--- a/Sustainable Computing Report Tianwei Lu.docx
+++ b/Sustainable Computing Report Tianwei Lu.docx
@@ -11,106 +11,764 @@
       </w:r>
     </w:p>
     <w:p>
-      <w:r>
-        <w:t>Tianwei Lu</w:t>
-      </w:r>
-    </w:p>
-    <w:p>
-      <w:pPr>
-        <w:pStyle w:val="Heading1"/>
-      </w:pPr>
-      <w:r>
+      <w:pPr>
+        <w:spacing w:line="276" w:lineRule="auto"/>
+        <w:rPr>
+          <w:rFonts w:eastAsia="DengXian" w:cs="Times New Roman"/>
+          <w:b/>
+          <w:bCs/>
+        </w:rPr>
+      </w:pPr>
+      <w:r>
+        <w:rPr>
+          <w:rFonts w:eastAsia="DengXian" w:cs="Times New Roman"/>
+          <w:b/>
+          <w:bCs/>
+        </w:rPr>
+        <w:t xml:space="preserve">Tianwei Lu </w:t>
+      </w:r>
+    </w:p>
+    <w:p>
+      <w:pPr>
+        <w:spacing w:line="276" w:lineRule="auto"/>
+        <w:rPr>
+          <w:rFonts w:eastAsia="DengXian" w:cs="Times New Roman"/>
+        </w:rPr>
+      </w:pPr>
+      <w:r>
+        <w:rPr>
+          <w:rFonts w:eastAsia="DengXian" w:cs="Times New Roman"/>
+        </w:rPr>
+        <w:t>Tianwei.lu@seh.ox.ac.uk</w:t>
+      </w:r>
+    </w:p>
+    <w:p>
+      <w:pPr>
+        <w:spacing w:line="276" w:lineRule="auto"/>
+        <w:outlineLvl w:val="0"/>
+        <w:rPr>
+          <w:rFonts w:eastAsia="DengXian" w:cs="Times New Roman"/>
+          <w:b/>
+          <w:bCs/>
+          <w:sz w:val="40"/>
+          <w:szCs w:val="40"/>
+        </w:rPr>
+      </w:pPr>
+      <w:r>
+        <w:rPr>
+          <w:rFonts w:eastAsia="DengXian" w:cs="Times New Roman"/>
+          <w:b/>
+          <w:bCs/>
+          <w:sz w:val="40"/>
+          <w:szCs w:val="40"/>
+        </w:rPr>
         <w:t>Abstract</w:t>
       </w:r>
     </w:p>
     <w:p>
-      <w:r>
-        <w:t>This report introduces two methods for carbon intensity forecasting</w:t>
-      </w:r>
-      <w:r>
-        <w:t xml:space="preserve"> for time periods of one month and one hour. Their accuracies and runtimes are compared. After these explorations, 3 different system performance optimization techniques are implemented to see the code speed up. Using a function to monitor the energy consumption and carbon emissions of the CI forecasting function. The carbon emissions of the whole project </w:t>
-      </w:r>
-      <w:r>
-        <w:t>code are</w:t>
-      </w:r>
-      <w:r>
-        <w:t xml:space="preserve"> evaluated, the impact of the optimization is explored, finally case studies using three different locations and three different times are done.</w:t>
-      </w:r>
-    </w:p>
-    <w:p>
-      <w:pPr>
-        <w:pStyle w:val="Heading1"/>
-      </w:pPr>
-      <w:r>
+      <w:pPr>
+        <w:spacing w:line="276" w:lineRule="auto"/>
+        <w:rPr>
+          <w:rFonts w:eastAsia="DengXian" w:cs="Times New Roman"/>
+        </w:rPr>
+      </w:pPr>
+      <w:r>
+        <w:rPr>
+          <w:rFonts w:eastAsia="DengXian" w:cs="Times New Roman"/>
+        </w:rPr>
+        <w:t>This report introduces two methods for carbon intensity forecasting for time periods of one month and one hour. Their accuracies and runtimes are compared. After these explorations, 3 different system performance optimization techniques are implemented to see the code speed up. Using a function to monitor the energy consumption and carbon emissions of the CI forecasting function. The carbon emissions of the whole project code are evaluated, the impact of the optimization is explored, finally case studies using three different locations and three different times are done.</w:t>
+      </w:r>
+    </w:p>
+    <w:p>
+      <w:pPr>
+        <w:numPr>
+          <w:ilvl w:val="0"/>
+          <w:numId w:val="1"/>
+        </w:numPr>
+        <w:spacing w:line="276" w:lineRule="auto"/>
+        <w:outlineLvl w:val="0"/>
+        <w:rPr>
+          <w:rFonts w:eastAsia="DengXian" w:cs="Times New Roman"/>
+          <w:b/>
+          <w:bCs/>
+          <w:sz w:val="40"/>
+          <w:szCs w:val="40"/>
+        </w:rPr>
+      </w:pPr>
+      <w:r>
+        <w:rPr>
+          <w:rFonts w:eastAsia="DengXian" w:cs="Times New Roman"/>
+          <w:b/>
+          <w:bCs/>
+          <w:sz w:val="40"/>
+          <w:szCs w:val="40"/>
+        </w:rPr>
         <w:t>Methodology</w:t>
       </w:r>
     </w:p>
     <w:p>
-      <w:r>
-        <w:t xml:space="preserve">Two methods are proposed, one </w:t>
-      </w:r>
-      <w:r>
-        <w:t>using Fourier transform and potentially polynomial regression and the other using classic ML technique of using lags as parameters to XGBoost algorithm.</w:t>
-      </w:r>
-    </w:p>
-    <w:p>
-      <w:r>
+      <w:pPr>
+        <w:spacing w:line="276" w:lineRule="auto"/>
+        <w:rPr>
+          <w:rFonts w:eastAsia="DengXian" w:cs="Times New Roman"/>
+        </w:rPr>
+      </w:pPr>
+      <w:r>
+        <w:rPr>
+          <w:rFonts w:eastAsia="DengXian" w:cs="Times New Roman"/>
+        </w:rPr>
+        <w:t>Two methods are proposed, one using ARIMA model and the other using machine learning model LSTM, their accuracy is benchmarked using mean squared error for the test dataset of 2024 to 2025.</w:t>
+      </w:r>
+    </w:p>
+    <w:p>
+      <w:pPr>
+        <w:spacing w:line="276" w:lineRule="auto"/>
+        <w:rPr>
+          <w:rFonts w:eastAsia="DengXian" w:cs="Times New Roman"/>
+        </w:rPr>
+      </w:pPr>
+      <w:r>
+        <w:rPr>
+          <w:rFonts w:eastAsia="DengXian" w:cs="Times New Roman"/>
+        </w:rPr>
         <w:t>The system performance optimization techniques proposed are:</w:t>
       </w:r>
     </w:p>
     <w:p>
-      <w:r>
-        <w:t>Operating on segments of data</w:t>
-      </w:r>
-    </w:p>
-    <w:p>
-      <w:r>
+      <w:pPr>
+        <w:spacing w:line="276" w:lineRule="auto"/>
+        <w:rPr>
+          <w:rFonts w:eastAsia="DengXian" w:cs="Times New Roman"/>
+        </w:rPr>
+      </w:pPr>
+      <w:r>
+        <w:rPr>
+          <w:rFonts w:eastAsia="DengXian" w:cs="Times New Roman"/>
+        </w:rPr>
+        <w:t>Operating on segments of data, so starting at 2014 for both methods.</w:t>
+      </w:r>
+    </w:p>
+    <w:p>
+      <w:pPr>
+        <w:spacing w:line="276" w:lineRule="auto"/>
+        <w:rPr>
+          <w:rFonts w:eastAsia="DengXian" w:cs="Times New Roman"/>
+        </w:rPr>
+      </w:pPr>
+      <w:r>
+        <w:rPr>
+          <w:rFonts w:eastAsia="DengXian" w:cs="Times New Roman"/>
+        </w:rPr>
         <w:t>Sorting data</w:t>
       </w:r>
     </w:p>
     <w:p>
-      <w:r>
+      <w:pPr>
+        <w:spacing w:line="276" w:lineRule="auto"/>
+        <w:rPr>
+          <w:rFonts w:eastAsia="DengXian" w:cs="Times New Roman"/>
+        </w:rPr>
+      </w:pPr>
+      <w:r>
+        <w:rPr>
+          <w:rFonts w:eastAsia="DengXian" w:cs="Times New Roman"/>
+        </w:rPr>
         <w:t>Improve bottlenecks</w:t>
       </w:r>
     </w:p>
     <w:p>
       <w:pPr>
-        <w:pStyle w:val="Heading2"/>
-      </w:pPr>
-      <w:r>
-        <w:t>Procedure</w:t>
-      </w:r>
-    </w:p>
-    <w:p>
-      <w:pPr>
-        <w:pStyle w:val="Heading2"/>
-      </w:pPr>
-      <w:r>
+        <w:spacing w:line="276" w:lineRule="auto"/>
+        <w:rPr>
+          <w:rFonts w:eastAsia="DengXian" w:cs="Times New Roman"/>
+        </w:rPr>
+      </w:pPr>
+      <w:r>
+        <w:rPr>
+          <w:rFonts w:eastAsia="DengXian" w:cs="Times New Roman"/>
+        </w:rPr>
+        <w:t>The LibreHardwareMonitor toolset is used for power measurement.</w:t>
+      </w:r>
+    </w:p>
+    <w:p>
+      <w:pPr>
+        <w:spacing w:line="276" w:lineRule="auto"/>
+        <w:rPr>
+          <w:rFonts w:eastAsia="DengXian" w:cs="Times New Roman"/>
+        </w:rPr>
+      </w:pPr>
+      <w:r>
+        <w:rPr>
+          <w:rFonts w:eastAsia="DengXian" w:cs="Times New Roman"/>
+        </w:rPr>
+        <w:t>Carbon intensity (CI) data set is taken from the national energy system operator CI API.</w:t>
+      </w:r>
+    </w:p>
+    <w:p>
+      <w:pPr>
+        <w:numPr>
+          <w:ilvl w:val="1"/>
+          <w:numId w:val="2"/>
+        </w:numPr>
+        <w:spacing w:line="276" w:lineRule="auto"/>
+        <w:outlineLvl w:val="1"/>
+        <w:rPr>
+          <w:rFonts w:eastAsia="DengXian" w:cs="Times New Roman"/>
+          <w:b/>
+          <w:bCs/>
+          <w:sz w:val="32"/>
+          <w:szCs w:val="32"/>
+        </w:rPr>
+      </w:pPr>
+      <w:r>
+        <w:rPr>
+          <w:rFonts w:eastAsia="DengXian" w:cs="Times New Roman"/>
+          <w:b/>
+          <w:bCs/>
+          <w:sz w:val="32"/>
+          <w:szCs w:val="32"/>
+        </w:rPr>
+        <w:t xml:space="preserve"> Procedure</w:t>
+      </w:r>
+    </w:p>
+    <w:p>
+      <w:pPr>
+        <w:spacing w:line="276" w:lineRule="auto"/>
+        <w:rPr>
+          <w:rFonts w:eastAsia="DengXian" w:cs="Times New Roman"/>
+          <w:b/>
+          <w:bCs/>
+        </w:rPr>
+      </w:pPr>
+      <w:r>
+        <w:rPr>
+          <w:rFonts w:eastAsia="DengXian" w:cs="Times New Roman"/>
+          <w:b/>
+          <w:bCs/>
+        </w:rPr>
+        <w:t>Setup</w:t>
+      </w:r>
+    </w:p>
+    <w:p>
+      <w:pPr>
+        <w:spacing w:line="276" w:lineRule="auto"/>
+        <w:rPr>
+          <w:rFonts w:eastAsia="DengXian" w:cs="Times New Roman"/>
+        </w:rPr>
+      </w:pPr>
+      <w:r>
+        <w:rPr>
+          <w:rFonts w:eastAsia="DengXian" w:cs="Times New Roman"/>
+        </w:rPr>
+        <w:t>Visual studio code is used with copilot activated for the workplace</w:t>
+      </w:r>
+    </w:p>
+    <w:p>
+      <w:pPr>
+        <w:spacing w:line="276" w:lineRule="auto"/>
+        <w:rPr>
+          <w:rFonts w:eastAsia="DengXian" w:cs="Times New Roman"/>
+        </w:rPr>
+      </w:pPr>
+      <w:r>
+        <w:rPr>
+          <w:rFonts w:eastAsia="DengXian" w:cs="Times New Roman"/>
+        </w:rPr>
+        <w:t>The CI dataset from canvas is downloaded</w:t>
+      </w:r>
+    </w:p>
+    <w:p>
+      <w:pPr>
+        <w:spacing w:line="276" w:lineRule="auto"/>
+        <w:rPr>
+          <w:rFonts w:eastAsia="DengXian" w:cs="Times New Roman"/>
+        </w:rPr>
+      </w:pPr>
+      <w:r>
+        <w:rPr>
+          <w:rFonts w:eastAsia="DengXian" w:cs="Times New Roman"/>
+          <w:i/>
+          <w:iCs/>
+        </w:rPr>
+        <w:t xml:space="preserve">LibreHardwareMonitor </w:t>
+      </w:r>
+      <w:r>
+        <w:rPr>
+          <w:rFonts w:eastAsia="DengXian" w:cs="Times New Roman"/>
+        </w:rPr>
+        <w:t xml:space="preserve">directory is cloned into the project directory and a script </w:t>
+      </w:r>
+      <w:r>
+        <w:rPr>
+          <w:rFonts w:eastAsia="DengXian" w:cs="Times New Roman"/>
+          <w:i/>
+          <w:iCs/>
+        </w:rPr>
+        <w:t>power_monitor.py</w:t>
+      </w:r>
+      <w:r>
+        <w:rPr>
+          <w:rFonts w:eastAsia="DengXian" w:cs="Times New Roman"/>
+        </w:rPr>
+        <w:t xml:space="preserve"> is created to bypass the 1 second lower limit for logging interval, this is tested and power outputs are logical and logged at 100 Ms intervals. This will be implemented as a function to be called alongside the main scripts.</w:t>
+      </w:r>
+    </w:p>
+    <w:p>
+      <w:pPr>
+        <w:spacing w:line="276" w:lineRule="auto"/>
+        <w:rPr>
+          <w:rFonts w:eastAsia="DengXian" w:cs="Times New Roman"/>
+          <w:b/>
+          <w:bCs/>
+        </w:rPr>
+      </w:pPr>
+      <w:r>
+        <w:rPr>
+          <w:rFonts w:eastAsia="DengXian" w:cs="Times New Roman"/>
+          <w:b/>
+          <w:bCs/>
+        </w:rPr>
+        <w:t>Visualisations and initial processing</w:t>
+      </w:r>
+    </w:p>
+    <w:p>
+      <w:pPr>
+        <w:spacing w:line="276" w:lineRule="auto"/>
+        <w:rPr>
+          <w:rFonts w:eastAsia="DengXian" w:cs="Times New Roman"/>
+        </w:rPr>
+      </w:pPr>
+      <w:r>
+        <w:rPr>
+          <w:rFonts w:eastAsia="DengXian" w:cs="Times New Roman"/>
+        </w:rPr>
+        <w:t xml:space="preserve">Some visualisations are conducted and fitting a linear and an exponential decay curve are conducted, which indicate poor results, expected as the visualisations indicate non-linearities </w:t>
+      </w:r>
+      <w:r>
+        <w:rPr>
+          <w:rFonts w:eastAsia="DengXian" w:cs="Times New Roman"/>
+        </w:rPr>
+        <w:lastRenderedPageBreak/>
+        <w:t>in the dataset. (I have used copilot here to check some syntaxes and used its autofill functions).</w:t>
+      </w:r>
+    </w:p>
+    <w:p>
+      <w:pPr>
+        <w:spacing w:line="276" w:lineRule="auto"/>
+        <w:rPr>
+          <w:rFonts w:eastAsia="DengXian" w:cs="Times New Roman"/>
+        </w:rPr>
+      </w:pPr>
+      <w:r>
+        <w:rPr>
+          <w:rFonts w:eastAsia="DengXian" w:cs="Times New Roman"/>
+        </w:rPr>
+        <w:t>It can be observed that the variance does not increase over time, hence no need for a log transformation.</w:t>
+      </w:r>
+    </w:p>
+    <w:p>
+      <w:pPr>
+        <w:spacing w:line="276" w:lineRule="auto"/>
+        <w:rPr>
+          <w:rFonts w:eastAsia="DengXian" w:cs="Times New Roman"/>
+          <w:b/>
+          <w:bCs/>
+        </w:rPr>
+      </w:pPr>
+      <w:r>
+        <w:rPr>
+          <w:rFonts w:eastAsia="DengXian" w:cs="Times New Roman"/>
+          <w:b/>
+          <w:bCs/>
+        </w:rPr>
+        <w:t>Monthly SARIMA model</w:t>
+      </w:r>
+    </w:p>
+    <w:p>
+      <w:pPr>
+        <w:spacing w:line="276" w:lineRule="auto"/>
+        <w:rPr>
+          <w:rFonts w:eastAsia="DengXian" w:cs="Times New Roman"/>
+        </w:rPr>
+      </w:pPr>
+      <w:r>
+        <w:rPr>
+          <w:rFonts w:eastAsia="DengXian" w:cs="Times New Roman"/>
+        </w:rPr>
+        <w:t>Starting with an ADF test to find the differencing order d for time series data.</w:t>
+      </w:r>
+    </w:p>
+    <w:p>
+      <w:pPr>
+        <w:spacing w:line="276" w:lineRule="auto"/>
+        <w:rPr>
+          <w:rFonts w:eastAsia="DengXian" w:cs="Times New Roman"/>
+        </w:rPr>
+      </w:pPr>
+      <w:r>
+        <w:rPr>
+          <w:rFonts w:eastAsia="DengXian" w:cs="Times New Roman"/>
+        </w:rPr>
+        <w:t>[</w:t>
+      </w:r>
+      <w:proofErr w:type="spellStart"/>
+      <w:r>
+        <w:rPr>
+          <w:rFonts w:eastAsia="DengXian" w:cs="Times New Roman"/>
+        </w:rPr>
+        <w:t>todo</w:t>
+      </w:r>
+      <w:proofErr w:type="spellEnd"/>
+      <w:r>
+        <w:rPr>
+          <w:rFonts w:eastAsia="DengXian" w:cs="Times New Roman"/>
+        </w:rPr>
+        <w:t>] explain the ADF test logic and significance of d</w:t>
+      </w:r>
+    </w:p>
+    <w:p>
+      <w:pPr>
+        <w:spacing w:line="276" w:lineRule="auto"/>
+        <w:rPr>
+          <w:rFonts w:eastAsia="DengXian" w:cs="Times New Roman"/>
+        </w:rPr>
+      </w:pPr>
+      <w:r>
+        <w:rPr>
+          <w:rFonts w:eastAsia="DengXian" w:cs="Times New Roman"/>
+        </w:rPr>
+        <w:t>Where we find d = 1</w:t>
+      </w:r>
+    </w:p>
+    <w:p>
+      <w:pPr>
+        <w:spacing w:line="276" w:lineRule="auto"/>
+        <w:rPr>
+          <w:rFonts w:eastAsia="DengXian" w:cs="Times New Roman"/>
+        </w:rPr>
+      </w:pPr>
+      <w:r>
+        <w:rPr>
+          <w:rFonts w:eastAsia="DengXian" w:cs="Times New Roman"/>
+        </w:rPr>
+        <w:t xml:space="preserve">Then we can expect a seasonality of 6, corresponding to half a year. </w:t>
+      </w:r>
+    </w:p>
+    <w:p>
+      <w:pPr>
+        <w:spacing w:line="276" w:lineRule="auto"/>
+        <w:rPr>
+          <w:rFonts w:eastAsia="DengXian" w:cs="Times New Roman"/>
+        </w:rPr>
+      </w:pPr>
+      <w:r>
+        <w:rPr>
+          <w:rFonts w:eastAsia="DengXian" w:cs="Times New Roman"/>
+        </w:rPr>
+        <w:t>From that, seeing from the clear sinusoidal shape of the graph, we can see D = 1</w:t>
+      </w:r>
+    </w:p>
+    <w:p>
+      <w:pPr>
+        <w:spacing w:line="276" w:lineRule="auto"/>
+        <w:rPr>
+          <w:rFonts w:eastAsia="DengXian" w:cs="Times New Roman"/>
+        </w:rPr>
+      </w:pPr>
+      <w:r>
+        <w:rPr>
+          <w:rFonts w:eastAsia="DengXian" w:cs="Times New Roman"/>
+        </w:rPr>
+        <w:t xml:space="preserve">Using the already stationary series, check its auto-correlation function and partial auto-correlation function </w:t>
+      </w:r>
+    </w:p>
+    <w:p>
+      <w:pPr>
+        <w:numPr>
+          <w:ilvl w:val="1"/>
+          <w:numId w:val="2"/>
+        </w:numPr>
+        <w:spacing w:line="276" w:lineRule="auto"/>
+        <w:outlineLvl w:val="1"/>
+        <w:rPr>
+          <w:rFonts w:eastAsia="DengXian" w:cs="Times New Roman"/>
+          <w:b/>
+          <w:bCs/>
+          <w:sz w:val="32"/>
+          <w:szCs w:val="32"/>
+        </w:rPr>
+      </w:pPr>
+      <w:r>
+        <w:rPr>
+          <w:rFonts w:eastAsia="DengXian" w:cs="Times New Roman"/>
+          <w:b/>
+          <w:bCs/>
+          <w:sz w:val="32"/>
+          <w:szCs w:val="32"/>
+        </w:rPr>
         <w:t>Data sets</w:t>
       </w:r>
     </w:p>
     <w:p>
       <w:pPr>
-        <w:pStyle w:val="Heading1"/>
-      </w:pPr>
-      <w:r>
+        <w:spacing w:line="276" w:lineRule="auto"/>
+        <w:rPr>
+          <w:rFonts w:eastAsia="DengXian" w:cs="Times New Roman"/>
+        </w:rPr>
+      </w:pPr>
+      <w:r>
+        <w:rPr>
+          <w:rFonts w:eastAsia="DengXian" w:cs="Times New Roman"/>
+        </w:rPr>
+        <w:t>The CI dataset for forecasting is one downloaded from canvas</w:t>
+      </w:r>
+    </w:p>
+    <w:p>
+      <w:pPr>
+        <w:numPr>
+          <w:ilvl w:val="0"/>
+          <w:numId w:val="2"/>
+        </w:numPr>
+        <w:spacing w:line="276" w:lineRule="auto"/>
+        <w:outlineLvl w:val="0"/>
+        <w:rPr>
+          <w:rFonts w:eastAsia="DengXian" w:cs="Times New Roman"/>
+          <w:b/>
+          <w:bCs/>
+          <w:sz w:val="40"/>
+          <w:szCs w:val="40"/>
+        </w:rPr>
+      </w:pPr>
+      <w:r>
+        <w:rPr>
+          <w:rFonts w:eastAsia="DengXian" w:cs="Times New Roman"/>
+          <w:b/>
+          <w:bCs/>
+          <w:sz w:val="40"/>
+          <w:szCs w:val="40"/>
+        </w:rPr>
         <w:t>Results and Discussion</w:t>
       </w:r>
     </w:p>
     <w:p>
       <w:pPr>
-        <w:pStyle w:val="Heading1"/>
-      </w:pPr>
-      <w:r>
+        <w:spacing w:line="276" w:lineRule="auto"/>
+        <w:rPr>
+          <w:rFonts w:eastAsia="DengXian" w:cs="Times New Roman"/>
+        </w:rPr>
+      </w:pPr>
+      <w:r>
+        <w:rPr>
+          <w:rFonts w:eastAsia="DengXian" w:cs="Times New Roman"/>
+        </w:rPr>
+        <w:t xml:space="preserve">During the visualisation process, </w:t>
+      </w:r>
+    </w:p>
+    <w:p>
+      <w:pPr>
+        <w:numPr>
+          <w:ilvl w:val="0"/>
+          <w:numId w:val="2"/>
+        </w:numPr>
+        <w:spacing w:line="276" w:lineRule="auto"/>
+        <w:outlineLvl w:val="0"/>
+        <w:rPr>
+          <w:rFonts w:eastAsia="DengXian" w:cs="Times New Roman"/>
+          <w:b/>
+          <w:bCs/>
+          <w:sz w:val="40"/>
+          <w:szCs w:val="40"/>
+        </w:rPr>
+      </w:pPr>
+      <w:r>
+        <w:rPr>
+          <w:rFonts w:eastAsia="DengXian" w:cs="Times New Roman"/>
+          <w:b/>
+          <w:bCs/>
+          <w:sz w:val="40"/>
+          <w:szCs w:val="40"/>
+        </w:rPr>
         <w:t>Conclusions</w:t>
       </w:r>
     </w:p>
     <w:p>
       <w:pPr>
-        <w:pStyle w:val="Heading1"/>
-      </w:pPr>
-      <w:r>
+        <w:numPr>
+          <w:ilvl w:val="0"/>
+          <w:numId w:val="2"/>
+        </w:numPr>
+        <w:spacing w:line="276" w:lineRule="auto"/>
+        <w:outlineLvl w:val="0"/>
+        <w:rPr>
+          <w:rFonts w:eastAsia="DengXian" w:cs="Times New Roman"/>
+          <w:b/>
+          <w:bCs/>
+          <w:sz w:val="40"/>
+          <w:szCs w:val="40"/>
+        </w:rPr>
+      </w:pPr>
+      <w:r>
+        <w:rPr>
+          <w:rFonts w:eastAsia="DengXian" w:cs="Times New Roman"/>
+          <w:b/>
+          <w:bCs/>
+          <w:sz w:val="40"/>
+          <w:szCs w:val="40"/>
+        </w:rPr>
         <w:t>Computer Hardware and Programs</w:t>
+      </w:r>
+    </w:p>
+    <w:p>
+      <w:pPr>
+        <w:spacing w:line="276" w:lineRule="auto"/>
+        <w:rPr>
+          <w:rFonts w:eastAsia="DengXian" w:cs="Times New Roman"/>
+        </w:rPr>
+      </w:pPr>
+      <w:r>
+        <w:rPr>
+          <w:rFonts w:eastAsia="DengXian" w:cs="Times New Roman"/>
+        </w:rPr>
+        <w:t>Processor</w:t>
+      </w:r>
+      <w:r>
+        <w:rPr>
+          <w:rFonts w:eastAsia="DengXian" w:cs="Times New Roman"/>
+        </w:rPr>
+        <w:tab/>
+        <w:t xml:space="preserve">12th Gen Intel(R) </w:t>
+      </w:r>
+      <w:proofErr w:type="gramStart"/>
+      <w:r>
+        <w:rPr>
+          <w:rFonts w:eastAsia="DengXian" w:cs="Times New Roman"/>
+        </w:rPr>
+        <w:t>Core(</w:t>
+      </w:r>
+      <w:proofErr w:type="gramEnd"/>
+      <w:r>
+        <w:rPr>
+          <w:rFonts w:eastAsia="DengXian" w:cs="Times New Roman"/>
+        </w:rPr>
+        <w:t>TM) i5-1235U (1.30 GHz)</w:t>
+      </w:r>
+    </w:p>
+    <w:p>
+      <w:pPr>
+        <w:spacing w:line="276" w:lineRule="auto"/>
+        <w:rPr>
+          <w:rFonts w:eastAsia="DengXian" w:cs="Times New Roman"/>
+        </w:rPr>
+      </w:pPr>
+      <w:r>
+        <w:rPr>
+          <w:rFonts w:eastAsia="DengXian" w:cs="Times New Roman"/>
+        </w:rPr>
+        <w:t>Installed RAM</w:t>
+      </w:r>
+      <w:r>
+        <w:rPr>
+          <w:rFonts w:eastAsia="DengXian" w:cs="Times New Roman"/>
+        </w:rPr>
+        <w:tab/>
+        <w:t>16.0 GB (15.7 GB usable)</w:t>
+      </w:r>
+    </w:p>
+    <w:p>
+      <w:pPr>
+        <w:spacing w:line="276" w:lineRule="auto"/>
+        <w:rPr>
+          <w:rFonts w:eastAsia="DengXian" w:cs="Times New Roman"/>
+        </w:rPr>
+      </w:pPr>
+      <w:r>
+        <w:rPr>
+          <w:rFonts w:eastAsia="DengXian" w:cs="Times New Roman"/>
+        </w:rPr>
+        <w:t>System type</w:t>
+      </w:r>
+      <w:r>
+        <w:rPr>
+          <w:rFonts w:eastAsia="DengXian" w:cs="Times New Roman"/>
+        </w:rPr>
+        <w:tab/>
+        <w:t>64-bit operating system, x64-based processor</w:t>
+      </w:r>
+    </w:p>
+    <w:p>
+      <w:pPr>
+        <w:spacing w:line="276" w:lineRule="auto"/>
+        <w:rPr>
+          <w:rFonts w:eastAsia="DengXian" w:cs="Times New Roman"/>
+        </w:rPr>
+      </w:pPr>
+      <w:r>
+        <w:rPr>
+          <w:rFonts w:eastAsia="DengXian" w:cs="Times New Roman"/>
+        </w:rPr>
+        <w:t>Pen and touch</w:t>
+      </w:r>
+      <w:r>
+        <w:rPr>
+          <w:rFonts w:eastAsia="DengXian" w:cs="Times New Roman"/>
+        </w:rPr>
+        <w:tab/>
+        <w:t>No pen or touch input is available for this display</w:t>
+      </w:r>
+    </w:p>
+    <w:p>
+      <w:pPr>
+        <w:spacing w:line="276" w:lineRule="auto"/>
+        <w:rPr>
+          <w:rFonts w:eastAsia="DengXian" w:cs="Times New Roman"/>
+        </w:rPr>
+      </w:pPr>
+      <w:r>
+        <w:rPr>
+          <w:rFonts w:eastAsia="DengXian" w:cs="Times New Roman"/>
+        </w:rPr>
+        <w:t>IDE: visual studio code unless otherwise specified</w:t>
+      </w:r>
+    </w:p>
+    <w:p>
+      <w:pPr>
+        <w:numPr>
+          <w:ilvl w:val="0"/>
+          <w:numId w:val="2"/>
+        </w:numPr>
+        <w:spacing w:line="276" w:lineRule="auto"/>
+        <w:outlineLvl w:val="0"/>
+        <w:rPr>
+          <w:rFonts w:eastAsia="DengXian" w:cs="Times New Roman"/>
+          <w:b/>
+          <w:bCs/>
+          <w:sz w:val="40"/>
+          <w:szCs w:val="40"/>
+        </w:rPr>
+      </w:pPr>
+      <w:r>
+        <w:rPr>
+          <w:rFonts w:eastAsia="DengXian" w:cs="Times New Roman"/>
+          <w:b/>
+          <w:bCs/>
+          <w:sz w:val="40"/>
+          <w:szCs w:val="40"/>
+        </w:rPr>
+        <w:t>References and acknowledgements</w:t>
+      </w:r>
+    </w:p>
+    <w:p>
+      <w:pPr>
+        <w:spacing w:line="276" w:lineRule="auto"/>
+        <w:rPr>
+          <w:rFonts w:eastAsia="DengXian" w:cs="Times New Roman"/>
+        </w:rPr>
+      </w:pPr>
+      <w:r>
+        <w:rPr>
+          <w:rFonts w:eastAsia="DengXian" w:cs="Times New Roman"/>
+        </w:rPr>
+        <w:t>https://api.carbonintensity.org.uk</w:t>
       </w:r>
     </w:p>
     <w:p/>
@@ -122,6 +780,251 @@
     </w:sectPr>
   </w:body>
 </w:document>
+</file>
+
+<file path=word/numbering.xml><?xml version="1.0" encoding="utf-8"?>
+<w:numbering xmlns:wpc="http://schemas.microsoft.com/office/word/2010/wordprocessingCanvas" xmlns:cx="http://schemas.microsoft.com/office/drawing/2014/chartex" xmlns:cx1="http://schemas.microsoft.com/office/drawing/2015/9/8/chartex" xmlns:cx2="http://schemas.microsoft.com/office/drawing/2015/10/21/chartex" xmlns:cx3="http://schemas.microsoft.com/office/drawing/2016/5/9/chartex" xmlns:cx4="http://schemas.microsoft.com/office/drawing/2016/5/10/chartex" xmlns:cx5="http://schemas.microsoft.com/office/drawing/2016/5/11/chartex" xmlns:cx6="http://schemas.microsoft.com/office/drawing/2016/5/12/chartex" xmlns:cx7="http://schemas.microsoft.com/office/drawing/2016/5/13/chartex" xmlns:cx8="http://schemas.microsoft.com/office/drawing/2016/5/14/chartex" xmlns:mc="http://schemas.openxmlformats.org/markup-compatibility/2006" xmlns:aink="http://schemas.microsoft.com/office/drawing/2016/ink" xmlns:am3d="http://schemas.microsoft.com/office/drawing/2017/model3d" xmlns:o="urn:schemas-microsoft-com:office:office" xmlns:oel="http://schemas.microsoft.com/office/2019/extlst" xmlns:r="http://schemas.openxmlformats.org/officeDocument/2006/relationships" xmlns:m="http://schemas.openxmlformats.org/officeDocument/2006/math" xmlns:v="urn:schemas-microsoft-com:vml" xmlns:wp14="http://schemas.microsoft.com/office/word/2010/wordprocessingDrawing" xmlns:wp="http://schemas.openxmlformats.org/drawingml/2006/wordprocessingDrawing" xmlns:w10="urn:schemas-microsoft-com:office:word" xmlns:w="http://schemas.openxmlformats.org/wordprocessingml/2006/main" xmlns:w14="http://schemas.microsoft.com/office/word/2010/wordml" xmlns:w15="http://schemas.microsoft.com/office/word/2012/wordml" xmlns:w16cex="http://schemas.microsoft.com/office/word/2018/wordml/cex" xmlns:w16cid="http://schemas.microsoft.com/office/word/2016/wordml/cid" xmlns:w16="http://schemas.microsoft.com/office/word/2018/wordml" xmlns:w16du="http://schemas.microsoft.com/office/word/2023/wordml/word16du" xmlns:w16sdtdh="http://schemas.microsoft.com/office/word/2020/wordml/sdtdatahash" xmlns:w16sdtfl="http://schemas.microsoft.com/office/word/2024/wordml/sdtformatlock" xmlns:w16se="http://schemas.microsoft.com/office/word/2015/wordml/symex" xmlns:wpg="http://schemas.microsoft.com/office/word/2010/wordprocessingGroup" xmlns:wpi="http://schemas.microsoft.com/office/word/2010/wordprocessingInk" xmlns:wne="http://schemas.microsoft.com/office/word/2006/wordml" xmlns:wps="http://schemas.microsoft.com/office/word/2010/wordprocessingShape" mc:Ignorable="w14 w15 w16se w16cid w16 w16cex w16sdtdh w16sdtfl w16du wp14">
+  <w:abstractNum w:abstractNumId="0" w15:restartNumberingAfterBreak="0">
+    <w:nsid w:val="46FE36A0"/>
+    <w:multiLevelType w:val="multilevel"/>
+    <w:tmpl w:val="D2F4789A"/>
+    <w:lvl w:ilvl="0">
+      <w:start w:val="1"/>
+      <w:numFmt w:val="decimal"/>
+      <w:lvlText w:val="%1."/>
+      <w:lvlJc w:val="left"/>
+      <w:pPr>
+        <w:ind w:left="480" w:hanging="480"/>
+      </w:pPr>
+    </w:lvl>
+    <w:lvl w:ilvl="1">
+      <w:start w:val="1"/>
+      <w:numFmt w:val="decimal"/>
+      <w:lvlText w:val="%1.%2."/>
+      <w:lvlJc w:val="left"/>
+      <w:pPr>
+        <w:ind w:left="720" w:hanging="720"/>
+      </w:pPr>
+    </w:lvl>
+    <w:lvl w:ilvl="2">
+      <w:start w:val="1"/>
+      <w:numFmt w:val="decimal"/>
+      <w:lvlText w:val="%1.%2.%3."/>
+      <w:lvlJc w:val="left"/>
+      <w:pPr>
+        <w:ind w:left="720" w:hanging="720"/>
+      </w:pPr>
+    </w:lvl>
+    <w:lvl w:ilvl="3">
+      <w:start w:val="1"/>
+      <w:numFmt w:val="decimal"/>
+      <w:lvlText w:val="%1.%2.%3.%4."/>
+      <w:lvlJc w:val="left"/>
+      <w:pPr>
+        <w:ind w:left="1080" w:hanging="1080"/>
+      </w:pPr>
+    </w:lvl>
+    <w:lvl w:ilvl="4">
+      <w:start w:val="1"/>
+      <w:numFmt w:val="decimal"/>
+      <w:lvlText w:val="%1.%2.%3.%4.%5."/>
+      <w:lvlJc w:val="left"/>
+      <w:pPr>
+        <w:ind w:left="1440" w:hanging="1440"/>
+      </w:pPr>
+    </w:lvl>
+    <w:lvl w:ilvl="5">
+      <w:start w:val="1"/>
+      <w:numFmt w:val="decimal"/>
+      <w:lvlText w:val="%1.%2.%3.%4.%5.%6."/>
+      <w:lvlJc w:val="left"/>
+      <w:pPr>
+        <w:ind w:left="1440" w:hanging="1440"/>
+      </w:pPr>
+    </w:lvl>
+    <w:lvl w:ilvl="6">
+      <w:start w:val="1"/>
+      <w:numFmt w:val="decimal"/>
+      <w:lvlText w:val="%1.%2.%3.%4.%5.%6.%7."/>
+      <w:lvlJc w:val="left"/>
+      <w:pPr>
+        <w:ind w:left="1800" w:hanging="1800"/>
+      </w:pPr>
+    </w:lvl>
+    <w:lvl w:ilvl="7">
+      <w:start w:val="1"/>
+      <w:numFmt w:val="decimal"/>
+      <w:lvlText w:val="%1.%2.%3.%4.%5.%6.%7.%8."/>
+      <w:lvlJc w:val="left"/>
+      <w:pPr>
+        <w:ind w:left="2160" w:hanging="2160"/>
+      </w:pPr>
+    </w:lvl>
+    <w:lvl w:ilvl="8">
+      <w:start w:val="1"/>
+      <w:numFmt w:val="decimal"/>
+      <w:lvlText w:val="%1.%2.%3.%4.%5.%6.%7.%8.%9."/>
+      <w:lvlJc w:val="left"/>
+      <w:pPr>
+        <w:ind w:left="2160" w:hanging="2160"/>
+      </w:pPr>
+    </w:lvl>
+  </w:abstractNum>
+  <w:abstractNum w:abstractNumId="1" w15:restartNumberingAfterBreak="0">
+    <w:nsid w:val="5B9414AB"/>
+    <w:multiLevelType w:val="multilevel"/>
+    <w:tmpl w:val="41D059CA"/>
+    <w:lvl w:ilvl="0">
+      <w:start w:val="1"/>
+      <w:numFmt w:val="decimal"/>
+      <w:lvlText w:val="%1."/>
+      <w:lvlJc w:val="left"/>
+      <w:pPr>
+        <w:ind w:left="360" w:hanging="360"/>
+      </w:pPr>
+    </w:lvl>
+    <w:lvl w:ilvl="1">
+      <w:start w:val="2"/>
+      <w:numFmt w:val="decimal"/>
+      <w:isLgl/>
+      <w:lvlText w:val="%1.%2."/>
+      <w:lvlJc w:val="left"/>
+      <w:pPr>
+        <w:ind w:left="720" w:hanging="720"/>
+      </w:pPr>
+    </w:lvl>
+    <w:lvl w:ilvl="2">
+      <w:start w:val="1"/>
+      <w:numFmt w:val="decimal"/>
+      <w:isLgl/>
+      <w:lvlText w:val="%1.%2.%3."/>
+      <w:lvlJc w:val="left"/>
+      <w:pPr>
+        <w:ind w:left="720" w:hanging="720"/>
+      </w:pPr>
+    </w:lvl>
+    <w:lvl w:ilvl="3">
+      <w:start w:val="1"/>
+      <w:numFmt w:val="decimal"/>
+      <w:isLgl/>
+      <w:lvlText w:val="%1.%2.%3.%4."/>
+      <w:lvlJc w:val="left"/>
+      <w:pPr>
+        <w:ind w:left="1080" w:hanging="1080"/>
+      </w:pPr>
+    </w:lvl>
+    <w:lvl w:ilvl="4">
+      <w:start w:val="1"/>
+      <w:numFmt w:val="decimal"/>
+      <w:isLgl/>
+      <w:lvlText w:val="%1.%2.%3.%4.%5."/>
+      <w:lvlJc w:val="left"/>
+      <w:pPr>
+        <w:ind w:left="1440" w:hanging="1440"/>
+      </w:pPr>
+    </w:lvl>
+    <w:lvl w:ilvl="5">
+      <w:start w:val="1"/>
+      <w:numFmt w:val="decimal"/>
+      <w:isLgl/>
+      <w:lvlText w:val="%1.%2.%3.%4.%5.%6."/>
+      <w:lvlJc w:val="left"/>
+      <w:pPr>
+        <w:ind w:left="1440" w:hanging="1440"/>
+      </w:pPr>
+    </w:lvl>
+    <w:lvl w:ilvl="6">
+      <w:start w:val="1"/>
+      <w:numFmt w:val="decimal"/>
+      <w:isLgl/>
+      <w:lvlText w:val="%1.%2.%3.%4.%5.%6.%7."/>
+      <w:lvlJc w:val="left"/>
+      <w:pPr>
+        <w:ind w:left="1800" w:hanging="1800"/>
+      </w:pPr>
+    </w:lvl>
+    <w:lvl w:ilvl="7">
+      <w:start w:val="1"/>
+      <w:numFmt w:val="decimal"/>
+      <w:isLgl/>
+      <w:lvlText w:val="%1.%2.%3.%4.%5.%6.%7.%8."/>
+      <w:lvlJc w:val="left"/>
+      <w:pPr>
+        <w:ind w:left="2160" w:hanging="2160"/>
+      </w:pPr>
+    </w:lvl>
+    <w:lvl w:ilvl="8">
+      <w:start w:val="1"/>
+      <w:numFmt w:val="decimal"/>
+      <w:isLgl/>
+      <w:lvlText w:val="%1.%2.%3.%4.%5.%6.%7.%8.%9."/>
+      <w:lvlJc w:val="left"/>
+      <w:pPr>
+        <w:ind w:left="2160" w:hanging="2160"/>
+      </w:pPr>
+    </w:lvl>
+  </w:abstractNum>
+  <w:num w:numId="1" w16cid:durableId="467355719">
+    <w:abstractNumId w:val="1"/>
+    <w:lvlOverride w:ilvl="0">
+      <w:startOverride w:val="1"/>
+    </w:lvlOverride>
+    <w:lvlOverride w:ilvl="1">
+      <w:startOverride w:val="2"/>
+    </w:lvlOverride>
+    <w:lvlOverride w:ilvl="2">
+      <w:startOverride w:val="1"/>
+    </w:lvlOverride>
+    <w:lvlOverride w:ilvl="3">
+      <w:startOverride w:val="1"/>
+    </w:lvlOverride>
+    <w:lvlOverride w:ilvl="4">
+      <w:startOverride w:val="1"/>
+    </w:lvlOverride>
+    <w:lvlOverride w:ilvl="5">
+      <w:startOverride w:val="1"/>
+    </w:lvlOverride>
+    <w:lvlOverride w:ilvl="6">
+      <w:startOverride w:val="1"/>
+    </w:lvlOverride>
+    <w:lvlOverride w:ilvl="7">
+      <w:startOverride w:val="1"/>
+    </w:lvlOverride>
+    <w:lvlOverride w:ilvl="8">
+      <w:startOverride w:val="1"/>
+    </w:lvlOverride>
+  </w:num>
+  <w:num w:numId="2" w16cid:durableId="1113091292">
+    <w:abstractNumId w:val="0"/>
+    <w:lvlOverride w:ilvl="0">
+      <w:startOverride w:val="1"/>
+    </w:lvlOverride>
+    <w:lvlOverride w:ilvl="1">
+      <w:startOverride w:val="1"/>
+    </w:lvlOverride>
+    <w:lvlOverride w:ilvl="2">
+      <w:startOverride w:val="1"/>
+    </w:lvlOverride>
+    <w:lvlOverride w:ilvl="3">
+      <w:startOverride w:val="1"/>
+    </w:lvlOverride>
+    <w:lvlOverride w:ilvl="4">
+      <w:startOverride w:val="1"/>
+    </w:lvlOverride>
+    <w:lvlOverride w:ilvl="5">
+      <w:startOverride w:val="1"/>
+    </w:lvlOverride>
+    <w:lvlOverride w:ilvl="6">
+      <w:startOverride w:val="1"/>
+    </w:lvlOverride>
+    <w:lvlOverride w:ilvl="7">
+      <w:startOverride w:val="1"/>
+    </w:lvlOverride>
+    <w:lvlOverride w:ilvl="8">
+      <w:startOverride w:val="1"/>
+    </w:lvlOverride>
+  </w:num>
+</w:numbering>
 </file>
 
 <file path=word/styles.xml><?xml version="1.0" encoding="utf-8"?>
@@ -720,7 +1623,6 @@
   <w:style w:type="character" w:default="1" w:styleId="DefaultParagraphFont">
     <w:name w:val="Default Paragraph Font"/>
     <w:uiPriority w:val="1"/>
-    <w:semiHidden/>
     <w:unhideWhenUsed/>
   </w:style>
   <w:style w:type="table" w:default="1" w:styleId="TableNormal">
@@ -1332,23 +2234,6 @@
 </file>
 
 <file path=customXml/item1.xml><?xml version="1.0" encoding="utf-8"?>
-<p:properties xmlns:p="http://schemas.microsoft.com/office/2006/metadata/properties" xmlns:xsi="http://www.w3.org/2001/XMLSchema-instance" xmlns:pc="http://schemas.microsoft.com/office/infopath/2007/PartnerControls">
-  <documentManagement>
-    <_activity xmlns="b2b77779-cde6-4ab5-ae94-1bd56036ccc7" xsi:nil="true"/>
-  </documentManagement>
-</p:properties>
-</file>
-
-<file path=customXml/item2.xml><?xml version="1.0" encoding="utf-8"?>
-<?mso-contentType ?>
-<FormTemplates xmlns="http://schemas.microsoft.com/sharepoint/v3/contenttype/forms">
-  <Display>DocumentLibraryForm</Display>
-  <Edit>DocumentLibraryForm</Edit>
-  <New>DocumentLibraryForm</New>
-</FormTemplates>
-</file>
-
-<file path=customXml/item3.xml><?xml version="1.0" encoding="utf-8"?>
 <ct:contentTypeSchema xmlns:ct="http://schemas.microsoft.com/office/2006/metadata/contentType" xmlns:ma="http://schemas.microsoft.com/office/2006/metadata/properties/metaAttributes" ct:_="" ma:_="" ma:contentTypeName="Document" ma:contentTypeID="0x0101001E5E3CF4696D0A4D88D220E8BFBC34A3" ma:contentTypeVersion="6" ma:contentTypeDescription="Create a new document." ma:contentTypeScope="" ma:versionID="11e21aeba3747bb80da1d3f43748d4ab">
   <xsd:schema xmlns:xsd="http://www.w3.org/2001/XMLSchema" xmlns:xs="http://www.w3.org/2001/XMLSchema" xmlns:p="http://schemas.microsoft.com/office/2006/metadata/properties" xmlns:ns3="b2b77779-cde6-4ab5-ae94-1bd56036ccc7" targetNamespace="http://schemas.microsoft.com/office/2006/metadata/properties" ma:root="true" ma:fieldsID="ea2a927daf961e93bdee2a46f5f44b3c" ns3:_="">
     <xsd:import namespace="b2b77779-cde6-4ab5-ae94-1bd56036ccc7"/>
@@ -1504,25 +2389,24 @@
 </ct:contentTypeSchema>
 </file>
 
-<file path=customXml/itemProps1.xml><?xml version="1.0" encoding="utf-8"?>
-<ds:datastoreItem xmlns:ds="http://schemas.openxmlformats.org/officeDocument/2006/customXml" ds:itemID="{6AA88270-76BA-4509-A147-43C6F8F149C1}">
-  <ds:schemaRefs>
-    <ds:schemaRef ds:uri="http://schemas.microsoft.com/office/2006/metadata/properties"/>
-    <ds:schemaRef ds:uri="http://schemas.microsoft.com/office/infopath/2007/PartnerControls"/>
-    <ds:schemaRef ds:uri="b2b77779-cde6-4ab5-ae94-1bd56036ccc7"/>
-  </ds:schemaRefs>
-</ds:datastoreItem>
+<file path=customXml/item2.xml><?xml version="1.0" encoding="utf-8"?>
+<?mso-contentType ?>
+<FormTemplates xmlns="http://schemas.microsoft.com/sharepoint/v3/contenttype/forms">
+  <Display>DocumentLibraryForm</Display>
+  <Edit>DocumentLibraryForm</Edit>
+  <New>DocumentLibraryForm</New>
+</FormTemplates>
 </file>
 
-<file path=customXml/itemProps2.xml><?xml version="1.0" encoding="utf-8"?>
-<ds:datastoreItem xmlns:ds="http://schemas.openxmlformats.org/officeDocument/2006/customXml" ds:itemID="{4C7D51D5-356B-4573-8779-8C1B1F996988}">
-  <ds:schemaRefs>
-    <ds:schemaRef ds:uri="http://schemas.microsoft.com/sharepoint/v3/contenttype/forms"/>
-  </ds:schemaRefs>
-</ds:datastoreItem>
+<file path=customXml/item3.xml><?xml version="1.0" encoding="utf-8"?>
+<p:properties xmlns:p="http://schemas.microsoft.com/office/2006/metadata/properties" xmlns:xsi="http://www.w3.org/2001/XMLSchema-instance" xmlns:pc="http://schemas.microsoft.com/office/infopath/2007/PartnerControls">
+  <documentManagement>
+    <_activity xmlns="b2b77779-cde6-4ab5-ae94-1bd56036ccc7" xsi:nil="true"/>
+  </documentManagement>
+</p:properties>
 </file>
 
-<file path=customXml/itemProps3.xml><?xml version="1.0" encoding="utf-8"?>
+<file path=customXml/itemProps1.xml><?xml version="1.0" encoding="utf-8"?>
 <ds:datastoreItem xmlns:ds="http://schemas.openxmlformats.org/officeDocument/2006/customXml" ds:itemID="{62CFBD1F-BBDF-44C6-AE55-B4BBBD4F8F52}">
   <ds:schemaRefs>
     <ds:schemaRef ds:uri="http://schemas.microsoft.com/office/2006/metadata/contentType"/>
@@ -1538,4 +2422,22 @@
     <ds:schemaRef ds:uri="http://schemas.microsoft.com/internal/obd"/>
   </ds:schemaRefs>
 </ds:datastoreItem>
+</file>
+
+<file path=customXml/itemProps2.xml><?xml version="1.0" encoding="utf-8"?>
+<ds:datastoreItem xmlns:ds="http://schemas.openxmlformats.org/officeDocument/2006/customXml" ds:itemID="{4C7D51D5-356B-4573-8779-8C1B1F996988}">
+  <ds:schemaRefs>
+    <ds:schemaRef ds:uri="http://schemas.microsoft.com/sharepoint/v3/contenttype/forms"/>
+  </ds:schemaRefs>
+</ds:datastoreItem>
+</file>
+
+<file path=customXml/itemProps3.xml><?xml version="1.0" encoding="utf-8"?>
+<ds:datastoreItem xmlns:ds="http://schemas.openxmlformats.org/officeDocument/2006/customXml" ds:itemID="{6AA88270-76BA-4509-A147-43C6F8F149C1}">
+  <ds:schemaRefs>
+    <ds:schemaRef ds:uri="http://schemas.microsoft.com/office/2006/metadata/properties"/>
+    <ds:schemaRef ds:uri="http://schemas.microsoft.com/office/infopath/2007/PartnerControls"/>
+    <ds:schemaRef ds:uri="b2b77779-cde6-4ab5-ae94-1bd56036ccc7"/>
+  </ds:schemaRefs>
+</ds:datastoreItem>
 </file>
--- a/Sustainable Computing Report Tianwei Lu.docx
+++ b/Sustainable Computing Report Tianwei Lu.docx
@@ -395,6 +395,114 @@
         <w:rPr>
           <w:rFonts w:eastAsia="DengXian" w:cs="Times New Roman"/>
         </w:rPr>
+        <w:t xml:space="preserve">We can start off by using the pre-built function </w:t>
+      </w:r>
+      <w:proofErr w:type="gramStart"/>
+      <w:r>
+        <w:rPr>
+          <w:rFonts w:eastAsia="DengXian" w:cs="Times New Roman"/>
+          <w:i/>
+          <w:iCs/>
+        </w:rPr>
+        <w:t>fit(</w:t>
+      </w:r>
+      <w:proofErr w:type="gramEnd"/>
+      <w:r>
+        <w:rPr>
+          <w:rFonts w:eastAsia="DengXian" w:cs="Times New Roman"/>
+          <w:i/>
+          <w:iCs/>
+        </w:rPr>
+        <w:t>)</w:t>
+      </w:r>
+      <w:r>
+        <w:rPr>
+          <w:rFonts w:eastAsia="DengXian" w:cs="Times New Roman"/>
+        </w:rPr>
+        <w:t xml:space="preserve"> to use MLE for fitting the SARIMA model to the dataset.</w:t>
+      </w:r>
+      <w:r>
+        <w:rPr>
+          <w:rFonts w:eastAsia="DengXian" w:cs="Times New Roman"/>
+        </w:rPr>
+        <w:t xml:space="preserve"> </w:t>
+      </w:r>
+    </w:p>
+    <w:p>
+      <w:pPr>
+        <w:spacing w:line="276" w:lineRule="auto"/>
+        <w:rPr>
+          <w:rFonts w:eastAsia="DengXian" w:cs="Times New Roman"/>
+          <w:b/>
+          <w:bCs/>
+        </w:rPr>
+      </w:pPr>
+      <w:r>
+        <w:rPr>
+          <w:rFonts w:eastAsia="DengXian" w:cs="Times New Roman"/>
+          <w:b/>
+          <w:bCs/>
+        </w:rPr>
+        <w:t>Monthly LSTM model</w:t>
+      </w:r>
+    </w:p>
+    <w:p>
+      <w:pPr>
+        <w:spacing w:line="276" w:lineRule="auto"/>
+        <w:rPr>
+          <w:rFonts w:eastAsia="DengXian" w:cs="Times New Roman"/>
+        </w:rPr>
+      </w:pPr>
+      <w:r>
+        <w:rPr>
+          <w:rFonts w:eastAsia="DengXian" w:cs="Times New Roman"/>
+        </w:rPr>
+        <w:t>Using the LSTM model with the following architecture initially:</w:t>
+      </w:r>
+    </w:p>
+    <w:p>
+      <w:pPr>
+        <w:spacing w:line="276" w:lineRule="auto"/>
+        <w:rPr>
+          <w:rFonts w:eastAsia="DengXian" w:cs="Times New Roman"/>
+        </w:rPr>
+      </w:pPr>
+      <w:r>
+        <w:rPr>
+          <w:rFonts w:eastAsia="DengXian" w:cs="Times New Roman"/>
+        </w:rPr>
+        <w:t>We can generate a forecast for the future carbon intensity.</w:t>
+      </w:r>
+    </w:p>
+    <w:p>
+      <w:pPr>
+        <w:spacing w:line="276" w:lineRule="auto"/>
+        <w:rPr>
+          <w:rFonts w:eastAsia="DengXian" w:cs="Times New Roman"/>
+          <w:b/>
+          <w:bCs/>
+        </w:rPr>
+      </w:pPr>
+      <w:r>
+        <w:rPr>
+          <w:rFonts w:eastAsia="DengXian" w:cs="Times New Roman"/>
+          <w:b/>
+          <w:bCs/>
+        </w:rPr>
+        <w:t>Improvements to the monthly SARIMA model</w:t>
+      </w:r>
+    </w:p>
+    <w:p>
+      <w:pPr>
+        <w:spacing w:line="276" w:lineRule="auto"/>
+        <w:rPr>
+          <w:rFonts w:eastAsia="DengXian" w:cs="Times New Roman"/>
+        </w:rPr>
+      </w:pPr>
+      <w:r>
+        <w:rPr>
+          <w:rFonts w:eastAsia="DengXian" w:cs="Times New Roman"/>
+        </w:rPr>
         <w:t>Starting with an ADF test to find the differencing order d for time series data.</w:t>
       </w:r>
     </w:p>
@@ -480,6 +588,22 @@
           <w:rFonts w:eastAsia="DengXian" w:cs="Times New Roman"/>
         </w:rPr>
         <w:t xml:space="preserve">Using the already stationary series, check its auto-correlation function and partial auto-correlation function </w:t>
+      </w:r>
+    </w:p>
+    <w:p>
+      <w:pPr>
+        <w:spacing w:line="276" w:lineRule="auto"/>
+        <w:rPr>
+          <w:rFonts w:eastAsia="DengXian" w:cs="Times New Roman"/>
+        </w:rPr>
+      </w:pPr>
+      <w:r>
+        <w:rPr>
+          <w:rFonts w:eastAsia="DengXian" w:cs="Times New Roman"/>
+          <w:b/>
+          <w:bCs/>
+        </w:rPr>
+        <w:t>Improvements to the monthly LSTM model</w:t>
       </w:r>
     </w:p>
     <w:p>
@@ -635,7 +759,12 @@
         <w:rPr>
           <w:rFonts w:eastAsia="DengXian" w:cs="Times New Roman"/>
         </w:rPr>
-        <w:tab/>
+        <w:t xml:space="preserve"> </w:t>
+      </w:r>
+      <w:r>
+        <w:rPr>
+          <w:rFonts w:eastAsia="DengXian" w:cs="Times New Roman"/>
+        </w:rPr>
         <w:t xml:space="preserve">12th Gen Intel(R) </w:t>
       </w:r>
       <w:proofErr w:type="gramStart"/>
@@ -727,6 +856,7 @@
         <w:rPr>
           <w:rFonts w:eastAsia="DengXian" w:cs="Times New Roman"/>
         </w:rPr>
+        <w:lastRenderedPageBreak/>
         <w:t>IDE: visual studio code unless otherwise specified</w:t>
       </w:r>
     </w:p>

--- a/Sustainable Computing Report Tianwei Lu.docx
+++ b/Sustainable Computing Report Tianwei Lu.docx
@@ -117,7 +117,43 @@
         <w:rPr>
           <w:rFonts w:eastAsia="DengXian" w:cs="Times New Roman"/>
         </w:rPr>
-        <w:t>Two methods are proposed, one using ARIMA model and the other using machine learning model LSTM, their accuracy is benchmarked using mean squared error for the test dataset of 2024 to 2025.</w:t>
+        <w:t xml:space="preserve">Two methods are proposed, one using </w:t>
+      </w:r>
+      <w:r>
+        <w:rPr>
+          <w:rFonts w:eastAsia="DengXian" w:cs="Times New Roman"/>
+        </w:rPr>
+        <w:t>S</w:t>
+      </w:r>
+      <w:r>
+        <w:rPr>
+          <w:rFonts w:eastAsia="DengXian" w:cs="Times New Roman"/>
+        </w:rPr>
+        <w:t xml:space="preserve">ARIMA model and the other using machine learning model </w:t>
+      </w:r>
+      <w:r>
+        <w:rPr>
+          <w:rFonts w:eastAsia="DengXian" w:cs="Times New Roman"/>
+        </w:rPr>
+        <w:t>MLP</w:t>
+      </w:r>
+      <w:r>
+        <w:rPr>
+          <w:rFonts w:eastAsia="DengXian" w:cs="Times New Roman"/>
+        </w:rPr>
+        <w:t>, their accuracy is benchmarked using mean squared error</w:t>
+      </w:r>
+      <w:r>
+        <w:rPr>
+          <w:rFonts w:eastAsia="DengXian" w:cs="Times New Roman"/>
+        </w:rPr>
+        <w:t xml:space="preserve"> and mean absolute error</w:t>
+      </w:r>
+      <w:r>
+        <w:rPr>
+          <w:rFonts w:eastAsia="DengXian" w:cs="Times New Roman"/>
+        </w:rPr>
+        <w:t xml:space="preserve"> for the test dataset of 2024 to 2025.</w:t>
       </w:r>
     </w:p>
     <w:p>
@@ -159,7 +195,7 @@
         <w:rPr>
           <w:rFonts w:eastAsia="DengXian" w:cs="Times New Roman"/>
         </w:rPr>
-        <w:t>Sorting data</w:t>
+        <w:t>Caching</w:t>
       </w:r>
     </w:p>
     <w:p>
@@ -310,7 +346,27 @@
         <w:rPr>
           <w:rFonts w:eastAsia="DengXian" w:cs="Times New Roman"/>
         </w:rPr>
-        <w:t xml:space="preserve"> is created to bypass the 1 second lower limit for logging interval, this is tested and power outputs are logical and logged at 100 Ms intervals. This will be implemented as a function to be called alongside the main scripts.</w:t>
+        <w:t xml:space="preserve"> is created to bypass the 1 second lower limit for logging interval, this is tested and power outputs are logical and logged at 100 </w:t>
+      </w:r>
+      <w:proofErr w:type="spellStart"/>
+      <w:r>
+        <w:rPr>
+          <w:rFonts w:eastAsia="DengXian" w:cs="Times New Roman"/>
+        </w:rPr>
+        <w:t>m</w:t>
+      </w:r>
+      <w:r>
+        <w:rPr>
+          <w:rFonts w:eastAsia="DengXian" w:cs="Times New Roman"/>
+        </w:rPr>
+        <w:t>s</w:t>
+      </w:r>
+      <w:proofErr w:type="spellEnd"/>
+      <w:r>
+        <w:rPr>
+          <w:rFonts w:eastAsia="DengXian" w:cs="Times New Roman"/>
+        </w:rPr>
+        <w:t xml:space="preserve"> intervals. This will be implemented as a function to be called alongside the main scripts.</w:t>
       </w:r>
     </w:p>
     <w:p>
@@ -427,6 +483,12 @@
         </w:rPr>
         <w:t xml:space="preserve"> </w:t>
       </w:r>
+      <w:r>
+        <w:rPr>
+          <w:rFonts w:eastAsia="DengXian" w:cs="Times New Roman"/>
+        </w:rPr>
+        <w:t>Setting the seasonal order as (1,1,1,12) at first, as we can assume that the data is periodic in years.</w:t>
+      </w:r>
     </w:p>
     <w:p>
       <w:pPr>
@@ -443,52 +505,344 @@
           <w:b/>
           <w:bCs/>
         </w:rPr>
-        <w:t>Monthly LSTM model</w:t>
-      </w:r>
-    </w:p>
-    <w:p>
-      <w:pPr>
-        <w:spacing w:line="276" w:lineRule="auto"/>
-        <w:rPr>
-          <w:rFonts w:eastAsia="DengXian" w:cs="Times New Roman"/>
-        </w:rPr>
-      </w:pPr>
-      <w:r>
-        <w:rPr>
-          <w:rFonts w:eastAsia="DengXian" w:cs="Times New Roman"/>
-        </w:rPr>
-        <w:t>Using the LSTM model with the following architecture initially:</w:t>
-      </w:r>
-    </w:p>
-    <w:p>
-      <w:pPr>
-        <w:spacing w:line="276" w:lineRule="auto"/>
-        <w:rPr>
-          <w:rFonts w:eastAsia="DengXian" w:cs="Times New Roman"/>
-        </w:rPr>
-      </w:pPr>
-      <w:r>
-        <w:rPr>
-          <w:rFonts w:eastAsia="DengXian" w:cs="Times New Roman"/>
-        </w:rPr>
-        <w:t>We can generate a forecast for the future carbon intensity.</w:t>
-      </w:r>
-    </w:p>
-    <w:p>
-      <w:pPr>
-        <w:spacing w:line="276" w:lineRule="auto"/>
+        <w:t xml:space="preserve">Monthly </w:t>
+      </w:r>
+      <w:r>
         <w:rPr>
           <w:rFonts w:eastAsia="DengXian" w:cs="Times New Roman"/>
           <w:b/>
           <w:bCs/>
         </w:rPr>
-      </w:pPr>
+        <w:t>MLP</w:t>
+      </w:r>
       <w:r>
         <w:rPr>
           <w:rFonts w:eastAsia="DengXian" w:cs="Times New Roman"/>
           <w:b/>
           <w:bCs/>
         </w:rPr>
+        <w:t xml:space="preserve"> model</w:t>
+      </w:r>
+    </w:p>
+    <w:p>
+      <w:pPr>
+        <w:spacing w:line="276" w:lineRule="auto"/>
+        <w:rPr>
+          <w:rFonts w:eastAsia="DengXian" w:cs="Times New Roman"/>
+        </w:rPr>
+      </w:pPr>
+      <w:r>
+        <w:rPr>
+          <w:rFonts w:eastAsia="DengXian" w:cs="Times New Roman"/>
+        </w:rPr>
+        <w:t xml:space="preserve">Using the </w:t>
+      </w:r>
+      <w:r>
+        <w:rPr>
+          <w:rFonts w:eastAsia="DengXian" w:cs="Times New Roman"/>
+        </w:rPr>
+        <w:t>MLP</w:t>
+      </w:r>
+      <w:r>
+        <w:rPr>
+          <w:rFonts w:eastAsia="DengXian" w:cs="Times New Roman"/>
+        </w:rPr>
+        <w:t xml:space="preserve"> model with the following architecture initially:</w:t>
+      </w:r>
+    </w:p>
+    <w:p>
+      <w:pPr>
+        <w:spacing w:line="276" w:lineRule="auto"/>
+        <w:rPr>
+          <w:rFonts w:eastAsia="DengXian" w:cs="Times New Roman"/>
+        </w:rPr>
+      </w:pPr>
+      <w:r>
+        <w:rPr>
+          <w:rFonts w:eastAsia="DengXian" w:cs="Times New Roman"/>
+        </w:rPr>
+        <w:t xml:space="preserve">Input layer: </w:t>
+      </w:r>
+    </w:p>
+    <w:p>
+      <w:pPr>
+        <w:spacing w:line="276" w:lineRule="auto"/>
+        <w:rPr>
+          <w:rFonts w:eastAsia="DengXian" w:cs="Times New Roman"/>
+        </w:rPr>
+      </w:pPr>
+      <m:oMathPara>
+        <m:oMath>
+          <m:r>
+            <w:rPr>
+              <w:rFonts w:ascii="Cambria Math" w:eastAsia="DengXian" w:hAnsi="Cambria Math" w:cs="Times New Roman"/>
+            </w:rPr>
+            <m:t>CI(t-1), CI(t-2), CI(t-3), CI(t-6), CI(t-12);</m:t>
+          </m:r>
+        </m:oMath>
+      </m:oMathPara>
+    </w:p>
+    <w:p>
+      <w:pPr>
+        <w:spacing w:line="276" w:lineRule="auto"/>
+        <w:rPr>
+          <w:rFonts w:eastAsia="DengXian" w:cs="Times New Roman"/>
+          <w:lang w:val="es-ES"/>
+        </w:rPr>
+      </w:pPr>
+      <m:oMathPara>
+        <m:oMath>
+          <m:r>
+            <w:rPr>
+              <w:rFonts w:ascii="Cambria Math" w:eastAsia="DengXian" w:hAnsi="Cambria Math" w:cs="Times New Roman"/>
+              <w:lang w:val="es-ES"/>
+            </w:rPr>
+            <m:t>MA(3), MA(6), MA(12)</m:t>
+          </m:r>
+        </m:oMath>
+      </m:oMathPara>
+    </w:p>
+    <w:p>
+      <w:pPr>
+        <w:spacing w:line="276" w:lineRule="auto"/>
+        <w:rPr>
+          <w:rFonts w:eastAsia="DengXian" w:cs="Times New Roman"/>
+          <w:lang w:val="es-ES"/>
+        </w:rPr>
+      </w:pPr>
+      <m:oMathPara>
+        <m:oMath>
+          <m:r>
+            <w:rPr>
+              <w:rFonts w:ascii="Cambria Math" w:eastAsia="DengXian" w:hAnsi="Cambria Math" w:cs="Times New Roman"/>
+              <w:lang w:val="es-ES"/>
+            </w:rPr>
+            <m:t>Month, year</m:t>
+          </m:r>
+        </m:oMath>
+      </m:oMathPara>
+    </w:p>
+    <w:p>
+      <w:pPr>
+        <w:spacing w:line="276" w:lineRule="auto"/>
+        <w:rPr>
+          <w:rFonts w:eastAsia="DengXian" w:cs="Times New Roman"/>
+        </w:rPr>
+      </w:pPr>
+      <w:r>
+        <w:rPr>
+          <w:rFonts w:eastAsia="DengXian" w:cs="Times New Roman"/>
+        </w:rPr>
+        <w:t>Hidden layers:</w:t>
+      </w:r>
+    </w:p>
+    <w:p>
+      <w:pPr>
+        <w:spacing w:line="276" w:lineRule="auto"/>
+        <w:rPr>
+          <w:rFonts w:eastAsia="DengXian" w:cs="Times New Roman"/>
+        </w:rPr>
+      </w:pPr>
+      <w:r>
+        <w:rPr>
+          <w:rFonts w:eastAsia="DengXian" w:cs="Times New Roman"/>
+        </w:rPr>
+        <w:t xml:space="preserve">64 </w:t>
+      </w:r>
+      <w:proofErr w:type="spellStart"/>
+      <w:r>
+        <w:rPr>
+          <w:rFonts w:eastAsia="DengXian" w:cs="Times New Roman"/>
+        </w:rPr>
+        <w:t>relu</w:t>
+      </w:r>
+      <w:proofErr w:type="spellEnd"/>
+      <w:r>
+        <w:rPr>
+          <w:rFonts w:eastAsia="DengXian" w:cs="Times New Roman"/>
+        </w:rPr>
+        <w:t xml:space="preserve"> activated </w:t>
+      </w:r>
+      <w:proofErr w:type="gramStart"/>
+      <w:r>
+        <w:rPr>
+          <w:rFonts w:eastAsia="DengXian" w:cs="Times New Roman"/>
+        </w:rPr>
+        <w:t>neurons;</w:t>
+      </w:r>
+      <w:proofErr w:type="gramEnd"/>
+    </w:p>
+    <w:p>
+      <w:pPr>
+        <w:spacing w:line="276" w:lineRule="auto"/>
+        <w:rPr>
+          <w:rFonts w:eastAsia="DengXian" w:cs="Times New Roman"/>
+        </w:rPr>
+      </w:pPr>
+      <w:r>
+        <w:rPr>
+          <w:rFonts w:eastAsia="DengXian" w:cs="Times New Roman"/>
+        </w:rPr>
+        <w:t xml:space="preserve">32 </w:t>
+      </w:r>
+      <w:proofErr w:type="spellStart"/>
+      <w:r>
+        <w:rPr>
+          <w:rFonts w:eastAsia="DengXian" w:cs="Times New Roman"/>
+        </w:rPr>
+        <w:t>relu</w:t>
+      </w:r>
+      <w:proofErr w:type="spellEnd"/>
+      <w:r>
+        <w:rPr>
+          <w:rFonts w:eastAsia="DengXian" w:cs="Times New Roman"/>
+        </w:rPr>
+        <w:t xml:space="preserve"> activated neurons</w:t>
+      </w:r>
+    </w:p>
+    <w:p>
+      <w:pPr>
+        <w:spacing w:line="276" w:lineRule="auto"/>
+        <w:rPr>
+          <w:rFonts w:eastAsia="DengXian" w:cs="Times New Roman"/>
+        </w:rPr>
+      </w:pPr>
+      <w:r>
+        <w:rPr>
+          <w:rFonts w:eastAsia="DengXian" w:cs="Times New Roman"/>
+        </w:rPr>
+        <w:t>Output layer:</w:t>
+      </w:r>
+    </w:p>
+    <w:p>
+      <w:pPr>
+        <w:spacing w:line="276" w:lineRule="auto"/>
+        <w:rPr>
+          <w:rFonts w:eastAsia="DengXian" w:cs="Times New Roman"/>
+        </w:rPr>
+      </w:pPr>
+      <m:oMathPara>
+        <m:oMath>
+          <m:r>
+            <w:rPr>
+              <w:rFonts w:ascii="Cambria Math" w:eastAsia="DengXian" w:hAnsi="Cambria Math" w:cs="Times New Roman"/>
+            </w:rPr>
+            <m:t>CI(t)</m:t>
+          </m:r>
+        </m:oMath>
+      </m:oMathPara>
+    </w:p>
+    <w:p>
+      <w:pPr>
+        <w:spacing w:line="276" w:lineRule="auto"/>
+        <w:rPr>
+          <w:rFonts w:eastAsia="DengXian" w:cs="Times New Roman"/>
+        </w:rPr>
+      </w:pPr>
+      <w:r>
+        <w:rPr>
+          <w:rFonts w:eastAsia="DengXian" w:cs="Times New Roman"/>
+        </w:rPr>
+        <w:t>Optimizer:</w:t>
+      </w:r>
+      <w:r>
+        <w:rPr>
+          <w:rFonts w:eastAsia="DengXian" w:cs="Times New Roman"/>
+        </w:rPr>
+        <w:t xml:space="preserve"> Adam, minimising the MSE for validation </w:t>
+      </w:r>
+      <w:proofErr w:type="spellStart"/>
+      <w:r>
+        <w:rPr>
+          <w:rFonts w:eastAsia="DengXian" w:cs="Times New Roman"/>
+        </w:rPr>
+        <w:t>datset</w:t>
+      </w:r>
+      <w:proofErr w:type="spellEnd"/>
+      <w:r>
+        <w:rPr>
+          <w:rFonts w:eastAsia="DengXian" w:cs="Times New Roman"/>
+        </w:rPr>
+        <w:t>.</w:t>
+      </w:r>
+    </w:p>
+    <w:p>
+      <w:pPr>
+        <w:spacing w:line="276" w:lineRule="auto"/>
+        <w:rPr>
+          <w:rFonts w:eastAsia="DengXian" w:cs="Times New Roman"/>
+        </w:rPr>
+      </w:pPr>
+      <w:r>
+        <w:rPr>
+          <w:rFonts w:eastAsia="DengXian" w:cs="Times New Roman"/>
+        </w:rPr>
+        <w:t>Data splitting:</w:t>
+      </w:r>
+    </w:p>
+    <w:p>
+      <w:pPr>
+        <w:spacing w:line="276" w:lineRule="auto"/>
+        <w:rPr>
+          <w:rFonts w:eastAsia="DengXian" w:cs="Times New Roman"/>
+        </w:rPr>
+      </w:pPr>
+      <w:r>
+        <w:rPr>
+          <w:rFonts w:eastAsia="DengXian" w:cs="Times New Roman"/>
+        </w:rPr>
+        <w:t>Train: 2009 to 2023</w:t>
+      </w:r>
+    </w:p>
+    <w:p>
+      <w:pPr>
+        <w:spacing w:line="276" w:lineRule="auto"/>
+        <w:rPr>
+          <w:rFonts w:eastAsia="DengXian" w:cs="Times New Roman"/>
+        </w:rPr>
+      </w:pPr>
+      <w:r>
+        <w:rPr>
+          <w:rFonts w:eastAsia="DengXian" w:cs="Times New Roman"/>
+        </w:rPr>
+        <w:t>Validation: 2023 to 2024</w:t>
+      </w:r>
+    </w:p>
+    <w:p>
+      <w:pPr>
+        <w:spacing w:line="276" w:lineRule="auto"/>
+        <w:rPr>
+          <w:rFonts w:eastAsia="DengXian" w:cs="Times New Roman"/>
+        </w:rPr>
+      </w:pPr>
+      <w:r>
+        <w:rPr>
+          <w:rFonts w:eastAsia="DengXian" w:cs="Times New Roman"/>
+        </w:rPr>
+        <w:t>Test: 2024 to 2025</w:t>
+      </w:r>
+    </w:p>
+    <w:p>
+      <w:pPr>
+        <w:spacing w:line="276" w:lineRule="auto"/>
+        <w:rPr>
+          <w:rFonts w:eastAsia="DengXian" w:cs="Times New Roman"/>
+        </w:rPr>
+      </w:pPr>
+    </w:p>
+    <w:p>
+      <w:pPr>
+        <w:spacing w:line="276" w:lineRule="auto"/>
+        <w:rPr>
+          <w:rFonts w:eastAsia="DengXian" w:cs="Times New Roman"/>
+        </w:rPr>
+      </w:pPr>
+      <w:r>
+        <w:rPr>
+          <w:rFonts w:eastAsia="DengXian" w:cs="Times New Roman"/>
+          <w:b/>
+          <w:bCs/>
+        </w:rPr>
         <w:t>Improvements to the monthly SARIMA model</w:t>
       </w:r>
     </w:p>
@@ -573,6 +927,7 @@
         <w:rPr>
           <w:rFonts w:eastAsia="DengXian" w:cs="Times New Roman"/>
         </w:rPr>
+        <w:lastRenderedPageBreak/>
         <w:t>From that, seeing from the clear sinusoidal shape of the graph, we can see D = 1</w:t>
       </w:r>
     </w:p>
@@ -646,6 +1001,44 @@
         </w:rPr>
         <w:t>The CI dataset for forecasting is one downloaded from canvas</w:t>
       </w:r>
+      <w:r>
+        <w:rPr>
+          <w:rFonts w:eastAsia="DengXian" w:cs="Times New Roman"/>
+        </w:rPr>
+        <w:t xml:space="preserve">, which is downloaded from </w:t>
+      </w:r>
+      <w:r>
+        <w:rPr>
+          <w:rFonts w:eastAsia="DengXian" w:cs="Times New Roman"/>
+        </w:rPr>
+        <w:t>https://carbonintensity.org.uk</w:t>
+      </w:r>
+    </w:p>
+    <w:p>
+      <w:pPr>
+        <w:spacing w:line="276" w:lineRule="auto"/>
+        <w:rPr>
+          <w:rFonts w:eastAsia="DengXian" w:cs="Times New Roman"/>
+        </w:rPr>
+      </w:pPr>
+      <w:r>
+        <w:rPr>
+          <w:rFonts w:eastAsia="DengXian" w:cs="Times New Roman"/>
+        </w:rPr>
+        <w:t xml:space="preserve">The real time carbon intensity data is accessed using </w:t>
+      </w:r>
+      <w:r>
+        <w:rPr>
+          <w:rFonts w:eastAsia="DengXian" w:cs="Times New Roman"/>
+        </w:rPr>
+        <w:t>https://api.carbonintensity.org.uk</w:t>
+      </w:r>
+      <w:r>
+        <w:rPr>
+          <w:rFonts w:eastAsia="DengXian" w:cs="Times New Roman"/>
+        </w:rPr>
+        <w:t>.</w:t>
+      </w:r>
     </w:p>
     <w:p>
       <w:pPr>
@@ -690,6 +1083,131 @@
     </w:p>
     <w:p>
       <w:pPr>
+        <w:spacing w:line="276" w:lineRule="auto"/>
+        <w:rPr>
+          <w:rFonts w:eastAsia="DengXian" w:cs="Times New Roman"/>
+        </w:rPr>
+      </w:pPr>
+      <w:r>
+        <w:rPr>
+          <w:rFonts w:eastAsia="DengXian" w:cs="Times New Roman"/>
+        </w:rPr>
+        <w:t>The monthly SARIMAX model yielded the following:</w:t>
+      </w:r>
+    </w:p>
+    <w:p>
+      <w:pPr>
+        <w:spacing w:line="276" w:lineRule="auto"/>
+        <w:rPr>
+          <w:rFonts w:eastAsia="DengXian" w:cs="Times New Roman"/>
+        </w:rPr>
+      </w:pPr>
+      <w:r>
+        <w:rPr>
+          <w:rFonts w:eastAsia="DengXian" w:cs="Times New Roman"/>
+        </w:rPr>
+        <w:drawing>
+          <wp:inline distT="0" distB="0" distL="0" distR="0" wp14:anchorId="7FF1846D" wp14:editId="68292955">
+            <wp:extent cx="5731510" cy="3119755"/>
+            <wp:effectExtent l="0" t="0" r="2540" b="4445"/>
+            <wp:docPr id="1738804490" name="Picture 1" descr="A graph showing the number of carbon&#10;&#10;AI-generated content may be incorrect."/>
+            <wp:cNvGraphicFramePr>
+              <a:graphicFrameLocks xmlns:a="http://schemas.openxmlformats.org/drawingml/2006/main" noChangeAspect="1"/>
+            </wp:cNvGraphicFramePr>
+            <a:graphic xmlns:a="http://schemas.openxmlformats.org/drawingml/2006/main">
+              <a:graphicData uri="http://schemas.openxmlformats.org/drawingml/2006/picture">
+                <pic:pic xmlns:pic="http://schemas.openxmlformats.org/drawingml/2006/picture">
+                  <pic:nvPicPr>
+                    <pic:cNvPr id="1738804490" name="Picture 1" descr="A graph showing the number of carbon&#10;&#10;AI-generated content may be incorrect."/>
+                    <pic:cNvPicPr/>
+                  </pic:nvPicPr>
+                  <pic:blipFill>
+                    <a:blip r:embed="rId8"/>
+                    <a:stretch>
+                      <a:fillRect/>
+                    </a:stretch>
+                  </pic:blipFill>
+                  <pic:spPr>
+                    <a:xfrm>
+                      <a:off x="0" y="0"/>
+                      <a:ext cx="5731510" cy="3119755"/>
+                    </a:xfrm>
+                    <a:prstGeom prst="rect">
+                      <a:avLst/>
+                    </a:prstGeom>
+                  </pic:spPr>
+                </pic:pic>
+              </a:graphicData>
+            </a:graphic>
+          </wp:inline>
+        </w:drawing>
+      </w:r>
+    </w:p>
+    <w:p>
+      <w:pPr>
+        <w:spacing w:line="276" w:lineRule="auto"/>
+        <w:rPr>
+          <w:rFonts w:eastAsia="DengXian" w:cs="Times New Roman"/>
+        </w:rPr>
+      </w:pPr>
+      <w:r>
+        <w:rPr>
+          <w:rFonts w:eastAsia="DengXian" w:cs="Times New Roman"/>
+        </w:rPr>
+        <w:t>The monthly MLP model yielded the following results:</w:t>
+      </w:r>
+    </w:p>
+    <w:p>
+      <w:pPr>
+        <w:spacing w:line="276" w:lineRule="auto"/>
+        <w:rPr>
+          <w:rFonts w:eastAsia="DengXian" w:cs="Times New Roman"/>
+        </w:rPr>
+      </w:pPr>
+      <w:r>
+        <w:rPr>
+          <w:rFonts w:eastAsia="DengXian" w:cs="Times New Roman"/>
+        </w:rPr>
+        <w:lastRenderedPageBreak/>
+        <w:drawing>
+          <wp:inline distT="0" distB="0" distL="0" distR="0" wp14:anchorId="2E420F90" wp14:editId="17BE1171">
+            <wp:extent cx="5731510" cy="2847340"/>
+            <wp:effectExtent l="0" t="0" r="2540" b="0"/>
+            <wp:docPr id="1218895897" name="Picture 1" descr="A graph showing a line&#10;&#10;AI-generated content may be incorrect."/>
+            <wp:cNvGraphicFramePr>
+              <a:graphicFrameLocks xmlns:a="http://schemas.openxmlformats.org/drawingml/2006/main" noChangeAspect="1"/>
+            </wp:cNvGraphicFramePr>
+            <a:graphic xmlns:a="http://schemas.openxmlformats.org/drawingml/2006/main">
+              <a:graphicData uri="http://schemas.openxmlformats.org/drawingml/2006/picture">
+                <pic:pic xmlns:pic="http://schemas.openxmlformats.org/drawingml/2006/picture">
+                  <pic:nvPicPr>
+                    <pic:cNvPr id="1218895897" name="Picture 1" descr="A graph showing a line&#10;&#10;AI-generated content may be incorrect."/>
+                    <pic:cNvPicPr/>
+                  </pic:nvPicPr>
+                  <pic:blipFill>
+                    <a:blip r:embed="rId9"/>
+                    <a:stretch>
+                      <a:fillRect/>
+                    </a:stretch>
+                  </pic:blipFill>
+                  <pic:spPr>
+                    <a:xfrm>
+                      <a:off x="0" y="0"/>
+                      <a:ext cx="5731510" cy="2847340"/>
+                    </a:xfrm>
+                    <a:prstGeom prst="rect">
+                      <a:avLst/>
+                    </a:prstGeom>
+                  </pic:spPr>
+                </pic:pic>
+              </a:graphicData>
+            </a:graphic>
+          </wp:inline>
+        </w:drawing>
+      </w:r>
+    </w:p>
+    <w:p>
+      <w:pPr>
         <w:numPr>
           <w:ilvl w:val="0"/>
           <w:numId w:val="2"/>
@@ -856,7 +1374,6 @@
         <w:rPr>
           <w:rFonts w:eastAsia="DengXian" w:cs="Times New Roman"/>
         </w:rPr>
-        <w:lastRenderedPageBreak/>
         <w:t>IDE: visual studio code unless otherwise specified</w:t>
       </w:r>
     </w:p>
@@ -1753,6 +2270,7 @@
   <w:style w:type="character" w:default="1" w:styleId="DefaultParagraphFont">
     <w:name w:val="Default Paragraph Font"/>
     <w:uiPriority w:val="1"/>
+    <w:semiHidden/>
     <w:unhideWhenUsed/>
   </w:style>
   <w:style w:type="table" w:default="1" w:styleId="TableNormal">
@@ -2364,6 +2882,23 @@
 </file>
 
 <file path=customXml/item1.xml><?xml version="1.0" encoding="utf-8"?>
+<p:properties xmlns:p="http://schemas.microsoft.com/office/2006/metadata/properties" xmlns:xsi="http://www.w3.org/2001/XMLSchema-instance" xmlns:pc="http://schemas.microsoft.com/office/infopath/2007/PartnerControls">
+  <documentManagement>
+    <_activity xmlns="b2b77779-cde6-4ab5-ae94-1bd56036ccc7" xsi:nil="true"/>
+  </documentManagement>
+</p:properties>
+</file>
+
+<file path=customXml/item2.xml><?xml version="1.0" encoding="utf-8"?>
+<?mso-contentType ?>
+<FormTemplates xmlns="http://schemas.microsoft.com/sharepoint/v3/contenttype/forms">
+  <Display>DocumentLibraryForm</Display>
+  <Edit>DocumentLibraryForm</Edit>
+  <New>DocumentLibraryForm</New>
+</FormTemplates>
+</file>
+
+<file path=customXml/item3.xml><?xml version="1.0" encoding="utf-8"?>
 <ct:contentTypeSchema xmlns:ct="http://schemas.microsoft.com/office/2006/metadata/contentType" xmlns:ma="http://schemas.microsoft.com/office/2006/metadata/properties/metaAttributes" ct:_="" ma:_="" ma:contentTypeName="Document" ma:contentTypeID="0x0101001E5E3CF4696D0A4D88D220E8BFBC34A3" ma:contentTypeVersion="6" ma:contentTypeDescription="Create a new document." ma:contentTypeScope="" ma:versionID="11e21aeba3747bb80da1d3f43748d4ab">
   <xsd:schema xmlns:xsd="http://www.w3.org/2001/XMLSchema" xmlns:xs="http://www.w3.org/2001/XMLSchema" xmlns:p="http://schemas.microsoft.com/office/2006/metadata/properties" xmlns:ns3="b2b77779-cde6-4ab5-ae94-1bd56036ccc7" targetNamespace="http://schemas.microsoft.com/office/2006/metadata/properties" ma:root="true" ma:fieldsID="ea2a927daf961e93bdee2a46f5f44b3c" ns3:_="">
     <xsd:import namespace="b2b77779-cde6-4ab5-ae94-1bd56036ccc7"/>
@@ -2519,24 +3054,25 @@
 </ct:contentTypeSchema>
 </file>
 
-<file path=customXml/item2.xml><?xml version="1.0" encoding="utf-8"?>
-<?mso-contentType ?>
-<FormTemplates xmlns="http://schemas.microsoft.com/sharepoint/v3/contenttype/forms">
-  <Display>DocumentLibraryForm</Display>
-  <Edit>DocumentLibraryForm</Edit>
-  <New>DocumentLibraryForm</New>
-</FormTemplates>
+<file path=customXml/itemProps1.xml><?xml version="1.0" encoding="utf-8"?>
+<ds:datastoreItem xmlns:ds="http://schemas.openxmlformats.org/officeDocument/2006/customXml" ds:itemID="{6AA88270-76BA-4509-A147-43C6F8F149C1}">
+  <ds:schemaRefs>
+    <ds:schemaRef ds:uri="http://schemas.microsoft.com/office/2006/metadata/properties"/>
+    <ds:schemaRef ds:uri="http://schemas.microsoft.com/office/infopath/2007/PartnerControls"/>
+    <ds:schemaRef ds:uri="b2b77779-cde6-4ab5-ae94-1bd56036ccc7"/>
+  </ds:schemaRefs>
+</ds:datastoreItem>
 </file>
 
-<file path=customXml/item3.xml><?xml version="1.0" encoding="utf-8"?>
-<p:properties xmlns:p="http://schemas.microsoft.com/office/2006/metadata/properties" xmlns:xsi="http://www.w3.org/2001/XMLSchema-instance" xmlns:pc="http://schemas.microsoft.com/office/infopath/2007/PartnerControls">
-  <documentManagement>
-    <_activity xmlns="b2b77779-cde6-4ab5-ae94-1bd56036ccc7" xsi:nil="true"/>
-  </documentManagement>
-</p:properties>
+<file path=customXml/itemProps2.xml><?xml version="1.0" encoding="utf-8"?>
+<ds:datastoreItem xmlns:ds="http://schemas.openxmlformats.org/officeDocument/2006/customXml" ds:itemID="{4C7D51D5-356B-4573-8779-8C1B1F996988}">
+  <ds:schemaRefs>
+    <ds:schemaRef ds:uri="http://schemas.microsoft.com/sharepoint/v3/contenttype/forms"/>
+  </ds:schemaRefs>
+</ds:datastoreItem>
 </file>
 
-<file path=customXml/itemProps1.xml><?xml version="1.0" encoding="utf-8"?>
+<file path=customXml/itemProps3.xml><?xml version="1.0" encoding="utf-8"?>
 <ds:datastoreItem xmlns:ds="http://schemas.openxmlformats.org/officeDocument/2006/customXml" ds:itemID="{62CFBD1F-BBDF-44C6-AE55-B4BBBD4F8F52}">
   <ds:schemaRefs>
     <ds:schemaRef ds:uri="http://schemas.microsoft.com/office/2006/metadata/contentType"/>
@@ -2552,22 +3088,4 @@
     <ds:schemaRef ds:uri="http://schemas.microsoft.com/internal/obd"/>
   </ds:schemaRefs>
 </ds:datastoreItem>
-</file>
-
-<file path=customXml/itemProps2.xml><?xml version="1.0" encoding="utf-8"?>
-<ds:datastoreItem xmlns:ds="http://schemas.openxmlformats.org/officeDocument/2006/customXml" ds:itemID="{4C7D51D5-356B-4573-8779-8C1B1F996988}">
-  <ds:schemaRefs>
-    <ds:schemaRef ds:uri="http://schemas.microsoft.com/sharepoint/v3/contenttype/forms"/>
-  </ds:schemaRefs>
-</ds:datastoreItem>
-</file>
-
-<file path=customXml/itemProps3.xml><?xml version="1.0" encoding="utf-8"?>
-<ds:datastoreItem xmlns:ds="http://schemas.openxmlformats.org/officeDocument/2006/customXml" ds:itemID="{6AA88270-76BA-4509-A147-43C6F8F149C1}">
-  <ds:schemaRefs>
-    <ds:schemaRef ds:uri="http://schemas.microsoft.com/office/2006/metadata/properties"/>
-    <ds:schemaRef ds:uri="http://schemas.microsoft.com/office/infopath/2007/PartnerControls"/>
-    <ds:schemaRef ds:uri="b2b77779-cde6-4ab5-ae94-1bd56036ccc7"/>
-  </ds:schemaRefs>
-</ds:datastoreItem>
 </file>
--- a/Sustainable Computing Report Tianwei Lu.docx
+++ b/Sustainable Computing Report Tianwei Lu.docx
@@ -167,77 +167,49 @@
         <w:rPr>
           <w:rFonts w:eastAsia="DengXian" w:cs="Times New Roman"/>
         </w:rPr>
-        <w:t>The system performance optimization techniques proposed are:</w:t>
-      </w:r>
-    </w:p>
-    <w:p>
-      <w:pPr>
-        <w:spacing w:line="276" w:lineRule="auto"/>
-        <w:rPr>
-          <w:rFonts w:eastAsia="DengXian" w:cs="Times New Roman"/>
-        </w:rPr>
-      </w:pPr>
-      <w:r>
-        <w:rPr>
-          <w:rFonts w:eastAsia="DengXian" w:cs="Times New Roman"/>
-        </w:rPr>
-        <w:t>Operating on segments of data, so starting at 2014 for both methods.</w:t>
-      </w:r>
-    </w:p>
-    <w:p>
-      <w:pPr>
-        <w:spacing w:line="276" w:lineRule="auto"/>
-        <w:rPr>
-          <w:rFonts w:eastAsia="DengXian" w:cs="Times New Roman"/>
-        </w:rPr>
-      </w:pPr>
-      <w:r>
-        <w:rPr>
-          <w:rFonts w:eastAsia="DengXian" w:cs="Times New Roman"/>
-        </w:rPr>
-        <w:t>Caching</w:t>
-      </w:r>
-    </w:p>
-    <w:p>
-      <w:pPr>
-        <w:spacing w:line="276" w:lineRule="auto"/>
-        <w:rPr>
-          <w:rFonts w:eastAsia="DengXian" w:cs="Times New Roman"/>
-        </w:rPr>
-      </w:pPr>
-      <w:r>
-        <w:rPr>
-          <w:rFonts w:eastAsia="DengXian" w:cs="Times New Roman"/>
-        </w:rPr>
-        <w:t>Improve bottlenecks</w:t>
-      </w:r>
-    </w:p>
-    <w:p>
-      <w:pPr>
-        <w:spacing w:line="276" w:lineRule="auto"/>
-        <w:rPr>
-          <w:rFonts w:eastAsia="DengXian" w:cs="Times New Roman"/>
-        </w:rPr>
-      </w:pPr>
-      <w:r>
-        <w:rPr>
-          <w:rFonts w:eastAsia="DengXian" w:cs="Times New Roman"/>
-        </w:rPr>
-        <w:t>The LibreHardwareMonitor toolset is used for power measurement.</w:t>
-      </w:r>
-    </w:p>
-    <w:p>
-      <w:pPr>
-        <w:spacing w:line="276" w:lineRule="auto"/>
-        <w:rPr>
-          <w:rFonts w:eastAsia="DengXian" w:cs="Times New Roman"/>
-        </w:rPr>
-      </w:pPr>
-      <w:r>
-        <w:rPr>
-          <w:rFonts w:eastAsia="DengXian" w:cs="Times New Roman"/>
-        </w:rPr>
-        <w:t>Carbon intensity (CI) data set is taken from the national energy system operator CI API.</w:t>
+        <w:t>The system performance optimization techniques proposed are</w:t>
+      </w:r>
+      <w:r>
+        <w:rPr>
+          <w:rFonts w:eastAsia="DengXian" w:cs="Times New Roman"/>
+        </w:rPr>
+        <w:t xml:space="preserve"> o</w:t>
+      </w:r>
+      <w:r>
+        <w:rPr>
+          <w:rFonts w:eastAsia="DengXian" w:cs="Times New Roman"/>
+        </w:rPr>
+        <w:t>perating on segments of data</w:t>
+      </w:r>
+      <w:r>
+        <w:rPr>
+          <w:rFonts w:eastAsia="DengXian" w:cs="Times New Roman"/>
+        </w:rPr>
+        <w:t>, c</w:t>
+      </w:r>
+      <w:r>
+        <w:rPr>
+          <w:rFonts w:eastAsia="DengXian" w:cs="Times New Roman"/>
+        </w:rPr>
+        <w:t>aching</w:t>
+      </w:r>
+      <w:r>
+        <w:rPr>
+          <w:rFonts w:eastAsia="DengXian" w:cs="Times New Roman"/>
+        </w:rPr>
+        <w:t>, i</w:t>
+      </w:r>
+      <w:r>
+        <w:rPr>
+          <w:rFonts w:eastAsia="DengXian" w:cs="Times New Roman"/>
+        </w:rPr>
+        <w:t>mprove bottlenecks</w:t>
+      </w:r>
+      <w:r>
+        <w:rPr>
+          <w:rFonts w:eastAsia="DengXian" w:cs="Times New Roman"/>
+        </w:rPr>
+        <w:t>.</w:t>
       </w:r>
     </w:p>
     <w:p>
@@ -264,7 +236,7 @@
           <w:sz w:val="32"/>
           <w:szCs w:val="32"/>
         </w:rPr>
-        <w:t xml:space="preserve"> Procedure</w:t>
+        <w:t>Procedure</w:t>
       </w:r>
     </w:p>
     <w:p>
@@ -283,34 +255,6 @@
           <w:bCs/>
         </w:rPr>
         <w:t>Setup</w:t>
-      </w:r>
-    </w:p>
-    <w:p>
-      <w:pPr>
-        <w:spacing w:line="276" w:lineRule="auto"/>
-        <w:rPr>
-          <w:rFonts w:eastAsia="DengXian" w:cs="Times New Roman"/>
-        </w:rPr>
-      </w:pPr>
-      <w:r>
-        <w:rPr>
-          <w:rFonts w:eastAsia="DengXian" w:cs="Times New Roman"/>
-        </w:rPr>
-        <w:t>Visual studio code is used with copilot activated for the workplace</w:t>
-      </w:r>
-    </w:p>
-    <w:p>
-      <w:pPr>
-        <w:spacing w:line="276" w:lineRule="auto"/>
-        <w:rPr>
-          <w:rFonts w:eastAsia="DengXian" w:cs="Times New Roman"/>
-        </w:rPr>
-      </w:pPr>
-      <w:r>
-        <w:rPr>
-          <w:rFonts w:eastAsia="DengXian" w:cs="Times New Roman"/>
-        </w:rPr>
-        <w:t>The CI dataset from canvas is downloaded</w:t>
       </w:r>
     </w:p>
     <w:p>
@@ -348,7 +292,6 @@
         </w:rPr>
         <w:t xml:space="preserve"> is created to bypass the 1 second lower limit for logging interval, this is tested and power outputs are logical and logged at 100 </w:t>
       </w:r>
-      <w:proofErr w:type="spellStart"/>
       <w:r>
         <w:rPr>
           <w:rFonts w:eastAsia="DengXian" w:cs="Times New Roman"/>
@@ -359,14 +302,7 @@
         <w:rPr>
           <w:rFonts w:eastAsia="DengXian" w:cs="Times New Roman"/>
         </w:rPr>
-        <w:t>s</w:t>
-      </w:r>
-      <w:proofErr w:type="spellEnd"/>
-      <w:r>
-        <w:rPr>
-          <w:rFonts w:eastAsia="DengXian" w:cs="Times New Roman"/>
-        </w:rPr>
-        <w:t xml:space="preserve"> intervals. This will be implemented as a function to be called alongside the main scripts.</w:t>
+        <w:t>s intervals. This will be implemented as a function to be called alongside the main scripts.</w:t>
       </w:r>
     </w:p>
     <w:p>
@@ -398,14 +334,7 @@
         <w:rPr>
           <w:rFonts w:eastAsia="DengXian" w:cs="Times New Roman"/>
         </w:rPr>
-        <w:t xml:space="preserve">Some visualisations are conducted and fitting a linear and an exponential decay curve are conducted, which indicate poor results, expected as the visualisations indicate non-linearities </w:t>
-      </w:r>
-      <w:r>
-        <w:rPr>
-          <w:rFonts w:eastAsia="DengXian" w:cs="Times New Roman"/>
-        </w:rPr>
-        <w:lastRenderedPageBreak/>
-        <w:t>in the dataset. (I have used copilot here to check some syntaxes and used its autofill functions).</w:t>
+        <w:t>Some visualisations are conducted and fitting a linear and an exponential decay curve are conducted, which indicate poor results, expected as the visualisations indicate non-linearities in the dataset. (I have used copilot here to check some syntaxes and used its autofill functions).</w:t>
       </w:r>
     </w:p>
     <w:p>
@@ -453,23 +382,13 @@
         </w:rPr>
         <w:t xml:space="preserve">We can start off by using the pre-built function </w:t>
       </w:r>
-      <w:proofErr w:type="gramStart"/>
       <w:r>
         <w:rPr>
           <w:rFonts w:eastAsia="DengXian" w:cs="Times New Roman"/>
           <w:i/>
           <w:iCs/>
         </w:rPr>
-        <w:t>fit(</w:t>
-      </w:r>
-      <w:proofErr w:type="gramEnd"/>
-      <w:r>
-        <w:rPr>
-          <w:rFonts w:eastAsia="DengXian" w:cs="Times New Roman"/>
-          <w:i/>
-          <w:iCs/>
-        </w:rPr>
-        <w:t>)</w:t>
+        <w:t>fit()</w:t>
       </w:r>
       <w:r>
         <w:rPr>
@@ -505,6 +424,7 @@
           <w:b/>
           <w:bCs/>
         </w:rPr>
+        <w:lastRenderedPageBreak/>
         <w:t xml:space="preserve">Monthly </w:t>
       </w:r>
       <w:r>
@@ -571,56 +491,89 @@
           <w:rFonts w:eastAsia="DengXian" w:cs="Times New Roman"/>
         </w:rPr>
       </w:pPr>
-      <m:oMathPara>
-        <m:oMath>
-          <m:r>
-            <w:rPr>
-              <w:rFonts w:ascii="Cambria Math" w:eastAsia="DengXian" w:hAnsi="Cambria Math" w:cs="Times New Roman"/>
-            </w:rPr>
-            <m:t>CI(t-1), CI(t-2), CI(t-3), CI(t-6), CI(t-12);</m:t>
-          </m:r>
-        </m:oMath>
-      </m:oMathPara>
-    </w:p>
-    <w:p>
-      <w:pPr>
-        <w:spacing w:line="276" w:lineRule="auto"/>
-        <w:rPr>
-          <w:rFonts w:eastAsia="DengXian" w:cs="Times New Roman"/>
-          <w:lang w:val="es-ES"/>
-        </w:rPr>
-      </w:pPr>
-      <m:oMathPara>
-        <m:oMath>
-          <m:r>
-            <w:rPr>
-              <w:rFonts w:ascii="Cambria Math" w:eastAsia="DengXian" w:hAnsi="Cambria Math" w:cs="Times New Roman"/>
-              <w:lang w:val="es-ES"/>
-            </w:rPr>
-            <m:t>MA(3), MA(6), MA(12)</m:t>
-          </m:r>
-        </m:oMath>
-      </m:oMathPara>
-    </w:p>
-    <w:p>
-      <w:pPr>
-        <w:spacing w:line="276" w:lineRule="auto"/>
-        <w:rPr>
-          <w:rFonts w:eastAsia="DengXian" w:cs="Times New Roman"/>
-          <w:lang w:val="es-ES"/>
-        </w:rPr>
-      </w:pPr>
-      <m:oMathPara>
-        <m:oMath>
-          <m:r>
-            <w:rPr>
-              <w:rFonts w:ascii="Cambria Math" w:eastAsia="DengXian" w:hAnsi="Cambria Math" w:cs="Times New Roman"/>
-              <w:lang w:val="es-ES"/>
-            </w:rPr>
-            <m:t>Month, year</m:t>
-          </m:r>
-        </m:oMath>
-      </m:oMathPara>
+      <m:oMath>
+        <m:r>
+          <w:rPr>
+            <w:rFonts w:ascii="Cambria Math" w:eastAsia="DengXian" w:hAnsi="Cambria Math" w:cs="Times New Roman"/>
+          </w:rPr>
+          <m:t>CI(t-1), CI(t-2), CI(t-3), CI(t-6), CI(t-12);</m:t>
+        </m:r>
+      </m:oMath>
+      <w:r>
+        <w:rPr>
+          <w:rFonts w:eastAsia="DengXian" w:cs="Times New Roman"/>
+        </w:rPr>
+        <w:t xml:space="preserve"> </w:t>
+      </w:r>
+      <m:oMath>
+        <m:r>
+          <w:rPr>
+            <w:rFonts w:ascii="Cambria Math" w:eastAsia="DengXian" w:hAnsi="Cambria Math" w:cs="Times New Roman"/>
+            <w:lang w:val="es-ES"/>
+          </w:rPr>
+          <m:t>MA</m:t>
+        </m:r>
+        <m:r>
+          <w:rPr>
+            <w:rFonts w:ascii="Cambria Math" w:eastAsia="DengXian" w:hAnsi="Cambria Math" w:cs="Times New Roman"/>
+          </w:rPr>
+          <m:t xml:space="preserve">(3), </m:t>
+        </m:r>
+        <m:r>
+          <w:rPr>
+            <w:rFonts w:ascii="Cambria Math" w:eastAsia="DengXian" w:hAnsi="Cambria Math" w:cs="Times New Roman"/>
+            <w:lang w:val="es-ES"/>
+          </w:rPr>
+          <m:t>MA</m:t>
+        </m:r>
+        <m:r>
+          <w:rPr>
+            <w:rFonts w:ascii="Cambria Math" w:eastAsia="DengXian" w:hAnsi="Cambria Math" w:cs="Times New Roman"/>
+          </w:rPr>
+          <m:t xml:space="preserve">(6), </m:t>
+        </m:r>
+        <m:r>
+          <w:rPr>
+            <w:rFonts w:ascii="Cambria Math" w:eastAsia="DengXian" w:hAnsi="Cambria Math" w:cs="Times New Roman"/>
+            <w:lang w:val="es-ES"/>
+          </w:rPr>
+          <m:t>MA</m:t>
+        </m:r>
+        <m:r>
+          <w:rPr>
+            <w:rFonts w:ascii="Cambria Math" w:eastAsia="DengXian" w:hAnsi="Cambria Math" w:cs="Times New Roman"/>
+          </w:rPr>
+          <m:t>(12)</m:t>
+        </m:r>
+      </m:oMath>
+      <w:r>
+        <w:rPr>
+          <w:rFonts w:eastAsia="DengXian" w:cs="Times New Roman"/>
+        </w:rPr>
+        <w:t xml:space="preserve">; </w:t>
+      </w:r>
+      <m:oMath>
+        <m:r>
+          <w:rPr>
+            <w:rFonts w:ascii="Cambria Math" w:eastAsia="DengXian" w:hAnsi="Cambria Math" w:cs="Times New Roman"/>
+            <w:lang w:val="es-ES"/>
+          </w:rPr>
+          <m:t>Mont</m:t>
+        </m:r>
+        <m:r>
+          <w:rPr>
+            <w:rFonts w:ascii="Cambria Math" w:eastAsia="DengXian" w:hAnsi="Cambria Math" w:cs="Times New Roman"/>
+          </w:rPr>
+          <m:t xml:space="preserve">h, </m:t>
+        </m:r>
+        <m:r>
+          <w:rPr>
+            <w:rFonts w:ascii="Cambria Math" w:eastAsia="DengXian" w:hAnsi="Cambria Math" w:cs="Times New Roman"/>
+            <w:lang w:val="es-ES"/>
+          </w:rPr>
+          <m:t>year</m:t>
+        </m:r>
+      </m:oMath>
     </w:p>
     <w:p>
       <w:pPr>
@@ -647,57 +600,19 @@
         <w:rPr>
           <w:rFonts w:eastAsia="DengXian" w:cs="Times New Roman"/>
         </w:rPr>
-        <w:t xml:space="preserve">64 </w:t>
-      </w:r>
-      <w:proofErr w:type="spellStart"/>
-      <w:r>
-        <w:rPr>
-          <w:rFonts w:eastAsia="DengXian" w:cs="Times New Roman"/>
-        </w:rPr>
-        <w:t>relu</w:t>
-      </w:r>
-      <w:proofErr w:type="spellEnd"/>
-      <w:r>
-        <w:rPr>
-          <w:rFonts w:eastAsia="DengXian" w:cs="Times New Roman"/>
-        </w:rPr>
-        <w:t xml:space="preserve"> activated </w:t>
-      </w:r>
-      <w:proofErr w:type="gramStart"/>
-      <w:r>
-        <w:rPr>
-          <w:rFonts w:eastAsia="DengXian" w:cs="Times New Roman"/>
-        </w:rPr>
-        <w:t>neurons;</w:t>
-      </w:r>
-      <w:proofErr w:type="gramEnd"/>
-    </w:p>
-    <w:p>
-      <w:pPr>
-        <w:spacing w:line="276" w:lineRule="auto"/>
-        <w:rPr>
-          <w:rFonts w:eastAsia="DengXian" w:cs="Times New Roman"/>
-        </w:rPr>
-      </w:pPr>
-      <w:r>
-        <w:rPr>
-          <w:rFonts w:eastAsia="DengXian" w:cs="Times New Roman"/>
-        </w:rPr>
-        <w:t xml:space="preserve">32 </w:t>
-      </w:r>
-      <w:proofErr w:type="spellStart"/>
-      <w:r>
-        <w:rPr>
-          <w:rFonts w:eastAsia="DengXian" w:cs="Times New Roman"/>
-        </w:rPr>
-        <w:t>relu</w:t>
-      </w:r>
-      <w:proofErr w:type="spellEnd"/>
-      <w:r>
-        <w:rPr>
-          <w:rFonts w:eastAsia="DengXian" w:cs="Times New Roman"/>
-        </w:rPr>
-        <w:t xml:space="preserve"> activated neurons</w:t>
+        <w:t>64 relu activated neurons;</w:t>
+      </w:r>
+      <w:r>
+        <w:rPr>
+          <w:rFonts w:eastAsia="DengXian" w:cs="Times New Roman"/>
+        </w:rPr>
+        <w:t xml:space="preserve"> </w:t>
+      </w:r>
+      <w:r>
+        <w:rPr>
+          <w:rFonts w:eastAsia="DengXian" w:cs="Times New Roman"/>
+        </w:rPr>
+        <w:t>32 relu activated neurons</w:t>
       </w:r>
     </w:p>
     <w:p>
@@ -713,24 +628,20 @@
         </w:rPr>
         <w:t>Output layer:</w:t>
       </w:r>
-    </w:p>
-    <w:p>
-      <w:pPr>
-        <w:spacing w:line="276" w:lineRule="auto"/>
-        <w:rPr>
-          <w:rFonts w:eastAsia="DengXian" w:cs="Times New Roman"/>
-        </w:rPr>
-      </w:pPr>
-      <m:oMathPara>
-        <m:oMath>
-          <m:r>
-            <w:rPr>
-              <w:rFonts w:ascii="Cambria Math" w:eastAsia="DengXian" w:hAnsi="Cambria Math" w:cs="Times New Roman"/>
-            </w:rPr>
-            <m:t>CI(t)</m:t>
-          </m:r>
-        </m:oMath>
-      </m:oMathPara>
+      <w:r>
+        <w:rPr>
+          <w:rFonts w:eastAsia="DengXian" w:cs="Times New Roman"/>
+        </w:rPr>
+        <w:t xml:space="preserve"> </w:t>
+      </w:r>
+      <m:oMath>
+        <m:r>
+          <w:rPr>
+            <w:rFonts w:ascii="Cambria Math" w:eastAsia="DengXian" w:hAnsi="Cambria Math" w:cs="Times New Roman"/>
+          </w:rPr>
+          <m:t>CI(t)</m:t>
+        </m:r>
+      </m:oMath>
     </w:p>
     <w:p>
       <w:pPr>
@@ -749,21 +660,19 @@
         <w:rPr>
           <w:rFonts w:eastAsia="DengXian" w:cs="Times New Roman"/>
         </w:rPr>
-        <w:t xml:space="preserve"> Adam, minimising the MSE for validation </w:t>
-      </w:r>
-      <w:proofErr w:type="spellStart"/>
-      <w:r>
-        <w:rPr>
-          <w:rFonts w:eastAsia="DengXian" w:cs="Times New Roman"/>
-        </w:rPr>
-        <w:t>datset</w:t>
-      </w:r>
-      <w:proofErr w:type="spellEnd"/>
-      <w:r>
-        <w:rPr>
-          <w:rFonts w:eastAsia="DengXian" w:cs="Times New Roman"/>
-        </w:rPr>
-        <w:t>.</w:t>
+        <w:t xml:space="preserve"> Adam, minimising the MSE for validation dat</w:t>
+      </w:r>
+      <w:r>
+        <w:rPr>
+          <w:rFonts w:eastAsia="DengXian" w:cs="Times New Roman"/>
+        </w:rPr>
+        <w:t>a</w:t>
+      </w:r>
+      <w:r>
+        <w:rPr>
+          <w:rFonts w:eastAsia="DengXian" w:cs="Times New Roman"/>
+        </w:rPr>
+        <w:t>set.</w:t>
       </w:r>
     </w:p>
     <w:p>
@@ -793,28 +702,24 @@
         </w:rPr>
         <w:t>Train: 2009 to 2023</w:t>
       </w:r>
-    </w:p>
-    <w:p>
-      <w:pPr>
-        <w:spacing w:line="276" w:lineRule="auto"/>
-        <w:rPr>
-          <w:rFonts w:eastAsia="DengXian" w:cs="Times New Roman"/>
-        </w:rPr>
-      </w:pPr>
+      <w:r>
+        <w:rPr>
+          <w:rFonts w:eastAsia="DengXian" w:cs="Times New Roman"/>
+        </w:rPr>
+        <w:t xml:space="preserve">; </w:t>
+      </w:r>
       <w:r>
         <w:rPr>
           <w:rFonts w:eastAsia="DengXian" w:cs="Times New Roman"/>
         </w:rPr>
         <w:t>Validation: 2023 to 2024</w:t>
       </w:r>
-    </w:p>
-    <w:p>
-      <w:pPr>
-        <w:spacing w:line="276" w:lineRule="auto"/>
-        <w:rPr>
-          <w:rFonts w:eastAsia="DengXian" w:cs="Times New Roman"/>
-        </w:rPr>
-      </w:pPr>
+      <w:r>
+        <w:rPr>
+          <w:rFonts w:eastAsia="DengXian" w:cs="Times New Roman"/>
+        </w:rPr>
+        <w:t xml:space="preserve">; </w:t>
+      </w:r>
       <w:r>
         <w:rPr>
           <w:rFonts w:eastAsia="DengXian" w:cs="Times New Roman"/>
@@ -827,139 +732,174 @@
         <w:spacing w:line="276" w:lineRule="auto"/>
         <w:rPr>
           <w:rFonts w:eastAsia="DengXian" w:cs="Times New Roman"/>
-        </w:rPr>
-      </w:pPr>
-    </w:p>
-    <w:p>
-      <w:pPr>
-        <w:spacing w:line="276" w:lineRule="auto"/>
-        <w:rPr>
-          <w:rFonts w:eastAsia="DengXian" w:cs="Times New Roman"/>
-        </w:rPr>
-      </w:pPr>
-      <w:r>
-        <w:rPr>
-          <w:rFonts w:eastAsia="DengXian" w:cs="Times New Roman"/>
-          <w:b/>
-          <w:bCs/>
-        </w:rPr>
-        <w:t>Improvements to the monthly SARIMA model</w:t>
-      </w:r>
-    </w:p>
-    <w:p>
-      <w:pPr>
-        <w:spacing w:line="276" w:lineRule="auto"/>
-        <w:rPr>
-          <w:rFonts w:eastAsia="DengXian" w:cs="Times New Roman"/>
-        </w:rPr>
-      </w:pPr>
-      <w:r>
-        <w:rPr>
-          <w:rFonts w:eastAsia="DengXian" w:cs="Times New Roman"/>
-        </w:rPr>
-        <w:t>Starting with an ADF test to find the differencing order d for time series data.</w:t>
-      </w:r>
-    </w:p>
-    <w:p>
-      <w:pPr>
-        <w:spacing w:line="276" w:lineRule="auto"/>
-        <w:rPr>
-          <w:rFonts w:eastAsia="DengXian" w:cs="Times New Roman"/>
-        </w:rPr>
-      </w:pPr>
-      <w:r>
-        <w:rPr>
-          <w:rFonts w:eastAsia="DengXian" w:cs="Times New Roman"/>
-        </w:rPr>
-        <w:t>[</w:t>
-      </w:r>
-      <w:proofErr w:type="spellStart"/>
-      <w:r>
-        <w:rPr>
-          <w:rFonts w:eastAsia="DengXian" w:cs="Times New Roman"/>
-        </w:rPr>
-        <w:t>todo</w:t>
-      </w:r>
-      <w:proofErr w:type="spellEnd"/>
-      <w:r>
-        <w:rPr>
-          <w:rFonts w:eastAsia="DengXian" w:cs="Times New Roman"/>
-        </w:rPr>
-        <w:t>] explain the ADF test logic and significance of d</w:t>
-      </w:r>
-    </w:p>
-    <w:p>
-      <w:pPr>
-        <w:spacing w:line="276" w:lineRule="auto"/>
-        <w:rPr>
-          <w:rFonts w:eastAsia="DengXian" w:cs="Times New Roman"/>
-        </w:rPr>
-      </w:pPr>
-      <w:r>
-        <w:rPr>
-          <w:rFonts w:eastAsia="DengXian" w:cs="Times New Roman"/>
-        </w:rPr>
-        <w:t>Where we find d = 1</w:t>
-      </w:r>
-    </w:p>
-    <w:p>
-      <w:pPr>
-        <w:spacing w:line="276" w:lineRule="auto"/>
-        <w:rPr>
-          <w:rFonts w:eastAsia="DengXian" w:cs="Times New Roman"/>
-        </w:rPr>
-      </w:pPr>
-      <w:r>
-        <w:rPr>
-          <w:rFonts w:eastAsia="DengXian" w:cs="Times New Roman"/>
-        </w:rPr>
-        <w:t xml:space="preserve">Then we can expect a seasonality of 6, corresponding to half a year. </w:t>
-      </w:r>
-    </w:p>
-    <w:p>
-      <w:pPr>
-        <w:spacing w:line="276" w:lineRule="auto"/>
-        <w:rPr>
-          <w:rFonts w:eastAsia="DengXian" w:cs="Times New Roman"/>
-        </w:rPr>
-      </w:pPr>
-      <w:r>
-        <w:rPr>
-          <w:rFonts w:eastAsia="DengXian" w:cs="Times New Roman"/>
-        </w:rPr>
-        <w:lastRenderedPageBreak/>
-        <w:t>From that, seeing from the clear sinusoidal shape of the graph, we can see D = 1</w:t>
-      </w:r>
-    </w:p>
-    <w:p>
-      <w:pPr>
-        <w:spacing w:line="276" w:lineRule="auto"/>
-        <w:rPr>
-          <w:rFonts w:eastAsia="DengXian" w:cs="Times New Roman"/>
-        </w:rPr>
-      </w:pPr>
-      <w:r>
-        <w:rPr>
-          <w:rFonts w:eastAsia="DengXian" w:cs="Times New Roman"/>
-        </w:rPr>
-        <w:t xml:space="preserve">Using the already stationary series, check its auto-correlation function and partial auto-correlation function </w:t>
-      </w:r>
-    </w:p>
-    <w:p>
-      <w:pPr>
-        <w:spacing w:line="276" w:lineRule="auto"/>
-        <w:rPr>
-          <w:rFonts w:eastAsia="DengXian" w:cs="Times New Roman"/>
-        </w:rPr>
-      </w:pPr>
-      <w:r>
-        <w:rPr>
-          <w:rFonts w:eastAsia="DengXian" w:cs="Times New Roman"/>
-          <w:b/>
-          <w:bCs/>
-        </w:rPr>
-        <w:t>Improvements to the monthly LSTM model</w:t>
-      </w:r>
+          <w:b/>
+          <w:bCs/>
+        </w:rPr>
+      </w:pPr>
+      <w:r>
+        <w:rPr>
+          <w:rFonts w:eastAsia="DengXian" w:cs="Times New Roman"/>
+          <w:b/>
+          <w:bCs/>
+        </w:rPr>
+        <w:t>Hourly SARIMAX model</w:t>
+      </w:r>
+    </w:p>
+    <w:p>
+      <w:pPr>
+        <w:spacing w:line="276" w:lineRule="auto"/>
+        <w:rPr>
+          <w:rFonts w:eastAsia="DengXian" w:cs="Times New Roman"/>
+        </w:rPr>
+      </w:pPr>
+      <w:r>
+        <w:rPr>
+          <w:rFonts w:eastAsia="DengXian" w:cs="Times New Roman"/>
+        </w:rPr>
+        <w:t xml:space="preserve">The seasonal parameters are </w:t>
+      </w:r>
+      <w:r>
+        <w:rPr>
+          <w:rFonts w:eastAsia="DengXian" w:cs="Times New Roman"/>
+        </w:rPr>
+        <w:t>adjusted,</w:t>
+      </w:r>
+      <w:r>
+        <w:rPr>
+          <w:rFonts w:eastAsia="DengXian" w:cs="Times New Roman"/>
+        </w:rPr>
+        <w:t xml:space="preserve"> and </w:t>
+      </w:r>
+      <w:r>
+        <w:rPr>
+          <w:rFonts w:eastAsia="DengXian" w:cs="Times New Roman"/>
+        </w:rPr>
+        <w:t>exogenous features are created corresponding to hours of the day and weekends.</w:t>
+      </w:r>
+    </w:p>
+    <w:p>
+      <w:pPr>
+        <w:spacing w:line="276" w:lineRule="auto"/>
+        <w:rPr>
+          <w:rFonts w:eastAsia="DengXian" w:cs="Times New Roman"/>
+          <w:b/>
+          <w:bCs/>
+        </w:rPr>
+      </w:pPr>
+      <w:r>
+        <w:rPr>
+          <w:rFonts w:eastAsia="DengXian" w:cs="Times New Roman"/>
+          <w:b/>
+          <w:bCs/>
+        </w:rPr>
+        <w:t>Hourly MLP model</w:t>
+      </w:r>
+    </w:p>
+    <w:p>
+      <w:pPr>
+        <w:spacing w:line="276" w:lineRule="auto"/>
+        <w:rPr>
+          <w:rFonts w:eastAsia="DengXian" w:cs="Times New Roman"/>
+        </w:rPr>
+      </w:pPr>
+      <w:r>
+        <w:rPr>
+          <w:rFonts w:eastAsia="DengXian" w:cs="Times New Roman"/>
+        </w:rPr>
+        <w:t>Using a similar MLP model,</w:t>
+      </w:r>
+    </w:p>
+    <w:p>
+      <w:pPr>
+        <w:spacing w:line="276" w:lineRule="auto"/>
+        <w:rPr>
+          <w:rFonts w:eastAsia="DengXian" w:cs="Times New Roman"/>
+        </w:rPr>
+      </w:pPr>
+      <w:r>
+        <w:rPr>
+          <w:rFonts w:eastAsia="DengXian" w:cs="Times New Roman"/>
+        </w:rPr>
+        <w:t>Input layer:</w:t>
+      </w:r>
+    </w:p>
+    <w:p>
+      <w:pPr>
+        <w:spacing w:line="276" w:lineRule="auto"/>
+        <w:rPr>
+          <w:rFonts w:eastAsia="DengXian" w:cs="Times New Roman"/>
+        </w:rPr>
+      </w:pPr>
+      <w:r>
+        <w:rPr>
+          <w:rFonts w:eastAsia="DengXian" w:cs="Times New Roman"/>
+        </w:rPr>
+        <w:t>CI()</w:t>
+      </w:r>
+    </w:p>
+    <w:p>
+      <w:pPr>
+        <w:spacing w:line="276" w:lineRule="auto"/>
+        <w:rPr>
+          <w:rFonts w:eastAsia="DengXian" w:cs="Times New Roman"/>
+          <w:b/>
+          <w:bCs/>
+        </w:rPr>
+      </w:pPr>
+      <w:r>
+        <w:rPr>
+          <w:rFonts w:eastAsia="DengXian" w:cs="Times New Roman"/>
+          <w:b/>
+          <w:bCs/>
+        </w:rPr>
+        <w:t>Improving cache usage</w:t>
+      </w:r>
+    </w:p>
+    <w:p>
+      <w:pPr>
+        <w:spacing w:line="276" w:lineRule="auto"/>
+        <w:rPr>
+          <w:rFonts w:eastAsia="DengXian" w:cs="Times New Roman"/>
+          <w:b/>
+          <w:bCs/>
+        </w:rPr>
+      </w:pPr>
+      <w:r>
+        <w:rPr>
+          <w:rFonts w:eastAsia="DengXian" w:cs="Times New Roman"/>
+          <w:b/>
+          <w:bCs/>
+        </w:rPr>
+        <w:t>Operating on smaller datasets:</w:t>
+      </w:r>
+    </w:p>
+    <w:p>
+      <w:pPr>
+        <w:spacing w:line="276" w:lineRule="auto"/>
+        <w:rPr>
+          <w:rFonts w:eastAsia="DengXian" w:cs="Times New Roman"/>
+          <w:b/>
+          <w:bCs/>
+        </w:rPr>
+      </w:pPr>
+      <w:r>
+        <w:rPr>
+          <w:rFonts w:eastAsia="DengXian" w:cs="Times New Roman"/>
+          <w:b/>
+          <w:bCs/>
+        </w:rPr>
+        <w:t>Improving bottlenecks</w:t>
+      </w:r>
+    </w:p>
+    <w:p>
+      <w:pPr>
+        <w:spacing w:line="276" w:lineRule="auto"/>
+        <w:rPr>
+          <w:rFonts w:eastAsia="DengXian" w:cs="Times New Roman"/>
+          <w:b/>
+          <w:bCs/>
+        </w:rPr>
+      </w:pPr>
     </w:p>
     <w:p>
       <w:pPr>
@@ -1069,47 +1009,37 @@
     </w:p>
     <w:p>
       <w:pPr>
-        <w:spacing w:line="276" w:lineRule="auto"/>
-        <w:rPr>
-          <w:rFonts w:eastAsia="DengXian" w:cs="Times New Roman"/>
-        </w:rPr>
-      </w:pPr>
-      <w:r>
-        <w:rPr>
-          <w:rFonts w:eastAsia="DengXian" w:cs="Times New Roman"/>
-        </w:rPr>
-        <w:t xml:space="preserve">During the visualisation process, </w:t>
-      </w:r>
-    </w:p>
-    <w:p>
-      <w:pPr>
-        <w:spacing w:line="276" w:lineRule="auto"/>
-        <w:rPr>
-          <w:rFonts w:eastAsia="DengXian" w:cs="Times New Roman"/>
-        </w:rPr>
-      </w:pPr>
-      <w:r>
-        <w:rPr>
-          <w:rFonts w:eastAsia="DengXian" w:cs="Times New Roman"/>
-        </w:rPr>
-        <w:t>The monthly SARIMAX model yielded the following:</w:t>
-      </w:r>
-    </w:p>
-    <w:p>
-      <w:pPr>
-        <w:spacing w:line="276" w:lineRule="auto"/>
-        <w:rPr>
-          <w:rFonts w:eastAsia="DengXian" w:cs="Times New Roman"/>
-        </w:rPr>
-      </w:pPr>
-      <w:r>
-        <w:rPr>
-          <w:rFonts w:eastAsia="DengXian" w:cs="Times New Roman"/>
+        <w:keepNext/>
+        <w:spacing w:line="276" w:lineRule="auto"/>
+        <w:rPr>
+          <w:b/>
+          <w:bCs/>
+        </w:rPr>
+      </w:pPr>
+      <w:r>
+        <w:rPr>
+          <w:b/>
+          <w:bCs/>
+        </w:rPr>
+        <w:lastRenderedPageBreak/>
+        <w:t>Monthly forecasts</w:t>
+      </w:r>
+    </w:p>
+    <w:p>
+      <w:pPr>
+        <w:keepNext/>
+        <w:spacing w:line="276" w:lineRule="auto"/>
+        <w:jc w:val="center"/>
+      </w:pPr>
+      <w:r>
+        <w:rPr>
+          <w:rFonts w:eastAsia="DengXian" w:cs="Times New Roman"/>
+          <w:noProof/>
         </w:rPr>
         <w:drawing>
-          <wp:inline distT="0" distB="0" distL="0" distR="0" wp14:anchorId="7FF1846D" wp14:editId="68292955">
-            <wp:extent cx="5731510" cy="3119755"/>
-            <wp:effectExtent l="0" t="0" r="2540" b="4445"/>
+          <wp:inline distT="0" distB="0" distL="0" distR="0" wp14:anchorId="7FF1846D" wp14:editId="07E4581F">
+            <wp:extent cx="4579315" cy="2492596"/>
+            <wp:effectExtent l="0" t="0" r="0" b="3175"/>
             <wp:docPr id="1738804490" name="Picture 1" descr="A graph showing the number of carbon&#10;&#10;AI-generated content may be incorrect."/>
             <wp:cNvGraphicFramePr>
               <a:graphicFrameLocks xmlns:a="http://schemas.openxmlformats.org/drawingml/2006/main" noChangeAspect="1"/>
@@ -1122,7 +1052,7 @@
                     <pic:cNvPicPr/>
                   </pic:nvPicPr>
                   <pic:blipFill>
-                    <a:blip r:embed="rId8"/>
+                    <a:blip r:embed="rId9"/>
                     <a:stretch>
                       <a:fillRect/>
                     </a:stretch>
@@ -1130,7 +1060,7 @@
                   <pic:spPr>
                     <a:xfrm>
                       <a:off x="0" y="0"/>
-                      <a:ext cx="5731510" cy="3119755"/>
+                      <a:ext cx="4585560" cy="2495995"/>
                     </a:xfrm>
                     <a:prstGeom prst="rect">
                       <a:avLst/>
@@ -1145,34 +1075,52 @@
     </w:p>
     <w:p>
       <w:pPr>
-        <w:spacing w:line="276" w:lineRule="auto"/>
-        <w:rPr>
-          <w:rFonts w:eastAsia="DengXian" w:cs="Times New Roman"/>
-        </w:rPr>
-      </w:pPr>
-      <w:r>
-        <w:rPr>
-          <w:rFonts w:eastAsia="DengXian" w:cs="Times New Roman"/>
-        </w:rPr>
-        <w:t>The monthly MLP model yielded the following results:</w:t>
-      </w:r>
-    </w:p>
-    <w:p>
-      <w:pPr>
-        <w:spacing w:line="276" w:lineRule="auto"/>
-        <w:rPr>
-          <w:rFonts w:eastAsia="DengXian" w:cs="Times New Roman"/>
-        </w:rPr>
-      </w:pPr>
-      <w:r>
-        <w:rPr>
-          <w:rFonts w:eastAsia="DengXian" w:cs="Times New Roman"/>
-        </w:rPr>
-        <w:lastRenderedPageBreak/>
+        <w:pStyle w:val="Caption"/>
+        <w:jc w:val="center"/>
+        <w:rPr>
+          <w:rFonts w:eastAsia="DengXian" w:cs="Times New Roman"/>
+        </w:rPr>
+      </w:pPr>
+      <w:r>
+        <w:t xml:space="preserve">Figure </w:t>
+      </w:r>
+      <w:r>
+        <w:fldChar w:fldCharType="begin"/>
+      </w:r>
+      <w:r>
+        <w:instrText xml:space="preserve"> SEQ Figure \* ARABIC </w:instrText>
+      </w:r>
+      <w:r>
+        <w:fldChar w:fldCharType="separate"/>
+      </w:r>
+      <w:r>
+        <w:rPr>
+          <w:noProof/>
+        </w:rPr>
+        <w:t>1</w:t>
+      </w:r>
+      <w:r>
+        <w:fldChar w:fldCharType="end"/>
+      </w:r>
+      <w:r>
+        <w:t xml:space="preserve"> Monthly SARIMA model forecast (no optimization)</w:t>
+      </w:r>
+    </w:p>
+    <w:p>
+      <w:pPr>
+        <w:keepNext/>
+        <w:spacing w:line="276" w:lineRule="auto"/>
+        <w:jc w:val="center"/>
+      </w:pPr>
+      <w:r>
+        <w:rPr>
+          <w:rFonts w:eastAsia="DengXian" w:cs="Times New Roman"/>
+          <w:noProof/>
+        </w:rPr>
         <w:drawing>
-          <wp:inline distT="0" distB="0" distL="0" distR="0" wp14:anchorId="2E420F90" wp14:editId="17BE1171">
-            <wp:extent cx="5731510" cy="2847340"/>
-            <wp:effectExtent l="0" t="0" r="2540" b="0"/>
+          <wp:inline distT="0" distB="0" distL="0" distR="0" wp14:anchorId="2E420F90" wp14:editId="76125E34">
+            <wp:extent cx="5252313" cy="2609282"/>
+            <wp:effectExtent l="0" t="0" r="5715" b="635"/>
             <wp:docPr id="1218895897" name="Picture 1" descr="A graph showing a line&#10;&#10;AI-generated content may be incorrect."/>
             <wp:cNvGraphicFramePr>
               <a:graphicFrameLocks xmlns:a="http://schemas.openxmlformats.org/drawingml/2006/main" noChangeAspect="1"/>
@@ -1185,7 +1133,7 @@
                     <pic:cNvPicPr/>
                   </pic:nvPicPr>
                   <pic:blipFill>
-                    <a:blip r:embed="rId9"/>
+                    <a:blip r:embed="rId10"/>
                     <a:stretch>
                       <a:fillRect/>
                     </a:stretch>
@@ -1193,7 +1141,7 @@
                   <pic:spPr>
                     <a:xfrm>
                       <a:off x="0" y="0"/>
-                      <a:ext cx="5731510" cy="2847340"/>
+                      <a:ext cx="5290176" cy="2628092"/>
                     </a:xfrm>
                     <a:prstGeom prst="rect">
                       <a:avLst/>
@@ -1208,6 +1156,668 @@
     </w:p>
     <w:p>
       <w:pPr>
+        <w:pStyle w:val="Caption"/>
+        <w:jc w:val="center"/>
+      </w:pPr>
+      <w:r>
+        <w:t xml:space="preserve">Figure </w:t>
+      </w:r>
+      <w:r>
+        <w:fldChar w:fldCharType="begin"/>
+      </w:r>
+      <w:r>
+        <w:instrText xml:space="preserve"> SEQ Figure \* ARABIC </w:instrText>
+      </w:r>
+      <w:r>
+        <w:fldChar w:fldCharType="separate"/>
+      </w:r>
+      <w:r>
+        <w:rPr>
+          <w:noProof/>
+        </w:rPr>
+        <w:t>2</w:t>
+      </w:r>
+      <w:r>
+        <w:fldChar w:fldCharType="end"/>
+      </w:r>
+      <w:r>
+        <w:t xml:space="preserve"> Monthly MLP model forecast (no optimization)</w:t>
+      </w:r>
+    </w:p>
+    <w:tbl>
+      <w:tblPr>
+        <w:tblStyle w:val="TableGrid"/>
+        <w:tblW w:w="0" w:type="auto"/>
+        <w:tblLook w:val="04A0" w:firstRow="1" w:lastRow="0" w:firstColumn="1" w:lastColumn="0" w:noHBand="0" w:noVBand="1"/>
+      </w:tblPr>
+      <w:tblGrid>
+        <w:gridCol w:w="2254"/>
+        <w:gridCol w:w="2254"/>
+        <w:gridCol w:w="2254"/>
+        <w:gridCol w:w="2254"/>
+      </w:tblGrid>
+      <w:tr>
+        <w:tc>
+          <w:tcPr>
+            <w:tcW w:w="2254" w:type="dxa"/>
+          </w:tcPr>
+          <w:p>
+            <w:pPr>
+              <w:rPr>
+                <w:b/>
+                <w:bCs/>
+              </w:rPr>
+            </w:pPr>
+          </w:p>
+        </w:tc>
+        <w:tc>
+          <w:tcPr>
+            <w:tcW w:w="2254" w:type="dxa"/>
+          </w:tcPr>
+          <w:p>
+            <w:pPr>
+              <w:rPr>
+                <w:b/>
+                <w:bCs/>
+              </w:rPr>
+            </w:pPr>
+            <w:r>
+              <w:rPr>
+                <w:b/>
+                <w:bCs/>
+              </w:rPr>
+              <w:t>MAE</w:t>
+            </w:r>
+          </w:p>
+        </w:tc>
+        <w:tc>
+          <w:tcPr>
+            <w:tcW w:w="2254" w:type="dxa"/>
+          </w:tcPr>
+          <w:p>
+            <w:pPr>
+              <w:rPr>
+                <w:b/>
+                <w:bCs/>
+              </w:rPr>
+            </w:pPr>
+            <w:r>
+              <w:rPr>
+                <w:b/>
+                <w:bCs/>
+              </w:rPr>
+              <w:t>R</w:t>
+            </w:r>
+            <w:r>
+              <w:rPr>
+                <w:b/>
+                <w:bCs/>
+              </w:rPr>
+              <w:t>MSE</w:t>
+            </w:r>
+          </w:p>
+        </w:tc>
+        <w:tc>
+          <w:tcPr>
+            <w:tcW w:w="2254" w:type="dxa"/>
+          </w:tcPr>
+          <w:p>
+            <w:pPr>
+              <w:rPr>
+                <w:b/>
+                <w:bCs/>
+              </w:rPr>
+            </w:pPr>
+            <w:r>
+              <w:rPr>
+                <w:b/>
+                <w:bCs/>
+              </w:rPr>
+              <w:t>Run time</w:t>
+            </w:r>
+          </w:p>
+        </w:tc>
+      </w:tr>
+      <w:tr>
+        <w:tc>
+          <w:tcPr>
+            <w:tcW w:w="2254" w:type="dxa"/>
+          </w:tcPr>
+          <w:p>
+            <w:pPr>
+              <w:rPr>
+                <w:b/>
+                <w:bCs/>
+              </w:rPr>
+            </w:pPr>
+            <w:r>
+              <w:rPr>
+                <w:b/>
+                <w:bCs/>
+              </w:rPr>
+              <w:t>SARIMA</w:t>
+            </w:r>
+          </w:p>
+        </w:tc>
+        <w:tc>
+          <w:tcPr>
+            <w:tcW w:w="2254" w:type="dxa"/>
+          </w:tcPr>
+          <w:p>
+            <w:r>
+              <w:t>19.20</w:t>
+            </w:r>
+          </w:p>
+        </w:tc>
+        <w:tc>
+          <w:tcPr>
+            <w:tcW w:w="2254" w:type="dxa"/>
+          </w:tcPr>
+          <w:p>
+            <w:r>
+              <w:t>22.16</w:t>
+            </w:r>
+          </w:p>
+        </w:tc>
+        <w:tc>
+          <w:tcPr>
+            <w:tcW w:w="2254" w:type="dxa"/>
+          </w:tcPr>
+          <w:p>
+            <w:r>
+              <w:t>1.2052</w:t>
+            </w:r>
+          </w:p>
+        </w:tc>
+      </w:tr>
+      <w:tr>
+        <w:tc>
+          <w:tcPr>
+            <w:tcW w:w="2254" w:type="dxa"/>
+          </w:tcPr>
+          <w:p>
+            <w:pPr>
+              <w:rPr>
+                <w:b/>
+                <w:bCs/>
+              </w:rPr>
+            </w:pPr>
+            <w:r>
+              <w:rPr>
+                <w:b/>
+                <w:bCs/>
+              </w:rPr>
+              <w:t>MLP</w:t>
+            </w:r>
+          </w:p>
+        </w:tc>
+        <w:tc>
+          <w:tcPr>
+            <w:tcW w:w="2254" w:type="dxa"/>
+          </w:tcPr>
+          <w:p>
+            <w:r>
+              <w:t>14.32</w:t>
+            </w:r>
+          </w:p>
+        </w:tc>
+        <w:tc>
+          <w:tcPr>
+            <w:tcW w:w="2254" w:type="dxa"/>
+          </w:tcPr>
+          <w:p>
+            <w:r>
+              <w:t>18.39</w:t>
+            </w:r>
+          </w:p>
+        </w:tc>
+        <w:tc>
+          <w:tcPr>
+            <w:tcW w:w="2254" w:type="dxa"/>
+          </w:tcPr>
+          <w:p>
+            <w:r>
+              <w:t>1.3908</w:t>
+            </w:r>
+          </w:p>
+        </w:tc>
+      </w:tr>
+    </w:tbl>
+    <w:p>
+      <w:pPr>
+        <w:rPr>
+          <w:b/>
+          <w:bCs/>
+        </w:rPr>
+      </w:pPr>
+    </w:p>
+    <w:p>
+      <w:r>
+        <w:t xml:space="preserve">Run time of SARIMA: </w:t>
+      </w:r>
+    </w:p>
+    <w:p>
+      <w:pPr>
+        <w:rPr>
+          <w:i/>
+          <w:iCs/>
+        </w:rPr>
+      </w:pPr>
+      <w:r>
+        <w:rPr>
+          <w:i/>
+          <w:iCs/>
+        </w:rPr>
+        <w:t>Data Processing: 0.7143 seconds</w:t>
+      </w:r>
+    </w:p>
+    <w:p>
+      <w:pPr>
+        <w:rPr>
+          <w:i/>
+          <w:iCs/>
+        </w:rPr>
+      </w:pPr>
+      <w:r>
+        <w:rPr>
+          <w:i/>
+          <w:iCs/>
+        </w:rPr>
+        <w:t>Model Fitting: 0.3491 seconds</w:t>
+      </w:r>
+    </w:p>
+    <w:p>
+      <w:pPr>
+        <w:rPr>
+          <w:i/>
+          <w:iCs/>
+        </w:rPr>
+      </w:pPr>
+      <w:r>
+        <w:rPr>
+          <w:i/>
+          <w:iCs/>
+        </w:rPr>
+        <w:t>Forecasting and Plotting: 0.1417 seconds</w:t>
+      </w:r>
+    </w:p>
+    <w:p>
+      <w:pPr>
+        <w:rPr>
+          <w:i/>
+          <w:iCs/>
+        </w:rPr>
+      </w:pPr>
+      <w:r>
+        <w:rPr>
+          <w:i/>
+          <w:iCs/>
+        </w:rPr>
+        <w:t>Total Time: 1.2052 seconds</w:t>
+      </w:r>
+    </w:p>
+    <w:p>
+      <w:r>
+        <w:t xml:space="preserve">Run time of MLP: </w:t>
+      </w:r>
+    </w:p>
+    <w:p>
+      <w:pPr>
+        <w:rPr>
+          <w:i/>
+          <w:iCs/>
+        </w:rPr>
+      </w:pPr>
+      <w:r>
+        <w:rPr>
+          <w:i/>
+          <w:iCs/>
+        </w:rPr>
+        <w:lastRenderedPageBreak/>
+        <w:t>total execution time:  1.390765905380249</w:t>
+      </w:r>
+    </w:p>
+    <w:p>
+      <w:pPr>
+        <w:rPr>
+          <w:i/>
+          <w:iCs/>
+        </w:rPr>
+      </w:pPr>
+      <w:r>
+        <w:rPr>
+          <w:i/>
+          <w:iCs/>
+        </w:rPr>
+        <w:t>{'df import': 0.6929504871368408, 'create_features': 0.009124040603637695, 'data split': 0.005883216857910156, 'data scaling': 0.011176824569702148, 'mlp fit': 0.4712367057800293, 'mlp prediction': 0.006452322006225586, 'plot': 0.19394230842590332}</w:t>
+      </w:r>
+    </w:p>
+    <w:p>
+      <w:pPr>
+        <w:rPr>
+          <w:b/>
+          <w:bCs/>
+        </w:rPr>
+      </w:pPr>
+      <w:r>
+        <w:rPr>
+          <w:b/>
+          <w:bCs/>
+        </w:rPr>
+        <w:t>Hourly forecasts</w:t>
+      </w:r>
+    </w:p>
+    <w:p>
+      <w:pPr>
+        <w:rPr>
+          <w:b/>
+          <w:bCs/>
+        </w:rPr>
+      </w:pPr>
+      <w:r>
+        <w:rPr>
+          <w:b/>
+          <w:bCs/>
+        </w:rPr>
+        <w:drawing>
+          <wp:inline distT="0" distB="0" distL="0" distR="0" wp14:anchorId="3033F713" wp14:editId="1BA37FA2">
+            <wp:extent cx="5731510" cy="2800985"/>
+            <wp:effectExtent l="0" t="0" r="2540" b="0"/>
+            <wp:docPr id="1377894482" name="Picture 1" descr="A graph showing a red line&#10;&#10;AI-generated content may be incorrect."/>
+            <wp:cNvGraphicFramePr>
+              <a:graphicFrameLocks xmlns:a="http://schemas.openxmlformats.org/drawingml/2006/main" noChangeAspect="1"/>
+            </wp:cNvGraphicFramePr>
+            <a:graphic xmlns:a="http://schemas.openxmlformats.org/drawingml/2006/main">
+              <a:graphicData uri="http://schemas.openxmlformats.org/drawingml/2006/picture">
+                <pic:pic xmlns:pic="http://schemas.openxmlformats.org/drawingml/2006/picture">
+                  <pic:nvPicPr>
+                    <pic:cNvPr id="1377894482" name="Picture 1" descr="A graph showing a red line&#10;&#10;AI-generated content may be incorrect."/>
+                    <pic:cNvPicPr/>
+                  </pic:nvPicPr>
+                  <pic:blipFill>
+                    <a:blip r:embed="rId11"/>
+                    <a:stretch>
+                      <a:fillRect/>
+                    </a:stretch>
+                  </pic:blipFill>
+                  <pic:spPr>
+                    <a:xfrm>
+                      <a:off x="0" y="0"/>
+                      <a:ext cx="5731510" cy="2800985"/>
+                    </a:xfrm>
+                    <a:prstGeom prst="rect">
+                      <a:avLst/>
+                    </a:prstGeom>
+                  </pic:spPr>
+                </pic:pic>
+              </a:graphicData>
+            </a:graphic>
+          </wp:inline>
+        </w:drawing>
+      </w:r>
+    </w:p>
+    <w:p>
+      <w:pPr>
+        <w:rPr>
+          <w:b/>
+          <w:bCs/>
+        </w:rPr>
+      </w:pPr>
+      <w:r>
+        <w:rPr>
+          <w:b/>
+          <w:bCs/>
+        </w:rPr>
+        <w:drawing>
+          <wp:inline distT="0" distB="0" distL="0" distR="0" wp14:anchorId="6C70157B" wp14:editId="47D6B072">
+            <wp:extent cx="5731510" cy="2529840"/>
+            <wp:effectExtent l="0" t="0" r="2540" b="3810"/>
+            <wp:docPr id="1740916847" name="Picture 1" descr="A graph showing red lines&#10;&#10;AI-generated content may be incorrect."/>
+            <wp:cNvGraphicFramePr>
+              <a:graphicFrameLocks xmlns:a="http://schemas.openxmlformats.org/drawingml/2006/main" noChangeAspect="1"/>
+            </wp:cNvGraphicFramePr>
+            <a:graphic xmlns:a="http://schemas.openxmlformats.org/drawingml/2006/main">
+              <a:graphicData uri="http://schemas.openxmlformats.org/drawingml/2006/picture">
+                <pic:pic xmlns:pic="http://schemas.openxmlformats.org/drawingml/2006/picture">
+                  <pic:nvPicPr>
+                    <pic:cNvPr id="1740916847" name="Picture 1" descr="A graph showing red lines&#10;&#10;AI-generated content may be incorrect."/>
+                    <pic:cNvPicPr/>
+                  </pic:nvPicPr>
+                  <pic:blipFill>
+                    <a:blip r:embed="rId12"/>
+                    <a:stretch>
+                      <a:fillRect/>
+                    </a:stretch>
+                  </pic:blipFill>
+                  <pic:spPr>
+                    <a:xfrm>
+                      <a:off x="0" y="0"/>
+                      <a:ext cx="5731510" cy="2529840"/>
+                    </a:xfrm>
+                    <a:prstGeom prst="rect">
+                      <a:avLst/>
+                    </a:prstGeom>
+                  </pic:spPr>
+                </pic:pic>
+              </a:graphicData>
+            </a:graphic>
+          </wp:inline>
+        </w:drawing>
+      </w:r>
+    </w:p>
+    <w:p>
+      <w:pPr>
+        <w:rPr>
+          <w:b/>
+          <w:bCs/>
+        </w:rPr>
+      </w:pPr>
+    </w:p>
+    <w:tbl>
+      <w:tblPr>
+        <w:tblStyle w:val="TableGrid"/>
+        <w:tblW w:w="0" w:type="auto"/>
+        <w:tblLook w:val="04A0" w:firstRow="1" w:lastRow="0" w:firstColumn="1" w:lastColumn="0" w:noHBand="0" w:noVBand="1"/>
+      </w:tblPr>
+      <w:tblGrid>
+        <w:gridCol w:w="2254"/>
+        <w:gridCol w:w="2254"/>
+        <w:gridCol w:w="2254"/>
+        <w:gridCol w:w="2254"/>
+      </w:tblGrid>
+      <w:tr>
+        <w:tc>
+          <w:tcPr>
+            <w:tcW w:w="2254" w:type="dxa"/>
+          </w:tcPr>
+          <w:p>
+            <w:pPr>
+              <w:rPr>
+                <w:b/>
+                <w:bCs/>
+              </w:rPr>
+            </w:pPr>
+          </w:p>
+        </w:tc>
+        <w:tc>
+          <w:tcPr>
+            <w:tcW w:w="2254" w:type="dxa"/>
+          </w:tcPr>
+          <w:p>
+            <w:pPr>
+              <w:rPr>
+                <w:b/>
+                <w:bCs/>
+              </w:rPr>
+            </w:pPr>
+            <w:r>
+              <w:rPr>
+                <w:b/>
+                <w:bCs/>
+              </w:rPr>
+              <w:t>MAE</w:t>
+            </w:r>
+          </w:p>
+        </w:tc>
+        <w:tc>
+          <w:tcPr>
+            <w:tcW w:w="2254" w:type="dxa"/>
+          </w:tcPr>
+          <w:p>
+            <w:pPr>
+              <w:rPr>
+                <w:b/>
+                <w:bCs/>
+              </w:rPr>
+            </w:pPr>
+            <w:r>
+              <w:rPr>
+                <w:b/>
+                <w:bCs/>
+              </w:rPr>
+              <w:t>RMSE</w:t>
+            </w:r>
+          </w:p>
+        </w:tc>
+        <w:tc>
+          <w:tcPr>
+            <w:tcW w:w="2254" w:type="dxa"/>
+          </w:tcPr>
+          <w:p>
+            <w:pPr>
+              <w:rPr>
+                <w:b/>
+                <w:bCs/>
+              </w:rPr>
+            </w:pPr>
+            <w:r>
+              <w:rPr>
+                <w:b/>
+                <w:bCs/>
+              </w:rPr>
+              <w:t>Run time</w:t>
+            </w:r>
+          </w:p>
+        </w:tc>
+      </w:tr>
+      <w:tr>
+        <w:tc>
+          <w:tcPr>
+            <w:tcW w:w="2254" w:type="dxa"/>
+          </w:tcPr>
+          <w:p>
+            <w:pPr>
+              <w:rPr>
+                <w:b/>
+                <w:bCs/>
+              </w:rPr>
+            </w:pPr>
+            <w:r>
+              <w:rPr>
+                <w:b/>
+                <w:bCs/>
+              </w:rPr>
+              <w:t>SARIMA</w:t>
+            </w:r>
+          </w:p>
+        </w:tc>
+        <w:tc>
+          <w:tcPr>
+            <w:tcW w:w="2254" w:type="dxa"/>
+          </w:tcPr>
+          <w:p>
+            <w:r>
+              <w:t>54.24</w:t>
+            </w:r>
+          </w:p>
+        </w:tc>
+        <w:tc>
+          <w:tcPr>
+            <w:tcW w:w="2254" w:type="dxa"/>
+          </w:tcPr>
+          <w:p>
+            <w:r>
+              <w:t>65.98</w:t>
+            </w:r>
+          </w:p>
+        </w:tc>
+        <w:tc>
+          <w:tcPr>
+            <w:tcW w:w="2254" w:type="dxa"/>
+          </w:tcPr>
+          <w:p>
+            <w:pPr>
+              <w:rPr>
+                <w:b/>
+                <w:bCs/>
+              </w:rPr>
+            </w:pPr>
+          </w:p>
+        </w:tc>
+      </w:tr>
+      <w:tr>
+        <w:tc>
+          <w:tcPr>
+            <w:tcW w:w="2254" w:type="dxa"/>
+          </w:tcPr>
+          <w:p>
+            <w:pPr>
+              <w:rPr>
+                <w:b/>
+                <w:bCs/>
+              </w:rPr>
+            </w:pPr>
+            <w:r>
+              <w:rPr>
+                <w:b/>
+                <w:bCs/>
+              </w:rPr>
+              <w:t>MLP</w:t>
+            </w:r>
+          </w:p>
+        </w:tc>
+        <w:tc>
+          <w:tcPr>
+            <w:tcW w:w="2254" w:type="dxa"/>
+          </w:tcPr>
+          <w:p>
+            <w:r>
+              <w:t>6.07</w:t>
+            </w:r>
+          </w:p>
+        </w:tc>
+        <w:tc>
+          <w:tcPr>
+            <w:tcW w:w="2254" w:type="dxa"/>
+          </w:tcPr>
+          <w:p>
+            <w:r>
+              <w:t>6.39</w:t>
+            </w:r>
+          </w:p>
+        </w:tc>
+        <w:tc>
+          <w:tcPr>
+            <w:tcW w:w="2254" w:type="dxa"/>
+          </w:tcPr>
+          <w:p>
+            <w:r>
+              <w:t>64.2822</w:t>
+            </w:r>
+          </w:p>
+        </w:tc>
+      </w:tr>
+    </w:tbl>
+    <w:p>
+      <w:pPr>
+        <w:rPr>
+          <w:b/>
+          <w:bCs/>
+        </w:rPr>
+      </w:pPr>
+    </w:p>
+    <w:p>
+      <w:pPr>
         <w:numPr>
           <w:ilvl w:val="0"/>
           <w:numId w:val="2"/>
@@ -1257,6 +1867,7 @@
           <w:sz w:val="40"/>
           <w:szCs w:val="40"/>
         </w:rPr>
+        <w:lastRenderedPageBreak/>
         <w:t>Computer Hardware and Programs</w:t>
       </w:r>
     </w:p>
@@ -1283,21 +1894,7 @@
         <w:rPr>
           <w:rFonts w:eastAsia="DengXian" w:cs="Times New Roman"/>
         </w:rPr>
-        <w:t xml:space="preserve">12th Gen Intel(R) </w:t>
-      </w:r>
-      <w:proofErr w:type="gramStart"/>
-      <w:r>
-        <w:rPr>
-          <w:rFonts w:eastAsia="DengXian" w:cs="Times New Roman"/>
-        </w:rPr>
-        <w:t>Core(</w:t>
-      </w:r>
-      <w:proofErr w:type="gramEnd"/>
-      <w:r>
-        <w:rPr>
-          <w:rFonts w:eastAsia="DengXian" w:cs="Times New Roman"/>
-        </w:rPr>
-        <w:t>TM) i5-1235U (1.30 GHz)</w:t>
+        <w:t>12th Gen Intel(R) Core(TM) i5-1235U (1.30 GHz)</w:t>
       </w:r>
     </w:p>
     <w:p>
@@ -1374,7 +1971,7 @@
         <w:rPr>
           <w:rFonts w:eastAsia="DengXian" w:cs="Times New Roman"/>
         </w:rPr>
-        <w:t>IDE: visual studio code unless otherwise specified</w:t>
+        <w:t>IDE: visual studio code</w:t>
       </w:r>
     </w:p>
     <w:p>
@@ -2074,7 +2671,7 @@
   <w:style w:type="paragraph" w:default="1" w:styleId="Normal">
     <w:name w:val="Normal"/>
     <w:qFormat/>
-    <w:rsid w:val="00B8762A"/>
+    <w:rsid w:val="003B3E04"/>
     <w:rPr>
       <w:rFonts w:ascii="Times New Roman" w:hAnsi="Times New Roman"/>
     </w:rPr>
@@ -2270,7 +2867,6 @@
   <w:style w:type="character" w:default="1" w:styleId="DefaultParagraphFont">
     <w:name w:val="Default Paragraph Font"/>
     <w:uiPriority w:val="1"/>
-    <w:semiHidden/>
     <w:unhideWhenUsed/>
   </w:style>
   <w:style w:type="table" w:default="1" w:styleId="TableNormal">
@@ -2582,6 +3178,44 @@
       <w:color w:val="0F4761" w:themeColor="accent1" w:themeShade="BF"/>
       <w:spacing w:val="5"/>
     </w:rPr>
+  </w:style>
+  <w:style w:type="paragraph" w:styleId="Caption">
+    <w:name w:val="caption"/>
+    <w:basedOn w:val="Normal"/>
+    <w:next w:val="Normal"/>
+    <w:uiPriority w:val="35"/>
+    <w:unhideWhenUsed/>
+    <w:qFormat/>
+    <w:rsid w:val="003E205E"/>
+    <w:pPr>
+      <w:spacing w:after="200" w:line="240" w:lineRule="auto"/>
+    </w:pPr>
+    <w:rPr>
+      <w:i/>
+      <w:iCs/>
+      <w:color w:val="0E2841" w:themeColor="text2"/>
+      <w:sz w:val="18"/>
+      <w:szCs w:val="18"/>
+    </w:rPr>
+  </w:style>
+  <w:style w:type="table" w:styleId="TableGrid">
+    <w:name w:val="Table Grid"/>
+    <w:basedOn w:val="TableNormal"/>
+    <w:uiPriority w:val="39"/>
+    <w:rsid w:val="003E205E"/>
+    <w:pPr>
+      <w:spacing w:after="0" w:line="240" w:lineRule="auto"/>
+    </w:pPr>
+    <w:tblPr>
+      <w:tblBorders>
+        <w:top w:val="single" w:sz="4" w:space="0" w:color="auto"/>
+        <w:left w:val="single" w:sz="4" w:space="0" w:color="auto"/>
+        <w:bottom w:val="single" w:sz="4" w:space="0" w:color="auto"/>
+        <w:right w:val="single" w:sz="4" w:space="0" w:color="auto"/>
+        <w:insideH w:val="single" w:sz="4" w:space="0" w:color="auto"/>
+        <w:insideV w:val="single" w:sz="4" w:space="0" w:color="auto"/>
+      </w:tblBorders>
+    </w:tblPr>
   </w:style>
 </w:styles>
 </file>
@@ -3054,6 +3688,10 @@
 </ct:contentTypeSchema>
 </file>
 
+<file path=customXml/item4.xml><?xml version="1.0" encoding="utf-8"?>
+<b:Sources xmlns:b="http://schemas.openxmlformats.org/officeDocument/2006/bibliography" xmlns="http://schemas.openxmlformats.org/officeDocument/2006/bibliography" SelectedStyle="\APASixthEditionOfficeOnline.xsl" StyleName="APA" Version="6"/>
+</file>
+
 <file path=customXml/itemProps1.xml><?xml version="1.0" encoding="utf-8"?>
 <ds:datastoreItem xmlns:ds="http://schemas.openxmlformats.org/officeDocument/2006/customXml" ds:itemID="{6AA88270-76BA-4509-A147-43C6F8F149C1}">
   <ds:schemaRefs>
@@ -3088,4 +3726,12 @@
     <ds:schemaRef ds:uri="http://schemas.microsoft.com/internal/obd"/>
   </ds:schemaRefs>
 </ds:datastoreItem>
+</file>
+
+<file path=customXml/itemProps4.xml><?xml version="1.0" encoding="utf-8"?>
+<ds:datastoreItem xmlns:ds="http://schemas.openxmlformats.org/officeDocument/2006/customXml" ds:itemID="{0B0F0970-1F50-451F-928D-8EB91EC6BECB}">
+  <ds:schemaRefs>
+    <ds:schemaRef ds:uri="http://schemas.openxmlformats.org/officeDocument/2006/bibliography"/>
+  </ds:schemaRefs>
+</ds:datastoreItem>
 </file>
--- a/Sustainable Computing Report Tianwei Lu.docx
+++ b/Sustainable Computing Report Tianwei Lu.docx
@@ -254,140 +254,80 @@
           <w:b/>
           <w:bCs/>
         </w:rPr>
-        <w:t>Setup</w:t>
-      </w:r>
-    </w:p>
-    <w:p>
-      <w:pPr>
-        <w:spacing w:line="276" w:lineRule="auto"/>
-        <w:rPr>
-          <w:rFonts w:eastAsia="DengXian" w:cs="Times New Roman"/>
-        </w:rPr>
-      </w:pPr>
+        <w:t>Visualisations and initial processing</w:t>
+      </w:r>
+    </w:p>
+    <w:p>
+      <w:pPr>
+        <w:spacing w:line="276" w:lineRule="auto"/>
+        <w:rPr>
+          <w:rFonts w:eastAsia="DengXian" w:cs="Times New Roman"/>
+        </w:rPr>
+      </w:pPr>
+      <w:r>
+        <w:rPr>
+          <w:rFonts w:eastAsia="DengXian" w:cs="Times New Roman"/>
+        </w:rPr>
+        <w:t>Some visualisations are conducted and fitting a linear and an exponential decay curve are conducted, which indicate poor results, expected as the visualisations indicate non-linearities in the dataset. (I have used copilot here to check some syntaxes and used its autofill functions).</w:t>
+      </w:r>
+    </w:p>
+    <w:p>
+      <w:pPr>
+        <w:spacing w:line="276" w:lineRule="auto"/>
+        <w:rPr>
+          <w:rFonts w:eastAsia="DengXian" w:cs="Times New Roman"/>
+        </w:rPr>
+      </w:pPr>
+      <w:r>
+        <w:rPr>
+          <w:rFonts w:eastAsia="DengXian" w:cs="Times New Roman"/>
+        </w:rPr>
+        <w:t>It can be observed that the variance does not increase over time, hence no need for a log transformation</w:t>
+      </w:r>
+      <w:r>
+        <w:rPr>
+          <w:rFonts w:eastAsia="DengXian" w:cs="Times New Roman"/>
+        </w:rPr>
+        <w:t xml:space="preserve"> in SARIMA forecasting.</w:t>
+      </w:r>
+    </w:p>
+    <w:p>
+      <w:pPr>
+        <w:spacing w:line="276" w:lineRule="auto"/>
+        <w:rPr>
+          <w:rFonts w:eastAsia="DengXian" w:cs="Times New Roman"/>
+          <w:b/>
+          <w:bCs/>
+        </w:rPr>
+      </w:pPr>
+      <w:r>
+        <w:rPr>
+          <w:rFonts w:eastAsia="DengXian" w:cs="Times New Roman"/>
+          <w:b/>
+          <w:bCs/>
+        </w:rPr>
+        <w:t>Monthly SARIMA model</w:t>
+      </w:r>
+    </w:p>
+    <w:p>
+      <w:pPr>
+        <w:spacing w:line="276" w:lineRule="auto"/>
+        <w:rPr>
+          <w:rFonts w:eastAsia="DengXian" w:cs="Times New Roman"/>
+        </w:rPr>
+      </w:pPr>
+      <w:r>
+        <w:rPr>
+          <w:rFonts w:eastAsia="DengXian" w:cs="Times New Roman"/>
+        </w:rPr>
+        <w:t xml:space="preserve">We can start off by using the pre-built function </w:t>
+      </w:r>
       <w:r>
         <w:rPr>
           <w:rFonts w:eastAsia="DengXian" w:cs="Times New Roman"/>
           <w:i/>
           <w:iCs/>
         </w:rPr>
-        <w:t xml:space="preserve">LibreHardwareMonitor </w:t>
-      </w:r>
-      <w:r>
-        <w:rPr>
-          <w:rFonts w:eastAsia="DengXian" w:cs="Times New Roman"/>
-        </w:rPr>
-        <w:t xml:space="preserve">directory is cloned into the project directory and a script </w:t>
-      </w:r>
-      <w:r>
-        <w:rPr>
-          <w:rFonts w:eastAsia="DengXian" w:cs="Times New Roman"/>
-          <w:i/>
-          <w:iCs/>
-        </w:rPr>
-        <w:t>power_monitor.py</w:t>
-      </w:r>
-      <w:r>
-        <w:rPr>
-          <w:rFonts w:eastAsia="DengXian" w:cs="Times New Roman"/>
-        </w:rPr>
-        <w:t xml:space="preserve"> is created to bypass the 1 second lower limit for logging interval, this is tested and power outputs are logical and logged at 100 </w:t>
-      </w:r>
-      <w:r>
-        <w:rPr>
-          <w:rFonts w:eastAsia="DengXian" w:cs="Times New Roman"/>
-        </w:rPr>
-        <w:t>m</w:t>
-      </w:r>
-      <w:r>
-        <w:rPr>
-          <w:rFonts w:eastAsia="DengXian" w:cs="Times New Roman"/>
-        </w:rPr>
-        <w:t>s intervals. This will be implemented as a function to be called alongside the main scripts.</w:t>
-      </w:r>
-    </w:p>
-    <w:p>
-      <w:pPr>
-        <w:spacing w:line="276" w:lineRule="auto"/>
-        <w:rPr>
-          <w:rFonts w:eastAsia="DengXian" w:cs="Times New Roman"/>
-          <w:b/>
-          <w:bCs/>
-        </w:rPr>
-      </w:pPr>
-      <w:r>
-        <w:rPr>
-          <w:rFonts w:eastAsia="DengXian" w:cs="Times New Roman"/>
-          <w:b/>
-          <w:bCs/>
-        </w:rPr>
-        <w:t>Visualisations and initial processing</w:t>
-      </w:r>
-    </w:p>
-    <w:p>
-      <w:pPr>
-        <w:spacing w:line="276" w:lineRule="auto"/>
-        <w:rPr>
-          <w:rFonts w:eastAsia="DengXian" w:cs="Times New Roman"/>
-        </w:rPr>
-      </w:pPr>
-      <w:r>
-        <w:rPr>
-          <w:rFonts w:eastAsia="DengXian" w:cs="Times New Roman"/>
-        </w:rPr>
-        <w:t>Some visualisations are conducted and fitting a linear and an exponential decay curve are conducted, which indicate poor results, expected as the visualisations indicate non-linearities in the dataset. (I have used copilot here to check some syntaxes and used its autofill functions).</w:t>
-      </w:r>
-    </w:p>
-    <w:p>
-      <w:pPr>
-        <w:spacing w:line="276" w:lineRule="auto"/>
-        <w:rPr>
-          <w:rFonts w:eastAsia="DengXian" w:cs="Times New Roman"/>
-        </w:rPr>
-      </w:pPr>
-      <w:r>
-        <w:rPr>
-          <w:rFonts w:eastAsia="DengXian" w:cs="Times New Roman"/>
-        </w:rPr>
-        <w:t>It can be observed that the variance does not increase over time, hence no need for a log transformation.</w:t>
-      </w:r>
-    </w:p>
-    <w:p>
-      <w:pPr>
-        <w:spacing w:line="276" w:lineRule="auto"/>
-        <w:rPr>
-          <w:rFonts w:eastAsia="DengXian" w:cs="Times New Roman"/>
-          <w:b/>
-          <w:bCs/>
-        </w:rPr>
-      </w:pPr>
-      <w:r>
-        <w:rPr>
-          <w:rFonts w:eastAsia="DengXian" w:cs="Times New Roman"/>
-          <w:b/>
-          <w:bCs/>
-        </w:rPr>
-        <w:t>Monthly SARIMA model</w:t>
-      </w:r>
-    </w:p>
-    <w:p>
-      <w:pPr>
-        <w:spacing w:line="276" w:lineRule="auto"/>
-        <w:rPr>
-          <w:rFonts w:eastAsia="DengXian" w:cs="Times New Roman"/>
-        </w:rPr>
-      </w:pPr>
-      <w:r>
-        <w:rPr>
-          <w:rFonts w:eastAsia="DengXian" w:cs="Times New Roman"/>
-        </w:rPr>
-        <w:t xml:space="preserve">We can start off by using the pre-built function </w:t>
-      </w:r>
-      <w:r>
-        <w:rPr>
-          <w:rFonts w:eastAsia="DengXian" w:cs="Times New Roman"/>
-          <w:i/>
-          <w:iCs/>
-        </w:rPr>
         <w:t>fit()</w:t>
       </w:r>
       <w:r>
@@ -424,7 +364,6 @@
           <w:b/>
           <w:bCs/>
         </w:rPr>
-        <w:lastRenderedPageBreak/>
         <w:t xml:space="preserve">Monthly </w:t>
       </w:r>
       <w:r>
@@ -442,32 +381,6 @@
           <w:bCs/>
         </w:rPr>
         <w:t xml:space="preserve"> model</w:t>
-      </w:r>
-    </w:p>
-    <w:p>
-      <w:pPr>
-        <w:spacing w:line="276" w:lineRule="auto"/>
-        <w:rPr>
-          <w:rFonts w:eastAsia="DengXian" w:cs="Times New Roman"/>
-        </w:rPr>
-      </w:pPr>
-      <w:r>
-        <w:rPr>
-          <w:rFonts w:eastAsia="DengXian" w:cs="Times New Roman"/>
-        </w:rPr>
-        <w:t xml:space="preserve">Using the </w:t>
-      </w:r>
-      <w:r>
-        <w:rPr>
-          <w:rFonts w:eastAsia="DengXian" w:cs="Times New Roman"/>
-        </w:rPr>
-        <w:t>MLP</w:t>
-      </w:r>
-      <w:r>
-        <w:rPr>
-          <w:rFonts w:eastAsia="DengXian" w:cs="Times New Roman"/>
-        </w:rPr>
-        <w:t xml:space="preserve"> model with the following architecture initially:</w:t>
       </w:r>
     </w:p>
     <w:p>
@@ -586,6 +499,7 @@
         <w:rPr>
           <w:rFonts w:eastAsia="DengXian" w:cs="Times New Roman"/>
         </w:rPr>
+        <w:lastRenderedPageBreak/>
         <w:t>Hidden layers:</w:t>
       </w:r>
     </w:p>
@@ -626,7 +540,229 @@
         <w:rPr>
           <w:rFonts w:eastAsia="DengXian" w:cs="Times New Roman"/>
         </w:rPr>
-        <w:t>Output layer:</w:t>
+        <w:t>Optimizer:</w:t>
+      </w:r>
+      <w:r>
+        <w:rPr>
+          <w:rFonts w:eastAsia="DengXian" w:cs="Times New Roman"/>
+        </w:rPr>
+        <w:t xml:space="preserve"> Adam, minimising the MSE for validation dat</w:t>
+      </w:r>
+      <w:r>
+        <w:rPr>
+          <w:rFonts w:eastAsia="DengXian" w:cs="Times New Roman"/>
+        </w:rPr>
+        <w:t>a</w:t>
+      </w:r>
+      <w:r>
+        <w:rPr>
+          <w:rFonts w:eastAsia="DengXian" w:cs="Times New Roman"/>
+        </w:rPr>
+        <w:t>set.</w:t>
+      </w:r>
+    </w:p>
+    <w:p>
+      <w:pPr>
+        <w:spacing w:line="276" w:lineRule="auto"/>
+        <w:rPr>
+          <w:rFonts w:eastAsia="DengXian" w:cs="Times New Roman"/>
+        </w:rPr>
+      </w:pPr>
+      <w:r>
+        <w:rPr>
+          <w:rFonts w:eastAsia="DengXian" w:cs="Times New Roman"/>
+        </w:rPr>
+        <w:t>Data splitting:</w:t>
+      </w:r>
+    </w:p>
+    <w:p>
+      <w:pPr>
+        <w:spacing w:line="276" w:lineRule="auto"/>
+        <w:rPr>
+          <w:rFonts w:eastAsia="DengXian" w:cs="Times New Roman"/>
+        </w:rPr>
+      </w:pPr>
+      <w:r>
+        <w:rPr>
+          <w:rFonts w:eastAsia="DengXian" w:cs="Times New Roman"/>
+        </w:rPr>
+        <w:t>Train: 2009 to 2023</w:t>
+      </w:r>
+      <w:r>
+        <w:rPr>
+          <w:rFonts w:eastAsia="DengXian" w:cs="Times New Roman"/>
+        </w:rPr>
+        <w:t xml:space="preserve">; </w:t>
+      </w:r>
+      <w:r>
+        <w:rPr>
+          <w:rFonts w:eastAsia="DengXian" w:cs="Times New Roman"/>
+        </w:rPr>
+        <w:t>Validation: 2023 to 2024</w:t>
+      </w:r>
+      <w:r>
+        <w:rPr>
+          <w:rFonts w:eastAsia="DengXian" w:cs="Times New Roman"/>
+        </w:rPr>
+        <w:t xml:space="preserve">; </w:t>
+      </w:r>
+      <w:r>
+        <w:rPr>
+          <w:rFonts w:eastAsia="DengXian" w:cs="Times New Roman"/>
+        </w:rPr>
+        <w:t>Test: 2024 to 2025</w:t>
+      </w:r>
+    </w:p>
+    <w:p>
+      <w:pPr>
+        <w:spacing w:line="276" w:lineRule="auto"/>
+        <w:rPr>
+          <w:rFonts w:eastAsia="DengXian" w:cs="Times New Roman"/>
+          <w:b/>
+          <w:bCs/>
+        </w:rPr>
+      </w:pPr>
+      <w:r>
+        <w:rPr>
+          <w:rFonts w:eastAsia="DengXian" w:cs="Times New Roman"/>
+          <w:b/>
+          <w:bCs/>
+        </w:rPr>
+        <w:t>Hourly SARIMAX model</w:t>
+      </w:r>
+    </w:p>
+    <w:p>
+      <w:pPr>
+        <w:spacing w:line="276" w:lineRule="auto"/>
+        <w:rPr>
+          <w:rFonts w:eastAsia="DengXian" w:cs="Times New Roman"/>
+        </w:rPr>
+      </w:pPr>
+      <w:r>
+        <w:rPr>
+          <w:rFonts w:eastAsia="DengXian" w:cs="Times New Roman"/>
+        </w:rPr>
+        <w:t xml:space="preserve">The seasonal parameters are </w:t>
+      </w:r>
+      <w:r>
+        <w:rPr>
+          <w:rFonts w:eastAsia="DengXian" w:cs="Times New Roman"/>
+        </w:rPr>
+        <w:t>adjusted,</w:t>
+      </w:r>
+      <w:r>
+        <w:rPr>
+          <w:rFonts w:eastAsia="DengXian" w:cs="Times New Roman"/>
+        </w:rPr>
+        <w:t xml:space="preserve"> and </w:t>
+      </w:r>
+      <w:r>
+        <w:rPr>
+          <w:rFonts w:eastAsia="DengXian" w:cs="Times New Roman"/>
+        </w:rPr>
+        <w:t>exogenous features are created corresponding to hours of the day and weekends.</w:t>
+      </w:r>
+    </w:p>
+    <w:p>
+      <w:pPr>
+        <w:spacing w:line="276" w:lineRule="auto"/>
+        <w:rPr>
+          <w:rFonts w:eastAsia="DengXian" w:cs="Times New Roman"/>
+          <w:i/>
+          <w:iCs/>
+        </w:rPr>
+      </w:pPr>
+      <w:r>
+        <w:rPr>
+          <w:rFonts w:eastAsia="DengXian" w:cs="Times New Roman"/>
+        </w:rPr>
+        <w:t xml:space="preserve">Parameters: </w:t>
+      </w:r>
+      <w:r>
+        <w:rPr>
+          <w:rFonts w:eastAsia="DengXian" w:cs="Times New Roman"/>
+          <w:i/>
+          <w:iCs/>
+        </w:rPr>
+        <w:t>order=(1, 0, 1), seasonal order=(1, 0, 1, 24), trend='c'</w:t>
+      </w:r>
+    </w:p>
+    <w:p>
+      <w:pPr>
+        <w:spacing w:line="276" w:lineRule="auto"/>
+        <w:rPr>
+          <w:rFonts w:eastAsia="DengXian" w:cs="Times New Roman"/>
+        </w:rPr>
+      </w:pPr>
+      <w:r>
+        <w:rPr>
+          <w:rFonts w:eastAsia="DengXian" w:cs="Times New Roman"/>
+          <w:i/>
+          <w:iCs/>
+        </w:rPr>
+        <w:t>[todo] explain the parameters here</w:t>
+      </w:r>
+    </w:p>
+    <w:p>
+      <w:pPr>
+        <w:spacing w:line="276" w:lineRule="auto"/>
+        <w:rPr>
+          <w:rFonts w:eastAsia="DengXian" w:cs="Times New Roman"/>
+          <w:b/>
+          <w:bCs/>
+        </w:rPr>
+      </w:pPr>
+      <w:r>
+        <w:rPr>
+          <w:rFonts w:eastAsia="DengXian" w:cs="Times New Roman"/>
+          <w:b/>
+          <w:bCs/>
+        </w:rPr>
+        <w:t>Hourly MLP model</w:t>
+      </w:r>
+    </w:p>
+    <w:p>
+      <w:pPr>
+        <w:spacing w:line="276" w:lineRule="auto"/>
+        <w:rPr>
+          <w:rFonts w:eastAsia="DengXian" w:cs="Times New Roman"/>
+        </w:rPr>
+      </w:pPr>
+      <w:r>
+        <w:rPr>
+          <w:rFonts w:eastAsia="DengXian" w:cs="Times New Roman"/>
+        </w:rPr>
+        <w:t>Using a similar MLP model,</w:t>
+      </w:r>
+    </w:p>
+    <w:p>
+      <w:pPr>
+        <w:spacing w:line="276" w:lineRule="auto"/>
+        <w:rPr>
+          <w:rFonts w:eastAsia="DengXian" w:cs="Times New Roman"/>
+        </w:rPr>
+      </w:pPr>
+      <w:r>
+        <w:rPr>
+          <w:rFonts w:eastAsia="DengXian" w:cs="Times New Roman"/>
+        </w:rPr>
+        <w:t>Input layer:</w:t>
+      </w:r>
+    </w:p>
+    <w:p>
+      <w:pPr>
+        <w:spacing w:line="276" w:lineRule="auto"/>
+        <w:rPr>
+          <w:rFonts w:eastAsia="DengXian" w:cs="Times New Roman"/>
+        </w:rPr>
+      </w:pPr>
+      <w:r>
+        <w:rPr>
+          <w:rFonts w:eastAsia="DengXian" w:cs="Times New Roman"/>
+          <w:b/>
+          <w:bCs/>
+        </w:rPr>
+        <w:t>Input Layer:</w:t>
       </w:r>
       <w:r>
         <w:rPr>
@@ -634,226 +770,180 @@
         </w:rPr>
         <w:t xml:space="preserve"> </w:t>
       </w:r>
-      <m:oMath>
-        <m:r>
-          <w:rPr>
-            <w:rFonts w:ascii="Cambria Math" w:eastAsia="DengXian" w:hAnsi="Cambria Math" w:cs="Times New Roman"/>
-          </w:rPr>
-          <m:t>CI(t)</m:t>
-        </m:r>
-      </m:oMath>
-    </w:p>
-    <w:p>
-      <w:pPr>
-        <w:spacing w:line="276" w:lineRule="auto"/>
-        <w:rPr>
-          <w:rFonts w:eastAsia="DengXian" w:cs="Times New Roman"/>
-        </w:rPr>
-      </w:pPr>
-      <w:r>
-        <w:rPr>
-          <w:rFonts w:eastAsia="DengXian" w:cs="Times New Roman"/>
-        </w:rPr>
-        <w:t>Optimizer:</w:t>
-      </w:r>
-      <w:r>
-        <w:rPr>
-          <w:rFonts w:eastAsia="DengXian" w:cs="Times New Roman"/>
-        </w:rPr>
-        <w:t xml:space="preserve"> Adam, minimising the MSE for validation dat</w:t>
-      </w:r>
-      <w:r>
-        <w:rPr>
-          <w:rFonts w:eastAsia="DengXian" w:cs="Times New Roman"/>
-        </w:rPr>
-        <w:t>a</w:t>
-      </w:r>
-      <w:r>
-        <w:rPr>
-          <w:rFonts w:eastAsia="DengXian" w:cs="Times New Roman"/>
-        </w:rPr>
-        <w:t>set.</w:t>
-      </w:r>
-    </w:p>
-    <w:p>
-      <w:pPr>
-        <w:spacing w:line="276" w:lineRule="auto"/>
-        <w:rPr>
-          <w:rFonts w:eastAsia="DengXian" w:cs="Times New Roman"/>
-        </w:rPr>
-      </w:pPr>
-      <w:r>
-        <w:rPr>
-          <w:rFonts w:eastAsia="DengXian" w:cs="Times New Roman"/>
-        </w:rPr>
-        <w:t>Data splitting:</w:t>
-      </w:r>
-    </w:p>
-    <w:p>
-      <w:pPr>
-        <w:spacing w:line="276" w:lineRule="auto"/>
-        <w:rPr>
-          <w:rFonts w:eastAsia="DengXian" w:cs="Times New Roman"/>
-        </w:rPr>
-      </w:pPr>
-      <w:r>
-        <w:rPr>
-          <w:rFonts w:eastAsia="DengXian" w:cs="Times New Roman"/>
-        </w:rPr>
-        <w:t>Train: 2009 to 2023</w:t>
-      </w:r>
-      <w:r>
-        <w:rPr>
-          <w:rFonts w:eastAsia="DengXian" w:cs="Times New Roman"/>
-        </w:rPr>
-        <w:t xml:space="preserve">; </w:t>
-      </w:r>
-      <w:r>
-        <w:rPr>
-          <w:rFonts w:eastAsia="DengXian" w:cs="Times New Roman"/>
-        </w:rPr>
-        <w:t>Validation: 2023 to 2024</w:t>
-      </w:r>
-      <w:r>
-        <w:rPr>
-          <w:rFonts w:eastAsia="DengXian" w:cs="Times New Roman"/>
-        </w:rPr>
-        <w:t xml:space="preserve">; </w:t>
-      </w:r>
-      <w:r>
-        <w:rPr>
-          <w:rFonts w:eastAsia="DengXian" w:cs="Times New Roman"/>
-        </w:rPr>
-        <w:t>Test: 2024 to 2025</w:t>
-      </w:r>
-    </w:p>
-    <w:p>
-      <w:pPr>
-        <w:spacing w:line="276" w:lineRule="auto"/>
-        <w:rPr>
-          <w:rFonts w:eastAsia="DengXian" w:cs="Times New Roman"/>
-          <w:b/>
-          <w:bCs/>
-        </w:rPr>
-      </w:pPr>
-      <w:r>
-        <w:rPr>
-          <w:rFonts w:eastAsia="DengXian" w:cs="Times New Roman"/>
-          <w:b/>
-          <w:bCs/>
-        </w:rPr>
-        <w:t>Hourly SARIMAX model</w:t>
-      </w:r>
-    </w:p>
-    <w:p>
-      <w:pPr>
-        <w:spacing w:line="276" w:lineRule="auto"/>
-        <w:rPr>
-          <w:rFonts w:eastAsia="DengXian" w:cs="Times New Roman"/>
-        </w:rPr>
-      </w:pPr>
-      <w:r>
-        <w:rPr>
-          <w:rFonts w:eastAsia="DengXian" w:cs="Times New Roman"/>
-        </w:rPr>
-        <w:t xml:space="preserve">The seasonal parameters are </w:t>
-      </w:r>
-      <w:r>
-        <w:rPr>
-          <w:rFonts w:eastAsia="DengXian" w:cs="Times New Roman"/>
-        </w:rPr>
-        <w:t>adjusted,</w:t>
-      </w:r>
-      <w:r>
-        <w:rPr>
-          <w:rFonts w:eastAsia="DengXian" w:cs="Times New Roman"/>
-        </w:rPr>
-        <w:t xml:space="preserve"> and </w:t>
-      </w:r>
-      <w:r>
-        <w:rPr>
-          <w:rFonts w:eastAsia="DengXian" w:cs="Times New Roman"/>
-        </w:rPr>
-        <w:t>exogenous features are created corresponding to hours of the day and weekends.</w:t>
-      </w:r>
-    </w:p>
-    <w:p>
-      <w:pPr>
-        <w:spacing w:line="276" w:lineRule="auto"/>
-        <w:rPr>
-          <w:rFonts w:eastAsia="DengXian" w:cs="Times New Roman"/>
-          <w:b/>
-          <w:bCs/>
-        </w:rPr>
-      </w:pPr>
-      <w:r>
-        <w:rPr>
-          <w:rFonts w:eastAsia="DengXian" w:cs="Times New Roman"/>
-          <w:b/>
-          <w:bCs/>
-        </w:rPr>
-        <w:t>Hourly MLP model</w:t>
-      </w:r>
-    </w:p>
-    <w:p>
-      <w:pPr>
-        <w:spacing w:line="276" w:lineRule="auto"/>
-        <w:rPr>
-          <w:rFonts w:eastAsia="DengXian" w:cs="Times New Roman"/>
-        </w:rPr>
-      </w:pPr>
-      <w:r>
-        <w:rPr>
-          <w:rFonts w:eastAsia="DengXian" w:cs="Times New Roman"/>
-        </w:rPr>
-        <w:t>Using a similar MLP model,</w:t>
-      </w:r>
-    </w:p>
-    <w:p>
-      <w:pPr>
-        <w:spacing w:line="276" w:lineRule="auto"/>
-        <w:rPr>
-          <w:rFonts w:eastAsia="DengXian" w:cs="Times New Roman"/>
-        </w:rPr>
-      </w:pPr>
-      <w:r>
-        <w:rPr>
-          <w:rFonts w:eastAsia="DengXian" w:cs="Times New Roman"/>
-        </w:rPr>
-        <w:t>Input layer:</w:t>
-      </w:r>
-    </w:p>
-    <w:p>
-      <w:pPr>
-        <w:spacing w:line="276" w:lineRule="auto"/>
-        <w:rPr>
-          <w:rFonts w:eastAsia="DengXian" w:cs="Times New Roman"/>
-        </w:rPr>
-      </w:pPr>
-      <w:r>
-        <w:rPr>
-          <w:rFonts w:eastAsia="DengXian" w:cs="Times New Roman"/>
-        </w:rPr>
-        <w:t>CI()</w:t>
-      </w:r>
-    </w:p>
-    <w:p>
-      <w:pPr>
-        <w:spacing w:line="276" w:lineRule="auto"/>
-        <w:rPr>
-          <w:rFonts w:eastAsia="DengXian" w:cs="Times New Roman"/>
-          <w:b/>
-          <w:bCs/>
-        </w:rPr>
-      </w:pPr>
-      <w:r>
-        <w:rPr>
-          <w:rFonts w:eastAsia="DengXian" w:cs="Times New Roman"/>
-          <w:b/>
-          <w:bCs/>
-        </w:rPr>
-        <w:t>Improving cache usage</w:t>
-      </w:r>
+      <w:r>
+        <w:rPr>
+          <w:rFonts w:eastAsia="DengXian" w:cs="Times New Roman"/>
+        </w:rPr>
+        <w:t>hour, day of the week, month, day of year, year, CI(t-1), CI(t-24), CI(t-168), MA(24), MA(168)</w:t>
+      </w:r>
+    </w:p>
+    <w:p>
+      <w:pPr>
+        <w:spacing w:line="276" w:lineRule="auto"/>
+        <w:rPr>
+          <w:rFonts w:eastAsia="DengXian" w:cs="Times New Roman"/>
+        </w:rPr>
+      </w:pPr>
+      <w:r>
+        <w:rPr>
+          <w:rFonts w:eastAsia="DengXian" w:cs="Times New Roman"/>
+          <w:b/>
+          <w:bCs/>
+        </w:rPr>
+        <w:t>Hidden Layers:</w:t>
+      </w:r>
+      <w:r>
+        <w:rPr>
+          <w:rFonts w:eastAsia="DengXian" w:cs="Times New Roman"/>
+        </w:rPr>
+        <w:t xml:space="preserve"> * </w:t>
+      </w:r>
+      <w:r>
+        <w:rPr>
+          <w:rFonts w:eastAsia="DengXian" w:cs="Times New Roman"/>
+          <w:b/>
+          <w:bCs/>
+        </w:rPr>
+        <w:t>Layer 1:</w:t>
+      </w:r>
+      <w:r>
+        <w:rPr>
+          <w:rFonts w:eastAsia="DengXian" w:cs="Times New Roman"/>
+        </w:rPr>
+        <w:t xml:space="preserve"> 100 neurons</w:t>
+      </w:r>
+      <w:r>
+        <w:rPr>
+          <w:rFonts w:eastAsia="DengXian" w:cs="Times New Roman"/>
+        </w:rPr>
+        <w:t xml:space="preserve">, </w:t>
+      </w:r>
+      <w:r>
+        <w:rPr>
+          <w:rFonts w:eastAsia="DengXian" w:cs="Times New Roman"/>
+          <w:b/>
+          <w:bCs/>
+        </w:rPr>
+        <w:t>Layer 2:</w:t>
+      </w:r>
+      <w:r>
+        <w:rPr>
+          <w:rFonts w:eastAsia="DengXian" w:cs="Times New Roman"/>
+        </w:rPr>
+        <w:t xml:space="preserve"> 50 neurons.</w:t>
+      </w:r>
+    </w:p>
+    <w:p>
+      <w:pPr>
+        <w:spacing w:line="276" w:lineRule="auto"/>
+        <w:rPr>
+          <w:rFonts w:eastAsia="DengXian" w:cs="Times New Roman"/>
+          <w:b/>
+          <w:bCs/>
+        </w:rPr>
+      </w:pPr>
+      <w:r>
+        <w:rPr>
+          <w:rFonts w:eastAsia="DengXian" w:cs="Times New Roman"/>
+          <w:b/>
+          <w:bCs/>
+        </w:rPr>
+        <w:t>Reading in bulk</w:t>
+      </w:r>
+    </w:p>
+    <w:p>
+      <w:pPr>
+        <w:spacing w:line="276" w:lineRule="auto"/>
+        <w:rPr>
+          <w:rFonts w:eastAsia="DengXian" w:cs="Times New Roman"/>
+          <w:b/>
+          <w:bCs/>
+        </w:rPr>
+      </w:pPr>
+      <w:r>
+        <w:rPr>
+          <w:rFonts w:eastAsia="DengXian" w:cs="Times New Roman"/>
+          <w:b/>
+          <w:bCs/>
+        </w:rPr>
+        <w:t>Sarima</w:t>
+      </w:r>
+    </w:p>
+    <w:p>
+      <w:pPr>
+        <w:spacing w:line="276" w:lineRule="auto"/>
+        <w:rPr>
+          <w:rFonts w:eastAsia="DengXian" w:cs="Times New Roman"/>
+        </w:rPr>
+      </w:pPr>
+      <w:r>
+        <w:rPr>
+          <w:rFonts w:eastAsia="DengXian" w:cs="Times New Roman"/>
+        </w:rPr>
+        <w:t xml:space="preserve">The </w:t>
+      </w:r>
+      <w:r>
+        <w:rPr>
+          <w:rFonts w:eastAsia="DengXian" w:cs="Times New Roman"/>
+          <w:i/>
+          <w:iCs/>
+        </w:rPr>
+        <w:t>auto_arima</w:t>
+      </w:r>
+      <w:r>
+        <w:rPr>
+          <w:rFonts w:eastAsia="DengXian" w:cs="Times New Roman"/>
+        </w:rPr>
+        <w:t xml:space="preserve"> parameter fitting method can be ran using multi-threads, so I ran it using all of the CPU threads (4)</w:t>
+      </w:r>
+      <w:r>
+        <w:rPr>
+          <w:rFonts w:eastAsia="DengXian" w:cs="Times New Roman"/>
+        </w:rPr>
+        <w:t>.</w:t>
+      </w:r>
+    </w:p>
+    <w:p>
+      <w:pPr>
+        <w:spacing w:line="276" w:lineRule="auto"/>
+        <w:rPr>
+          <w:rFonts w:eastAsia="DengXian" w:cs="Times New Roman"/>
+          <w:b/>
+          <w:bCs/>
+        </w:rPr>
+      </w:pPr>
+      <w:r>
+        <w:rPr>
+          <w:rFonts w:eastAsia="DengXian" w:cs="Times New Roman"/>
+          <w:b/>
+          <w:bCs/>
+        </w:rPr>
+        <w:t>MLP</w:t>
+      </w:r>
+    </w:p>
+    <w:p>
+      <w:pPr>
+        <w:spacing w:line="276" w:lineRule="auto"/>
+        <w:rPr>
+          <w:rFonts w:eastAsia="DengXian" w:cs="Times New Roman"/>
+        </w:rPr>
+      </w:pPr>
+      <w:r>
+        <w:rPr>
+          <w:rFonts w:eastAsia="DengXian" w:cs="Times New Roman"/>
+        </w:rPr>
+        <w:t>Multithreading can be applied both at the feature engineering and the model training step, using all fo the CPU threads.</w:t>
+      </w:r>
+    </w:p>
+    <w:p>
+      <w:pPr>
+        <w:spacing w:line="276" w:lineRule="auto"/>
+        <w:rPr>
+          <w:rFonts w:eastAsia="DengXian" w:cs="Times New Roman"/>
+          <w:b/>
+          <w:bCs/>
+        </w:rPr>
+      </w:pPr>
     </w:p>
     <w:p>
       <w:pPr>
@@ -882,6 +972,16 @@
           <w:bCs/>
         </w:rPr>
       </w:pPr>
+    </w:p>
+    <w:p>
+      <w:pPr>
+        <w:spacing w:line="276" w:lineRule="auto"/>
+        <w:rPr>
+          <w:rFonts w:eastAsia="DengXian" w:cs="Times New Roman"/>
+          <w:b/>
+          <w:bCs/>
+        </w:rPr>
+      </w:pPr>
       <w:r>
         <w:rPr>
           <w:rFonts w:eastAsia="DengXian" w:cs="Times New Roman"/>
@@ -890,16 +990,69 @@
         </w:rPr>
         <w:t>Improving bottlenecks</w:t>
       </w:r>
-    </w:p>
-    <w:p>
-      <w:pPr>
-        <w:spacing w:line="276" w:lineRule="auto"/>
-        <w:rPr>
-          <w:rFonts w:eastAsia="DengXian" w:cs="Times New Roman"/>
-          <w:b/>
-          <w:bCs/>
-        </w:rPr>
-      </w:pPr>
+      <w:r>
+        <w:rPr>
+          <w:rFonts w:eastAsia="DengXian" w:cs="Times New Roman"/>
+          <w:b/>
+          <w:bCs/>
+        </w:rPr>
+        <w:t>:</w:t>
+      </w:r>
+    </w:p>
+    <w:p>
+      <w:pPr>
+        <w:spacing w:line="276" w:lineRule="auto"/>
+        <w:rPr>
+          <w:rFonts w:eastAsia="DengXian" w:cs="Times New Roman"/>
+        </w:rPr>
+      </w:pPr>
+      <w:r>
+        <w:rPr>
+          <w:rFonts w:eastAsia="DengXian" w:cs="Times New Roman"/>
+        </w:rPr>
+        <w:t xml:space="preserve">For both methods and both time frames, there are two main sections that are consistently taking the majority of run time, importing the </w:t>
+      </w:r>
+      <w:r>
+        <w:rPr>
+          <w:rFonts w:eastAsia="DengXian" w:cs="Times New Roman"/>
+        </w:rPr>
+        <w:t xml:space="preserve">csv file </w:t>
+      </w:r>
+      <w:r>
+        <w:rPr>
+          <w:rFonts w:eastAsia="DengXian" w:cs="Times New Roman"/>
+        </w:rPr>
+        <w:t>and fitting the models. Optimization on these two aspects are to be conducted.</w:t>
+      </w:r>
+    </w:p>
+    <w:p>
+      <w:pPr>
+        <w:spacing w:line="276" w:lineRule="auto"/>
+        <w:rPr>
+          <w:rFonts w:eastAsia="DengXian" w:cs="Times New Roman"/>
+        </w:rPr>
+      </w:pPr>
+      <w:r>
+        <w:rPr>
+          <w:rFonts w:eastAsia="DengXian" w:cs="Times New Roman"/>
+        </w:rPr>
+        <w:t>The csv file can be directly compiled to a more efficient form such as parquet or dataframe.</w:t>
+      </w:r>
+    </w:p>
+    <w:p>
+      <w:pPr>
+        <w:spacing w:line="276" w:lineRule="auto"/>
+        <w:rPr>
+          <w:rFonts w:eastAsia="DengXian" w:cs="Times New Roman"/>
+        </w:rPr>
+      </w:pPr>
+      <w:r>
+        <w:rPr>
+          <w:rFonts w:eastAsia="DengXian" w:cs="Times New Roman"/>
+        </w:rPr>
+        <w:lastRenderedPageBreak/>
+        <w:t xml:space="preserve">The fitting </w:t>
+      </w:r>
     </w:p>
     <w:p>
       <w:pPr>
@@ -1021,7 +1174,6 @@
           <w:b/>
           <w:bCs/>
         </w:rPr>
-        <w:lastRenderedPageBreak/>
         <w:t>Monthly forecasts</w:t>
       </w:r>
     </w:p>
@@ -1033,14 +1185,13 @@
       </w:pPr>
       <w:r>
         <w:rPr>
-          <w:rFonts w:eastAsia="DengXian" w:cs="Times New Roman"/>
           <w:noProof/>
         </w:rPr>
         <w:drawing>
-          <wp:inline distT="0" distB="0" distL="0" distR="0" wp14:anchorId="7FF1846D" wp14:editId="07E4581F">
-            <wp:extent cx="4579315" cy="2492596"/>
-            <wp:effectExtent l="0" t="0" r="0" b="3175"/>
-            <wp:docPr id="1738804490" name="Picture 1" descr="A graph showing the number of carbon&#10;&#10;AI-generated content may be incorrect."/>
+          <wp:inline distT="0" distB="0" distL="0" distR="0" wp14:anchorId="496137E1" wp14:editId="5873AA0D">
+            <wp:extent cx="5731510" cy="3119755"/>
+            <wp:effectExtent l="0" t="0" r="2540" b="4445"/>
+            <wp:docPr id="1048644341" name="Picture 1" descr="A graph showing a graph of carbon&#10;&#10;AI-generated content may be incorrect."/>
             <wp:cNvGraphicFramePr>
               <a:graphicFrameLocks xmlns:a="http://schemas.openxmlformats.org/drawingml/2006/main" noChangeAspect="1"/>
             </wp:cNvGraphicFramePr>
@@ -1048,7 +1199,7 @@
               <a:graphicData uri="http://schemas.openxmlformats.org/drawingml/2006/picture">
                 <pic:pic xmlns:pic="http://schemas.openxmlformats.org/drawingml/2006/picture">
                   <pic:nvPicPr>
-                    <pic:cNvPr id="1738804490" name="Picture 1" descr="A graph showing the number of carbon&#10;&#10;AI-generated content may be incorrect."/>
+                    <pic:cNvPr id="1048644341" name="Picture 1" descr="A graph showing a graph of carbon&#10;&#10;AI-generated content may be incorrect."/>
                     <pic:cNvPicPr/>
                   </pic:nvPicPr>
                   <pic:blipFill>
@@ -1060,7 +1211,7 @@
                   <pic:spPr>
                     <a:xfrm>
                       <a:off x="0" y="0"/>
-                      <a:ext cx="4585560" cy="2495995"/>
+                      <a:ext cx="5731510" cy="3119755"/>
                     </a:xfrm>
                     <a:prstGeom prst="rect">
                       <a:avLst/>
@@ -1084,24 +1235,14 @@
       <w:r>
         <w:t xml:space="preserve">Figure </w:t>
       </w:r>
-      <w:r>
-        <w:fldChar w:fldCharType="begin"/>
-      </w:r>
-      <w:r>
-        <w:instrText xml:space="preserve"> SEQ Figure \* ARABIC </w:instrText>
-      </w:r>
-      <w:r>
-        <w:fldChar w:fldCharType="separate"/>
-      </w:r>
-      <w:r>
-        <w:rPr>
-          <w:noProof/>
-        </w:rPr>
-        <w:t>1</w:t>
-      </w:r>
-      <w:r>
-        <w:fldChar w:fldCharType="end"/>
-      </w:r>
+      <w:fldSimple w:instr=" SEQ Figure \* ARABIC ">
+        <w:r>
+          <w:rPr>
+            <w:noProof/>
+          </w:rPr>
+          <w:t>1</w:t>
+        </w:r>
+      </w:fldSimple>
       <w:r>
         <w:t xml:space="preserve"> Monthly SARIMA model forecast (no optimization)</w:t>
       </w:r>
@@ -1162,24 +1303,14 @@
       <w:r>
         <w:t xml:space="preserve">Figure </w:t>
       </w:r>
-      <w:r>
-        <w:fldChar w:fldCharType="begin"/>
-      </w:r>
-      <w:r>
-        <w:instrText xml:space="preserve"> SEQ Figure \* ARABIC </w:instrText>
-      </w:r>
-      <w:r>
-        <w:fldChar w:fldCharType="separate"/>
-      </w:r>
-      <w:r>
-        <w:rPr>
-          <w:noProof/>
-        </w:rPr>
-        <w:t>2</w:t>
-      </w:r>
-      <w:r>
-        <w:fldChar w:fldCharType="end"/>
-      </w:r>
+      <w:fldSimple w:instr=" SEQ Figure \* ARABIC ">
+        <w:r>
+          <w:rPr>
+            <w:noProof/>
+          </w:rPr>
+          <w:t>2</w:t>
+        </w:r>
+      </w:fldSimple>
       <w:r>
         <w:t xml:space="preserve"> Monthly MLP model forecast (no optimization)</w:t>
       </w:r>
@@ -1305,7 +1436,10 @@
           </w:tcPr>
           <w:p>
             <w:r>
-              <w:t>19.20</w:t>
+              <w:t>1</w:t>
+            </w:r>
+            <w:r>
+              <w:t>8.09</w:t>
             </w:r>
           </w:p>
         </w:tc>
@@ -1315,7 +1449,10 @@
           </w:tcPr>
           <w:p>
             <w:r>
-              <w:t>22.16</w:t>
+              <w:t>2</w:t>
+            </w:r>
+            <w:r>
+              <w:t>0.36</w:t>
             </w:r>
           </w:p>
         </w:tc>
@@ -1325,7 +1462,7 @@
           </w:tcPr>
           <w:p>
             <w:r>
-              <w:t>1.2052</w:t>
+              <w:t>22.8302</w:t>
             </w:r>
           </w:p>
         </w:tc>
@@ -1377,7 +1514,10 @@
           </w:tcPr>
           <w:p>
             <w:r>
-              <w:t>1.3908</w:t>
+              <w:t>1.</w:t>
+            </w:r>
+            <w:r>
+              <w:t>7061</w:t>
             </w:r>
           </w:p>
         </w:tc>
@@ -1392,107 +1532,6 @@
       </w:pPr>
     </w:p>
     <w:p>
-      <w:r>
-        <w:t xml:space="preserve">Run time of SARIMA: </w:t>
-      </w:r>
-    </w:p>
-    <w:p>
-      <w:pPr>
-        <w:rPr>
-          <w:i/>
-          <w:iCs/>
-        </w:rPr>
-      </w:pPr>
-      <w:r>
-        <w:rPr>
-          <w:i/>
-          <w:iCs/>
-        </w:rPr>
-        <w:t>Data Processing: 0.7143 seconds</w:t>
-      </w:r>
-    </w:p>
-    <w:p>
-      <w:pPr>
-        <w:rPr>
-          <w:i/>
-          <w:iCs/>
-        </w:rPr>
-      </w:pPr>
-      <w:r>
-        <w:rPr>
-          <w:i/>
-          <w:iCs/>
-        </w:rPr>
-        <w:t>Model Fitting: 0.3491 seconds</w:t>
-      </w:r>
-    </w:p>
-    <w:p>
-      <w:pPr>
-        <w:rPr>
-          <w:i/>
-          <w:iCs/>
-        </w:rPr>
-      </w:pPr>
-      <w:r>
-        <w:rPr>
-          <w:i/>
-          <w:iCs/>
-        </w:rPr>
-        <w:t>Forecasting and Plotting: 0.1417 seconds</w:t>
-      </w:r>
-    </w:p>
-    <w:p>
-      <w:pPr>
-        <w:rPr>
-          <w:i/>
-          <w:iCs/>
-        </w:rPr>
-      </w:pPr>
-      <w:r>
-        <w:rPr>
-          <w:i/>
-          <w:iCs/>
-        </w:rPr>
-        <w:t>Total Time: 1.2052 seconds</w:t>
-      </w:r>
-    </w:p>
-    <w:p>
-      <w:r>
-        <w:t xml:space="preserve">Run time of MLP: </w:t>
-      </w:r>
-    </w:p>
-    <w:p>
-      <w:pPr>
-        <w:rPr>
-          <w:i/>
-          <w:iCs/>
-        </w:rPr>
-      </w:pPr>
-      <w:r>
-        <w:rPr>
-          <w:i/>
-          <w:iCs/>
-        </w:rPr>
-        <w:lastRenderedPageBreak/>
-        <w:t>total execution time:  1.390765905380249</w:t>
-      </w:r>
-    </w:p>
-    <w:p>
-      <w:pPr>
-        <w:rPr>
-          <w:i/>
-          <w:iCs/>
-        </w:rPr>
-      </w:pPr>
-      <w:r>
-        <w:rPr>
-          <w:i/>
-          <w:iCs/>
-        </w:rPr>
-        <w:t>{'df import': 0.6929504871368408, 'create_features': 0.009124040603637695, 'data split': 0.005883216857910156, 'data scaling': 0.011176824569702148, 'mlp fit': 0.4712367057800293, 'mlp prediction': 0.006452322006225586, 'plot': 0.19394230842590332}</w:t>
-      </w:r>
-    </w:p>
-    <w:p>
       <w:pPr>
         <w:rPr>
           <w:b/>
@@ -1509,21 +1548,14 @@
     </w:p>
     <w:p>
       <w:pPr>
-        <w:rPr>
-          <w:b/>
-          <w:bCs/>
-        </w:rPr>
-      </w:pPr>
-      <w:r>
-        <w:rPr>
-          <w:b/>
-          <w:bCs/>
-        </w:rPr>
+        <w:keepNext/>
+      </w:pPr>
+      <w:r>
         <w:drawing>
-          <wp:inline distT="0" distB="0" distL="0" distR="0" wp14:anchorId="3033F713" wp14:editId="1BA37FA2">
-            <wp:extent cx="5731510" cy="2800985"/>
-            <wp:effectExtent l="0" t="0" r="2540" b="0"/>
-            <wp:docPr id="1377894482" name="Picture 1" descr="A graph showing a red line&#10;&#10;AI-generated content may be incorrect."/>
+          <wp:inline distT="0" distB="0" distL="0" distR="0" wp14:anchorId="49AEE028" wp14:editId="7E005D76">
+            <wp:extent cx="3240634" cy="1680276"/>
+            <wp:effectExtent l="0" t="0" r="0" b="0"/>
+            <wp:docPr id="1889639065" name="Picture 1" descr="A graph showing a graph of a graph&#10;&#10;AI-generated content may be incorrect."/>
             <wp:cNvGraphicFramePr>
               <a:graphicFrameLocks xmlns:a="http://schemas.openxmlformats.org/drawingml/2006/main" noChangeAspect="1"/>
             </wp:cNvGraphicFramePr>
@@ -1531,7 +1563,7 @@
               <a:graphicData uri="http://schemas.openxmlformats.org/drawingml/2006/picture">
                 <pic:pic xmlns:pic="http://schemas.openxmlformats.org/drawingml/2006/picture">
                   <pic:nvPicPr>
-                    <pic:cNvPr id="1377894482" name="Picture 1" descr="A graph showing a red line&#10;&#10;AI-generated content may be incorrect."/>
+                    <pic:cNvPr id="1889639065" name="Picture 1" descr="A graph showing a graph of a graph&#10;&#10;AI-generated content may be incorrect."/>
                     <pic:cNvPicPr/>
                   </pic:nvPicPr>
                   <pic:blipFill>
@@ -1543,7 +1575,7 @@
                   <pic:spPr>
                     <a:xfrm>
                       <a:off x="0" y="0"/>
-                      <a:ext cx="5731510" cy="2800985"/>
+                      <a:ext cx="3247888" cy="1684037"/>
                     </a:xfrm>
                     <a:prstGeom prst="rect">
                       <a:avLst/>
@@ -1558,20 +1590,32 @@
     </w:p>
     <w:p>
       <w:pPr>
-        <w:rPr>
-          <w:b/>
-          <w:bCs/>
-        </w:rPr>
-      </w:pPr>
-      <w:r>
-        <w:rPr>
-          <w:b/>
-          <w:bCs/>
+        <w:pStyle w:val="Caption"/>
+      </w:pPr>
+      <w:r>
+        <w:t xml:space="preserve">Figure </w:t>
+      </w:r>
+      <w:fldSimple w:instr=" SEQ Figure \* ARABIC ">
+        <w:r>
+          <w:rPr>
+            <w:noProof/>
+          </w:rPr>
+          <w:t>3</w:t>
+        </w:r>
+      </w:fldSimple>
+      <w:r>
+        <w:t xml:space="preserve"> Hourly SARIMA forecast</w:t>
+      </w:r>
+      <w:r>
+        <w:rPr>
+          <w:b/>
+          <w:bCs/>
+          <w:noProof/>
         </w:rPr>
         <w:drawing>
-          <wp:inline distT="0" distB="0" distL="0" distR="0" wp14:anchorId="6C70157B" wp14:editId="47D6B072">
-            <wp:extent cx="5731510" cy="2529840"/>
-            <wp:effectExtent l="0" t="0" r="2540" b="3810"/>
+          <wp:inline distT="0" distB="0" distL="0" distR="0" wp14:anchorId="6C70157B" wp14:editId="7C4452CA">
+            <wp:extent cx="4564685" cy="2014813"/>
+            <wp:effectExtent l="0" t="0" r="7620" b="5080"/>
             <wp:docPr id="1740916847" name="Picture 1" descr="A graph showing red lines&#10;&#10;AI-generated content may be incorrect."/>
             <wp:cNvGraphicFramePr>
               <a:graphicFrameLocks xmlns:a="http://schemas.openxmlformats.org/drawingml/2006/main" noChangeAspect="1"/>
@@ -1592,7 +1636,7 @@
                   <pic:spPr>
                     <a:xfrm>
                       <a:off x="0" y="0"/>
-                      <a:ext cx="5731510" cy="2529840"/>
+                      <a:ext cx="4592469" cy="2027077"/>
                     </a:xfrm>
                     <a:prstGeom prst="rect">
                       <a:avLst/>
@@ -1603,6 +1647,29 @@
             </a:graphic>
           </wp:inline>
         </w:drawing>
+      </w:r>
+    </w:p>
+    <w:p>
+      <w:pPr>
+        <w:pStyle w:val="Caption"/>
+        <w:rPr>
+          <w:b/>
+          <w:bCs/>
+        </w:rPr>
+      </w:pPr>
+      <w:r>
+        <w:t xml:space="preserve">Figure </w:t>
+      </w:r>
+      <w:fldSimple w:instr=" SEQ Figure \* ARABIC ">
+        <w:r>
+          <w:rPr>
+            <w:noProof/>
+          </w:rPr>
+          <w:t>4</w:t>
+        </w:r>
+      </w:fldSimple>
+      <w:r>
+        <w:t xml:space="preserve"> Hourly MLP forecast</w:t>
       </w:r>
     </w:p>
     <w:p>
@@ -1697,6 +1764,13 @@
               </w:rPr>
               <w:t>Run time</w:t>
             </w:r>
+            <w:r>
+              <w:rPr>
+                <w:b/>
+                <w:bCs/>
+              </w:rPr>
+              <w:t xml:space="preserve"> (s)</w:t>
+            </w:r>
           </w:p>
         </w:tc>
       </w:tr>
@@ -1727,7 +1801,7 @@
           </w:tcPr>
           <w:p>
             <w:r>
-              <w:t>54.24</w:t>
+              <w:t>66.02</w:t>
             </w:r>
           </w:p>
         </w:tc>
@@ -1737,7 +1811,7 @@
           </w:tcPr>
           <w:p>
             <w:r>
-              <w:t>65.98</w:t>
+              <w:t>84.96</w:t>
             </w:r>
           </w:p>
         </w:tc>
@@ -1746,12 +1820,9 @@
             <w:tcW w:w="2254" w:type="dxa"/>
           </w:tcPr>
           <w:p>
-            <w:pPr>
-              <w:rPr>
-                <w:b/>
-                <w:bCs/>
-              </w:rPr>
-            </w:pPr>
+            <w:r>
+              <w:t>72.0</w:t>
+            </w:r>
           </w:p>
         </w:tc>
       </w:tr>
@@ -1802,19 +1873,512 @@
           </w:tcPr>
           <w:p>
             <w:r>
-              <w:t>64.2822</w:t>
+              <w:t>64.28</w:t>
             </w:r>
           </w:p>
         </w:tc>
       </w:tr>
     </w:tbl>
-    <w:p>
-      <w:pPr>
-        <w:rPr>
-          <w:b/>
-          <w:bCs/>
-        </w:rPr>
-      </w:pPr>
+    <w:p/>
+    <w:p>
+      <w:pPr>
+        <w:rPr>
+          <w:b/>
+          <w:bCs/>
+        </w:rPr>
+      </w:pPr>
+      <w:r>
+        <w:rPr>
+          <w:b/>
+          <w:bCs/>
+        </w:rPr>
+        <w:t>Multithreading</w:t>
+      </w:r>
+    </w:p>
+    <w:p>
+      <w:pPr>
+        <w:rPr>
+          <w:b/>
+          <w:bCs/>
+        </w:rPr>
+      </w:pPr>
+      <w:r>
+        <w:rPr>
+          <w:b/>
+          <w:bCs/>
+        </w:rPr>
+        <w:t>Monthly</w:t>
+      </w:r>
+    </w:p>
+    <w:p>
+      <w:r>
+        <w:rPr>
+          <w:b/>
+          <w:bCs/>
+        </w:rPr>
+        <w:t xml:space="preserve">SARIMA </w:t>
+      </w:r>
+      <w:r>
+        <w:t>Yields exactly the same result</w:t>
+      </w:r>
+    </w:p>
+    <w:p>
+      <w:r>
+        <w:rPr>
+          <w:b/>
+          <w:bCs/>
+        </w:rPr>
+        <w:t xml:space="preserve">MLP </w:t>
+      </w:r>
+      <w:r>
+        <w:t>Better run time but slightly worse accuracy</w:t>
+      </w:r>
+    </w:p>
+    <w:p>
+      <w:pPr>
+        <w:keepNext/>
+      </w:pPr>
+      <w:r>
+        <w:rPr>
+          <w:b/>
+          <w:bCs/>
+        </w:rPr>
+        <w:lastRenderedPageBreak/>
+        <w:t>Bott</w:t>
+      </w:r>
+      <w:r>
+        <w:rPr>
+          <w:b/>
+          <w:bCs/>
+        </w:rPr>
+        <w:drawing>
+          <wp:inline distT="0" distB="0" distL="0" distR="0" wp14:anchorId="5E009119" wp14:editId="7DD1A55A">
+            <wp:extent cx="5731510" cy="2847340"/>
+            <wp:effectExtent l="0" t="0" r="2540" b="0"/>
+            <wp:docPr id="453337180" name="Picture 1" descr="A graph showing a line&#10;&#10;AI-generated content may be incorrect."/>
+            <wp:cNvGraphicFramePr>
+              <a:graphicFrameLocks xmlns:a="http://schemas.openxmlformats.org/drawingml/2006/main" noChangeAspect="1"/>
+            </wp:cNvGraphicFramePr>
+            <a:graphic xmlns:a="http://schemas.openxmlformats.org/drawingml/2006/main">
+              <a:graphicData uri="http://schemas.openxmlformats.org/drawingml/2006/picture">
+                <pic:pic xmlns:pic="http://schemas.openxmlformats.org/drawingml/2006/picture">
+                  <pic:nvPicPr>
+                    <pic:cNvPr id="453337180" name="Picture 1" descr="A graph showing a line&#10;&#10;AI-generated content may be incorrect."/>
+                    <pic:cNvPicPr/>
+                  </pic:nvPicPr>
+                  <pic:blipFill>
+                    <a:blip r:embed="rId13"/>
+                    <a:stretch>
+                      <a:fillRect/>
+                    </a:stretch>
+                  </pic:blipFill>
+                  <pic:spPr>
+                    <a:xfrm>
+                      <a:off x="0" y="0"/>
+                      <a:ext cx="5731510" cy="2847340"/>
+                    </a:xfrm>
+                    <a:prstGeom prst="rect">
+                      <a:avLst/>
+                    </a:prstGeom>
+                  </pic:spPr>
+                </pic:pic>
+              </a:graphicData>
+            </a:graphic>
+          </wp:inline>
+        </w:drawing>
+      </w:r>
+    </w:p>
+    <w:p>
+      <w:pPr>
+        <w:pStyle w:val="Caption"/>
+      </w:pPr>
+      <w:r>
+        <w:t xml:space="preserve">Figure </w:t>
+      </w:r>
+      <w:fldSimple w:instr=" SEQ Figure \* ARABIC ">
+        <w:r>
+          <w:rPr>
+            <w:noProof/>
+          </w:rPr>
+          <w:t>5</w:t>
+        </w:r>
+      </w:fldSimple>
+      <w:r>
+        <w:t xml:space="preserve"> Monthly MLP forecast  using multi-threading</w:t>
+      </w:r>
+    </w:p>
+    <w:tbl>
+      <w:tblPr>
+        <w:tblStyle w:val="TableGrid"/>
+        <w:tblW w:w="0" w:type="auto"/>
+        <w:tblLook w:val="04A0" w:firstRow="1" w:lastRow="0" w:firstColumn="1" w:lastColumn="0" w:noHBand="0" w:noVBand="1"/>
+      </w:tblPr>
+      <w:tblGrid>
+        <w:gridCol w:w="2254"/>
+        <w:gridCol w:w="2254"/>
+        <w:gridCol w:w="2254"/>
+        <w:gridCol w:w="2254"/>
+      </w:tblGrid>
+      <w:tr>
+        <w:tc>
+          <w:tcPr>
+            <w:tcW w:w="2254" w:type="dxa"/>
+          </w:tcPr>
+          <w:p>
+            <w:pPr>
+              <w:spacing w:line="276" w:lineRule="auto"/>
+              <w:rPr>
+                <w:rFonts w:eastAsia="DengXian" w:cs="Times New Roman"/>
+                <w:b/>
+                <w:bCs/>
+              </w:rPr>
+            </w:pPr>
+          </w:p>
+        </w:tc>
+        <w:tc>
+          <w:tcPr>
+            <w:tcW w:w="2254" w:type="dxa"/>
+          </w:tcPr>
+          <w:p>
+            <w:pPr>
+              <w:spacing w:line="276" w:lineRule="auto"/>
+              <w:rPr>
+                <w:rFonts w:eastAsia="DengXian" w:cs="Times New Roman"/>
+                <w:b/>
+                <w:bCs/>
+              </w:rPr>
+            </w:pPr>
+            <w:r>
+              <w:rPr>
+                <w:rFonts w:eastAsia="DengXian" w:cs="Times New Roman"/>
+                <w:b/>
+                <w:bCs/>
+              </w:rPr>
+              <w:t>MAE</w:t>
+            </w:r>
+          </w:p>
+        </w:tc>
+        <w:tc>
+          <w:tcPr>
+            <w:tcW w:w="2254" w:type="dxa"/>
+          </w:tcPr>
+          <w:p>
+            <w:pPr>
+              <w:spacing w:line="276" w:lineRule="auto"/>
+              <w:rPr>
+                <w:rFonts w:eastAsia="DengXian" w:cs="Times New Roman"/>
+                <w:b/>
+                <w:bCs/>
+              </w:rPr>
+            </w:pPr>
+            <w:r>
+              <w:rPr>
+                <w:rFonts w:eastAsia="DengXian" w:cs="Times New Roman"/>
+                <w:b/>
+                <w:bCs/>
+              </w:rPr>
+              <w:t>RMSE</w:t>
+            </w:r>
+          </w:p>
+        </w:tc>
+        <w:tc>
+          <w:tcPr>
+            <w:tcW w:w="2254" w:type="dxa"/>
+          </w:tcPr>
+          <w:p>
+            <w:pPr>
+              <w:spacing w:line="276" w:lineRule="auto"/>
+              <w:rPr>
+                <w:rFonts w:eastAsia="DengXian" w:cs="Times New Roman"/>
+                <w:b/>
+                <w:bCs/>
+              </w:rPr>
+            </w:pPr>
+            <w:r>
+              <w:rPr>
+                <w:rFonts w:eastAsia="DengXian" w:cs="Times New Roman"/>
+                <w:b/>
+                <w:bCs/>
+              </w:rPr>
+              <w:t>Run time</w:t>
+            </w:r>
+          </w:p>
+        </w:tc>
+      </w:tr>
+      <w:tr>
+        <w:tc>
+          <w:tcPr>
+            <w:tcW w:w="2254" w:type="dxa"/>
+          </w:tcPr>
+          <w:p>
+            <w:pPr>
+              <w:spacing w:line="276" w:lineRule="auto"/>
+              <w:rPr>
+                <w:rFonts w:eastAsia="DengXian" w:cs="Times New Roman"/>
+                <w:b/>
+                <w:bCs/>
+              </w:rPr>
+            </w:pPr>
+            <w:r>
+              <w:rPr>
+                <w:rFonts w:eastAsia="DengXian" w:cs="Times New Roman"/>
+                <w:b/>
+                <w:bCs/>
+              </w:rPr>
+              <w:t>SARIMA</w:t>
+            </w:r>
+          </w:p>
+        </w:tc>
+        <w:tc>
+          <w:tcPr>
+            <w:tcW w:w="2254" w:type="dxa"/>
+          </w:tcPr>
+          <w:p>
+            <w:pPr>
+              <w:spacing w:line="276" w:lineRule="auto"/>
+              <w:rPr>
+                <w:rFonts w:eastAsia="DengXian" w:cs="Times New Roman"/>
+              </w:rPr>
+            </w:pPr>
+            <w:r>
+              <w:rPr>
+                <w:rFonts w:eastAsia="DengXian" w:cs="Times New Roman"/>
+              </w:rPr>
+              <w:t>18.09</w:t>
+            </w:r>
+          </w:p>
+        </w:tc>
+        <w:tc>
+          <w:tcPr>
+            <w:tcW w:w="2254" w:type="dxa"/>
+          </w:tcPr>
+          <w:p>
+            <w:pPr>
+              <w:spacing w:line="276" w:lineRule="auto"/>
+              <w:rPr>
+                <w:rFonts w:eastAsia="DengXian" w:cs="Times New Roman"/>
+              </w:rPr>
+            </w:pPr>
+            <w:r>
+              <w:rPr>
+                <w:rFonts w:eastAsia="DengXian" w:cs="Times New Roman"/>
+              </w:rPr>
+              <w:t>20.36</w:t>
+            </w:r>
+          </w:p>
+        </w:tc>
+        <w:tc>
+          <w:tcPr>
+            <w:tcW w:w="2254" w:type="dxa"/>
+          </w:tcPr>
+          <w:p>
+            <w:pPr>
+              <w:spacing w:line="276" w:lineRule="auto"/>
+              <w:rPr>
+                <w:rFonts w:eastAsia="DengXian" w:cs="Times New Roman"/>
+              </w:rPr>
+            </w:pPr>
+            <w:r>
+              <w:rPr>
+                <w:rFonts w:eastAsia="DengXian" w:cs="Times New Roman"/>
+              </w:rPr>
+              <w:t>13.9736</w:t>
+            </w:r>
+          </w:p>
+        </w:tc>
+      </w:tr>
+      <w:tr>
+        <w:tc>
+          <w:tcPr>
+            <w:tcW w:w="2254" w:type="dxa"/>
+          </w:tcPr>
+          <w:p>
+            <w:pPr>
+              <w:spacing w:line="276" w:lineRule="auto"/>
+              <w:rPr>
+                <w:rFonts w:eastAsia="DengXian" w:cs="Times New Roman"/>
+                <w:b/>
+                <w:bCs/>
+              </w:rPr>
+            </w:pPr>
+            <w:r>
+              <w:rPr>
+                <w:rFonts w:eastAsia="DengXian" w:cs="Times New Roman"/>
+                <w:b/>
+                <w:bCs/>
+              </w:rPr>
+              <w:t>MLP</w:t>
+            </w:r>
+          </w:p>
+        </w:tc>
+        <w:tc>
+          <w:tcPr>
+            <w:tcW w:w="2254" w:type="dxa"/>
+          </w:tcPr>
+          <w:p>
+            <w:pPr>
+              <w:spacing w:line="276" w:lineRule="auto"/>
+              <w:rPr>
+                <w:rFonts w:eastAsia="DengXian" w:cs="Times New Roman"/>
+              </w:rPr>
+            </w:pPr>
+            <w:r>
+              <w:rPr>
+                <w:rFonts w:eastAsia="DengXian" w:cs="Times New Roman"/>
+              </w:rPr>
+              <w:t>15.21</w:t>
+            </w:r>
+          </w:p>
+        </w:tc>
+        <w:tc>
+          <w:tcPr>
+            <w:tcW w:w="2254" w:type="dxa"/>
+          </w:tcPr>
+          <w:p>
+            <w:pPr>
+              <w:spacing w:line="276" w:lineRule="auto"/>
+              <w:rPr>
+                <w:rFonts w:eastAsia="DengXian" w:cs="Times New Roman"/>
+              </w:rPr>
+            </w:pPr>
+            <w:r>
+              <w:rPr>
+                <w:rFonts w:eastAsia="DengXian" w:cs="Times New Roman"/>
+              </w:rPr>
+              <w:t>19.5</w:t>
+            </w:r>
+          </w:p>
+        </w:tc>
+        <w:tc>
+          <w:tcPr>
+            <w:tcW w:w="2254" w:type="dxa"/>
+          </w:tcPr>
+          <w:p>
+            <w:pPr>
+              <w:spacing w:line="276" w:lineRule="auto"/>
+              <w:rPr>
+                <w:rFonts w:eastAsia="DengXian" w:cs="Times New Roman"/>
+                <w:b/>
+                <w:bCs/>
+              </w:rPr>
+            </w:pPr>
+            <w:r>
+              <w:rPr>
+                <w:rFonts w:eastAsia="DengXian" w:cs="Times New Roman"/>
+                <w:b/>
+                <w:bCs/>
+              </w:rPr>
+              <w:t>1.8597</w:t>
+            </w:r>
+          </w:p>
+        </w:tc>
+      </w:tr>
+    </w:tbl>
+    <w:p/>
+    <w:p>
+      <w:pPr>
+        <w:rPr>
+          <w:b/>
+          <w:bCs/>
+        </w:rPr>
+      </w:pPr>
+      <w:r>
+        <w:rPr>
+          <w:b/>
+          <w:bCs/>
+        </w:rPr>
+        <w:t>Hourly</w:t>
+      </w:r>
+    </w:p>
+    <w:p>
+      <w:pPr>
+        <w:rPr>
+          <w:b/>
+          <w:bCs/>
+        </w:rPr>
+      </w:pPr>
+      <w:r>
+        <w:rPr>
+          <w:b/>
+          <w:bCs/>
+        </w:rPr>
+        <w:t>Smaller datasets</w:t>
+      </w:r>
+    </w:p>
+    <w:p>
+      <w:pPr>
+        <w:rPr>
+          <w:b/>
+          <w:bCs/>
+        </w:rPr>
+      </w:pPr>
+      <w:r>
+        <w:rPr>
+          <w:b/>
+          <w:bCs/>
+        </w:rPr>
+        <w:t xml:space="preserve">Monthly </w:t>
+      </w:r>
+    </w:p>
+    <w:p>
+      <w:pPr>
+        <w:rPr>
+          <w:b/>
+          <w:bCs/>
+        </w:rPr>
+      </w:pPr>
+      <w:r>
+        <w:rPr>
+          <w:b/>
+          <w:bCs/>
+        </w:rPr>
+        <w:t>Hourly</w:t>
+      </w:r>
+    </w:p>
+    <w:p>
+      <w:pPr>
+        <w:rPr>
+          <w:b/>
+          <w:bCs/>
+        </w:rPr>
+      </w:pPr>
+      <w:r>
+        <w:rPr>
+          <w:b/>
+          <w:bCs/>
+        </w:rPr>
+        <w:t>Bottleneck improvements</w:t>
+      </w:r>
+    </w:p>
+    <w:p>
+      <w:pPr>
+        <w:rPr>
+          <w:b/>
+          <w:bCs/>
+        </w:rPr>
+      </w:pPr>
+      <w:r>
+        <w:rPr>
+          <w:b/>
+          <w:bCs/>
+        </w:rPr>
+        <w:t>Monthly</w:t>
+      </w:r>
+    </w:p>
+    <w:p>
+      <w:pPr>
+        <w:rPr>
+          <w:b/>
+          <w:bCs/>
+        </w:rPr>
+      </w:pPr>
+      <w:r>
+        <w:rPr>
+          <w:b/>
+          <w:bCs/>
+        </w:rPr>
+        <w:t>Hourly</w:t>
+      </w:r>
     </w:p>
     <w:p>
       <w:pPr>
@@ -1867,7 +2431,6 @@
           <w:sz w:val="40"/>
           <w:szCs w:val="40"/>
         </w:rPr>
-        <w:lastRenderedPageBreak/>
         <w:t>Computer Hardware and Programs</w:t>
       </w:r>
     </w:p>
@@ -1998,6 +2561,7 @@
           <w:sz w:val="40"/>
           <w:szCs w:val="40"/>
         </w:rPr>
+        <w:lastRenderedPageBreak/>
         <w:t>References and acknowledgements</w:t>
       </w:r>
     </w:p>
@@ -2206,6 +2770,155 @@
       <w:pPr>
         <w:ind w:left="2160" w:hanging="2160"/>
       </w:pPr>
+    </w:lvl>
+  </w:abstractNum>
+  <w:abstractNum w:abstractNumId="2" w15:restartNumberingAfterBreak="0">
+    <w:nsid w:val="66EE1686"/>
+    <w:multiLevelType w:val="multilevel"/>
+    <w:tmpl w:val="875AFB3A"/>
+    <w:lvl w:ilvl="0">
+      <w:start w:val="1"/>
+      <w:numFmt w:val="bullet"/>
+      <w:lvlText w:val=""/>
+      <w:lvlJc w:val="left"/>
+      <w:pPr>
+        <w:tabs>
+          <w:tab w:val="num" w:pos="720"/>
+        </w:tabs>
+        <w:ind w:left="720" w:hanging="360"/>
+      </w:pPr>
+      <w:rPr>
+        <w:rFonts w:ascii="Symbol" w:hAnsi="Symbol" w:hint="default"/>
+        <w:sz w:val="20"/>
+      </w:rPr>
+    </w:lvl>
+    <w:lvl w:ilvl="1" w:tentative="1">
+      <w:start w:val="1"/>
+      <w:numFmt w:val="bullet"/>
+      <w:lvlText w:val="o"/>
+      <w:lvlJc w:val="left"/>
+      <w:pPr>
+        <w:tabs>
+          <w:tab w:val="num" w:pos="1440"/>
+        </w:tabs>
+        <w:ind w:left="1440" w:hanging="360"/>
+      </w:pPr>
+      <w:rPr>
+        <w:rFonts w:ascii="Courier New" w:hAnsi="Courier New" w:hint="default"/>
+        <w:sz w:val="20"/>
+      </w:rPr>
+    </w:lvl>
+    <w:lvl w:ilvl="2" w:tentative="1">
+      <w:start w:val="1"/>
+      <w:numFmt w:val="bullet"/>
+      <w:lvlText w:val=""/>
+      <w:lvlJc w:val="left"/>
+      <w:pPr>
+        <w:tabs>
+          <w:tab w:val="num" w:pos="2160"/>
+        </w:tabs>
+        <w:ind w:left="2160" w:hanging="360"/>
+      </w:pPr>
+      <w:rPr>
+        <w:rFonts w:ascii="Wingdings" w:hAnsi="Wingdings" w:hint="default"/>
+        <w:sz w:val="20"/>
+      </w:rPr>
+    </w:lvl>
+    <w:lvl w:ilvl="3" w:tentative="1">
+      <w:start w:val="1"/>
+      <w:numFmt w:val="bullet"/>
+      <w:lvlText w:val=""/>
+      <w:lvlJc w:val="left"/>
+      <w:pPr>
+        <w:tabs>
+          <w:tab w:val="num" w:pos="2880"/>
+        </w:tabs>
+        <w:ind w:left="2880" w:hanging="360"/>
+      </w:pPr>
+      <w:rPr>
+        <w:rFonts w:ascii="Wingdings" w:hAnsi="Wingdings" w:hint="default"/>
+        <w:sz w:val="20"/>
+      </w:rPr>
+    </w:lvl>
+    <w:lvl w:ilvl="4" w:tentative="1">
+      <w:start w:val="1"/>
+      <w:numFmt w:val="bullet"/>
+      <w:lvlText w:val=""/>
+      <w:lvlJc w:val="left"/>
+      <w:pPr>
+        <w:tabs>
+          <w:tab w:val="num" w:pos="3600"/>
+        </w:tabs>
+        <w:ind w:left="3600" w:hanging="360"/>
+      </w:pPr>
+      <w:rPr>
+        <w:rFonts w:ascii="Wingdings" w:hAnsi="Wingdings" w:hint="default"/>
+        <w:sz w:val="20"/>
+      </w:rPr>
+    </w:lvl>
+    <w:lvl w:ilvl="5" w:tentative="1">
+      <w:start w:val="1"/>
+      <w:numFmt w:val="bullet"/>
+      <w:lvlText w:val=""/>
+      <w:lvlJc w:val="left"/>
+      <w:pPr>
+        <w:tabs>
+          <w:tab w:val="num" w:pos="4320"/>
+        </w:tabs>
+        <w:ind w:left="4320" w:hanging="360"/>
+      </w:pPr>
+      <w:rPr>
+        <w:rFonts w:ascii="Wingdings" w:hAnsi="Wingdings" w:hint="default"/>
+        <w:sz w:val="20"/>
+      </w:rPr>
+    </w:lvl>
+    <w:lvl w:ilvl="6" w:tentative="1">
+      <w:start w:val="1"/>
+      <w:numFmt w:val="bullet"/>
+      <w:lvlText w:val=""/>
+      <w:lvlJc w:val="left"/>
+      <w:pPr>
+        <w:tabs>
+          <w:tab w:val="num" w:pos="5040"/>
+        </w:tabs>
+        <w:ind w:left="5040" w:hanging="360"/>
+      </w:pPr>
+      <w:rPr>
+        <w:rFonts w:ascii="Wingdings" w:hAnsi="Wingdings" w:hint="default"/>
+        <w:sz w:val="20"/>
+      </w:rPr>
+    </w:lvl>
+    <w:lvl w:ilvl="7" w:tentative="1">
+      <w:start w:val="1"/>
+      <w:numFmt w:val="bullet"/>
+      <w:lvlText w:val=""/>
+      <w:lvlJc w:val="left"/>
+      <w:pPr>
+        <w:tabs>
+          <w:tab w:val="num" w:pos="5760"/>
+        </w:tabs>
+        <w:ind w:left="5760" w:hanging="360"/>
+      </w:pPr>
+      <w:rPr>
+        <w:rFonts w:ascii="Wingdings" w:hAnsi="Wingdings" w:hint="default"/>
+        <w:sz w:val="20"/>
+      </w:rPr>
+    </w:lvl>
+    <w:lvl w:ilvl="8" w:tentative="1">
+      <w:start w:val="1"/>
+      <w:numFmt w:val="bullet"/>
+      <w:lvlText w:val=""/>
+      <w:lvlJc w:val="left"/>
+      <w:pPr>
+        <w:tabs>
+          <w:tab w:val="num" w:pos="6480"/>
+        </w:tabs>
+        <w:ind w:left="6480" w:hanging="360"/>
+      </w:pPr>
+      <w:rPr>
+        <w:rFonts w:ascii="Wingdings" w:hAnsi="Wingdings" w:hint="default"/>
+        <w:sz w:val="20"/>
+      </w:rPr>
     </w:lvl>
   </w:abstractNum>
   <w:num w:numId="1" w16cid:durableId="467355719">
@@ -2267,6 +2980,9 @@
     <w:lvlOverride w:ilvl="8">
       <w:startOverride w:val="1"/>
     </w:lvlOverride>
+  </w:num>
+  <w:num w:numId="3" w16cid:durableId="1047801928">
+    <w:abstractNumId w:val="2"/>
   </w:num>
 </w:numbering>
 </file>
@@ -2867,6 +3583,7 @@
   <w:style w:type="character" w:default="1" w:styleId="DefaultParagraphFont">
     <w:name w:val="Default Paragraph Font"/>
     <w:uiPriority w:val="1"/>
+    <w:semiHidden/>
     <w:unhideWhenUsed/>
   </w:style>
   <w:style w:type="table" w:default="1" w:styleId="TableNormal">
@@ -3516,14 +4233,6 @@
 </file>
 
 <file path=customXml/item1.xml><?xml version="1.0" encoding="utf-8"?>
-<p:properties xmlns:p="http://schemas.microsoft.com/office/2006/metadata/properties" xmlns:xsi="http://www.w3.org/2001/XMLSchema-instance" xmlns:pc="http://schemas.microsoft.com/office/infopath/2007/PartnerControls">
-  <documentManagement>
-    <_activity xmlns="b2b77779-cde6-4ab5-ae94-1bd56036ccc7" xsi:nil="true"/>
-  </documentManagement>
-</p:properties>
-</file>
-
-<file path=customXml/item2.xml><?xml version="1.0" encoding="utf-8"?>
 <?mso-contentType ?>
 <FormTemplates xmlns="http://schemas.microsoft.com/sharepoint/v3/contenttype/forms">
   <Display>DocumentLibraryForm</Display>
@@ -3532,7 +4241,19 @@
 </FormTemplates>
 </file>
 
+<file path=customXml/item2.xml><?xml version="1.0" encoding="utf-8"?>
+<p:properties xmlns:p="http://schemas.microsoft.com/office/2006/metadata/properties" xmlns:xsi="http://www.w3.org/2001/XMLSchema-instance" xmlns:pc="http://schemas.microsoft.com/office/infopath/2007/PartnerControls">
+  <documentManagement>
+    <_activity xmlns="b2b77779-cde6-4ab5-ae94-1bd56036ccc7" xsi:nil="true"/>
+  </documentManagement>
+</p:properties>
+</file>
+
 <file path=customXml/item3.xml><?xml version="1.0" encoding="utf-8"?>
+<b:Sources xmlns:b="http://schemas.openxmlformats.org/officeDocument/2006/bibliography" xmlns="http://schemas.openxmlformats.org/officeDocument/2006/bibliography" SelectedStyle="\APASixthEditionOfficeOnline.xsl" StyleName="APA" Version="6"/>
+</file>
+
+<file path=customXml/item4.xml><?xml version="1.0" encoding="utf-8"?>
 <ct:contentTypeSchema xmlns:ct="http://schemas.microsoft.com/office/2006/metadata/contentType" xmlns:ma="http://schemas.microsoft.com/office/2006/metadata/properties/metaAttributes" ct:_="" ma:_="" ma:contentTypeName="Document" ma:contentTypeID="0x0101001E5E3CF4696D0A4D88D220E8BFBC34A3" ma:contentTypeVersion="6" ma:contentTypeDescription="Create a new document." ma:contentTypeScope="" ma:versionID="11e21aeba3747bb80da1d3f43748d4ab">
   <xsd:schema xmlns:xsd="http://www.w3.org/2001/XMLSchema" xmlns:xs="http://www.w3.org/2001/XMLSchema" xmlns:p="http://schemas.microsoft.com/office/2006/metadata/properties" xmlns:ns3="b2b77779-cde6-4ab5-ae94-1bd56036ccc7" targetNamespace="http://schemas.microsoft.com/office/2006/metadata/properties" ma:root="true" ma:fieldsID="ea2a927daf961e93bdee2a46f5f44b3c" ns3:_="">
     <xsd:import namespace="b2b77779-cde6-4ab5-ae94-1bd56036ccc7"/>
@@ -3688,11 +4409,15 @@
 </ct:contentTypeSchema>
 </file>
 
-<file path=customXml/item4.xml><?xml version="1.0" encoding="utf-8"?>
-<b:Sources xmlns:b="http://schemas.openxmlformats.org/officeDocument/2006/bibliography" xmlns="http://schemas.openxmlformats.org/officeDocument/2006/bibliography" SelectedStyle="\APASixthEditionOfficeOnline.xsl" StyleName="APA" Version="6"/>
+<file path=customXml/itemProps1.xml><?xml version="1.0" encoding="utf-8"?>
+<ds:datastoreItem xmlns:ds="http://schemas.openxmlformats.org/officeDocument/2006/customXml" ds:itemID="{4C7D51D5-356B-4573-8779-8C1B1F996988}">
+  <ds:schemaRefs>
+    <ds:schemaRef ds:uri="http://schemas.microsoft.com/sharepoint/v3/contenttype/forms"/>
+  </ds:schemaRefs>
+</ds:datastoreItem>
 </file>
 
-<file path=customXml/itemProps1.xml><?xml version="1.0" encoding="utf-8"?>
+<file path=customXml/itemProps2.xml><?xml version="1.0" encoding="utf-8"?>
 <ds:datastoreItem xmlns:ds="http://schemas.openxmlformats.org/officeDocument/2006/customXml" ds:itemID="{6AA88270-76BA-4509-A147-43C6F8F149C1}">
   <ds:schemaRefs>
     <ds:schemaRef ds:uri="http://schemas.microsoft.com/office/2006/metadata/properties"/>
@@ -3702,15 +4427,15 @@
 </ds:datastoreItem>
 </file>
 
-<file path=customXml/itemProps2.xml><?xml version="1.0" encoding="utf-8"?>
-<ds:datastoreItem xmlns:ds="http://schemas.openxmlformats.org/officeDocument/2006/customXml" ds:itemID="{4C7D51D5-356B-4573-8779-8C1B1F996988}">
+<file path=customXml/itemProps3.xml><?xml version="1.0" encoding="utf-8"?>
+<ds:datastoreItem xmlns:ds="http://schemas.openxmlformats.org/officeDocument/2006/customXml" ds:itemID="{0B0F0970-1F50-451F-928D-8EB91EC6BECB}">
   <ds:schemaRefs>
-    <ds:schemaRef ds:uri="http://schemas.microsoft.com/sharepoint/v3/contenttype/forms"/>
+    <ds:schemaRef ds:uri="http://schemas.openxmlformats.org/officeDocument/2006/bibliography"/>
   </ds:schemaRefs>
 </ds:datastoreItem>
 </file>
 
-<file path=customXml/itemProps3.xml><?xml version="1.0" encoding="utf-8"?>
+<file path=customXml/itemProps4.xml><?xml version="1.0" encoding="utf-8"?>
 <ds:datastoreItem xmlns:ds="http://schemas.openxmlformats.org/officeDocument/2006/customXml" ds:itemID="{62CFBD1F-BBDF-44C6-AE55-B4BBBD4F8F52}">
   <ds:schemaRefs>
     <ds:schemaRef ds:uri="http://schemas.microsoft.com/office/2006/metadata/contentType"/>
@@ -3726,12 +4451,4 @@
     <ds:schemaRef ds:uri="http://schemas.microsoft.com/internal/obd"/>
   </ds:schemaRefs>
 </ds:datastoreItem>
-</file>
-
-<file path=customXml/itemProps4.xml><?xml version="1.0" encoding="utf-8"?>
-<ds:datastoreItem xmlns:ds="http://schemas.openxmlformats.org/officeDocument/2006/customXml" ds:itemID="{0B0F0970-1F50-451F-928D-8EB91EC6BECB}">
-  <ds:schemaRefs>
-    <ds:schemaRef ds:uri="http://schemas.openxmlformats.org/officeDocument/2006/bibliography"/>
-  </ds:schemaRefs>
-</ds:datastoreItem>
 </file>
--- a/Sustainable Computing Report Tianwei Lu.docx
+++ b/Sustainable Computing Report Tianwei Lu.docx
@@ -322,13 +322,23 @@
         </w:rPr>
         <w:t xml:space="preserve">We can start off by using the pre-built function </w:t>
       </w:r>
+      <w:proofErr w:type="gramStart"/>
       <w:r>
         <w:rPr>
           <w:rFonts w:eastAsia="DengXian" w:cs="Times New Roman"/>
           <w:i/>
           <w:iCs/>
         </w:rPr>
-        <w:t>fit()</w:t>
+        <w:t>fit(</w:t>
+      </w:r>
+      <w:proofErr w:type="gramEnd"/>
+      <w:r>
+        <w:rPr>
+          <w:rFonts w:eastAsia="DengXian" w:cs="Times New Roman"/>
+          <w:i/>
+          <w:iCs/>
+        </w:rPr>
+        <w:t>)</w:t>
       </w:r>
       <w:r>
         <w:rPr>
@@ -642,254 +652,254 @@
         <w:rPr>
           <w:rFonts w:eastAsia="DengXian" w:cs="Times New Roman"/>
         </w:rPr>
-        <w:t xml:space="preserve">The seasonal parameters are </w:t>
-      </w:r>
-      <w:r>
-        <w:rPr>
-          <w:rFonts w:eastAsia="DengXian" w:cs="Times New Roman"/>
-        </w:rPr>
-        <w:t>adjusted,</w:t>
-      </w:r>
+        <w:t xml:space="preserve">For the sake of tractability and lack of computational power in the equipment, the length of the dataset which the optimizer operated on had to be reduced, automated testing for differencing orders using </w:t>
+      </w:r>
+      <w:proofErr w:type="spellStart"/>
+      <w:r>
+        <w:rPr>
+          <w:rFonts w:eastAsia="DengXian" w:cs="Times New Roman"/>
+        </w:rPr>
+        <w:t>adf</w:t>
+      </w:r>
+      <w:proofErr w:type="spellEnd"/>
       <w:r>
         <w:rPr>
           <w:rFonts w:eastAsia="DengXian" w:cs="Times New Roman"/>
         </w:rPr>
         <w:t xml:space="preserve"> and </w:t>
       </w:r>
-      <w:r>
-        <w:rPr>
-          <w:rFonts w:eastAsia="DengXian" w:cs="Times New Roman"/>
-        </w:rPr>
-        <w:t>exogenous features are created corresponding to hours of the day and weekends.</w:t>
-      </w:r>
-    </w:p>
-    <w:p>
-      <w:pPr>
-        <w:spacing w:line="276" w:lineRule="auto"/>
+      <w:proofErr w:type="spellStart"/>
+      <w:r>
+        <w:rPr>
+          <w:rFonts w:eastAsia="DengXian" w:cs="Times New Roman"/>
+        </w:rPr>
+        <w:t>ocsb</w:t>
+      </w:r>
+      <w:proofErr w:type="spellEnd"/>
+      <w:r>
+        <w:rPr>
+          <w:rFonts w:eastAsia="DengXian" w:cs="Times New Roman"/>
+        </w:rPr>
+        <w:t xml:space="preserve"> are done to save search space.</w:t>
+      </w:r>
+    </w:p>
+    <w:p>
+      <w:pPr>
+        <w:spacing w:line="276" w:lineRule="auto"/>
+        <w:rPr>
+          <w:rFonts w:eastAsia="DengXian" w:cs="Times New Roman"/>
+          <w:b/>
+          <w:bCs/>
+        </w:rPr>
+      </w:pPr>
+      <w:r>
+        <w:rPr>
+          <w:rFonts w:eastAsia="DengXian" w:cs="Times New Roman"/>
+          <w:b/>
+          <w:bCs/>
+        </w:rPr>
+        <w:t>Hourly MLP model</w:t>
+      </w:r>
+    </w:p>
+    <w:p>
+      <w:pPr>
+        <w:spacing w:line="276" w:lineRule="auto"/>
+        <w:rPr>
+          <w:rFonts w:eastAsia="DengXian" w:cs="Times New Roman"/>
+        </w:rPr>
+      </w:pPr>
+      <w:r>
+        <w:rPr>
+          <w:rFonts w:eastAsia="DengXian" w:cs="Times New Roman"/>
+        </w:rPr>
+        <w:t>Using a similar MLP model,</w:t>
+      </w:r>
+    </w:p>
+    <w:p>
+      <w:pPr>
+        <w:spacing w:line="276" w:lineRule="auto"/>
+        <w:rPr>
+          <w:rFonts w:eastAsia="DengXian" w:cs="Times New Roman"/>
+        </w:rPr>
+      </w:pPr>
+      <w:r>
+        <w:rPr>
+          <w:rFonts w:eastAsia="DengXian" w:cs="Times New Roman"/>
+        </w:rPr>
+        <w:t>Input layer:</w:t>
+      </w:r>
+    </w:p>
+    <w:p>
+      <w:pPr>
+        <w:spacing w:line="276" w:lineRule="auto"/>
+        <w:rPr>
+          <w:rFonts w:eastAsia="DengXian" w:cs="Times New Roman"/>
+        </w:rPr>
+      </w:pPr>
+      <w:r>
+        <w:rPr>
+          <w:rFonts w:eastAsia="DengXian" w:cs="Times New Roman"/>
+          <w:b/>
+          <w:bCs/>
+        </w:rPr>
+        <w:t>Input Layer:</w:t>
+      </w:r>
+      <w:r>
+        <w:rPr>
+          <w:rFonts w:eastAsia="DengXian" w:cs="Times New Roman"/>
+        </w:rPr>
+        <w:t xml:space="preserve"> </w:t>
+      </w:r>
+      <w:r>
+        <w:rPr>
+          <w:rFonts w:eastAsia="DengXian" w:cs="Times New Roman"/>
+        </w:rPr>
+        <w:t xml:space="preserve">hour, day of the week, month, day of year, year, CI(t-1), CI(t-24), CI(t-168), </w:t>
+      </w:r>
+      <w:proofErr w:type="gramStart"/>
+      <w:r>
+        <w:rPr>
+          <w:rFonts w:eastAsia="DengXian" w:cs="Times New Roman"/>
+        </w:rPr>
+        <w:t>MA(</w:t>
+      </w:r>
+      <w:proofErr w:type="gramEnd"/>
+      <w:r>
+        <w:rPr>
+          <w:rFonts w:eastAsia="DengXian" w:cs="Times New Roman"/>
+        </w:rPr>
+        <w:t xml:space="preserve">24), </w:t>
+      </w:r>
+      <w:proofErr w:type="gramStart"/>
+      <w:r>
+        <w:rPr>
+          <w:rFonts w:eastAsia="DengXian" w:cs="Times New Roman"/>
+        </w:rPr>
+        <w:t>MA(</w:t>
+      </w:r>
+      <w:proofErr w:type="gramEnd"/>
+      <w:r>
+        <w:rPr>
+          <w:rFonts w:eastAsia="DengXian" w:cs="Times New Roman"/>
+        </w:rPr>
+        <w:t>168)</w:t>
+      </w:r>
+    </w:p>
+    <w:p>
+      <w:pPr>
+        <w:spacing w:line="276" w:lineRule="auto"/>
+        <w:rPr>
+          <w:rFonts w:eastAsia="DengXian" w:cs="Times New Roman"/>
+        </w:rPr>
+      </w:pPr>
+      <w:r>
+        <w:rPr>
+          <w:rFonts w:eastAsia="DengXian" w:cs="Times New Roman"/>
+          <w:b/>
+          <w:bCs/>
+        </w:rPr>
+        <w:t>Hidden Layers:</w:t>
+      </w:r>
+      <w:r>
+        <w:rPr>
+          <w:rFonts w:eastAsia="DengXian" w:cs="Times New Roman"/>
+        </w:rPr>
+        <w:t xml:space="preserve"> * </w:t>
+      </w:r>
+      <w:r>
+        <w:rPr>
+          <w:rFonts w:eastAsia="DengXian" w:cs="Times New Roman"/>
+          <w:b/>
+          <w:bCs/>
+        </w:rPr>
+        <w:t>Layer 1:</w:t>
+      </w:r>
+      <w:r>
+        <w:rPr>
+          <w:rFonts w:eastAsia="DengXian" w:cs="Times New Roman"/>
+        </w:rPr>
+        <w:t xml:space="preserve"> 100 neurons</w:t>
+      </w:r>
+      <w:r>
+        <w:rPr>
+          <w:rFonts w:eastAsia="DengXian" w:cs="Times New Roman"/>
+        </w:rPr>
+        <w:t xml:space="preserve">, </w:t>
+      </w:r>
+      <w:r>
+        <w:rPr>
+          <w:rFonts w:eastAsia="DengXian" w:cs="Times New Roman"/>
+          <w:b/>
+          <w:bCs/>
+        </w:rPr>
+        <w:t>Layer 2:</w:t>
+      </w:r>
+      <w:r>
+        <w:rPr>
+          <w:rFonts w:eastAsia="DengXian" w:cs="Times New Roman"/>
+        </w:rPr>
+        <w:t xml:space="preserve"> 50 neurons.</w:t>
+      </w:r>
+    </w:p>
+    <w:p>
+      <w:pPr>
+        <w:spacing w:line="276" w:lineRule="auto"/>
+        <w:rPr>
+          <w:rFonts w:eastAsia="DengXian" w:cs="Times New Roman"/>
+          <w:b/>
+          <w:bCs/>
+        </w:rPr>
+      </w:pPr>
+      <w:r>
+        <w:rPr>
+          <w:rFonts w:eastAsia="DengXian" w:cs="Times New Roman"/>
+          <w:b/>
+          <w:bCs/>
+        </w:rPr>
+        <w:t>Reading in bulk</w:t>
+      </w:r>
+    </w:p>
+    <w:p>
+      <w:pPr>
+        <w:spacing w:line="276" w:lineRule="auto"/>
+        <w:rPr>
+          <w:rFonts w:eastAsia="DengXian" w:cs="Times New Roman"/>
+          <w:b/>
+          <w:bCs/>
+        </w:rPr>
+      </w:pPr>
+      <w:r>
+        <w:rPr>
+          <w:rFonts w:eastAsia="DengXian" w:cs="Times New Roman"/>
+          <w:b/>
+          <w:bCs/>
+        </w:rPr>
+        <w:t>Sarima</w:t>
+      </w:r>
+    </w:p>
+    <w:p>
+      <w:pPr>
+        <w:spacing w:line="276" w:lineRule="auto"/>
+        <w:rPr>
+          <w:rFonts w:eastAsia="DengXian" w:cs="Times New Roman"/>
+        </w:rPr>
+      </w:pPr>
+      <w:r>
+        <w:rPr>
+          <w:rFonts w:eastAsia="DengXian" w:cs="Times New Roman"/>
+        </w:rPr>
+        <w:t xml:space="preserve">The </w:t>
+      </w:r>
+      <w:proofErr w:type="spellStart"/>
+      <w:r>
         <w:rPr>
           <w:rFonts w:eastAsia="DengXian" w:cs="Times New Roman"/>
           <w:i/>
           <w:iCs/>
         </w:rPr>
-      </w:pPr>
-      <w:r>
-        <w:rPr>
-          <w:rFonts w:eastAsia="DengXian" w:cs="Times New Roman"/>
-        </w:rPr>
-        <w:t xml:space="preserve">Parameters: </w:t>
-      </w:r>
-      <w:r>
-        <w:rPr>
-          <w:rFonts w:eastAsia="DengXian" w:cs="Times New Roman"/>
-          <w:i/>
-          <w:iCs/>
-        </w:rPr>
-        <w:t>order=(1, 0, 1), seasonal order=(1, 0, 1, 24), trend='c'</w:t>
-      </w:r>
-    </w:p>
-    <w:p>
-      <w:pPr>
-        <w:spacing w:line="276" w:lineRule="auto"/>
-        <w:rPr>
-          <w:rFonts w:eastAsia="DengXian" w:cs="Times New Roman"/>
-        </w:rPr>
-      </w:pPr>
-      <w:r>
-        <w:rPr>
-          <w:rFonts w:eastAsia="DengXian" w:cs="Times New Roman"/>
-          <w:i/>
-          <w:iCs/>
-        </w:rPr>
-        <w:t>[todo] explain the parameters here</w:t>
-      </w:r>
-    </w:p>
-    <w:p>
-      <w:pPr>
-        <w:spacing w:line="276" w:lineRule="auto"/>
-        <w:rPr>
-          <w:rFonts w:eastAsia="DengXian" w:cs="Times New Roman"/>
-          <w:b/>
-          <w:bCs/>
-        </w:rPr>
-      </w:pPr>
-      <w:r>
-        <w:rPr>
-          <w:rFonts w:eastAsia="DengXian" w:cs="Times New Roman"/>
-          <w:b/>
-          <w:bCs/>
-        </w:rPr>
-        <w:t>Hourly MLP model</w:t>
-      </w:r>
-    </w:p>
-    <w:p>
-      <w:pPr>
-        <w:spacing w:line="276" w:lineRule="auto"/>
-        <w:rPr>
-          <w:rFonts w:eastAsia="DengXian" w:cs="Times New Roman"/>
-        </w:rPr>
-      </w:pPr>
-      <w:r>
-        <w:rPr>
-          <w:rFonts w:eastAsia="DengXian" w:cs="Times New Roman"/>
-        </w:rPr>
-        <w:t>Using a similar MLP model,</w:t>
-      </w:r>
-    </w:p>
-    <w:p>
-      <w:pPr>
-        <w:spacing w:line="276" w:lineRule="auto"/>
-        <w:rPr>
-          <w:rFonts w:eastAsia="DengXian" w:cs="Times New Roman"/>
-        </w:rPr>
-      </w:pPr>
-      <w:r>
-        <w:rPr>
-          <w:rFonts w:eastAsia="DengXian" w:cs="Times New Roman"/>
-        </w:rPr>
-        <w:t>Input layer:</w:t>
-      </w:r>
-    </w:p>
-    <w:p>
-      <w:pPr>
-        <w:spacing w:line="276" w:lineRule="auto"/>
-        <w:rPr>
-          <w:rFonts w:eastAsia="DengXian" w:cs="Times New Roman"/>
-        </w:rPr>
-      </w:pPr>
-      <w:r>
-        <w:rPr>
-          <w:rFonts w:eastAsia="DengXian" w:cs="Times New Roman"/>
-          <w:b/>
-          <w:bCs/>
-        </w:rPr>
-        <w:t>Input Layer:</w:t>
-      </w:r>
-      <w:r>
-        <w:rPr>
-          <w:rFonts w:eastAsia="DengXian" w:cs="Times New Roman"/>
-        </w:rPr>
-        <w:t xml:space="preserve"> </w:t>
-      </w:r>
-      <w:r>
-        <w:rPr>
-          <w:rFonts w:eastAsia="DengXian" w:cs="Times New Roman"/>
-        </w:rPr>
-        <w:t>hour, day of the week, month, day of year, year, CI(t-1), CI(t-24), CI(t-168), MA(24), MA(168)</w:t>
-      </w:r>
-    </w:p>
-    <w:p>
-      <w:pPr>
-        <w:spacing w:line="276" w:lineRule="auto"/>
-        <w:rPr>
-          <w:rFonts w:eastAsia="DengXian" w:cs="Times New Roman"/>
-        </w:rPr>
-      </w:pPr>
-      <w:r>
-        <w:rPr>
-          <w:rFonts w:eastAsia="DengXian" w:cs="Times New Roman"/>
-          <w:b/>
-          <w:bCs/>
-        </w:rPr>
-        <w:t>Hidden Layers:</w:t>
-      </w:r>
-      <w:r>
-        <w:rPr>
-          <w:rFonts w:eastAsia="DengXian" w:cs="Times New Roman"/>
-        </w:rPr>
-        <w:t xml:space="preserve"> * </w:t>
-      </w:r>
-      <w:r>
-        <w:rPr>
-          <w:rFonts w:eastAsia="DengXian" w:cs="Times New Roman"/>
-          <w:b/>
-          <w:bCs/>
-        </w:rPr>
-        <w:t>Layer 1:</w:t>
-      </w:r>
-      <w:r>
-        <w:rPr>
-          <w:rFonts w:eastAsia="DengXian" w:cs="Times New Roman"/>
-        </w:rPr>
-        <w:t xml:space="preserve"> 100 neurons</w:t>
-      </w:r>
-      <w:r>
-        <w:rPr>
-          <w:rFonts w:eastAsia="DengXian" w:cs="Times New Roman"/>
-        </w:rPr>
-        <w:t xml:space="preserve">, </w:t>
-      </w:r>
-      <w:r>
-        <w:rPr>
-          <w:rFonts w:eastAsia="DengXian" w:cs="Times New Roman"/>
-          <w:b/>
-          <w:bCs/>
-        </w:rPr>
-        <w:t>Layer 2:</w:t>
-      </w:r>
-      <w:r>
-        <w:rPr>
-          <w:rFonts w:eastAsia="DengXian" w:cs="Times New Roman"/>
-        </w:rPr>
-        <w:t xml:space="preserve"> 50 neurons.</w:t>
-      </w:r>
-    </w:p>
-    <w:p>
-      <w:pPr>
-        <w:spacing w:line="276" w:lineRule="auto"/>
-        <w:rPr>
-          <w:rFonts w:eastAsia="DengXian" w:cs="Times New Roman"/>
-          <w:b/>
-          <w:bCs/>
-        </w:rPr>
-      </w:pPr>
-      <w:r>
-        <w:rPr>
-          <w:rFonts w:eastAsia="DengXian" w:cs="Times New Roman"/>
-          <w:b/>
-          <w:bCs/>
-        </w:rPr>
-        <w:t>Reading in bulk</w:t>
-      </w:r>
-    </w:p>
-    <w:p>
-      <w:pPr>
-        <w:spacing w:line="276" w:lineRule="auto"/>
-        <w:rPr>
-          <w:rFonts w:eastAsia="DengXian" w:cs="Times New Roman"/>
-          <w:b/>
-          <w:bCs/>
-        </w:rPr>
-      </w:pPr>
-      <w:r>
-        <w:rPr>
-          <w:rFonts w:eastAsia="DengXian" w:cs="Times New Roman"/>
-          <w:b/>
-          <w:bCs/>
-        </w:rPr>
-        <w:t>Sarima</w:t>
-      </w:r>
-    </w:p>
-    <w:p>
-      <w:pPr>
-        <w:spacing w:line="276" w:lineRule="auto"/>
-        <w:rPr>
-          <w:rFonts w:eastAsia="DengXian" w:cs="Times New Roman"/>
-        </w:rPr>
-      </w:pPr>
-      <w:r>
-        <w:rPr>
-          <w:rFonts w:eastAsia="DengXian" w:cs="Times New Roman"/>
-        </w:rPr>
-        <w:t xml:space="preserve">The </w:t>
-      </w:r>
-      <w:r>
-        <w:rPr>
-          <w:rFonts w:eastAsia="DengXian" w:cs="Times New Roman"/>
-          <w:i/>
-          <w:iCs/>
-        </w:rPr>
         <w:t>auto_arima</w:t>
       </w:r>
+      <w:proofErr w:type="spellEnd"/>
       <w:r>
         <w:rPr>
           <w:rFonts w:eastAsia="DengXian" w:cs="Times New Roman"/>
@@ -932,7 +942,19 @@
         <w:rPr>
           <w:rFonts w:eastAsia="DengXian" w:cs="Times New Roman"/>
         </w:rPr>
-        <w:t>Multithreading can be applied both at the feature engineering and the model training step, using all fo the CPU threads.</w:t>
+        <w:t xml:space="preserve">Multithreading can be applied both at the feature engineering and the model training step, using all </w:t>
+      </w:r>
+      <w:r>
+        <w:rPr>
+          <w:rFonts w:eastAsia="DengXian" w:cs="Times New Roman"/>
+        </w:rPr>
+        <w:t>of</w:t>
+      </w:r>
+      <w:r>
+        <w:rPr>
+          <w:rFonts w:eastAsia="DengXian" w:cs="Times New Roman"/>
+        </w:rPr>
+        <w:t xml:space="preserve"> the CPU threads.</w:t>
       </w:r>
     </w:p>
     <w:p>
@@ -1036,22 +1058,41 @@
         <w:rPr>
           <w:rFonts w:eastAsia="DengXian" w:cs="Times New Roman"/>
         </w:rPr>
-        <w:t>The csv file can be directly compiled to a more efficient form such as parquet or dataframe.</w:t>
-      </w:r>
-    </w:p>
-    <w:p>
-      <w:pPr>
-        <w:spacing w:line="276" w:lineRule="auto"/>
-        <w:rPr>
-          <w:rFonts w:eastAsia="DengXian" w:cs="Times New Roman"/>
-        </w:rPr>
-      </w:pPr>
-      <w:r>
-        <w:rPr>
-          <w:rFonts w:eastAsia="DengXian" w:cs="Times New Roman"/>
-        </w:rPr>
-        <w:lastRenderedPageBreak/>
+        <w:t xml:space="preserve">The csv file can be directly compiled to a more efficient form such as parquet or </w:t>
+      </w:r>
+      <w:proofErr w:type="spellStart"/>
+      <w:r>
+        <w:rPr>
+          <w:rFonts w:eastAsia="DengXian" w:cs="Times New Roman"/>
+        </w:rPr>
+        <w:t>dataframe</w:t>
+      </w:r>
+      <w:proofErr w:type="spellEnd"/>
+      <w:r>
+        <w:rPr>
+          <w:rFonts w:eastAsia="DengXian" w:cs="Times New Roman"/>
+        </w:rPr>
+        <w:t>.</w:t>
+      </w:r>
+    </w:p>
+    <w:p>
+      <w:pPr>
+        <w:spacing w:line="276" w:lineRule="auto"/>
+        <w:rPr>
+          <w:rFonts w:eastAsia="DengXian" w:cs="Times New Roman"/>
+        </w:rPr>
+      </w:pPr>
+      <w:r>
+        <w:rPr>
+          <w:rFonts w:eastAsia="DengXian" w:cs="Times New Roman"/>
+        </w:rPr>
         <w:t xml:space="preserve">The fitting </w:t>
+      </w:r>
+      <w:r>
+        <w:rPr>
+          <w:rFonts w:eastAsia="DengXian" w:cs="Times New Roman"/>
+        </w:rPr>
+        <w:t xml:space="preserve">for SARIMA can be accelerated using exogenous </w:t>
       </w:r>
     </w:p>
     <w:p>
@@ -1078,6 +1119,7 @@
           <w:sz w:val="32"/>
           <w:szCs w:val="32"/>
         </w:rPr>
+        <w:lastRenderedPageBreak/>
         <w:t>Data sets</w:t>
       </w:r>
     </w:p>
@@ -1484,6 +1526,7 @@
                 <w:b/>
                 <w:bCs/>
               </w:rPr>
+              <w:lastRenderedPageBreak/>
               <w:t>MLP</w:t>
             </w:r>
           </w:p>
@@ -1551,10 +1594,13 @@
         <w:keepNext/>
       </w:pPr>
       <w:r>
+        <w:rPr>
+          <w:noProof/>
+        </w:rPr>
         <w:drawing>
-          <wp:inline distT="0" distB="0" distL="0" distR="0" wp14:anchorId="49AEE028" wp14:editId="7E005D76">
-            <wp:extent cx="3240634" cy="1680276"/>
-            <wp:effectExtent l="0" t="0" r="0" b="0"/>
+          <wp:inline distT="0" distB="0" distL="0" distR="0" wp14:anchorId="49AEE028" wp14:editId="548D2E91">
+            <wp:extent cx="5770308" cy="2991917"/>
+            <wp:effectExtent l="0" t="0" r="1905" b="0"/>
             <wp:docPr id="1889639065" name="Picture 1" descr="A graph showing a graph of a graph&#10;&#10;AI-generated content may be incorrect."/>
             <wp:cNvGraphicFramePr>
               <a:graphicFrameLocks xmlns:a="http://schemas.openxmlformats.org/drawingml/2006/main" noChangeAspect="1"/>
@@ -1575,7 +1621,7 @@
                   <pic:spPr>
                     <a:xfrm>
                       <a:off x="0" y="0"/>
-                      <a:ext cx="3247888" cy="1684037"/>
+                      <a:ext cx="5791501" cy="3002906"/>
                     </a:xfrm>
                     <a:prstGeom prst="rect">
                       <a:avLst/>
@@ -1942,15 +1988,9 @@
         <w:rPr>
           <w:b/>
           <w:bCs/>
+          <w:noProof/>
         </w:rPr>
         <w:lastRenderedPageBreak/>
-        <w:t>Bott</w:t>
-      </w:r>
-      <w:r>
-        <w:rPr>
-          <w:b/>
-          <w:bCs/>
-        </w:rPr>
         <w:drawing>
           <wp:inline distT="0" distB="0" distL="0" distR="0" wp14:anchorId="5E009119" wp14:editId="7DD1A55A">
             <wp:extent cx="5731510" cy="2847340"/>
@@ -2004,7 +2044,96 @@
         </w:r>
       </w:fldSimple>
       <w:r>
-        <w:t xml:space="preserve"> Monthly MLP forecast  using multi-threading</w:t>
+        <w:t xml:space="preserve"> Monthly MLP </w:t>
+      </w:r>
+      <w:proofErr w:type="gramStart"/>
+      <w:r>
+        <w:t>forecast  using</w:t>
+      </w:r>
+      <w:proofErr w:type="gramEnd"/>
+      <w:r>
+        <w:t xml:space="preserve"> multi-threading</w:t>
+      </w:r>
+    </w:p>
+    <w:p/>
+    <w:p>
+      <w:pPr>
+        <w:rPr>
+          <w:b/>
+          <w:bCs/>
+        </w:rPr>
+      </w:pPr>
+      <w:r>
+        <w:rPr>
+          <w:b/>
+          <w:bCs/>
+        </w:rPr>
+        <w:t>Hourly</w:t>
+      </w:r>
+    </w:p>
+    <w:p>
+      <w:pPr>
+        <w:keepNext/>
+      </w:pPr>
+      <w:r>
+        <w:rPr>
+          <w:b/>
+          <w:bCs/>
+        </w:rPr>
+        <w:drawing>
+          <wp:inline distT="0" distB="0" distL="0" distR="0" wp14:anchorId="4CB42A92" wp14:editId="19037740">
+            <wp:extent cx="5731510" cy="2529840"/>
+            <wp:effectExtent l="0" t="0" r="2540" b="3810"/>
+            <wp:docPr id="718892858" name="Picture 1" descr="A green and red line&#10;&#10;AI-generated content may be incorrect."/>
+            <wp:cNvGraphicFramePr>
+              <a:graphicFrameLocks xmlns:a="http://schemas.openxmlformats.org/drawingml/2006/main" noChangeAspect="1"/>
+            </wp:cNvGraphicFramePr>
+            <a:graphic xmlns:a="http://schemas.openxmlformats.org/drawingml/2006/main">
+              <a:graphicData uri="http://schemas.openxmlformats.org/drawingml/2006/picture">
+                <pic:pic xmlns:pic="http://schemas.openxmlformats.org/drawingml/2006/picture">
+                  <pic:nvPicPr>
+                    <pic:cNvPr id="718892858" name="Picture 1" descr="A green and red line&#10;&#10;AI-generated content may be incorrect."/>
+                    <pic:cNvPicPr/>
+                  </pic:nvPicPr>
+                  <pic:blipFill>
+                    <a:blip r:embed="rId14"/>
+                    <a:stretch>
+                      <a:fillRect/>
+                    </a:stretch>
+                  </pic:blipFill>
+                  <pic:spPr>
+                    <a:xfrm>
+                      <a:off x="0" y="0"/>
+                      <a:ext cx="5731510" cy="2529840"/>
+                    </a:xfrm>
+                    <a:prstGeom prst="rect">
+                      <a:avLst/>
+                    </a:prstGeom>
+                  </pic:spPr>
+                </pic:pic>
+              </a:graphicData>
+            </a:graphic>
+          </wp:inline>
+        </w:drawing>
+      </w:r>
+    </w:p>
+    <w:p>
+      <w:pPr>
+        <w:pStyle w:val="Caption"/>
+      </w:pPr>
+      <w:r>
+        <w:t xml:space="preserve">Figure </w:t>
+      </w:r>
+      <w:fldSimple w:instr=" SEQ Figure \* ARABIC ">
+        <w:r>
+          <w:rPr>
+            <w:noProof/>
+          </w:rPr>
+          <w:t>6</w:t>
+        </w:r>
+      </w:fldSimple>
+      <w:r>
+        <w:t xml:space="preserve"> SARIMA hourly forecast using multithreading</w:t>
       </w:r>
     </w:p>
     <w:tbl>
@@ -2125,6 +2254,14 @@
                 <w:b/>
                 <w:bCs/>
               </w:rPr>
+              <w:t xml:space="preserve">Monthly </w:t>
+            </w:r>
+            <w:r>
+              <w:rPr>
+                <w:rFonts w:eastAsia="DengXian" w:cs="Times New Roman"/>
+                <w:b/>
+                <w:bCs/>
+              </w:rPr>
               <w:t>SARIMA</w:t>
             </w:r>
           </w:p>
@@ -2182,7 +2319,7 @@
               <w:rPr>
                 <w:rFonts w:eastAsia="DengXian" w:cs="Times New Roman"/>
               </w:rPr>
-              <w:t>13.9736</w:t>
+              <w:t>20.8060</w:t>
             </w:r>
           </w:p>
         </w:tc>
@@ -2207,6 +2344,14 @@
                 <w:b/>
                 <w:bCs/>
               </w:rPr>
+              <w:t xml:space="preserve">Monthly </w:t>
+            </w:r>
+            <w:r>
+              <w:rPr>
+                <w:rFonts w:eastAsia="DengXian" w:cs="Times New Roman"/>
+                <w:b/>
+                <w:bCs/>
+              </w:rPr>
               <w:t>MLP</w:t>
             </w:r>
           </w:p>
@@ -2258,17 +2403,95 @@
               <w:spacing w:line="276" w:lineRule="auto"/>
               <w:rPr>
                 <w:rFonts w:eastAsia="DengXian" w:cs="Times New Roman"/>
-                <w:b/>
-                <w:bCs/>
               </w:rPr>
             </w:pPr>
             <w:r>
+              <w:rPr>
+                <w:rFonts w:eastAsia="DengXian" w:cs="Times New Roman"/>
+              </w:rPr>
+              <w:t>1.8597</w:t>
+            </w:r>
+          </w:p>
+        </w:tc>
+      </w:tr>
+      <w:tr>
+        <w:tc>
+          <w:tcPr>
+            <w:tcW w:w="2254" w:type="dxa"/>
+          </w:tcPr>
+          <w:p>
+            <w:pPr>
+              <w:spacing w:line="276" w:lineRule="auto"/>
               <w:rPr>
                 <w:rFonts w:eastAsia="DengXian" w:cs="Times New Roman"/>
                 <w:b/>
                 <w:bCs/>
               </w:rPr>
-              <w:t>1.8597</w:t>
+            </w:pPr>
+            <w:r>
+              <w:rPr>
+                <w:rFonts w:eastAsia="DengXian" w:cs="Times New Roman"/>
+                <w:b/>
+                <w:bCs/>
+              </w:rPr>
+              <w:t>Hourly SARIMA</w:t>
+            </w:r>
+          </w:p>
+        </w:tc>
+        <w:tc>
+          <w:tcPr>
+            <w:tcW w:w="2254" w:type="dxa"/>
+          </w:tcPr>
+          <w:p>
+            <w:pPr>
+              <w:spacing w:line="276" w:lineRule="auto"/>
+              <w:rPr>
+                <w:rFonts w:eastAsia="DengXian" w:cs="Times New Roman"/>
+              </w:rPr>
+            </w:pPr>
+            <w:r>
+              <w:rPr>
+                <w:rFonts w:eastAsia="DengXian" w:cs="Times New Roman"/>
+              </w:rPr>
+              <w:t>56.52</w:t>
+            </w:r>
+          </w:p>
+        </w:tc>
+        <w:tc>
+          <w:tcPr>
+            <w:tcW w:w="2254" w:type="dxa"/>
+          </w:tcPr>
+          <w:p>
+            <w:pPr>
+              <w:spacing w:line="276" w:lineRule="auto"/>
+              <w:rPr>
+                <w:rFonts w:eastAsia="DengXian" w:cs="Times New Roman"/>
+              </w:rPr>
+            </w:pPr>
+            <w:r>
+              <w:rPr>
+                <w:rFonts w:eastAsia="DengXian" w:cs="Times New Roman"/>
+              </w:rPr>
+              <w:t>69.33</w:t>
+            </w:r>
+          </w:p>
+        </w:tc>
+        <w:tc>
+          <w:tcPr>
+            <w:tcW w:w="2254" w:type="dxa"/>
+          </w:tcPr>
+          <w:p>
+            <w:pPr>
+              <w:spacing w:line="276" w:lineRule="auto"/>
+              <w:rPr>
+                <w:rFonts w:eastAsia="DengXian" w:cs="Times New Roman"/>
+              </w:rPr>
+            </w:pPr>
+            <w:r>
+              <w:rPr>
+                <w:rFonts w:eastAsia="DengXian" w:cs="Times New Roman"/>
+              </w:rPr>
+              <w:t>41.14</w:t>
             </w:r>
           </w:p>
         </w:tc>
@@ -2287,6 +2510,36 @@
           <w:b/>
           <w:bCs/>
         </w:rPr>
+        <w:t>Smaller datasets</w:t>
+      </w:r>
+    </w:p>
+    <w:p>
+      <w:pPr>
+        <w:rPr>
+          <w:b/>
+          <w:bCs/>
+        </w:rPr>
+      </w:pPr>
+      <w:r>
+        <w:rPr>
+          <w:b/>
+          <w:bCs/>
+        </w:rPr>
+        <w:t xml:space="preserve">Monthly </w:t>
+      </w:r>
+    </w:p>
+    <w:p>
+      <w:pPr>
+        <w:rPr>
+          <w:b/>
+          <w:bCs/>
+        </w:rPr>
+      </w:pPr>
+      <w:r>
+        <w:rPr>
+          <w:b/>
+          <w:bCs/>
+        </w:rPr>
         <w:t>Hourly</w:t>
       </w:r>
     </w:p>
@@ -2302,51 +2555,7 @@
           <w:b/>
           <w:bCs/>
         </w:rPr>
-        <w:t>Smaller datasets</w:t>
-      </w:r>
-    </w:p>
-    <w:p>
-      <w:pPr>
-        <w:rPr>
-          <w:b/>
-          <w:bCs/>
-        </w:rPr>
-      </w:pPr>
-      <w:r>
-        <w:rPr>
-          <w:b/>
-          <w:bCs/>
-        </w:rPr>
-        <w:t xml:space="preserve">Monthly </w:t>
-      </w:r>
-    </w:p>
-    <w:p>
-      <w:pPr>
-        <w:rPr>
-          <w:b/>
-          <w:bCs/>
-        </w:rPr>
-      </w:pPr>
-      <w:r>
-        <w:rPr>
-          <w:b/>
-          <w:bCs/>
-        </w:rPr>
-        <w:t>Hourly</w:t>
-      </w:r>
-    </w:p>
-    <w:p>
-      <w:pPr>
-        <w:rPr>
-          <w:b/>
-          <w:bCs/>
-        </w:rPr>
-      </w:pPr>
-      <w:r>
-        <w:rPr>
-          <w:b/>
-          <w:bCs/>
-        </w:rPr>
+        <w:lastRenderedPageBreak/>
         <w:t>Bottleneck improvements</w:t>
       </w:r>
     </w:p>
@@ -2457,7 +2666,21 @@
         <w:rPr>
           <w:rFonts w:eastAsia="DengXian" w:cs="Times New Roman"/>
         </w:rPr>
-        <w:t>12th Gen Intel(R) Core(TM) i5-1235U (1.30 GHz)</w:t>
+        <w:t xml:space="preserve">12th Gen Intel(R) </w:t>
+      </w:r>
+      <w:proofErr w:type="gramStart"/>
+      <w:r>
+        <w:rPr>
+          <w:rFonts w:eastAsia="DengXian" w:cs="Times New Roman"/>
+        </w:rPr>
+        <w:t>Core(</w:t>
+      </w:r>
+      <w:proofErr w:type="gramEnd"/>
+      <w:r>
+        <w:rPr>
+          <w:rFonts w:eastAsia="DengXian" w:cs="Times New Roman"/>
+        </w:rPr>
+        <w:t>TM) i5-1235U (1.30 GHz)</w:t>
       </w:r>
     </w:p>
     <w:p>
@@ -2561,7 +2784,6 @@
           <w:sz w:val="40"/>
           <w:szCs w:val="40"/>
         </w:rPr>
-        <w:lastRenderedPageBreak/>
         <w:t>References and acknowledgements</w:t>
       </w:r>
     </w:p>
@@ -4233,12 +4455,7 @@
 </file>
 
 <file path=customXml/item1.xml><?xml version="1.0" encoding="utf-8"?>
-<?mso-contentType ?>
-<FormTemplates xmlns="http://schemas.microsoft.com/sharepoint/v3/contenttype/forms">
-  <Display>DocumentLibraryForm</Display>
-  <Edit>DocumentLibraryForm</Edit>
-  <New>DocumentLibraryForm</New>
-</FormTemplates>
+<b:Sources xmlns:b="http://schemas.openxmlformats.org/officeDocument/2006/bibliography" xmlns="http://schemas.openxmlformats.org/officeDocument/2006/bibliography" SelectedStyle="\APASixthEditionOfficeOnline.xsl" StyleName="APA" Version="6"/>
 </file>
 
 <file path=customXml/item2.xml><?xml version="1.0" encoding="utf-8"?>
@@ -4250,7 +4467,12 @@
 </file>
 
 <file path=customXml/item3.xml><?xml version="1.0" encoding="utf-8"?>
-<b:Sources xmlns:b="http://schemas.openxmlformats.org/officeDocument/2006/bibliography" xmlns="http://schemas.openxmlformats.org/officeDocument/2006/bibliography" SelectedStyle="\APASixthEditionOfficeOnline.xsl" StyleName="APA" Version="6"/>
+<?mso-contentType ?>
+<FormTemplates xmlns="http://schemas.microsoft.com/sharepoint/v3/contenttype/forms">
+  <Display>DocumentLibraryForm</Display>
+  <Edit>DocumentLibraryForm</Edit>
+  <New>DocumentLibraryForm</New>
+</FormTemplates>
 </file>
 
 <file path=customXml/item4.xml><?xml version="1.0" encoding="utf-8"?>
@@ -4410,9 +4632,9 @@
 </file>
 
 <file path=customXml/itemProps1.xml><?xml version="1.0" encoding="utf-8"?>
-<ds:datastoreItem xmlns:ds="http://schemas.openxmlformats.org/officeDocument/2006/customXml" ds:itemID="{4C7D51D5-356B-4573-8779-8C1B1F996988}">
+<ds:datastoreItem xmlns:ds="http://schemas.openxmlformats.org/officeDocument/2006/customXml" ds:itemID="{0B0F0970-1F50-451F-928D-8EB91EC6BECB}">
   <ds:schemaRefs>
-    <ds:schemaRef ds:uri="http://schemas.microsoft.com/sharepoint/v3/contenttype/forms"/>
+    <ds:schemaRef ds:uri="http://schemas.openxmlformats.org/officeDocument/2006/bibliography"/>
   </ds:schemaRefs>
 </ds:datastoreItem>
 </file>
@@ -4428,9 +4650,9 @@
 </file>
 
 <file path=customXml/itemProps3.xml><?xml version="1.0" encoding="utf-8"?>
-<ds:datastoreItem xmlns:ds="http://schemas.openxmlformats.org/officeDocument/2006/customXml" ds:itemID="{0B0F0970-1F50-451F-928D-8EB91EC6BECB}">
+<ds:datastoreItem xmlns:ds="http://schemas.openxmlformats.org/officeDocument/2006/customXml" ds:itemID="{4C7D51D5-356B-4573-8779-8C1B1F996988}">
   <ds:schemaRefs>
-    <ds:schemaRef ds:uri="http://schemas.openxmlformats.org/officeDocument/2006/bibliography"/>
+    <ds:schemaRef ds:uri="http://schemas.microsoft.com/sharepoint/v3/contenttype/forms"/>
   </ds:schemaRefs>
 </ds:datastoreItem>
 </file>

--- a/Sustainable Computing Report Tianwei Lu.docx
+++ b/Sustainable Computing Report Tianwei Lu.docx
@@ -322,23 +322,13 @@
         </w:rPr>
         <w:t xml:space="preserve">We can start off by using the pre-built function </w:t>
       </w:r>
-      <w:proofErr w:type="gramStart"/>
       <w:r>
         <w:rPr>
           <w:rFonts w:eastAsia="DengXian" w:cs="Times New Roman"/>
           <w:i/>
           <w:iCs/>
         </w:rPr>
-        <w:t>fit(</w:t>
-      </w:r>
-      <w:proofErr w:type="gramEnd"/>
-      <w:r>
-        <w:rPr>
-          <w:rFonts w:eastAsia="DengXian" w:cs="Times New Roman"/>
-          <w:i/>
-          <w:iCs/>
-        </w:rPr>
-        <w:t>)</w:t>
+        <w:t>fit()</w:t>
       </w:r>
       <w:r>
         <w:rPr>
@@ -406,14 +396,12 @@
         </w:rPr>
         <w:t xml:space="preserve">Input layer: </w:t>
       </w:r>
-    </w:p>
-    <w:p>
-      <w:pPr>
-        <w:spacing w:line="276" w:lineRule="auto"/>
-        <w:rPr>
-          <w:rFonts w:eastAsia="DengXian" w:cs="Times New Roman"/>
-        </w:rPr>
-      </w:pPr>
+      <w:r>
+        <w:rPr>
+          <w:rFonts w:eastAsia="DengXian" w:cs="Times New Roman"/>
+        </w:rPr>
+        <w:t xml:space="preserve"> </w:t>
+      </w:r>
       <m:oMath>
         <m:r>
           <w:rPr>
@@ -509,8 +497,64 @@
         <w:rPr>
           <w:rFonts w:eastAsia="DengXian" w:cs="Times New Roman"/>
         </w:rPr>
+        <w:t>Hidden layers:</w:t>
+      </w:r>
+      <w:r>
+        <w:rPr>
+          <w:rFonts w:eastAsia="DengXian" w:cs="Times New Roman"/>
+        </w:rPr>
+        <w:t xml:space="preserve"> </w:t>
+      </w:r>
+      <w:r>
+        <w:rPr>
+          <w:rFonts w:eastAsia="DengXian" w:cs="Times New Roman"/>
+        </w:rPr>
+        <w:t>64 relu activated neurons;</w:t>
+      </w:r>
+      <w:r>
+        <w:rPr>
+          <w:rFonts w:eastAsia="DengXian" w:cs="Times New Roman"/>
+        </w:rPr>
+        <w:t xml:space="preserve"> </w:t>
+      </w:r>
+      <w:r>
+        <w:rPr>
+          <w:rFonts w:eastAsia="DengXian" w:cs="Times New Roman"/>
+        </w:rPr>
+        <w:t>32 relu activated neurons</w:t>
+      </w:r>
+    </w:p>
+    <w:p>
+      <w:pPr>
+        <w:spacing w:line="276" w:lineRule="auto"/>
+        <w:rPr>
+          <w:rFonts w:eastAsia="DengXian" w:cs="Times New Roman"/>
+        </w:rPr>
+      </w:pPr>
+      <w:r>
+        <w:rPr>
+          <w:rFonts w:eastAsia="DengXian" w:cs="Times New Roman"/>
+        </w:rPr>
         <w:lastRenderedPageBreak/>
-        <w:t>Hidden layers:</w:t>
+        <w:t>Optimizer:</w:t>
+      </w:r>
+      <w:r>
+        <w:rPr>
+          <w:rFonts w:eastAsia="DengXian" w:cs="Times New Roman"/>
+        </w:rPr>
+        <w:t xml:space="preserve"> Adam, minimising the MSE for validation dat</w:t>
+      </w:r>
+      <w:r>
+        <w:rPr>
+          <w:rFonts w:eastAsia="DengXian" w:cs="Times New Roman"/>
+        </w:rPr>
+        <w:t>a</w:t>
+      </w:r>
+      <w:r>
+        <w:rPr>
+          <w:rFonts w:eastAsia="DengXian" w:cs="Times New Roman"/>
+        </w:rPr>
+        <w:t>set.</w:t>
       </w:r>
     </w:p>
     <w:p>
@@ -524,7 +568,7 @@
         <w:rPr>
           <w:rFonts w:eastAsia="DengXian" w:cs="Times New Roman"/>
         </w:rPr>
-        <w:t>64 relu activated neurons;</w:t>
+        <w:t>Data splitting:</w:t>
       </w:r>
       <w:r>
         <w:rPr>
@@ -536,7 +580,31 @@
         <w:rPr>
           <w:rFonts w:eastAsia="DengXian" w:cs="Times New Roman"/>
         </w:rPr>
-        <w:t>32 relu activated neurons</w:t>
+        <w:t>Train: 2009 to 2023</w:t>
+      </w:r>
+      <w:r>
+        <w:rPr>
+          <w:rFonts w:eastAsia="DengXian" w:cs="Times New Roman"/>
+        </w:rPr>
+        <w:t xml:space="preserve">; </w:t>
+      </w:r>
+      <w:r>
+        <w:rPr>
+          <w:rFonts w:eastAsia="DengXian" w:cs="Times New Roman"/>
+        </w:rPr>
+        <w:t>Validation: 2023 to 2024</w:t>
+      </w:r>
+      <w:r>
+        <w:rPr>
+          <w:rFonts w:eastAsia="DengXian" w:cs="Times New Roman"/>
+        </w:rPr>
+        <w:t xml:space="preserve">; </w:t>
+      </w:r>
+      <w:r>
+        <w:rPr>
+          <w:rFonts w:eastAsia="DengXian" w:cs="Times New Roman"/>
+        </w:rPr>
+        <w:t>Test: 2024 to 2025</w:t>
       </w:r>
     </w:p>
     <w:p>
@@ -544,31 +612,17 @@
         <w:spacing w:line="276" w:lineRule="auto"/>
         <w:rPr>
           <w:rFonts w:eastAsia="DengXian" w:cs="Times New Roman"/>
-        </w:rPr>
-      </w:pPr>
-      <w:r>
-        <w:rPr>
-          <w:rFonts w:eastAsia="DengXian" w:cs="Times New Roman"/>
-        </w:rPr>
-        <w:t>Optimizer:</w:t>
-      </w:r>
-      <w:r>
-        <w:rPr>
-          <w:rFonts w:eastAsia="DengXian" w:cs="Times New Roman"/>
-        </w:rPr>
-        <w:t xml:space="preserve"> Adam, minimising the MSE for validation dat</w:t>
-      </w:r>
-      <w:r>
-        <w:rPr>
-          <w:rFonts w:eastAsia="DengXian" w:cs="Times New Roman"/>
-        </w:rPr>
-        <w:t>a</w:t>
-      </w:r>
-      <w:r>
-        <w:rPr>
-          <w:rFonts w:eastAsia="DengXian" w:cs="Times New Roman"/>
-        </w:rPr>
-        <w:t>set.</w:t>
+          <w:b/>
+          <w:bCs/>
+        </w:rPr>
+      </w:pPr>
+      <w:r>
+        <w:rPr>
+          <w:rFonts w:eastAsia="DengXian" w:cs="Times New Roman"/>
+          <w:b/>
+          <w:bCs/>
+        </w:rPr>
+        <w:t>Hourly SARIMAX model</w:t>
       </w:r>
     </w:p>
     <w:p>
@@ -582,324 +636,242 @@
         <w:rPr>
           <w:rFonts w:eastAsia="DengXian" w:cs="Times New Roman"/>
         </w:rPr>
-        <w:t>Data splitting:</w:t>
-      </w:r>
-    </w:p>
-    <w:p>
-      <w:pPr>
-        <w:spacing w:line="276" w:lineRule="auto"/>
-        <w:rPr>
-          <w:rFonts w:eastAsia="DengXian" w:cs="Times New Roman"/>
-        </w:rPr>
-      </w:pPr>
-      <w:r>
-        <w:rPr>
-          <w:rFonts w:eastAsia="DengXian" w:cs="Times New Roman"/>
-        </w:rPr>
-        <w:t>Train: 2009 to 2023</w:t>
-      </w:r>
-      <w:r>
-        <w:rPr>
-          <w:rFonts w:eastAsia="DengXian" w:cs="Times New Roman"/>
-        </w:rPr>
-        <w:t xml:space="preserve">; </w:t>
-      </w:r>
-      <w:r>
-        <w:rPr>
-          <w:rFonts w:eastAsia="DengXian" w:cs="Times New Roman"/>
-        </w:rPr>
-        <w:t>Validation: 2023 to 2024</w:t>
-      </w:r>
-      <w:r>
-        <w:rPr>
-          <w:rFonts w:eastAsia="DengXian" w:cs="Times New Roman"/>
-        </w:rPr>
-        <w:t xml:space="preserve">; </w:t>
-      </w:r>
-      <w:r>
-        <w:rPr>
-          <w:rFonts w:eastAsia="DengXian" w:cs="Times New Roman"/>
-        </w:rPr>
-        <w:t>Test: 2024 to 2025</w:t>
-      </w:r>
-    </w:p>
-    <w:p>
-      <w:pPr>
-        <w:spacing w:line="276" w:lineRule="auto"/>
-        <w:rPr>
-          <w:rFonts w:eastAsia="DengXian" w:cs="Times New Roman"/>
-          <w:b/>
-          <w:bCs/>
-        </w:rPr>
-      </w:pPr>
-      <w:r>
-        <w:rPr>
-          <w:rFonts w:eastAsia="DengXian" w:cs="Times New Roman"/>
-          <w:b/>
-          <w:bCs/>
-        </w:rPr>
-        <w:t>Hourly SARIMAX model</w:t>
-      </w:r>
-    </w:p>
-    <w:p>
-      <w:pPr>
-        <w:spacing w:line="276" w:lineRule="auto"/>
-        <w:rPr>
-          <w:rFonts w:eastAsia="DengXian" w:cs="Times New Roman"/>
-        </w:rPr>
-      </w:pPr>
-      <w:r>
-        <w:rPr>
-          <w:rFonts w:eastAsia="DengXian" w:cs="Times New Roman"/>
-        </w:rPr>
-        <w:t xml:space="preserve">For the sake of tractability and lack of computational power in the equipment, the length of the dataset which the optimizer operated on had to be reduced, automated testing for differencing orders using </w:t>
-      </w:r>
-      <w:proofErr w:type="spellStart"/>
-      <w:r>
-        <w:rPr>
-          <w:rFonts w:eastAsia="DengXian" w:cs="Times New Roman"/>
-        </w:rPr>
-        <w:t>adf</w:t>
-      </w:r>
-      <w:proofErr w:type="spellEnd"/>
-      <w:r>
-        <w:rPr>
-          <w:rFonts w:eastAsia="DengXian" w:cs="Times New Roman"/>
-        </w:rPr>
-        <w:t xml:space="preserve"> and </w:t>
-      </w:r>
-      <w:proofErr w:type="spellStart"/>
-      <w:r>
-        <w:rPr>
-          <w:rFonts w:eastAsia="DengXian" w:cs="Times New Roman"/>
-        </w:rPr>
-        <w:t>ocsb</w:t>
-      </w:r>
-      <w:proofErr w:type="spellEnd"/>
-      <w:r>
-        <w:rPr>
-          <w:rFonts w:eastAsia="DengXian" w:cs="Times New Roman"/>
-        </w:rPr>
-        <w:t xml:space="preserve"> are done to save search space.</w:t>
-      </w:r>
-    </w:p>
-    <w:p>
-      <w:pPr>
-        <w:spacing w:line="276" w:lineRule="auto"/>
-        <w:rPr>
-          <w:rFonts w:eastAsia="DengXian" w:cs="Times New Roman"/>
-          <w:b/>
-          <w:bCs/>
-        </w:rPr>
-      </w:pPr>
-      <w:r>
-        <w:rPr>
-          <w:rFonts w:eastAsia="DengXian" w:cs="Times New Roman"/>
-          <w:b/>
-          <w:bCs/>
-        </w:rPr>
-        <w:t>Hourly MLP model</w:t>
-      </w:r>
-    </w:p>
-    <w:p>
-      <w:pPr>
-        <w:spacing w:line="276" w:lineRule="auto"/>
-        <w:rPr>
-          <w:rFonts w:eastAsia="DengXian" w:cs="Times New Roman"/>
-        </w:rPr>
-      </w:pPr>
-      <w:r>
-        <w:rPr>
-          <w:rFonts w:eastAsia="DengXian" w:cs="Times New Roman"/>
-        </w:rPr>
-        <w:t>Using a similar MLP model,</w:t>
-      </w:r>
-    </w:p>
-    <w:p>
-      <w:pPr>
-        <w:spacing w:line="276" w:lineRule="auto"/>
-        <w:rPr>
-          <w:rFonts w:eastAsia="DengXian" w:cs="Times New Roman"/>
-        </w:rPr>
-      </w:pPr>
-      <w:r>
-        <w:rPr>
-          <w:rFonts w:eastAsia="DengXian" w:cs="Times New Roman"/>
-        </w:rPr>
-        <w:t>Input layer:</w:t>
-      </w:r>
-    </w:p>
-    <w:p>
-      <w:pPr>
-        <w:spacing w:line="276" w:lineRule="auto"/>
-        <w:rPr>
-          <w:rFonts w:eastAsia="DengXian" w:cs="Times New Roman"/>
-        </w:rPr>
-      </w:pPr>
-      <w:r>
-        <w:rPr>
-          <w:rFonts w:eastAsia="DengXian" w:cs="Times New Roman"/>
-          <w:b/>
-          <w:bCs/>
-        </w:rPr>
-        <w:t>Input Layer:</w:t>
-      </w:r>
-      <w:r>
-        <w:rPr>
-          <w:rFonts w:eastAsia="DengXian" w:cs="Times New Roman"/>
-        </w:rPr>
-        <w:t xml:space="preserve"> </w:t>
-      </w:r>
-      <w:r>
-        <w:rPr>
-          <w:rFonts w:eastAsia="DengXian" w:cs="Times New Roman"/>
-        </w:rPr>
-        <w:t xml:space="preserve">hour, day of the week, month, day of year, year, CI(t-1), CI(t-24), CI(t-168), </w:t>
-      </w:r>
-      <w:proofErr w:type="gramStart"/>
-      <w:r>
-        <w:rPr>
-          <w:rFonts w:eastAsia="DengXian" w:cs="Times New Roman"/>
-        </w:rPr>
-        <w:t>MA(</w:t>
-      </w:r>
-      <w:proofErr w:type="gramEnd"/>
-      <w:r>
-        <w:rPr>
-          <w:rFonts w:eastAsia="DengXian" w:cs="Times New Roman"/>
-        </w:rPr>
-        <w:t xml:space="preserve">24), </w:t>
-      </w:r>
-      <w:proofErr w:type="gramStart"/>
-      <w:r>
-        <w:rPr>
-          <w:rFonts w:eastAsia="DengXian" w:cs="Times New Roman"/>
-        </w:rPr>
-        <w:t>MA(</w:t>
-      </w:r>
-      <w:proofErr w:type="gramEnd"/>
-      <w:r>
-        <w:rPr>
-          <w:rFonts w:eastAsia="DengXian" w:cs="Times New Roman"/>
-        </w:rPr>
-        <w:t>168)</w:t>
-      </w:r>
-    </w:p>
-    <w:p>
-      <w:pPr>
-        <w:spacing w:line="276" w:lineRule="auto"/>
-        <w:rPr>
-          <w:rFonts w:eastAsia="DengXian" w:cs="Times New Roman"/>
-        </w:rPr>
-      </w:pPr>
-      <w:r>
-        <w:rPr>
-          <w:rFonts w:eastAsia="DengXian" w:cs="Times New Roman"/>
-          <w:b/>
-          <w:bCs/>
-        </w:rPr>
-        <w:t>Hidden Layers:</w:t>
-      </w:r>
-      <w:r>
-        <w:rPr>
-          <w:rFonts w:eastAsia="DengXian" w:cs="Times New Roman"/>
-        </w:rPr>
-        <w:t xml:space="preserve"> * </w:t>
-      </w:r>
-      <w:r>
-        <w:rPr>
-          <w:rFonts w:eastAsia="DengXian" w:cs="Times New Roman"/>
-          <w:b/>
-          <w:bCs/>
-        </w:rPr>
-        <w:t>Layer 1:</w:t>
-      </w:r>
-      <w:r>
-        <w:rPr>
-          <w:rFonts w:eastAsia="DengXian" w:cs="Times New Roman"/>
-        </w:rPr>
-        <w:t xml:space="preserve"> 100 neurons</w:t>
-      </w:r>
-      <w:r>
-        <w:rPr>
-          <w:rFonts w:eastAsia="DengXian" w:cs="Times New Roman"/>
-        </w:rPr>
-        <w:t xml:space="preserve">, </w:t>
-      </w:r>
-      <w:r>
-        <w:rPr>
-          <w:rFonts w:eastAsia="DengXian" w:cs="Times New Roman"/>
-          <w:b/>
-          <w:bCs/>
-        </w:rPr>
-        <w:t>Layer 2:</w:t>
-      </w:r>
-      <w:r>
-        <w:rPr>
-          <w:rFonts w:eastAsia="DengXian" w:cs="Times New Roman"/>
-        </w:rPr>
-        <w:t xml:space="preserve"> 50 neurons.</w:t>
-      </w:r>
-    </w:p>
-    <w:p>
-      <w:pPr>
-        <w:spacing w:line="276" w:lineRule="auto"/>
-        <w:rPr>
-          <w:rFonts w:eastAsia="DengXian" w:cs="Times New Roman"/>
-          <w:b/>
-          <w:bCs/>
-        </w:rPr>
-      </w:pPr>
-      <w:r>
-        <w:rPr>
-          <w:rFonts w:eastAsia="DengXian" w:cs="Times New Roman"/>
-          <w:b/>
-          <w:bCs/>
-        </w:rPr>
-        <w:t>Reading in bulk</w:t>
-      </w:r>
-    </w:p>
-    <w:p>
-      <w:pPr>
-        <w:spacing w:line="276" w:lineRule="auto"/>
-        <w:rPr>
-          <w:rFonts w:eastAsia="DengXian" w:cs="Times New Roman"/>
-          <w:b/>
-          <w:bCs/>
-        </w:rPr>
-      </w:pPr>
-      <w:r>
-        <w:rPr>
-          <w:rFonts w:eastAsia="DengXian" w:cs="Times New Roman"/>
-          <w:b/>
-          <w:bCs/>
-        </w:rPr>
-        <w:t>Sarima</w:t>
-      </w:r>
-    </w:p>
-    <w:p>
-      <w:pPr>
-        <w:spacing w:line="276" w:lineRule="auto"/>
-        <w:rPr>
-          <w:rFonts w:eastAsia="DengXian" w:cs="Times New Roman"/>
-        </w:rPr>
-      </w:pPr>
-      <w:r>
-        <w:rPr>
-          <w:rFonts w:eastAsia="DengXian" w:cs="Times New Roman"/>
-        </w:rPr>
-        <w:t xml:space="preserve">The </w:t>
-      </w:r>
-      <w:proofErr w:type="spellStart"/>
+        <w:t>For the sake of tractability and lack of computational power in the equipment, the length of the dataset which the optimizer operated on had to be reduced</w:t>
+      </w:r>
+      <w:r>
+        <w:rPr>
+          <w:rFonts w:eastAsia="DengXian" w:cs="Times New Roman"/>
+        </w:rPr>
+        <w:t xml:space="preserve"> to the last 7200 datapoints</w:t>
+      </w:r>
+      <w:r>
+        <w:rPr>
+          <w:rFonts w:eastAsia="DengXian" w:cs="Times New Roman"/>
+        </w:rPr>
+        <w:t xml:space="preserve">, automated testing for differencing orders using </w:t>
+      </w:r>
       <w:r>
         <w:rPr>
           <w:rFonts w:eastAsia="DengXian" w:cs="Times New Roman"/>
           <w:i/>
           <w:iCs/>
         </w:rPr>
+        <w:t>adf</w:t>
+      </w:r>
+      <w:r>
+        <w:rPr>
+          <w:rFonts w:eastAsia="DengXian" w:cs="Times New Roman"/>
+        </w:rPr>
+        <w:t xml:space="preserve"> and </w:t>
+      </w:r>
+      <w:r>
+        <w:rPr>
+          <w:rFonts w:eastAsia="DengXian" w:cs="Times New Roman"/>
+          <w:i/>
+          <w:iCs/>
+        </w:rPr>
+        <w:t>ocsb</w:t>
+      </w:r>
+      <w:r>
+        <w:rPr>
+          <w:rFonts w:eastAsia="DengXian" w:cs="Times New Roman"/>
+        </w:rPr>
+        <w:t xml:space="preserve"> are done to save search space.</w:t>
+      </w:r>
+      <w:r>
+        <w:rPr>
+          <w:rFonts w:eastAsia="DengXian" w:cs="Times New Roman"/>
+        </w:rPr>
+        <w:t xml:space="preserve"> </w:t>
+      </w:r>
+    </w:p>
+    <w:p>
+      <w:pPr>
+        <w:spacing w:line="276" w:lineRule="auto"/>
+        <w:rPr>
+          <w:rFonts w:eastAsia="DengXian" w:cs="Times New Roman"/>
+          <w:b/>
+          <w:bCs/>
+        </w:rPr>
+      </w:pPr>
+      <w:r>
+        <w:rPr>
+          <w:rFonts w:eastAsia="DengXian" w:cs="Times New Roman"/>
+          <w:b/>
+          <w:bCs/>
+        </w:rPr>
+        <w:t>Hourly MLP model</w:t>
+      </w:r>
+    </w:p>
+    <w:p>
+      <w:pPr>
+        <w:spacing w:line="276" w:lineRule="auto"/>
+        <w:rPr>
+          <w:rFonts w:eastAsia="DengXian" w:cs="Times New Roman"/>
+        </w:rPr>
+      </w:pPr>
+      <w:r>
+        <w:rPr>
+          <w:rFonts w:eastAsia="DengXian" w:cs="Times New Roman"/>
+        </w:rPr>
+        <w:t>Using a similar MLP model,</w:t>
+      </w:r>
+    </w:p>
+    <w:p>
+      <w:pPr>
+        <w:spacing w:line="276" w:lineRule="auto"/>
+        <w:rPr>
+          <w:rFonts w:eastAsia="DengXian" w:cs="Times New Roman"/>
+        </w:rPr>
+      </w:pPr>
+      <w:r>
+        <w:rPr>
+          <w:rFonts w:eastAsia="DengXian" w:cs="Times New Roman"/>
+        </w:rPr>
+        <w:t>Input layer:</w:t>
+      </w:r>
+    </w:p>
+    <w:p>
+      <w:pPr>
+        <w:spacing w:line="276" w:lineRule="auto"/>
+        <w:rPr>
+          <w:rFonts w:eastAsia="DengXian" w:cs="Times New Roman"/>
+        </w:rPr>
+      </w:pPr>
+      <w:r>
+        <w:rPr>
+          <w:rFonts w:eastAsia="DengXian" w:cs="Times New Roman"/>
+          <w:b/>
+          <w:bCs/>
+        </w:rPr>
+        <w:t>Input Layer:</w:t>
+      </w:r>
+      <w:r>
+        <w:rPr>
+          <w:rFonts w:eastAsia="DengXian" w:cs="Times New Roman"/>
+        </w:rPr>
+        <w:t xml:space="preserve"> </w:t>
+      </w:r>
+      <w:r>
+        <w:rPr>
+          <w:rFonts w:eastAsia="DengXian" w:cs="Times New Roman"/>
+        </w:rPr>
+        <w:t>hour, day of the week, month, day of year, year, CI(t-1), CI(t-24), CI(t-168), MA(24), MA(168)</w:t>
+      </w:r>
+    </w:p>
+    <w:p>
+      <w:pPr>
+        <w:spacing w:line="276" w:lineRule="auto"/>
+        <w:rPr>
+          <w:rFonts w:eastAsia="DengXian" w:cs="Times New Roman"/>
+        </w:rPr>
+      </w:pPr>
+      <w:r>
+        <w:rPr>
+          <w:rFonts w:eastAsia="DengXian" w:cs="Times New Roman"/>
+          <w:b/>
+          <w:bCs/>
+        </w:rPr>
+        <w:t>Hidden Layers:</w:t>
+      </w:r>
+      <w:r>
+        <w:rPr>
+          <w:rFonts w:eastAsia="DengXian" w:cs="Times New Roman"/>
+        </w:rPr>
+        <w:t xml:space="preserve"> * </w:t>
+      </w:r>
+      <w:r>
+        <w:rPr>
+          <w:rFonts w:eastAsia="DengXian" w:cs="Times New Roman"/>
+          <w:b/>
+          <w:bCs/>
+        </w:rPr>
+        <w:t>Layer 1:</w:t>
+      </w:r>
+      <w:r>
+        <w:rPr>
+          <w:rFonts w:eastAsia="DengXian" w:cs="Times New Roman"/>
+        </w:rPr>
+        <w:t xml:space="preserve"> 100 neurons</w:t>
+      </w:r>
+      <w:r>
+        <w:rPr>
+          <w:rFonts w:eastAsia="DengXian" w:cs="Times New Roman"/>
+        </w:rPr>
+        <w:t xml:space="preserve">, </w:t>
+      </w:r>
+      <w:r>
+        <w:rPr>
+          <w:rFonts w:eastAsia="DengXian" w:cs="Times New Roman"/>
+          <w:b/>
+          <w:bCs/>
+        </w:rPr>
+        <w:t>Layer 2:</w:t>
+      </w:r>
+      <w:r>
+        <w:rPr>
+          <w:rFonts w:eastAsia="DengXian" w:cs="Times New Roman"/>
+        </w:rPr>
+        <w:t xml:space="preserve"> 50 neurons.</w:t>
+      </w:r>
+    </w:p>
+    <w:p>
+      <w:pPr>
+        <w:spacing w:line="276" w:lineRule="auto"/>
+        <w:rPr>
+          <w:rFonts w:eastAsia="DengXian" w:cs="Times New Roman"/>
+          <w:b/>
+          <w:bCs/>
+        </w:rPr>
+      </w:pPr>
+      <w:r>
+        <w:rPr>
+          <w:rFonts w:eastAsia="DengXian" w:cs="Times New Roman"/>
+          <w:b/>
+          <w:bCs/>
+        </w:rPr>
+        <w:t>Reading in bulk</w:t>
+      </w:r>
+    </w:p>
+    <w:p>
+      <w:pPr>
+        <w:spacing w:line="276" w:lineRule="auto"/>
+        <w:rPr>
+          <w:rFonts w:eastAsia="DengXian" w:cs="Times New Roman"/>
+          <w:b/>
+          <w:bCs/>
+        </w:rPr>
+      </w:pPr>
+      <w:r>
+        <w:rPr>
+          <w:rFonts w:eastAsia="DengXian" w:cs="Times New Roman"/>
+          <w:b/>
+          <w:bCs/>
+        </w:rPr>
+        <w:t>SARIMA</w:t>
+      </w:r>
+    </w:p>
+    <w:p>
+      <w:pPr>
+        <w:spacing w:line="276" w:lineRule="auto"/>
+        <w:rPr>
+          <w:rFonts w:eastAsia="DengXian" w:cs="Times New Roman"/>
+        </w:rPr>
+      </w:pPr>
+      <w:r>
+        <w:rPr>
+          <w:rFonts w:eastAsia="DengXian" w:cs="Times New Roman"/>
+        </w:rPr>
+        <w:t xml:space="preserve">The </w:t>
+      </w:r>
+      <w:r>
+        <w:rPr>
+          <w:rFonts w:eastAsia="DengXian" w:cs="Times New Roman"/>
+          <w:i/>
+          <w:iCs/>
+        </w:rPr>
         <w:t>auto_arima</w:t>
       </w:r>
-      <w:proofErr w:type="spellEnd"/>
       <w:r>
         <w:rPr>
           <w:rFonts w:eastAsia="DengXian" w:cs="Times New Roman"/>
@@ -942,19 +914,53 @@
         <w:rPr>
           <w:rFonts w:eastAsia="DengXian" w:cs="Times New Roman"/>
         </w:rPr>
-        <w:t xml:space="preserve">Multithreading can be applied both at the feature engineering and the model training step, using all </w:t>
-      </w:r>
-      <w:r>
-        <w:rPr>
-          <w:rFonts w:eastAsia="DengXian" w:cs="Times New Roman"/>
-        </w:rPr>
-        <w:t>of</w:t>
-      </w:r>
-      <w:r>
-        <w:rPr>
-          <w:rFonts w:eastAsia="DengXian" w:cs="Times New Roman"/>
-        </w:rPr>
-        <w:t xml:space="preserve"> the CPU threads.</w:t>
+        <w:t>Multithreading can be applied both at the feature engineering</w:t>
+      </w:r>
+      <w:r>
+        <w:rPr>
+          <w:rFonts w:eastAsia="DengXian" w:cs="Times New Roman"/>
+        </w:rPr>
+        <w:t xml:space="preserve"> step, the model training step uses the </w:t>
+      </w:r>
+      <w:r>
+        <w:rPr>
+          <w:rFonts w:eastAsia="DengXian" w:cs="Times New Roman"/>
+          <w:i/>
+          <w:iCs/>
+        </w:rPr>
+        <w:t>SciPy</w:t>
+      </w:r>
+      <w:r>
+        <w:rPr>
+          <w:rFonts w:eastAsia="DengXian" w:cs="Times New Roman"/>
+        </w:rPr>
+        <w:t xml:space="preserve"> and </w:t>
+      </w:r>
+      <w:r>
+        <w:rPr>
+          <w:rFonts w:eastAsia="DengXian" w:cs="Times New Roman"/>
+          <w:i/>
+          <w:iCs/>
+        </w:rPr>
+        <w:t>NumPy</w:t>
+      </w:r>
+      <w:r>
+        <w:rPr>
+          <w:rFonts w:eastAsia="DengXian" w:cs="Times New Roman"/>
+        </w:rPr>
+        <w:t xml:space="preserve"> libraries that already implement </w:t>
+      </w:r>
+      <w:r>
+        <w:rPr>
+          <w:rFonts w:eastAsia="DengXian" w:cs="Times New Roman"/>
+        </w:rPr>
+        <w:t>multi-threading</w:t>
+      </w:r>
+      <w:r>
+        <w:rPr>
+          <w:rFonts w:eastAsia="DengXian" w:cs="Times New Roman"/>
+        </w:rPr>
+        <w:t xml:space="preserve"> optimally.</w:t>
       </w:r>
     </w:p>
     <w:p>
@@ -966,23 +972,39 @@
           <w:bCs/>
         </w:rPr>
       </w:pPr>
+      <w:r>
+        <w:rPr>
+          <w:rFonts w:eastAsia="DengXian" w:cs="Times New Roman"/>
+          <w:b/>
+          <w:bCs/>
+        </w:rPr>
+        <w:t>Operating on smaller datasets:</w:t>
+      </w:r>
     </w:p>
     <w:p>
       <w:pPr>
         <w:spacing w:line="276" w:lineRule="auto"/>
         <w:rPr>
           <w:rFonts w:eastAsia="DengXian" w:cs="Times New Roman"/>
-          <w:b/>
-          <w:bCs/>
-        </w:rPr>
-      </w:pPr>
-      <w:r>
-        <w:rPr>
-          <w:rFonts w:eastAsia="DengXian" w:cs="Times New Roman"/>
-          <w:b/>
-          <w:bCs/>
-        </w:rPr>
-        <w:t>Operating on smaller datasets:</w:t>
+        </w:rPr>
+      </w:pPr>
+      <w:r>
+        <w:rPr>
+          <w:rFonts w:eastAsia="DengXian" w:cs="Times New Roman"/>
+        </w:rPr>
+        <w:t>It has been decided that data for time period 2009 to the end of 201</w:t>
+      </w:r>
+      <w:r>
+        <w:rPr>
+          <w:rFonts w:eastAsia="DengXian" w:cs="Times New Roman"/>
+        </w:rPr>
+        <w:t>5</w:t>
+      </w:r>
+      <w:r>
+        <w:rPr>
+          <w:rFonts w:eastAsia="DengXian" w:cs="Times New Roman"/>
+        </w:rPr>
+        <w:t xml:space="preserve"> to be irrelevant, due to the observable different shape that the years’ CI take. We will remove the data points that are considered irrelevant to perform the forecasting methods.</w:t>
       </w:r>
     </w:p>
     <w:p>
@@ -994,31 +1016,47 @@
           <w:bCs/>
         </w:rPr>
       </w:pPr>
+      <w:r>
+        <w:rPr>
+          <w:rFonts w:eastAsia="DengXian" w:cs="Times New Roman"/>
+          <w:b/>
+          <w:bCs/>
+        </w:rPr>
+        <w:t>Improving bottlenecks</w:t>
+      </w:r>
+      <w:r>
+        <w:rPr>
+          <w:rFonts w:eastAsia="DengXian" w:cs="Times New Roman"/>
+          <w:b/>
+          <w:bCs/>
+        </w:rPr>
+        <w:t>:</w:t>
+      </w:r>
     </w:p>
     <w:p>
       <w:pPr>
         <w:spacing w:line="276" w:lineRule="auto"/>
         <w:rPr>
           <w:rFonts w:eastAsia="DengXian" w:cs="Times New Roman"/>
-          <w:b/>
-          <w:bCs/>
-        </w:rPr>
-      </w:pPr>
-      <w:r>
-        <w:rPr>
-          <w:rFonts w:eastAsia="DengXian" w:cs="Times New Roman"/>
-          <w:b/>
-          <w:bCs/>
-        </w:rPr>
-        <w:t>Improving bottlenecks</w:t>
-      </w:r>
-      <w:r>
-        <w:rPr>
-          <w:rFonts w:eastAsia="DengXian" w:cs="Times New Roman"/>
-          <w:b/>
-          <w:bCs/>
-        </w:rPr>
-        <w:t>:</w:t>
+        </w:rPr>
+      </w:pPr>
+      <w:r>
+        <w:rPr>
+          <w:rFonts w:eastAsia="DengXian" w:cs="Times New Roman"/>
+        </w:rPr>
+        <w:t xml:space="preserve">For both methods and both time frames, there are two main sections that are consistently taking the majority of run time, importing the </w:t>
+      </w:r>
+      <w:r>
+        <w:rPr>
+          <w:rFonts w:eastAsia="DengXian" w:cs="Times New Roman"/>
+        </w:rPr>
+        <w:t xml:space="preserve">csv file </w:t>
+      </w:r>
+      <w:r>
+        <w:rPr>
+          <w:rFonts w:eastAsia="DengXian" w:cs="Times New Roman"/>
+        </w:rPr>
+        <w:t>and fitting the models. Optimization on these two aspects are to be conducted.</w:t>
       </w:r>
     </w:p>
     <w:p>
@@ -1032,47 +1070,19 @@
         <w:rPr>
           <w:rFonts w:eastAsia="DengXian" w:cs="Times New Roman"/>
         </w:rPr>
-        <w:t xml:space="preserve">For both methods and both time frames, there are two main sections that are consistently taking the majority of run time, importing the </w:t>
-      </w:r>
-      <w:r>
-        <w:rPr>
-          <w:rFonts w:eastAsia="DengXian" w:cs="Times New Roman"/>
-        </w:rPr>
-        <w:t xml:space="preserve">csv file </w:t>
-      </w:r>
-      <w:r>
-        <w:rPr>
-          <w:rFonts w:eastAsia="DengXian" w:cs="Times New Roman"/>
-        </w:rPr>
-        <w:t>and fitting the models. Optimization on these two aspects are to be conducted.</w:t>
-      </w:r>
-    </w:p>
-    <w:p>
-      <w:pPr>
-        <w:spacing w:line="276" w:lineRule="auto"/>
-        <w:rPr>
-          <w:rFonts w:eastAsia="DengXian" w:cs="Times New Roman"/>
-        </w:rPr>
-      </w:pPr>
-      <w:r>
-        <w:rPr>
-          <w:rFonts w:eastAsia="DengXian" w:cs="Times New Roman"/>
-        </w:rPr>
-        <w:t xml:space="preserve">The csv file can be directly compiled to a more efficient form such as parquet or </w:t>
-      </w:r>
-      <w:proofErr w:type="spellStart"/>
-      <w:r>
-        <w:rPr>
-          <w:rFonts w:eastAsia="DengXian" w:cs="Times New Roman"/>
-        </w:rPr>
-        <w:t>dataframe</w:t>
-      </w:r>
-      <w:proofErr w:type="spellEnd"/>
-      <w:r>
-        <w:rPr>
-          <w:rFonts w:eastAsia="DengXian" w:cs="Times New Roman"/>
-        </w:rPr>
-        <w:t>.</w:t>
+        <w:t>The csv file can be directly compiled to a more efficient form such as parquet or data</w:t>
+      </w:r>
+      <w:r>
+        <w:rPr>
+          <w:rFonts w:eastAsia="DengXian" w:cs="Times New Roman"/>
+        </w:rPr>
+        <w:t xml:space="preserve"> </w:t>
+      </w:r>
+      <w:r>
+        <w:rPr>
+          <w:rFonts w:eastAsia="DengXian" w:cs="Times New Roman"/>
+        </w:rPr>
+        <w:t>frame.</w:t>
       </w:r>
     </w:p>
     <w:p>
@@ -1119,47 +1129,47 @@
           <w:sz w:val="32"/>
           <w:szCs w:val="32"/>
         </w:rPr>
+        <w:t>Data sets</w:t>
+      </w:r>
+    </w:p>
+    <w:p>
+      <w:pPr>
+        <w:spacing w:line="276" w:lineRule="auto"/>
+        <w:rPr>
+          <w:rFonts w:eastAsia="DengXian" w:cs="Times New Roman"/>
+        </w:rPr>
+      </w:pPr>
+      <w:r>
+        <w:rPr>
+          <w:rFonts w:eastAsia="DengXian" w:cs="Times New Roman"/>
+        </w:rPr>
+        <w:t>The CI dataset for forecasting is one downloaded from canvas</w:t>
+      </w:r>
+      <w:r>
+        <w:rPr>
+          <w:rFonts w:eastAsia="DengXian" w:cs="Times New Roman"/>
+        </w:rPr>
+        <w:t xml:space="preserve">, which is downloaded from </w:t>
+      </w:r>
+      <w:r>
+        <w:rPr>
+          <w:rFonts w:eastAsia="DengXian" w:cs="Times New Roman"/>
+        </w:rPr>
+        <w:t>https://carbonintensity.org.uk</w:t>
+      </w:r>
+    </w:p>
+    <w:p>
+      <w:pPr>
+        <w:spacing w:line="276" w:lineRule="auto"/>
+        <w:rPr>
+          <w:rFonts w:eastAsia="DengXian" w:cs="Times New Roman"/>
+        </w:rPr>
+      </w:pPr>
+      <w:r>
+        <w:rPr>
+          <w:rFonts w:eastAsia="DengXian" w:cs="Times New Roman"/>
+        </w:rPr>
         <w:lastRenderedPageBreak/>
-        <w:t>Data sets</w:t>
-      </w:r>
-    </w:p>
-    <w:p>
-      <w:pPr>
-        <w:spacing w:line="276" w:lineRule="auto"/>
-        <w:rPr>
-          <w:rFonts w:eastAsia="DengXian" w:cs="Times New Roman"/>
-        </w:rPr>
-      </w:pPr>
-      <w:r>
-        <w:rPr>
-          <w:rFonts w:eastAsia="DengXian" w:cs="Times New Roman"/>
-        </w:rPr>
-        <w:t>The CI dataset for forecasting is one downloaded from canvas</w:t>
-      </w:r>
-      <w:r>
-        <w:rPr>
-          <w:rFonts w:eastAsia="DengXian" w:cs="Times New Roman"/>
-        </w:rPr>
-        <w:t xml:space="preserve">, which is downloaded from </w:t>
-      </w:r>
-      <w:r>
-        <w:rPr>
-          <w:rFonts w:eastAsia="DengXian" w:cs="Times New Roman"/>
-        </w:rPr>
-        <w:t>https://carbonintensity.org.uk</w:t>
-      </w:r>
-    </w:p>
-    <w:p>
-      <w:pPr>
-        <w:spacing w:line="276" w:lineRule="auto"/>
-        <w:rPr>
-          <w:rFonts w:eastAsia="DengXian" w:cs="Times New Roman"/>
-        </w:rPr>
-      </w:pPr>
-      <w:r>
-        <w:rPr>
-          <w:rFonts w:eastAsia="DengXian" w:cs="Times New Roman"/>
-        </w:rPr>
         <w:t xml:space="preserve">The real time carbon intensity data is accessed using </w:t>
       </w:r>
       <w:r>
@@ -1230,9 +1240,9 @@
           <w:noProof/>
         </w:rPr>
         <w:drawing>
-          <wp:inline distT="0" distB="0" distL="0" distR="0" wp14:anchorId="496137E1" wp14:editId="5873AA0D">
-            <wp:extent cx="5731510" cy="3119755"/>
-            <wp:effectExtent l="0" t="0" r="2540" b="4445"/>
+          <wp:inline distT="0" distB="0" distL="0" distR="0" wp14:anchorId="496137E1" wp14:editId="756F0FCD">
+            <wp:extent cx="4901184" cy="2667795"/>
+            <wp:effectExtent l="0" t="0" r="0" b="0"/>
             <wp:docPr id="1048644341" name="Picture 1" descr="A graph showing a graph of carbon&#10;&#10;AI-generated content may be incorrect."/>
             <wp:cNvGraphicFramePr>
               <a:graphicFrameLocks xmlns:a="http://schemas.openxmlformats.org/drawingml/2006/main" noChangeAspect="1"/>
@@ -1253,7 +1263,7 @@
                   <pic:spPr>
                     <a:xfrm>
                       <a:off x="0" y="0"/>
-                      <a:ext cx="5731510" cy="3119755"/>
+                      <a:ext cx="4926856" cy="2681769"/>
                     </a:xfrm>
                     <a:prstGeom prst="rect">
                       <a:avLst/>
@@ -1526,7 +1536,6 @@
                 <w:b/>
                 <w:bCs/>
               </w:rPr>
-              <w:lastRenderedPageBreak/>
               <w:t>MLP</w:t>
             </w:r>
           </w:p>
@@ -1592,16 +1601,15 @@
     <w:p>
       <w:pPr>
         <w:keepNext/>
-      </w:pPr>
-      <w:r>
-        <w:rPr>
-          <w:noProof/>
-        </w:rPr>
+        <w:jc w:val="center"/>
+      </w:pPr>
+      <w:r>
+        <w:lastRenderedPageBreak/>
         <w:drawing>
-          <wp:inline distT="0" distB="0" distL="0" distR="0" wp14:anchorId="49AEE028" wp14:editId="548D2E91">
-            <wp:extent cx="5770308" cy="2991917"/>
-            <wp:effectExtent l="0" t="0" r="1905" b="0"/>
-            <wp:docPr id="1889639065" name="Picture 1" descr="A graph showing a graph of a graph&#10;&#10;AI-generated content may be incorrect."/>
+          <wp:inline distT="0" distB="0" distL="0" distR="0" wp14:anchorId="36127E80" wp14:editId="764BE1EA">
+            <wp:extent cx="5731510" cy="2529840"/>
+            <wp:effectExtent l="0" t="0" r="2540" b="3810"/>
+            <wp:docPr id="1677583415" name="Picture 1" descr="A graph showing a graph of a wave&#10;&#10;AI-generated content may be incorrect."/>
             <wp:cNvGraphicFramePr>
               <a:graphicFrameLocks xmlns:a="http://schemas.openxmlformats.org/drawingml/2006/main" noChangeAspect="1"/>
             </wp:cNvGraphicFramePr>
@@ -1609,7 +1617,7 @@
               <a:graphicData uri="http://schemas.openxmlformats.org/drawingml/2006/picture">
                 <pic:pic xmlns:pic="http://schemas.openxmlformats.org/drawingml/2006/picture">
                   <pic:nvPicPr>
-                    <pic:cNvPr id="1889639065" name="Picture 1" descr="A graph showing a graph of a graph&#10;&#10;AI-generated content may be incorrect."/>
+                    <pic:cNvPr id="1677583415" name="Picture 1" descr="A graph showing a graph of a wave&#10;&#10;AI-generated content may be incorrect."/>
                     <pic:cNvPicPr/>
                   </pic:nvPicPr>
                   <pic:blipFill>
@@ -1621,7 +1629,7 @@
                   <pic:spPr>
                     <a:xfrm>
                       <a:off x="0" y="0"/>
-                      <a:ext cx="5791501" cy="3002906"/>
+                      <a:ext cx="5731510" cy="2529840"/>
                     </a:xfrm>
                     <a:prstGeom prst="rect">
                       <a:avLst/>
@@ -1637,6 +1645,7 @@
     <w:p>
       <w:pPr>
         <w:pStyle w:val="Caption"/>
+        <w:jc w:val="center"/>
       </w:pPr>
       <w:r>
         <w:t xml:space="preserve">Figure </w:t>
@@ -1659,9 +1668,9 @@
           <w:noProof/>
         </w:rPr>
         <w:drawing>
-          <wp:inline distT="0" distB="0" distL="0" distR="0" wp14:anchorId="6C70157B" wp14:editId="7C4452CA">
-            <wp:extent cx="4564685" cy="2014813"/>
-            <wp:effectExtent l="0" t="0" r="7620" b="5080"/>
+          <wp:inline distT="0" distB="0" distL="0" distR="0" wp14:anchorId="6C70157B" wp14:editId="4C66B2AC">
+            <wp:extent cx="4725619" cy="2085848"/>
+            <wp:effectExtent l="0" t="0" r="0" b="0"/>
             <wp:docPr id="1740916847" name="Picture 1" descr="A graph showing red lines&#10;&#10;AI-generated content may be incorrect."/>
             <wp:cNvGraphicFramePr>
               <a:graphicFrameLocks xmlns:a="http://schemas.openxmlformats.org/drawingml/2006/main" noChangeAspect="1"/>
@@ -1682,7 +1691,7 @@
                   <pic:spPr>
                     <a:xfrm>
                       <a:off x="0" y="0"/>
-                      <a:ext cx="4592469" cy="2027077"/>
+                      <a:ext cx="4759436" cy="2100775"/>
                     </a:xfrm>
                     <a:prstGeom prst="rect">
                       <a:avLst/>
@@ -1698,6 +1707,7 @@
     <w:p>
       <w:pPr>
         <w:pStyle w:val="Caption"/>
+        <w:jc w:val="center"/>
         <w:rPr>
           <w:b/>
           <w:bCs/>
@@ -1847,27 +1857,30 @@
           </w:tcPr>
           <w:p>
             <w:r>
-              <w:t>66.02</w:t>
-            </w:r>
-          </w:p>
-        </w:tc>
-        <w:tc>
-          <w:tcPr>
-            <w:tcW w:w="2254" w:type="dxa"/>
-          </w:tcPr>
-          <w:p>
-            <w:r>
-              <w:t>84.96</w:t>
-            </w:r>
-          </w:p>
-        </w:tc>
-        <w:tc>
-          <w:tcPr>
-            <w:tcW w:w="2254" w:type="dxa"/>
-          </w:tcPr>
-          <w:p>
-            <w:r>
-              <w:t>72.0</w:t>
+              <w:t>58.16</w:t>
+            </w:r>
+          </w:p>
+        </w:tc>
+        <w:tc>
+          <w:tcPr>
+            <w:tcW w:w="2254" w:type="dxa"/>
+          </w:tcPr>
+          <w:p>
+            <w:r>
+              <w:t>74.26</w:t>
+            </w:r>
+          </w:p>
+        </w:tc>
+        <w:tc>
+          <w:tcPr>
+            <w:tcW w:w="2254" w:type="dxa"/>
+          </w:tcPr>
+          <w:p>
+            <w:r>
+              <w:t>1</w:t>
+            </w:r>
+            <w:r>
+              <w:t>03.64</w:t>
             </w:r>
           </w:p>
         </w:tc>
@@ -1899,17 +1912,20 @@
           </w:tcPr>
           <w:p>
             <w:r>
-              <w:t>6.07</w:t>
-            </w:r>
-          </w:p>
-        </w:tc>
-        <w:tc>
-          <w:tcPr>
-            <w:tcW w:w="2254" w:type="dxa"/>
-          </w:tcPr>
-          <w:p>
-            <w:r>
-              <w:t>6.39</w:t>
+              <w:t>6.</w:t>
+            </w:r>
+            <w:r>
+              <w:t>39</w:t>
+            </w:r>
+          </w:p>
+        </w:tc>
+        <w:tc>
+          <w:tcPr>
+            <w:tcW w:w="2254" w:type="dxa"/>
+          </w:tcPr>
+          <w:p>
+            <w:r>
+              <w:t>8.45</w:t>
             </w:r>
           </w:p>
         </w:tc>
@@ -1977,7 +1993,10 @@
         <w:t xml:space="preserve">MLP </w:t>
       </w:r>
       <w:r>
-        <w:t>Better run time but slightly worse accuracy</w:t>
+        <w:t xml:space="preserve">Better run time </w:t>
+      </w:r>
+      <w:r>
+        <w:t>and exactly the same result</w:t>
       </w:r>
     </w:p>
     <w:p>
@@ -2044,15 +2063,7 @@
         </w:r>
       </w:fldSimple>
       <w:r>
-        <w:t xml:space="preserve"> Monthly MLP </w:t>
-      </w:r>
-      <w:proofErr w:type="gramStart"/>
-      <w:r>
-        <w:t>forecast  using</w:t>
-      </w:r>
-      <w:proofErr w:type="gramEnd"/>
-      <w:r>
-        <w:t xml:space="preserve"> multi-threading</w:t>
+        <w:t xml:space="preserve"> Monthly MLP forecast  using multi-threading</w:t>
       </w:r>
     </w:p>
     <w:p/>
@@ -2076,15 +2087,11 @@
         <w:keepNext/>
       </w:pPr>
       <w:r>
-        <w:rPr>
-          <w:b/>
-          <w:bCs/>
-        </w:rPr>
         <w:drawing>
-          <wp:inline distT="0" distB="0" distL="0" distR="0" wp14:anchorId="4CB42A92" wp14:editId="19037740">
+          <wp:inline distT="0" distB="0" distL="0" distR="0" wp14:anchorId="2E8C810D" wp14:editId="7154867E">
             <wp:extent cx="5731510" cy="2529840"/>
             <wp:effectExtent l="0" t="0" r="2540" b="3810"/>
-            <wp:docPr id="718892858" name="Picture 1" descr="A green and red line&#10;&#10;AI-generated content may be incorrect."/>
+            <wp:docPr id="1144299066" name="Picture 1" descr="A graph showing a green line&#10;&#10;AI-generated content may be incorrect."/>
             <wp:cNvGraphicFramePr>
               <a:graphicFrameLocks xmlns:a="http://schemas.openxmlformats.org/drawingml/2006/main" noChangeAspect="1"/>
             </wp:cNvGraphicFramePr>
@@ -2092,7 +2099,7 @@
               <a:graphicData uri="http://schemas.openxmlformats.org/drawingml/2006/picture">
                 <pic:pic xmlns:pic="http://schemas.openxmlformats.org/drawingml/2006/picture">
                   <pic:nvPicPr>
-                    <pic:cNvPr id="718892858" name="Picture 1" descr="A green and red line&#10;&#10;AI-generated content may be incorrect."/>
+                    <pic:cNvPr id="1144299066" name="Picture 1" descr="A graph showing a green line&#10;&#10;AI-generated content may be incorrect."/>
                     <pic:cNvPicPr/>
                   </pic:nvPicPr>
                   <pic:blipFill>
@@ -2254,105 +2261,171 @@
                 <w:b/>
                 <w:bCs/>
               </w:rPr>
-              <w:t xml:space="preserve">Monthly </w:t>
-            </w:r>
-            <w:r>
+              <w:t>Monthly SARIMA</w:t>
+            </w:r>
+          </w:p>
+        </w:tc>
+        <w:tc>
+          <w:tcPr>
+            <w:tcW w:w="2254" w:type="dxa"/>
+          </w:tcPr>
+          <w:p>
+            <w:pPr>
+              <w:spacing w:line="276" w:lineRule="auto"/>
+              <w:rPr>
+                <w:rFonts w:eastAsia="DengXian" w:cs="Times New Roman"/>
+              </w:rPr>
+            </w:pPr>
+            <w:r>
+              <w:rPr>
+                <w:rFonts w:eastAsia="DengXian" w:cs="Times New Roman"/>
+              </w:rPr>
+              <w:t>18.09</w:t>
+            </w:r>
+          </w:p>
+        </w:tc>
+        <w:tc>
+          <w:tcPr>
+            <w:tcW w:w="2254" w:type="dxa"/>
+          </w:tcPr>
+          <w:p>
+            <w:pPr>
+              <w:spacing w:line="276" w:lineRule="auto"/>
+              <w:rPr>
+                <w:rFonts w:eastAsia="DengXian" w:cs="Times New Roman"/>
+              </w:rPr>
+            </w:pPr>
+            <w:r>
+              <w:rPr>
+                <w:rFonts w:eastAsia="DengXian" w:cs="Times New Roman"/>
+              </w:rPr>
+              <w:t>20.36</w:t>
+            </w:r>
+          </w:p>
+        </w:tc>
+        <w:tc>
+          <w:tcPr>
+            <w:tcW w:w="2254" w:type="dxa"/>
+          </w:tcPr>
+          <w:p>
+            <w:pPr>
+              <w:spacing w:line="276" w:lineRule="auto"/>
+              <w:rPr>
+                <w:rFonts w:eastAsia="DengXian" w:cs="Times New Roman"/>
+              </w:rPr>
+            </w:pPr>
+            <w:r>
+              <w:rPr>
+                <w:rFonts w:eastAsia="DengXian" w:cs="Times New Roman"/>
+              </w:rPr>
+              <w:t>20.8060</w:t>
+            </w:r>
+          </w:p>
+        </w:tc>
+      </w:tr>
+      <w:tr>
+        <w:tc>
+          <w:tcPr>
+            <w:tcW w:w="2254" w:type="dxa"/>
+          </w:tcPr>
+          <w:p>
+            <w:pPr>
+              <w:spacing w:line="276" w:lineRule="auto"/>
               <w:rPr>
                 <w:rFonts w:eastAsia="DengXian" w:cs="Times New Roman"/>
                 <w:b/>
                 <w:bCs/>
               </w:rPr>
-              <w:t>SARIMA</w:t>
-            </w:r>
-          </w:p>
-        </w:tc>
-        <w:tc>
-          <w:tcPr>
-            <w:tcW w:w="2254" w:type="dxa"/>
-          </w:tcPr>
-          <w:p>
-            <w:pPr>
-              <w:spacing w:line="276" w:lineRule="auto"/>
-              <w:rPr>
-                <w:rFonts w:eastAsia="DengXian" w:cs="Times New Roman"/>
-              </w:rPr>
             </w:pPr>
             <w:r>
-              <w:rPr>
-                <w:rFonts w:eastAsia="DengXian" w:cs="Times New Roman"/>
-              </w:rPr>
-              <w:t>18.09</w:t>
-            </w:r>
-          </w:p>
-        </w:tc>
-        <w:tc>
-          <w:tcPr>
-            <w:tcW w:w="2254" w:type="dxa"/>
-          </w:tcPr>
-          <w:p>
-            <w:pPr>
-              <w:spacing w:line="276" w:lineRule="auto"/>
-              <w:rPr>
-                <w:rFonts w:eastAsia="DengXian" w:cs="Times New Roman"/>
-              </w:rPr>
-            </w:pPr>
-            <w:r>
-              <w:rPr>
-                <w:rFonts w:eastAsia="DengXian" w:cs="Times New Roman"/>
-              </w:rPr>
-              <w:t>20.36</w:t>
-            </w:r>
-          </w:p>
-        </w:tc>
-        <w:tc>
-          <w:tcPr>
-            <w:tcW w:w="2254" w:type="dxa"/>
-          </w:tcPr>
-          <w:p>
-            <w:pPr>
-              <w:spacing w:line="276" w:lineRule="auto"/>
-              <w:rPr>
-                <w:rFonts w:eastAsia="DengXian" w:cs="Times New Roman"/>
-              </w:rPr>
-            </w:pPr>
-            <w:r>
-              <w:rPr>
-                <w:rFonts w:eastAsia="DengXian" w:cs="Times New Roman"/>
-              </w:rPr>
-              <w:t>20.8060</w:t>
-            </w:r>
-          </w:p>
-        </w:tc>
-      </w:tr>
-      <w:tr>
-        <w:tc>
-          <w:tcPr>
-            <w:tcW w:w="2254" w:type="dxa"/>
-          </w:tcPr>
-          <w:p>
-            <w:pPr>
-              <w:spacing w:line="276" w:lineRule="auto"/>
               <w:rPr>
                 <w:rFonts w:eastAsia="DengXian" w:cs="Times New Roman"/>
                 <w:b/>
                 <w:bCs/>
               </w:rPr>
+              <w:t>Monthly MLP</w:t>
+            </w:r>
+          </w:p>
+        </w:tc>
+        <w:tc>
+          <w:tcPr>
+            <w:tcW w:w="2254" w:type="dxa"/>
+          </w:tcPr>
+          <w:p>
+            <w:pPr>
+              <w:spacing w:line="276" w:lineRule="auto"/>
+              <w:rPr>
+                <w:rFonts w:eastAsia="DengXian" w:cs="Times New Roman"/>
+              </w:rPr>
             </w:pPr>
             <w:r>
+              <w:rPr>
+                <w:rFonts w:eastAsia="DengXian" w:cs="Times New Roman"/>
+              </w:rPr>
+              <w:t>15.21</w:t>
+            </w:r>
+          </w:p>
+        </w:tc>
+        <w:tc>
+          <w:tcPr>
+            <w:tcW w:w="2254" w:type="dxa"/>
+          </w:tcPr>
+          <w:p>
+            <w:pPr>
+              <w:spacing w:line="276" w:lineRule="auto"/>
+              <w:rPr>
+                <w:rFonts w:eastAsia="DengXian" w:cs="Times New Roman"/>
+              </w:rPr>
+            </w:pPr>
+            <w:r>
+              <w:rPr>
+                <w:rFonts w:eastAsia="DengXian" w:cs="Times New Roman"/>
+              </w:rPr>
+              <w:t>19.5</w:t>
+            </w:r>
+          </w:p>
+        </w:tc>
+        <w:tc>
+          <w:tcPr>
+            <w:tcW w:w="2254" w:type="dxa"/>
+          </w:tcPr>
+          <w:p>
+            <w:pPr>
+              <w:spacing w:line="276" w:lineRule="auto"/>
+              <w:rPr>
+                <w:rFonts w:eastAsia="DengXian" w:cs="Times New Roman"/>
+              </w:rPr>
+            </w:pPr>
+            <w:r>
+              <w:rPr>
+                <w:rFonts w:eastAsia="DengXian" w:cs="Times New Roman"/>
+              </w:rPr>
+              <w:t>1.8597</w:t>
+            </w:r>
+          </w:p>
+        </w:tc>
+      </w:tr>
+      <w:tr>
+        <w:tc>
+          <w:tcPr>
+            <w:tcW w:w="2254" w:type="dxa"/>
+          </w:tcPr>
+          <w:p>
+            <w:pPr>
+              <w:spacing w:line="276" w:lineRule="auto"/>
               <w:rPr>
                 <w:rFonts w:eastAsia="DengXian" w:cs="Times New Roman"/>
                 <w:b/>
                 <w:bCs/>
               </w:rPr>
-              <w:t xml:space="preserve">Monthly </w:t>
-            </w:r>
+            </w:pPr>
             <w:r>
               <w:rPr>
                 <w:rFonts w:eastAsia="DengXian" w:cs="Times New Roman"/>
                 <w:b/>
                 <w:bCs/>
               </w:rPr>
-              <w:t>MLP</w:t>
+              <w:t>Hourly SARIMA</w:t>
             </w:r>
           </w:p>
         </w:tc>
@@ -2371,7 +2444,7 @@
               <w:rPr>
                 <w:rFonts w:eastAsia="DengXian" w:cs="Times New Roman"/>
               </w:rPr>
-              <w:t>15.21</w:t>
+              <w:t>64.43</w:t>
             </w:r>
           </w:p>
         </w:tc>
@@ -2390,7 +2463,7 @@
               <w:rPr>
                 <w:rFonts w:eastAsia="DengXian" w:cs="Times New Roman"/>
               </w:rPr>
-              <w:t>19.5</w:t>
+              <w:t>83.05</w:t>
             </w:r>
           </w:p>
         </w:tc>
@@ -2409,7 +2482,7 @@
               <w:rPr>
                 <w:rFonts w:eastAsia="DengXian" w:cs="Times New Roman"/>
               </w:rPr>
-              <w:t>1.8597</w:t>
+              <w:t>26.32</w:t>
             </w:r>
           </w:p>
         </w:tc>
@@ -2434,7 +2507,7 @@
                 <w:b/>
                 <w:bCs/>
               </w:rPr>
-              <w:t>Hourly SARIMA</w:t>
+              <w:t>Hourly MLP</w:t>
             </w:r>
           </w:p>
         </w:tc>
@@ -2453,7 +2526,7 @@
               <w:rPr>
                 <w:rFonts w:eastAsia="DengXian" w:cs="Times New Roman"/>
               </w:rPr>
-              <w:t>56.52</w:t>
+              <w:t>6.39</w:t>
             </w:r>
           </w:p>
         </w:tc>
@@ -2472,7 +2545,7 @@
               <w:rPr>
                 <w:rFonts w:eastAsia="DengXian" w:cs="Times New Roman"/>
               </w:rPr>
-              <w:t>69.33</w:t>
+              <w:t>8.45</w:t>
             </w:r>
           </w:p>
         </w:tc>
@@ -2491,7 +2564,7 @@
               <w:rPr>
                 <w:rFonts w:eastAsia="DengXian" w:cs="Times New Roman"/>
               </w:rPr>
-              <w:t>41.14</w:t>
+              <w:t>59.8507</w:t>
             </w:r>
           </w:p>
         </w:tc>
@@ -2530,6 +2603,137 @@
     </w:p>
     <w:p>
       <w:pPr>
+        <w:keepNext/>
+        <w:jc w:val="center"/>
+      </w:pPr>
+      <w:r>
+        <w:rPr>
+          <w:b/>
+          <w:bCs/>
+        </w:rPr>
+        <w:lastRenderedPageBreak/>
+        <w:drawing>
+          <wp:inline distT="0" distB="0" distL="0" distR="0" wp14:anchorId="556C05D9" wp14:editId="1CBAFD39">
+            <wp:extent cx="4674413" cy="2544360"/>
+            <wp:effectExtent l="0" t="0" r="0" b="8890"/>
+            <wp:docPr id="215595589" name="Picture 1" descr="A graph showing a graph of carbon&#10;&#10;AI-generated content may be incorrect."/>
+            <wp:cNvGraphicFramePr>
+              <a:graphicFrameLocks xmlns:a="http://schemas.openxmlformats.org/drawingml/2006/main" noChangeAspect="1"/>
+            </wp:cNvGraphicFramePr>
+            <a:graphic xmlns:a="http://schemas.openxmlformats.org/drawingml/2006/main">
+              <a:graphicData uri="http://schemas.openxmlformats.org/drawingml/2006/picture">
+                <pic:pic xmlns:pic="http://schemas.openxmlformats.org/drawingml/2006/picture">
+                  <pic:nvPicPr>
+                    <pic:cNvPr id="215595589" name="Picture 1" descr="A graph showing a graph of carbon&#10;&#10;AI-generated content may be incorrect."/>
+                    <pic:cNvPicPr/>
+                  </pic:nvPicPr>
+                  <pic:blipFill>
+                    <a:blip r:embed="rId15"/>
+                    <a:stretch>
+                      <a:fillRect/>
+                    </a:stretch>
+                  </pic:blipFill>
+                  <pic:spPr>
+                    <a:xfrm>
+                      <a:off x="0" y="0"/>
+                      <a:ext cx="4681515" cy="2548226"/>
+                    </a:xfrm>
+                    <a:prstGeom prst="rect">
+                      <a:avLst/>
+                    </a:prstGeom>
+                  </pic:spPr>
+                </pic:pic>
+              </a:graphicData>
+            </a:graphic>
+          </wp:inline>
+        </w:drawing>
+      </w:r>
+    </w:p>
+    <w:p>
+      <w:pPr>
+        <w:pStyle w:val="Caption"/>
+        <w:jc w:val="center"/>
+      </w:pPr>
+      <w:r>
+        <w:t xml:space="preserve">Figure </w:t>
+      </w:r>
+      <w:fldSimple w:instr=" SEQ Figure \* ARABIC ">
+        <w:r>
+          <w:rPr>
+            <w:noProof/>
+          </w:rPr>
+          <w:t>7</w:t>
+        </w:r>
+      </w:fldSimple>
+      <w:r>
+        <w:t xml:space="preserve"> Monthly SARIMA forecast (subset of data)</w:t>
+      </w:r>
+    </w:p>
+    <w:p>
+      <w:pPr>
+        <w:keepNext/>
+        <w:jc w:val="center"/>
+      </w:pPr>
+      <w:r>
+        <w:drawing>
+          <wp:inline distT="0" distB="0" distL="0" distR="0" wp14:anchorId="496964DC" wp14:editId="2707D9B5">
+            <wp:extent cx="4359859" cy="2165922"/>
+            <wp:effectExtent l="0" t="0" r="3175" b="6350"/>
+            <wp:docPr id="1416849585" name="Picture 1" descr="A graph showing a graph&#10;&#10;AI-generated content may be incorrect."/>
+            <wp:cNvGraphicFramePr>
+              <a:graphicFrameLocks xmlns:a="http://schemas.openxmlformats.org/drawingml/2006/main" noChangeAspect="1"/>
+            </wp:cNvGraphicFramePr>
+            <a:graphic xmlns:a="http://schemas.openxmlformats.org/drawingml/2006/main">
+              <a:graphicData uri="http://schemas.openxmlformats.org/drawingml/2006/picture">
+                <pic:pic xmlns:pic="http://schemas.openxmlformats.org/drawingml/2006/picture">
+                  <pic:nvPicPr>
+                    <pic:cNvPr id="1416849585" name="Picture 1" descr="A graph showing a graph&#10;&#10;AI-generated content may be incorrect."/>
+                    <pic:cNvPicPr/>
+                  </pic:nvPicPr>
+                  <pic:blipFill>
+                    <a:blip r:embed="rId16"/>
+                    <a:stretch>
+                      <a:fillRect/>
+                    </a:stretch>
+                  </pic:blipFill>
+                  <pic:spPr>
+                    <a:xfrm>
+                      <a:off x="0" y="0"/>
+                      <a:ext cx="4364198" cy="2168078"/>
+                    </a:xfrm>
+                    <a:prstGeom prst="rect">
+                      <a:avLst/>
+                    </a:prstGeom>
+                  </pic:spPr>
+                </pic:pic>
+              </a:graphicData>
+            </a:graphic>
+          </wp:inline>
+        </w:drawing>
+      </w:r>
+    </w:p>
+    <w:p>
+      <w:pPr>
+        <w:pStyle w:val="Caption"/>
+        <w:jc w:val="center"/>
+      </w:pPr>
+      <w:r>
+        <w:t xml:space="preserve">Figure </w:t>
+      </w:r>
+      <w:fldSimple w:instr=" SEQ Figure \* ARABIC ">
+        <w:r>
+          <w:rPr>
+            <w:noProof/>
+          </w:rPr>
+          <w:t>8</w:t>
+        </w:r>
+      </w:fldSimple>
+      <w:r>
+        <w:t xml:space="preserve"> Monthly MLP foreast (subset)</w:t>
+      </w:r>
+    </w:p>
+    <w:p>
+      <w:pPr>
         <w:rPr>
           <w:b/>
           <w:bCs/>
@@ -2545,17 +2749,433 @@
     </w:p>
     <w:p>
       <w:pPr>
-        <w:rPr>
-          <w:b/>
-          <w:bCs/>
-        </w:rPr>
-      </w:pPr>
-      <w:r>
-        <w:rPr>
-          <w:b/>
-          <w:bCs/>
-        </w:rPr>
+        <w:keepNext/>
+      </w:pPr>
+      <w:r>
+        <w:rPr>
+          <w:b/>
+          <w:bCs/>
+        </w:rPr>
+        <w:drawing>
+          <wp:inline distT="0" distB="0" distL="0" distR="0" wp14:anchorId="5AE9A986" wp14:editId="05C08403">
+            <wp:extent cx="5731510" cy="2529840"/>
+            <wp:effectExtent l="0" t="0" r="2540" b="3810"/>
+            <wp:docPr id="179505022" name="Picture 1" descr="A graph with red lines&#10;&#10;AI-generated content may be incorrect."/>
+            <wp:cNvGraphicFramePr>
+              <a:graphicFrameLocks xmlns:a="http://schemas.openxmlformats.org/drawingml/2006/main" noChangeAspect="1"/>
+            </wp:cNvGraphicFramePr>
+            <a:graphic xmlns:a="http://schemas.openxmlformats.org/drawingml/2006/main">
+              <a:graphicData uri="http://schemas.openxmlformats.org/drawingml/2006/picture">
+                <pic:pic xmlns:pic="http://schemas.openxmlformats.org/drawingml/2006/picture">
+                  <pic:nvPicPr>
+                    <pic:cNvPr id="179505022" name="Picture 1" descr="A graph with red lines&#10;&#10;AI-generated content may be incorrect."/>
+                    <pic:cNvPicPr/>
+                  </pic:nvPicPr>
+                  <pic:blipFill>
+                    <a:blip r:embed="rId17"/>
+                    <a:stretch>
+                      <a:fillRect/>
+                    </a:stretch>
+                  </pic:blipFill>
+                  <pic:spPr>
+                    <a:xfrm>
+                      <a:off x="0" y="0"/>
+                      <a:ext cx="5731510" cy="2529840"/>
+                    </a:xfrm>
+                    <a:prstGeom prst="rect">
+                      <a:avLst/>
+                    </a:prstGeom>
+                  </pic:spPr>
+                </pic:pic>
+              </a:graphicData>
+            </a:graphic>
+          </wp:inline>
+        </w:drawing>
+      </w:r>
+    </w:p>
+    <w:p>
+      <w:pPr>
+        <w:pStyle w:val="Caption"/>
+      </w:pPr>
+      <w:r>
+        <w:t xml:space="preserve">Figure </w:t>
+      </w:r>
+      <w:fldSimple w:instr=" SEQ Figure \* ARABIC ">
+        <w:r>
+          <w:rPr>
+            <w:noProof/>
+          </w:rPr>
+          <w:t>9</w:t>
+        </w:r>
+      </w:fldSimple>
+      <w:r>
+        <w:t xml:space="preserve"> Hourly SARIMA forecast (subset of data: 20 days)</w:t>
+      </w:r>
+    </w:p>
+    <w:p>
+      <w:pPr>
+        <w:keepNext/>
+      </w:pPr>
+      <w:r>
         <w:lastRenderedPageBreak/>
+        <w:drawing>
+          <wp:inline distT="0" distB="0" distL="0" distR="0" wp14:anchorId="4B0574CC" wp14:editId="265AFDE3">
+            <wp:extent cx="5731510" cy="2529840"/>
+            <wp:effectExtent l="0" t="0" r="2540" b="3810"/>
+            <wp:docPr id="1984212730" name="Picture 1" descr="A graph showing a graph of red and green lines&#10;&#10;AI-generated content may be incorrect."/>
+            <wp:cNvGraphicFramePr>
+              <a:graphicFrameLocks xmlns:a="http://schemas.openxmlformats.org/drawingml/2006/main" noChangeAspect="1"/>
+            </wp:cNvGraphicFramePr>
+            <a:graphic xmlns:a="http://schemas.openxmlformats.org/drawingml/2006/main">
+              <a:graphicData uri="http://schemas.openxmlformats.org/drawingml/2006/picture">
+                <pic:pic xmlns:pic="http://schemas.openxmlformats.org/drawingml/2006/picture">
+                  <pic:nvPicPr>
+                    <pic:cNvPr id="1984212730" name="Picture 1" descr="A graph showing a graph of red and green lines&#10;&#10;AI-generated content may be incorrect."/>
+                    <pic:cNvPicPr/>
+                  </pic:nvPicPr>
+                  <pic:blipFill>
+                    <a:blip r:embed="rId18"/>
+                    <a:stretch>
+                      <a:fillRect/>
+                    </a:stretch>
+                  </pic:blipFill>
+                  <pic:spPr>
+                    <a:xfrm>
+                      <a:off x="0" y="0"/>
+                      <a:ext cx="5731510" cy="2529840"/>
+                    </a:xfrm>
+                    <a:prstGeom prst="rect">
+                      <a:avLst/>
+                    </a:prstGeom>
+                  </pic:spPr>
+                </pic:pic>
+              </a:graphicData>
+            </a:graphic>
+          </wp:inline>
+        </w:drawing>
+      </w:r>
+    </w:p>
+    <w:p>
+      <w:pPr>
+        <w:pStyle w:val="Caption"/>
+      </w:pPr>
+      <w:r>
+        <w:t xml:space="preserve">Figure </w:t>
+      </w:r>
+      <w:fldSimple w:instr=" SEQ Figure \* ARABIC ">
+        <w:r>
+          <w:rPr>
+            <w:noProof/>
+          </w:rPr>
+          <w:t>10</w:t>
+        </w:r>
+      </w:fldSimple>
+      <w:r>
+        <w:t xml:space="preserve"> Hourly MLP forecast (subset of data)</w:t>
+      </w:r>
+    </w:p>
+    <w:tbl>
+      <w:tblPr>
+        <w:tblStyle w:val="TableGrid"/>
+        <w:tblW w:w="0" w:type="auto"/>
+        <w:tblLook w:val="04A0" w:firstRow="1" w:lastRow="0" w:firstColumn="1" w:lastColumn="0" w:noHBand="0" w:noVBand="1"/>
+      </w:tblPr>
+      <w:tblGrid>
+        <w:gridCol w:w="2254"/>
+        <w:gridCol w:w="2254"/>
+        <w:gridCol w:w="2254"/>
+        <w:gridCol w:w="2254"/>
+      </w:tblGrid>
+      <w:tr>
+        <w:tc>
+          <w:tcPr>
+            <w:tcW w:w="2254" w:type="dxa"/>
+          </w:tcPr>
+          <w:p/>
+        </w:tc>
+        <w:tc>
+          <w:tcPr>
+            <w:tcW w:w="2254" w:type="dxa"/>
+          </w:tcPr>
+          <w:p>
+            <w:pPr>
+              <w:rPr>
+                <w:b/>
+                <w:bCs/>
+              </w:rPr>
+            </w:pPr>
+            <w:r>
+              <w:rPr>
+                <w:b/>
+                <w:bCs/>
+              </w:rPr>
+              <w:t>MAE</w:t>
+            </w:r>
+          </w:p>
+        </w:tc>
+        <w:tc>
+          <w:tcPr>
+            <w:tcW w:w="2254" w:type="dxa"/>
+          </w:tcPr>
+          <w:p>
+            <w:pPr>
+              <w:rPr>
+                <w:b/>
+                <w:bCs/>
+              </w:rPr>
+            </w:pPr>
+            <w:r>
+              <w:rPr>
+                <w:b/>
+                <w:bCs/>
+              </w:rPr>
+              <w:t>RMSE</w:t>
+            </w:r>
+          </w:p>
+        </w:tc>
+        <w:tc>
+          <w:tcPr>
+            <w:tcW w:w="2254" w:type="dxa"/>
+          </w:tcPr>
+          <w:p>
+            <w:pPr>
+              <w:rPr>
+                <w:b/>
+                <w:bCs/>
+              </w:rPr>
+            </w:pPr>
+            <w:r>
+              <w:rPr>
+                <w:b/>
+                <w:bCs/>
+              </w:rPr>
+              <w:t>Run time</w:t>
+            </w:r>
+          </w:p>
+        </w:tc>
+      </w:tr>
+      <w:tr>
+        <w:tc>
+          <w:tcPr>
+            <w:tcW w:w="2254" w:type="dxa"/>
+          </w:tcPr>
+          <w:p>
+            <w:pPr>
+              <w:rPr>
+                <w:b/>
+                <w:bCs/>
+              </w:rPr>
+            </w:pPr>
+            <w:r>
+              <w:rPr>
+                <w:b/>
+                <w:bCs/>
+              </w:rPr>
+              <w:t>Monthly SARIMA</w:t>
+            </w:r>
+          </w:p>
+        </w:tc>
+        <w:tc>
+          <w:tcPr>
+            <w:tcW w:w="2254" w:type="dxa"/>
+          </w:tcPr>
+          <w:p>
+            <w:r>
+              <w:t>24.13</w:t>
+            </w:r>
+          </w:p>
+        </w:tc>
+        <w:tc>
+          <w:tcPr>
+            <w:tcW w:w="2254" w:type="dxa"/>
+          </w:tcPr>
+          <w:p>
+            <w:r>
+              <w:t>27.22</w:t>
+            </w:r>
+          </w:p>
+        </w:tc>
+        <w:tc>
+          <w:tcPr>
+            <w:tcW w:w="2254" w:type="dxa"/>
+          </w:tcPr>
+          <w:p>
+            <w:r>
+              <w:t>10.2212</w:t>
+            </w:r>
+          </w:p>
+        </w:tc>
+      </w:tr>
+      <w:tr>
+        <w:tc>
+          <w:tcPr>
+            <w:tcW w:w="2254" w:type="dxa"/>
+          </w:tcPr>
+          <w:p>
+            <w:pPr>
+              <w:rPr>
+                <w:b/>
+                <w:bCs/>
+              </w:rPr>
+            </w:pPr>
+            <w:r>
+              <w:rPr>
+                <w:b/>
+                <w:bCs/>
+              </w:rPr>
+              <w:t>Monthly MLP</w:t>
+            </w:r>
+          </w:p>
+        </w:tc>
+        <w:tc>
+          <w:tcPr>
+            <w:tcW w:w="2254" w:type="dxa"/>
+          </w:tcPr>
+          <w:p>
+            <w:r>
+              <w:t>9.23</w:t>
+            </w:r>
+          </w:p>
+        </w:tc>
+        <w:tc>
+          <w:tcPr>
+            <w:tcW w:w="2254" w:type="dxa"/>
+          </w:tcPr>
+          <w:p>
+            <w:r>
+              <w:t>11.58</w:t>
+            </w:r>
+          </w:p>
+        </w:tc>
+        <w:tc>
+          <w:tcPr>
+            <w:tcW w:w="2254" w:type="dxa"/>
+          </w:tcPr>
+          <w:p>
+            <w:r>
+              <w:t>1.3364</w:t>
+            </w:r>
+          </w:p>
+        </w:tc>
+      </w:tr>
+      <w:tr>
+        <w:tc>
+          <w:tcPr>
+            <w:tcW w:w="2254" w:type="dxa"/>
+          </w:tcPr>
+          <w:p>
+            <w:pPr>
+              <w:rPr>
+                <w:b/>
+                <w:bCs/>
+              </w:rPr>
+            </w:pPr>
+            <w:r>
+              <w:rPr>
+                <w:b/>
+                <w:bCs/>
+              </w:rPr>
+              <w:t>Hourly SARIMA</w:t>
+            </w:r>
+          </w:p>
+        </w:tc>
+        <w:tc>
+          <w:tcPr>
+            <w:tcW w:w="2254" w:type="dxa"/>
+          </w:tcPr>
+          <w:p>
+            <w:r>
+              <w:t>182.27</w:t>
+            </w:r>
+          </w:p>
+        </w:tc>
+        <w:tc>
+          <w:tcPr>
+            <w:tcW w:w="2254" w:type="dxa"/>
+          </w:tcPr>
+          <w:p>
+            <w:r>
+              <w:t>215.06</w:t>
+            </w:r>
+          </w:p>
+        </w:tc>
+        <w:tc>
+          <w:tcPr>
+            <w:tcW w:w="2254" w:type="dxa"/>
+          </w:tcPr>
+          <w:p>
+            <w:r>
+              <w:t>117.74</w:t>
+            </w:r>
+          </w:p>
+        </w:tc>
+      </w:tr>
+      <w:tr>
+        <w:tc>
+          <w:tcPr>
+            <w:tcW w:w="2254" w:type="dxa"/>
+          </w:tcPr>
+          <w:p>
+            <w:pPr>
+              <w:rPr>
+                <w:b/>
+                <w:bCs/>
+              </w:rPr>
+            </w:pPr>
+            <w:r>
+              <w:rPr>
+                <w:b/>
+                <w:bCs/>
+              </w:rPr>
+              <w:t>Hourly MLP</w:t>
+            </w:r>
+          </w:p>
+        </w:tc>
+        <w:tc>
+          <w:tcPr>
+            <w:tcW w:w="2254" w:type="dxa"/>
+          </w:tcPr>
+          <w:p>
+            <w:r>
+              <w:t>6.38</w:t>
+            </w:r>
+          </w:p>
+        </w:tc>
+        <w:tc>
+          <w:tcPr>
+            <w:tcW w:w="2254" w:type="dxa"/>
+          </w:tcPr>
+          <w:p>
+            <w:r>
+              <w:t>8.42</w:t>
+            </w:r>
+          </w:p>
+        </w:tc>
+        <w:tc>
+          <w:tcPr>
+            <w:tcW w:w="2254" w:type="dxa"/>
+          </w:tcPr>
+          <w:p>
+            <w:r>
+              <w:t>55.9615</w:t>
+            </w:r>
+          </w:p>
+        </w:tc>
+      </w:tr>
+    </w:tbl>
+    <w:p/>
+    <w:p>
+      <w:pPr>
+        <w:rPr>
+          <w:b/>
+          <w:bCs/>
+        </w:rPr>
+      </w:pPr>
+      <w:r>
+        <w:rPr>
+          <w:b/>
+          <w:bCs/>
+        </w:rPr>
         <w:t>Bottleneck improvements</w:t>
       </w:r>
     </w:p>
@@ -2666,21 +3286,7 @@
         <w:rPr>
           <w:rFonts w:eastAsia="DengXian" w:cs="Times New Roman"/>
         </w:rPr>
-        <w:t xml:space="preserve">12th Gen Intel(R) </w:t>
-      </w:r>
-      <w:proofErr w:type="gramStart"/>
-      <w:r>
-        <w:rPr>
-          <w:rFonts w:eastAsia="DengXian" w:cs="Times New Roman"/>
-        </w:rPr>
-        <w:t>Core(</w:t>
-      </w:r>
-      <w:proofErr w:type="gramEnd"/>
-      <w:r>
-        <w:rPr>
-          <w:rFonts w:eastAsia="DengXian" w:cs="Times New Roman"/>
-        </w:rPr>
-        <w:t>TM) i5-1235U (1.30 GHz)</w:t>
+        <w:t>12th Gen Intel(R) Core(TM) i5-1235U (1.30 GHz)</w:t>
       </w:r>
     </w:p>
     <w:p>
@@ -4455,27 +5061,6 @@
 </file>
 
 <file path=customXml/item1.xml><?xml version="1.0" encoding="utf-8"?>
-<b:Sources xmlns:b="http://schemas.openxmlformats.org/officeDocument/2006/bibliography" xmlns="http://schemas.openxmlformats.org/officeDocument/2006/bibliography" SelectedStyle="\APASixthEditionOfficeOnline.xsl" StyleName="APA" Version="6"/>
-</file>
-
-<file path=customXml/item2.xml><?xml version="1.0" encoding="utf-8"?>
-<p:properties xmlns:p="http://schemas.microsoft.com/office/2006/metadata/properties" xmlns:xsi="http://www.w3.org/2001/XMLSchema-instance" xmlns:pc="http://schemas.microsoft.com/office/infopath/2007/PartnerControls">
-  <documentManagement>
-    <_activity xmlns="b2b77779-cde6-4ab5-ae94-1bd56036ccc7" xsi:nil="true"/>
-  </documentManagement>
-</p:properties>
-</file>
-
-<file path=customXml/item3.xml><?xml version="1.0" encoding="utf-8"?>
-<?mso-contentType ?>
-<FormTemplates xmlns="http://schemas.microsoft.com/sharepoint/v3/contenttype/forms">
-  <Display>DocumentLibraryForm</Display>
-  <Edit>DocumentLibraryForm</Edit>
-  <New>DocumentLibraryForm</New>
-</FormTemplates>
-</file>
-
-<file path=customXml/item4.xml><?xml version="1.0" encoding="utf-8"?>
 <ct:contentTypeSchema xmlns:ct="http://schemas.microsoft.com/office/2006/metadata/contentType" xmlns:ma="http://schemas.microsoft.com/office/2006/metadata/properties/metaAttributes" ct:_="" ma:_="" ma:contentTypeName="Document" ma:contentTypeID="0x0101001E5E3CF4696D0A4D88D220E8BFBC34A3" ma:contentTypeVersion="6" ma:contentTypeDescription="Create a new document." ma:contentTypeScope="" ma:versionID="11e21aeba3747bb80da1d3f43748d4ab">
   <xsd:schema xmlns:xsd="http://www.w3.org/2001/XMLSchema" xmlns:xs="http://www.w3.org/2001/XMLSchema" xmlns:p="http://schemas.microsoft.com/office/2006/metadata/properties" xmlns:ns3="b2b77779-cde6-4ab5-ae94-1bd56036ccc7" targetNamespace="http://schemas.microsoft.com/office/2006/metadata/properties" ma:root="true" ma:fieldsID="ea2a927daf961e93bdee2a46f5f44b3c" ns3:_="">
     <xsd:import namespace="b2b77779-cde6-4ab5-ae94-1bd56036ccc7"/>
@@ -4631,33 +5216,28 @@
 </ct:contentTypeSchema>
 </file>
 
-<file path=customXml/itemProps1.xml><?xml version="1.0" encoding="utf-8"?>
-<ds:datastoreItem xmlns:ds="http://schemas.openxmlformats.org/officeDocument/2006/customXml" ds:itemID="{0B0F0970-1F50-451F-928D-8EB91EC6BECB}">
-  <ds:schemaRefs>
-    <ds:schemaRef ds:uri="http://schemas.openxmlformats.org/officeDocument/2006/bibliography"/>
-  </ds:schemaRefs>
-</ds:datastoreItem>
+<file path=customXml/item2.xml><?xml version="1.0" encoding="utf-8"?>
+<?mso-contentType ?>
+<FormTemplates xmlns="http://schemas.microsoft.com/sharepoint/v3/contenttype/forms">
+  <Display>DocumentLibraryForm</Display>
+  <Edit>DocumentLibraryForm</Edit>
+  <New>DocumentLibraryForm</New>
+</FormTemplates>
 </file>
 
-<file path=customXml/itemProps2.xml><?xml version="1.0" encoding="utf-8"?>
-<ds:datastoreItem xmlns:ds="http://schemas.openxmlformats.org/officeDocument/2006/customXml" ds:itemID="{6AA88270-76BA-4509-A147-43C6F8F149C1}">
-  <ds:schemaRefs>
-    <ds:schemaRef ds:uri="http://schemas.microsoft.com/office/2006/metadata/properties"/>
-    <ds:schemaRef ds:uri="http://schemas.microsoft.com/office/infopath/2007/PartnerControls"/>
-    <ds:schemaRef ds:uri="b2b77779-cde6-4ab5-ae94-1bd56036ccc7"/>
-  </ds:schemaRefs>
-</ds:datastoreItem>
+<file path=customXml/item3.xml><?xml version="1.0" encoding="utf-8"?>
+<p:properties xmlns:p="http://schemas.microsoft.com/office/2006/metadata/properties" xmlns:xsi="http://www.w3.org/2001/XMLSchema-instance" xmlns:pc="http://schemas.microsoft.com/office/infopath/2007/PartnerControls">
+  <documentManagement>
+    <_activity xmlns="b2b77779-cde6-4ab5-ae94-1bd56036ccc7" xsi:nil="true"/>
+  </documentManagement>
+</p:properties>
 </file>
 
-<file path=customXml/itemProps3.xml><?xml version="1.0" encoding="utf-8"?>
-<ds:datastoreItem xmlns:ds="http://schemas.openxmlformats.org/officeDocument/2006/customXml" ds:itemID="{4C7D51D5-356B-4573-8779-8C1B1F996988}">
-  <ds:schemaRefs>
-    <ds:schemaRef ds:uri="http://schemas.microsoft.com/sharepoint/v3/contenttype/forms"/>
-  </ds:schemaRefs>
-</ds:datastoreItem>
+<file path=customXml/item4.xml><?xml version="1.0" encoding="utf-8"?>
+<b:Sources xmlns:b="http://schemas.openxmlformats.org/officeDocument/2006/bibliography" xmlns="http://schemas.openxmlformats.org/officeDocument/2006/bibliography" SelectedStyle="\APASixthEditionOfficeOnline.xsl" StyleName="APA" Version="6"/>
 </file>
 
-<file path=customXml/itemProps4.xml><?xml version="1.0" encoding="utf-8"?>
+<file path=customXml/itemProps1.xml><?xml version="1.0" encoding="utf-8"?>
 <ds:datastoreItem xmlns:ds="http://schemas.openxmlformats.org/officeDocument/2006/customXml" ds:itemID="{62CFBD1F-BBDF-44C6-AE55-B4BBBD4F8F52}">
   <ds:schemaRefs>
     <ds:schemaRef ds:uri="http://schemas.microsoft.com/office/2006/metadata/contentType"/>
@@ -4673,4 +5253,30 @@
     <ds:schemaRef ds:uri="http://schemas.microsoft.com/internal/obd"/>
   </ds:schemaRefs>
 </ds:datastoreItem>
+</file>
+
+<file path=customXml/itemProps2.xml><?xml version="1.0" encoding="utf-8"?>
+<ds:datastoreItem xmlns:ds="http://schemas.openxmlformats.org/officeDocument/2006/customXml" ds:itemID="{4C7D51D5-356B-4573-8779-8C1B1F996988}">
+  <ds:schemaRefs>
+    <ds:schemaRef ds:uri="http://schemas.microsoft.com/sharepoint/v3/contenttype/forms"/>
+  </ds:schemaRefs>
+</ds:datastoreItem>
+</file>
+
+<file path=customXml/itemProps3.xml><?xml version="1.0" encoding="utf-8"?>
+<ds:datastoreItem xmlns:ds="http://schemas.openxmlformats.org/officeDocument/2006/customXml" ds:itemID="{6AA88270-76BA-4509-A147-43C6F8F149C1}">
+  <ds:schemaRefs>
+    <ds:schemaRef ds:uri="http://schemas.microsoft.com/office/2006/metadata/properties"/>
+    <ds:schemaRef ds:uri="http://schemas.microsoft.com/office/infopath/2007/PartnerControls"/>
+    <ds:schemaRef ds:uri="b2b77779-cde6-4ab5-ae94-1bd56036ccc7"/>
+  </ds:schemaRefs>
+</ds:datastoreItem>
+</file>
+
+<file path=customXml/itemProps4.xml><?xml version="1.0" encoding="utf-8"?>
+<ds:datastoreItem xmlns:ds="http://schemas.openxmlformats.org/officeDocument/2006/customXml" ds:itemID="{0B0F0970-1F50-451F-928D-8EB91EC6BECB}">
+  <ds:schemaRefs>
+    <ds:schemaRef ds:uri="http://schemas.openxmlformats.org/officeDocument/2006/bibliography"/>
+  </ds:schemaRefs>
+</ds:datastoreItem>
 </file>
--- a/Sustainable Computing Report Tianwei Lu.docx
+++ b/Sustainable Computing Report Tianwei Lu.docx
@@ -5,6 +5,7 @@
     <w:p>
       <w:pPr>
         <w:pStyle w:val="Title"/>
+        <w:ind w:left="720" w:firstLine="720"/>
       </w:pPr>
       <w:r>
         <w:t>Sustainable Computing</w:t>
@@ -270,25 +271,41 @@
         </w:rPr>
         <w:t>Some visualisations are conducted and fitting a linear and an exponential decay curve are conducted, which indicate poor results, expected as the visualisations indicate non-linearities in the dataset. (I have used copilot here to check some syntaxes and used its autofill functions).</w:t>
       </w:r>
+      <w:r>
+        <w:rPr>
+          <w:rFonts w:eastAsia="DengXian" w:cs="Times New Roman"/>
+        </w:rPr>
+        <w:t xml:space="preserve"> </w:t>
+      </w:r>
+      <w:r>
+        <w:rPr>
+          <w:rFonts w:eastAsia="DengXian" w:cs="Times New Roman"/>
+        </w:rPr>
+        <w:t>It can be observed that the variance does not increase over time, hence no need for a log transformation</w:t>
+      </w:r>
+      <w:r>
+        <w:rPr>
+          <w:rFonts w:eastAsia="DengXian" w:cs="Times New Roman"/>
+        </w:rPr>
+        <w:t xml:space="preserve"> in SARIMA forecasting.</w:t>
+      </w:r>
     </w:p>
     <w:p>
       <w:pPr>
         <w:spacing w:line="276" w:lineRule="auto"/>
         <w:rPr>
           <w:rFonts w:eastAsia="DengXian" w:cs="Times New Roman"/>
-        </w:rPr>
-      </w:pPr>
-      <w:r>
-        <w:rPr>
-          <w:rFonts w:eastAsia="DengXian" w:cs="Times New Roman"/>
-        </w:rPr>
-        <w:t>It can be observed that the variance does not increase over time, hence no need for a log transformation</w:t>
-      </w:r>
-      <w:r>
-        <w:rPr>
-          <w:rFonts w:eastAsia="DengXian" w:cs="Times New Roman"/>
-        </w:rPr>
-        <w:t xml:space="preserve"> in SARIMA forecasting.</w:t>
+          <w:b/>
+          <w:bCs/>
+        </w:rPr>
+      </w:pPr>
+      <w:r>
+        <w:rPr>
+          <w:rFonts w:eastAsia="DengXian" w:cs="Times New Roman"/>
+          <w:b/>
+          <w:bCs/>
+        </w:rPr>
+        <w:t>Monthly SARIMA model</w:t>
       </w:r>
     </w:p>
     <w:p>
@@ -296,31 +313,13 @@
         <w:spacing w:line="276" w:lineRule="auto"/>
         <w:rPr>
           <w:rFonts w:eastAsia="DengXian" w:cs="Times New Roman"/>
-          <w:b/>
-          <w:bCs/>
-        </w:rPr>
-      </w:pPr>
-      <w:r>
-        <w:rPr>
-          <w:rFonts w:eastAsia="DengXian" w:cs="Times New Roman"/>
-          <w:b/>
-          <w:bCs/>
-        </w:rPr>
-        <w:t>Monthly SARIMA model</w:t>
-      </w:r>
-    </w:p>
-    <w:p>
-      <w:pPr>
-        <w:spacing w:line="276" w:lineRule="auto"/>
-        <w:rPr>
-          <w:rFonts w:eastAsia="DengXian" w:cs="Times New Roman"/>
-        </w:rPr>
-      </w:pPr>
-      <w:r>
-        <w:rPr>
-          <w:rFonts w:eastAsia="DengXian" w:cs="Times New Roman"/>
-        </w:rPr>
-        <w:t xml:space="preserve">We can start off by using the pre-built function </w:t>
+        </w:rPr>
+      </w:pPr>
+      <w:r>
+        <w:rPr>
+          <w:rFonts w:eastAsia="DengXian" w:cs="Times New Roman"/>
+        </w:rPr>
+        <w:t xml:space="preserve">We define some reasonable search space for the </w:t>
       </w:r>
       <w:r>
         <w:rPr>
@@ -328,17 +327,13 @@
           <w:i/>
           <w:iCs/>
         </w:rPr>
-        <w:t>fit()</w:t>
-      </w:r>
-      <w:r>
-        <w:rPr>
-          <w:rFonts w:eastAsia="DengXian" w:cs="Times New Roman"/>
-        </w:rPr>
-        <w:t xml:space="preserve"> to use MLE for fitting the SARIMA model to the dataset.</w:t>
-      </w:r>
-      <w:r>
-        <w:rPr>
-          <w:rFonts w:eastAsia="DengXian" w:cs="Times New Roman"/>
+        <w:t>auto_arima</w:t>
+      </w:r>
+      <w:r>
+        <w:rPr>
+          <w:rFonts w:eastAsia="DengXian" w:cs="Times New Roman"/>
+          <w:i/>
+          <w:iCs/>
         </w:rPr>
         <w:t xml:space="preserve"> </w:t>
       </w:r>
@@ -346,7 +341,21 @@
         <w:rPr>
           <w:rFonts w:eastAsia="DengXian" w:cs="Times New Roman"/>
         </w:rPr>
-        <w:t>Setting the seasonal order as (1,1,1,12) at first, as we can assume that the data is periodic in years.</w:t>
+        <w:t xml:space="preserve">from </w:t>
+      </w:r>
+      <w:r>
+        <w:rPr>
+          <w:rFonts w:eastAsia="DengXian" w:cs="Times New Roman"/>
+          <w:i/>
+          <w:iCs/>
+        </w:rPr>
+        <w:t>pmdarima</w:t>
+      </w:r>
+      <w:r>
+        <w:rPr>
+          <w:rFonts w:eastAsia="DengXian" w:cs="Times New Roman"/>
+        </w:rPr>
+        <w:t xml:space="preserve"> library fitting on all monthly datapoints in the dataset.</w:t>
       </w:r>
     </w:p>
     <w:p>
@@ -535,93 +544,93 @@
         <w:rPr>
           <w:rFonts w:eastAsia="DengXian" w:cs="Times New Roman"/>
         </w:rPr>
+        <w:t>Optimizer:</w:t>
+      </w:r>
+      <w:r>
+        <w:rPr>
+          <w:rFonts w:eastAsia="DengXian" w:cs="Times New Roman"/>
+        </w:rPr>
+        <w:t xml:space="preserve"> Adam, minimising the MSE for validation dat</w:t>
+      </w:r>
+      <w:r>
+        <w:rPr>
+          <w:rFonts w:eastAsia="DengXian" w:cs="Times New Roman"/>
+        </w:rPr>
+        <w:t>a</w:t>
+      </w:r>
+      <w:r>
+        <w:rPr>
+          <w:rFonts w:eastAsia="DengXian" w:cs="Times New Roman"/>
+        </w:rPr>
+        <w:t>set.</w:t>
+      </w:r>
+    </w:p>
+    <w:p>
+      <w:pPr>
+        <w:spacing w:line="276" w:lineRule="auto"/>
+        <w:rPr>
+          <w:rFonts w:eastAsia="DengXian" w:cs="Times New Roman"/>
+        </w:rPr>
+      </w:pPr>
+      <w:r>
+        <w:rPr>
+          <w:rFonts w:eastAsia="DengXian" w:cs="Times New Roman"/>
+        </w:rPr>
+        <w:t>Data splitting:</w:t>
+      </w:r>
+      <w:r>
+        <w:rPr>
+          <w:rFonts w:eastAsia="DengXian" w:cs="Times New Roman"/>
+        </w:rPr>
+        <w:t xml:space="preserve"> </w:t>
+      </w:r>
+      <w:r>
+        <w:rPr>
+          <w:rFonts w:eastAsia="DengXian" w:cs="Times New Roman"/>
+        </w:rPr>
+        <w:t>Train: 2009 to 2023</w:t>
+      </w:r>
+      <w:r>
+        <w:rPr>
+          <w:rFonts w:eastAsia="DengXian" w:cs="Times New Roman"/>
+        </w:rPr>
+        <w:t xml:space="preserve">; </w:t>
+      </w:r>
+      <w:r>
+        <w:rPr>
+          <w:rFonts w:eastAsia="DengXian" w:cs="Times New Roman"/>
+        </w:rPr>
+        <w:t>Validation: 2023 to 2024</w:t>
+      </w:r>
+      <w:r>
+        <w:rPr>
+          <w:rFonts w:eastAsia="DengXian" w:cs="Times New Roman"/>
+        </w:rPr>
+        <w:t xml:space="preserve">; </w:t>
+      </w:r>
+      <w:r>
+        <w:rPr>
+          <w:rFonts w:eastAsia="DengXian" w:cs="Times New Roman"/>
+        </w:rPr>
+        <w:t>Test: 2024 to 2025</w:t>
+      </w:r>
+    </w:p>
+    <w:p>
+      <w:pPr>
+        <w:spacing w:line="276" w:lineRule="auto"/>
+        <w:rPr>
+          <w:rFonts w:eastAsia="DengXian" w:cs="Times New Roman"/>
+          <w:b/>
+          <w:bCs/>
+        </w:rPr>
+      </w:pPr>
+      <w:r>
+        <w:rPr>
+          <w:rFonts w:eastAsia="DengXian" w:cs="Times New Roman"/>
+          <w:b/>
+          <w:bCs/>
+        </w:rPr>
         <w:lastRenderedPageBreak/>
-        <w:t>Optimizer:</w:t>
-      </w:r>
-      <w:r>
-        <w:rPr>
-          <w:rFonts w:eastAsia="DengXian" w:cs="Times New Roman"/>
-        </w:rPr>
-        <w:t xml:space="preserve"> Adam, minimising the MSE for validation dat</w:t>
-      </w:r>
-      <w:r>
-        <w:rPr>
-          <w:rFonts w:eastAsia="DengXian" w:cs="Times New Roman"/>
-        </w:rPr>
-        <w:t>a</w:t>
-      </w:r>
-      <w:r>
-        <w:rPr>
-          <w:rFonts w:eastAsia="DengXian" w:cs="Times New Roman"/>
-        </w:rPr>
-        <w:t>set.</w:t>
-      </w:r>
-    </w:p>
-    <w:p>
-      <w:pPr>
-        <w:spacing w:line="276" w:lineRule="auto"/>
-        <w:rPr>
-          <w:rFonts w:eastAsia="DengXian" w:cs="Times New Roman"/>
-        </w:rPr>
-      </w:pPr>
-      <w:r>
-        <w:rPr>
-          <w:rFonts w:eastAsia="DengXian" w:cs="Times New Roman"/>
-        </w:rPr>
-        <w:t>Data splitting:</w:t>
-      </w:r>
-      <w:r>
-        <w:rPr>
-          <w:rFonts w:eastAsia="DengXian" w:cs="Times New Roman"/>
-        </w:rPr>
-        <w:t xml:space="preserve"> </w:t>
-      </w:r>
-      <w:r>
-        <w:rPr>
-          <w:rFonts w:eastAsia="DengXian" w:cs="Times New Roman"/>
-        </w:rPr>
-        <w:t>Train: 2009 to 2023</w:t>
-      </w:r>
-      <w:r>
-        <w:rPr>
-          <w:rFonts w:eastAsia="DengXian" w:cs="Times New Roman"/>
-        </w:rPr>
-        <w:t xml:space="preserve">; </w:t>
-      </w:r>
-      <w:r>
-        <w:rPr>
-          <w:rFonts w:eastAsia="DengXian" w:cs="Times New Roman"/>
-        </w:rPr>
-        <w:t>Validation: 2023 to 2024</w:t>
-      </w:r>
-      <w:r>
-        <w:rPr>
-          <w:rFonts w:eastAsia="DengXian" w:cs="Times New Roman"/>
-        </w:rPr>
-        <w:t xml:space="preserve">; </w:t>
-      </w:r>
-      <w:r>
-        <w:rPr>
-          <w:rFonts w:eastAsia="DengXian" w:cs="Times New Roman"/>
-        </w:rPr>
-        <w:t>Test: 2024 to 2025</w:t>
-      </w:r>
-    </w:p>
-    <w:p>
-      <w:pPr>
-        <w:spacing w:line="276" w:lineRule="auto"/>
-        <w:rPr>
-          <w:rFonts w:eastAsia="DengXian" w:cs="Times New Roman"/>
-          <w:b/>
-          <w:bCs/>
-        </w:rPr>
-      </w:pPr>
-      <w:r>
-        <w:rPr>
-          <w:rFonts w:eastAsia="DengXian" w:cs="Times New Roman"/>
-          <w:b/>
-          <w:bCs/>
-        </w:rPr>
         <w:t>Hourly SARIMAX model</w:t>
       </w:r>
     </w:p>
@@ -727,9 +736,31 @@
       <w:r>
         <w:rPr>
           <w:rFonts w:eastAsia="DengXian" w:cs="Times New Roman"/>
-        </w:rPr>
-        <w:t>Input layer:</w:t>
-      </w:r>
+          <w:b/>
+          <w:bCs/>
+        </w:rPr>
+        <w:t>Input Layer:</w:t>
+      </w:r>
+      <w:r>
+        <w:rPr>
+          <w:rFonts w:eastAsia="DengXian" w:cs="Times New Roman"/>
+        </w:rPr>
+        <w:t xml:space="preserve"> </w:t>
+      </w:r>
+      <w:r>
+        <w:rPr>
+          <w:rFonts w:eastAsia="DengXian" w:cs="Times New Roman"/>
+        </w:rPr>
+        <w:t xml:space="preserve">hour, day of the week, month, day of year, year, </w:t>
+      </w:r>
+      <m:oMath>
+        <m:r>
+          <w:rPr>
+            <w:rFonts w:ascii="Cambria Math" w:eastAsia="DengXian" w:hAnsi="Cambria Math" w:cs="Times New Roman"/>
+          </w:rPr>
+          <m:t>CI(t-1), CI(t-24), CI(t-168), MA(24), MA(168)</m:t>
+        </m:r>
+      </m:oMath>
     </w:p>
     <w:p>
       <w:pPr>
@@ -744,41 +775,13 @@
           <w:b/>
           <w:bCs/>
         </w:rPr>
-        <w:t>Input Layer:</w:t>
+        <w:t>Hidden Layers:</w:t>
       </w:r>
       <w:r>
         <w:rPr>
           <w:rFonts w:eastAsia="DengXian" w:cs="Times New Roman"/>
         </w:rPr>
         <w:t xml:space="preserve"> </w:t>
-      </w:r>
-      <w:r>
-        <w:rPr>
-          <w:rFonts w:eastAsia="DengXian" w:cs="Times New Roman"/>
-        </w:rPr>
-        <w:t>hour, day of the week, month, day of year, year, CI(t-1), CI(t-24), CI(t-168), MA(24), MA(168)</w:t>
-      </w:r>
-    </w:p>
-    <w:p>
-      <w:pPr>
-        <w:spacing w:line="276" w:lineRule="auto"/>
-        <w:rPr>
-          <w:rFonts w:eastAsia="DengXian" w:cs="Times New Roman"/>
-        </w:rPr>
-      </w:pPr>
-      <w:r>
-        <w:rPr>
-          <w:rFonts w:eastAsia="DengXian" w:cs="Times New Roman"/>
-          <w:b/>
-          <w:bCs/>
-        </w:rPr>
-        <w:t>Hidden Layers:</w:t>
-      </w:r>
-      <w:r>
-        <w:rPr>
-          <w:rFonts w:eastAsia="DengXian" w:cs="Times New Roman"/>
-        </w:rPr>
-        <w:t xml:space="preserve"> * </w:t>
       </w:r>
       <w:r>
         <w:rPr>
@@ -876,51 +879,13 @@
         <w:rPr>
           <w:rFonts w:eastAsia="DengXian" w:cs="Times New Roman"/>
         </w:rPr>
-        <w:t xml:space="preserve"> parameter fitting method can be ran using multi-threads, so I ran it using all of the CPU threads (4)</w:t>
-      </w:r>
-      <w:r>
-        <w:rPr>
-          <w:rFonts w:eastAsia="DengXian" w:cs="Times New Roman"/>
-        </w:rPr>
-        <w:t>.</w:t>
-      </w:r>
-    </w:p>
-    <w:p>
-      <w:pPr>
-        <w:spacing w:line="276" w:lineRule="auto"/>
-        <w:rPr>
-          <w:rFonts w:eastAsia="DengXian" w:cs="Times New Roman"/>
-          <w:b/>
-          <w:bCs/>
-        </w:rPr>
-      </w:pPr>
-      <w:r>
-        <w:rPr>
-          <w:rFonts w:eastAsia="DengXian" w:cs="Times New Roman"/>
-          <w:b/>
-          <w:bCs/>
-        </w:rPr>
-        <w:t>MLP</w:t>
-      </w:r>
-    </w:p>
-    <w:p>
-      <w:pPr>
-        <w:spacing w:line="276" w:lineRule="auto"/>
-        <w:rPr>
-          <w:rFonts w:eastAsia="DengXian" w:cs="Times New Roman"/>
-        </w:rPr>
-      </w:pPr>
-      <w:r>
-        <w:rPr>
-          <w:rFonts w:eastAsia="DengXian" w:cs="Times New Roman"/>
-        </w:rPr>
-        <w:t>Multithreading can be applied both at the feature engineering</w:t>
-      </w:r>
-      <w:r>
-        <w:rPr>
-          <w:rFonts w:eastAsia="DengXian" w:cs="Times New Roman"/>
-        </w:rPr>
-        <w:t xml:space="preserve"> step, the model training step uses the </w:t>
+        <w:t xml:space="preserve"> parameter fitting method can be ran using multi-threads, so I ran it </w:t>
+      </w:r>
+      <w:r>
+        <w:rPr>
+          <w:rFonts w:eastAsia="DengXian" w:cs="Times New Roman"/>
+        </w:rPr>
+        <w:t xml:space="preserve">using 4 CPU threads, setting stepwise to </w:t>
       </w:r>
       <w:r>
         <w:rPr>
@@ -928,13 +893,51 @@
           <w:i/>
           <w:iCs/>
         </w:rPr>
-        <w:t>SciPy</w:t>
-      </w:r>
-      <w:r>
-        <w:rPr>
-          <w:rFonts w:eastAsia="DengXian" w:cs="Times New Roman"/>
-        </w:rPr>
-        <w:t xml:space="preserve"> and </w:t>
+        <w:t xml:space="preserve">False </w:t>
+      </w:r>
+      <w:r>
+        <w:rPr>
+          <w:rFonts w:eastAsia="DengXian" w:cs="Times New Roman"/>
+        </w:rPr>
+        <w:t>for parallel processing.</w:t>
+      </w:r>
+    </w:p>
+    <w:p>
+      <w:pPr>
+        <w:spacing w:line="276" w:lineRule="auto"/>
+        <w:rPr>
+          <w:rFonts w:eastAsia="DengXian" w:cs="Times New Roman"/>
+          <w:b/>
+          <w:bCs/>
+        </w:rPr>
+      </w:pPr>
+      <w:r>
+        <w:rPr>
+          <w:rFonts w:eastAsia="DengXian" w:cs="Times New Roman"/>
+          <w:b/>
+          <w:bCs/>
+        </w:rPr>
+        <w:t>MLP</w:t>
+      </w:r>
+    </w:p>
+    <w:p>
+      <w:pPr>
+        <w:spacing w:line="276" w:lineRule="auto"/>
+        <w:rPr>
+          <w:rFonts w:eastAsia="DengXian" w:cs="Times New Roman"/>
+        </w:rPr>
+      </w:pPr>
+      <w:r>
+        <w:rPr>
+          <w:rFonts w:eastAsia="DengXian" w:cs="Times New Roman"/>
+        </w:rPr>
+        <w:t>Multithreading can be applied at the feature engineering</w:t>
+      </w:r>
+      <w:r>
+        <w:rPr>
+          <w:rFonts w:eastAsia="DengXian" w:cs="Times New Roman"/>
+        </w:rPr>
+        <w:t xml:space="preserve"> step, the model training step uses the </w:t>
       </w:r>
       <w:r>
         <w:rPr>
@@ -942,6 +945,20 @@
           <w:i/>
           <w:iCs/>
         </w:rPr>
+        <w:t>SciPy</w:t>
+      </w:r>
+      <w:r>
+        <w:rPr>
+          <w:rFonts w:eastAsia="DengXian" w:cs="Times New Roman"/>
+        </w:rPr>
+        <w:t xml:space="preserve"> and </w:t>
+      </w:r>
+      <w:r>
+        <w:rPr>
+          <w:rFonts w:eastAsia="DengXian" w:cs="Times New Roman"/>
+          <w:i/>
+          <w:iCs/>
+        </w:rPr>
         <w:t>NumPy</w:t>
       </w:r>
       <w:r>
@@ -1084,6 +1101,26 @@
         </w:rPr>
         <w:t>frame.</w:t>
       </w:r>
+      <w:r>
+        <w:rPr>
+          <w:rFonts w:eastAsia="DengXian" w:cs="Times New Roman"/>
+        </w:rPr>
+        <w:t xml:space="preserve"> Both hourly and monthly forecasts can be merged into one single file so that the </w:t>
+      </w:r>
+      <w:r>
+        <w:rPr>
+          <w:rFonts w:eastAsia="DengXian" w:cs="Times New Roman"/>
+          <w:i/>
+          <w:iCs/>
+        </w:rPr>
+        <w:t>resample</w:t>
+      </w:r>
+      <w:r>
+        <w:rPr>
+          <w:rFonts w:eastAsia="DengXian" w:cs="Times New Roman"/>
+        </w:rPr>
+        <w:t xml:space="preserve"> method to month can be conducted on the hourly dataset instead of the original dataset.</w:t>
+      </w:r>
     </w:p>
     <w:p>
       <w:pPr>
@@ -1102,7 +1139,41 @@
         <w:rPr>
           <w:rFonts w:eastAsia="DengXian" w:cs="Times New Roman"/>
         </w:rPr>
-        <w:t xml:space="preserve">for SARIMA can be accelerated using exogenous </w:t>
+        <w:t xml:space="preserve">for SARIMA can be accelerated </w:t>
+      </w:r>
+      <w:r>
+        <w:rPr>
+          <w:rFonts w:eastAsia="DengXian" w:cs="Times New Roman"/>
+        </w:rPr>
+        <w:t>by not using the seasonality option in the auto tuning function but using Fourier variables.</w:t>
+      </w:r>
+    </w:p>
+    <w:p>
+      <w:pPr>
+        <w:spacing w:line="276" w:lineRule="auto"/>
+        <w:rPr>
+          <w:rFonts w:eastAsia="DengXian" w:cs="Times New Roman"/>
+        </w:rPr>
+      </w:pPr>
+      <w:r>
+        <w:rPr>
+          <w:rFonts w:eastAsia="DengXian" w:cs="Times New Roman"/>
+        </w:rPr>
+        <w:t xml:space="preserve">MLP model can be accelerated by </w:t>
+      </w:r>
+    </w:p>
+    <w:p>
+      <w:pPr>
+        <w:spacing w:line="276" w:lineRule="auto"/>
+        <w:rPr>
+          <w:rFonts w:eastAsia="DengXian" w:cs="Times New Roman"/>
+        </w:rPr>
+      </w:pPr>
+      <w:r>
+        <w:rPr>
+          <w:rFonts w:eastAsia="DengXian" w:cs="Times New Roman"/>
+        </w:rPr>
+        <w:t>Improvements from the previous optimisation methods are also included.</w:t>
       </w:r>
     </w:p>
     <w:p>
@@ -1143,6 +1214,7 @@
         <w:rPr>
           <w:rFonts w:eastAsia="DengXian" w:cs="Times New Roman"/>
         </w:rPr>
+        <w:lastRenderedPageBreak/>
         <w:t>The CI dataset for forecasting is one downloaded from canvas</w:t>
       </w:r>
       <w:r>
@@ -1169,7 +1241,6 @@
         <w:rPr>
           <w:rFonts w:eastAsia="DengXian" w:cs="Times New Roman"/>
         </w:rPr>
-        <w:lastRenderedPageBreak/>
         <w:t xml:space="preserve">The real time carbon intensity data is accessed using </w:t>
       </w:r>
       <w:r>
@@ -1604,6 +1675,9 @@
         <w:jc w:val="center"/>
       </w:pPr>
       <w:r>
+        <w:rPr>
+          <w:noProof/>
+        </w:rPr>
         <w:lastRenderedPageBreak/>
         <w:drawing>
           <wp:inline distT="0" distB="0" distL="0" distR="0" wp14:anchorId="36127E80" wp14:editId="764BE1EA">
@@ -2087,6 +2161,9 @@
         <w:keepNext/>
       </w:pPr>
       <w:r>
+        <w:rPr>
+          <w:noProof/>
+        </w:rPr>
         <w:drawing>
           <wp:inline distT="0" distB="0" distL="0" distR="0" wp14:anchorId="2E8C810D" wp14:editId="7154867E">
             <wp:extent cx="5731510" cy="2529840"/>
@@ -2610,6 +2687,7 @@
         <w:rPr>
           <w:b/>
           <w:bCs/>
+          <w:noProof/>
         </w:rPr>
         <w:lastRenderedPageBreak/>
         <w:drawing>
@@ -2675,6 +2753,9 @@
         <w:jc w:val="center"/>
       </w:pPr>
       <w:r>
+        <w:rPr>
+          <w:noProof/>
+        </w:rPr>
         <w:drawing>
           <wp:inline distT="0" distB="0" distL="0" distR="0" wp14:anchorId="496964DC" wp14:editId="2707D9B5">
             <wp:extent cx="4359859" cy="2165922"/>
@@ -2729,7 +2810,15 @@
         </w:r>
       </w:fldSimple>
       <w:r>
-        <w:t xml:space="preserve"> Monthly MLP foreast (subset)</w:t>
+        <w:t xml:space="preserve"> Monthly MLP </w:t>
+      </w:r>
+      <w:proofErr w:type="spellStart"/>
+      <w:r>
+        <w:t>foreast</w:t>
+      </w:r>
+      <w:proofErr w:type="spellEnd"/>
+      <w:r>
+        <w:t xml:space="preserve"> (subset)</w:t>
       </w:r>
     </w:p>
     <w:p>
@@ -2755,6 +2844,7 @@
         <w:rPr>
           <w:b/>
           <w:bCs/>
+          <w:noProof/>
         </w:rPr>
         <w:drawing>
           <wp:inline distT="0" distB="0" distL="0" distR="0" wp14:anchorId="5AE9A986" wp14:editId="05C08403">
@@ -2817,6 +2907,9 @@
         <w:keepNext/>
       </w:pPr>
       <w:r>
+        <w:rPr>
+          <w:noProof/>
+        </w:rPr>
         <w:lastRenderedPageBreak/>
         <w:drawing>
           <wp:inline distT="0" distB="0" distL="0" distR="0" wp14:anchorId="4B0574CC" wp14:editId="265AFDE3">
@@ -3180,18 +3273,11 @@
       </w:r>
     </w:p>
     <w:p>
-      <w:pPr>
-        <w:rPr>
-          <w:b/>
-          <w:bCs/>
-        </w:rPr>
-      </w:pPr>
-      <w:r>
-        <w:rPr>
-          <w:b/>
-          <w:bCs/>
-        </w:rPr>
-        <w:t>Monthly</w:t>
+      <w:r>
+        <w:t>The parquet conversion and filtering takes 0.7824</w:t>
+      </w:r>
+      <w:r>
+        <w:t xml:space="preserve"> seconds</w:t>
       </w:r>
     </w:p>
     <w:p>
@@ -3207,6 +3293,76 @@
           <w:bCs/>
         </w:rPr>
         <w:t>Hourly</w:t>
+      </w:r>
+    </w:p>
+    <w:p>
+      <w:pPr>
+        <w:keepNext/>
+      </w:pPr>
+      <w:r>
+        <w:rPr>
+          <w:b/>
+          <w:bCs/>
+        </w:rPr>
+        <w:lastRenderedPageBreak/>
+        <w:drawing>
+          <wp:inline distT="0" distB="0" distL="0" distR="0" wp14:anchorId="0AC0CAC3" wp14:editId="5AF51B6C">
+            <wp:extent cx="5731510" cy="4028440"/>
+            <wp:effectExtent l="0" t="0" r="2540" b="0"/>
+            <wp:docPr id="460984463" name="Picture 1" descr="A graph showing a graph of a graph&#10;&#10;AI-generated content may be incorrect."/>
+            <wp:cNvGraphicFramePr>
+              <a:graphicFrameLocks xmlns:a="http://schemas.openxmlformats.org/drawingml/2006/main" noChangeAspect="1"/>
+            </wp:cNvGraphicFramePr>
+            <a:graphic xmlns:a="http://schemas.openxmlformats.org/drawingml/2006/main">
+              <a:graphicData uri="http://schemas.openxmlformats.org/drawingml/2006/picture">
+                <pic:pic xmlns:pic="http://schemas.openxmlformats.org/drawingml/2006/picture">
+                  <pic:nvPicPr>
+                    <pic:cNvPr id="460984463" name="Picture 1" descr="A graph showing a graph of a graph&#10;&#10;AI-generated content may be incorrect."/>
+                    <pic:cNvPicPr/>
+                  </pic:nvPicPr>
+                  <pic:blipFill>
+                    <a:blip r:embed="rId19"/>
+                    <a:stretch>
+                      <a:fillRect/>
+                    </a:stretch>
+                  </pic:blipFill>
+                  <pic:spPr>
+                    <a:xfrm>
+                      <a:off x="0" y="0"/>
+                      <a:ext cx="5731510" cy="4028440"/>
+                    </a:xfrm>
+                    <a:prstGeom prst="rect">
+                      <a:avLst/>
+                    </a:prstGeom>
+                  </pic:spPr>
+                </pic:pic>
+              </a:graphicData>
+            </a:graphic>
+          </wp:inline>
+        </w:drawing>
+      </w:r>
+    </w:p>
+    <w:p>
+      <w:pPr>
+        <w:pStyle w:val="Caption"/>
+        <w:rPr>
+          <w:b/>
+          <w:bCs/>
+        </w:rPr>
+      </w:pPr>
+      <w:r>
+        <w:t xml:space="preserve">Figure </w:t>
+      </w:r>
+      <w:fldSimple w:instr=" SEQ Figure \* ARABIC ">
+        <w:r>
+          <w:rPr>
+            <w:noProof/>
+          </w:rPr>
+          <w:t>11</w:t>
+        </w:r>
+      </w:fldSimple>
+      <w:r>
+        <w:t xml:space="preserve"> Hourly forecast SARIMA</w:t>
       </w:r>
     </w:p>
     <w:p>

--- a/Sustainable Computing Report Tianwei Lu.docx
+++ b/Sustainable Computing Report Tianwei Lu.docx
@@ -5,19 +5,38 @@
     <w:p>
       <w:pPr>
         <w:pStyle w:val="Title"/>
-        <w:ind w:left="720" w:firstLine="720"/>
-      </w:pPr>
-      <w:r>
+        <w:jc w:val="center"/>
+        <w:rPr>
+          <w:b/>
+          <w:bCs/>
+          <w:sz w:val="32"/>
+          <w:szCs w:val="32"/>
+        </w:rPr>
+      </w:pPr>
+      <w:r>
+        <w:rPr>
+          <w:b/>
+          <w:bCs/>
+          <w:sz w:val="32"/>
+          <w:szCs w:val="32"/>
+        </w:rPr>
         <w:t>Sustainable Computing</w:t>
       </w:r>
+      <w:r>
+        <w:rPr>
+          <w:b/>
+          <w:bCs/>
+          <w:sz w:val="32"/>
+          <w:szCs w:val="32"/>
+        </w:rPr>
+        <w:t xml:space="preserve"> Project</w:t>
+      </w:r>
     </w:p>
     <w:p>
       <w:pPr>
         <w:spacing w:line="276" w:lineRule="auto"/>
         <w:rPr>
           <w:rFonts w:eastAsia="DengXian" w:cs="Times New Roman"/>
-          <w:b/>
-          <w:bCs/>
         </w:rPr>
       </w:pPr>
       <w:r>
@@ -28,14 +47,6 @@
         </w:rPr>
         <w:t xml:space="preserve">Tianwei Lu </w:t>
       </w:r>
-    </w:p>
-    <w:p>
-      <w:pPr>
-        <w:spacing w:line="276" w:lineRule="auto"/>
-        <w:rPr>
-          <w:rFonts w:eastAsia="DengXian" w:cs="Times New Roman"/>
-        </w:rPr>
-      </w:pPr>
       <w:r>
         <w:rPr>
           <w:rFonts w:eastAsia="DengXian" w:cs="Times New Roman"/>
@@ -73,7 +84,49 @@
         <w:rPr>
           <w:rFonts w:eastAsia="DengXian" w:cs="Times New Roman"/>
         </w:rPr>
-        <w:t>This report introduces two methods for carbon intensity forecasting for time periods of one month and one hour. Their accuracies and runtimes are compared. After these explorations, 3 different system performance optimization techniques are implemented to see the code speed up. Using a function to monitor the energy consumption and carbon emissions of the CI forecasting function. The carbon emissions of the whole project code are evaluated, the impact of the optimization is explored, finally case studies using three different locations and three different times are done.</w:t>
+        <w:t xml:space="preserve">This report introduces two methods for carbon intensity forecasting for time periods of one month and one hour. Their accuracies and runtimes are </w:t>
+      </w:r>
+      <w:r>
+        <w:rPr>
+          <w:rFonts w:eastAsia="DengXian" w:cs="Times New Roman"/>
+        </w:rPr>
+        <w:t>compared</w:t>
+      </w:r>
+      <w:r>
+        <w:rPr>
+          <w:rFonts w:eastAsia="DengXian" w:cs="Times New Roman"/>
+        </w:rPr>
+        <w:t xml:space="preserve">; </w:t>
+      </w:r>
+      <w:r>
+        <w:rPr>
+          <w:rFonts w:eastAsia="DengXian" w:cs="Times New Roman"/>
+        </w:rPr>
+        <w:t xml:space="preserve">3 different system performance optimization techniques are implemented to see the code speed up. Using a function to monitor the energy consumption and carbon emissions of the CI forecasting function. </w:t>
+      </w:r>
+      <w:r>
+        <w:rPr>
+          <w:rFonts w:eastAsia="DengXian" w:cs="Times New Roman"/>
+        </w:rPr>
+        <w:t>T</w:t>
+      </w:r>
+      <w:r>
+        <w:rPr>
+          <w:rFonts w:eastAsia="DengXian" w:cs="Times New Roman"/>
+        </w:rPr>
+        <w:t>he impact of the optimization is explored, finally case studies using three different locations and three different times</w:t>
+      </w:r>
+      <w:r>
+        <w:rPr>
+          <w:rFonts w:eastAsia="DengXian" w:cs="Times New Roman"/>
+        </w:rPr>
+        <w:t xml:space="preserve"> carbon intensity data</w:t>
+      </w:r>
+      <w:r>
+        <w:rPr>
+          <w:rFonts w:eastAsia="DengXian" w:cs="Times New Roman"/>
+        </w:rPr>
+        <w:t xml:space="preserve"> are done.</w:t>
       </w:r>
     </w:p>
     <w:p>
@@ -137,62 +190,6 @@
           <w:b/>
           <w:bCs/>
         </w:rPr>
-        <w:t>Visualisations and initial processing</w:t>
-      </w:r>
-    </w:p>
-    <w:p>
-      <w:pPr>
-        <w:spacing w:line="276" w:lineRule="auto"/>
-        <w:rPr>
-          <w:rFonts w:eastAsia="DengXian" w:cs="Times New Roman"/>
-        </w:rPr>
-      </w:pPr>
-      <w:r>
-        <w:rPr>
-          <w:rFonts w:eastAsia="DengXian" w:cs="Times New Roman"/>
-        </w:rPr>
-        <w:t>Some visualisations are conducted and fitting a linear and an exponential decay curve are conducted, which indicate poor results, expected as the visualisations indicate non-linearities in the dataset. (I have used copilot here to check some syntaxes and used its autofill functions).</w:t>
-      </w:r>
-      <w:r>
-        <w:rPr>
-          <w:rFonts w:eastAsia="DengXian" w:cs="Times New Roman"/>
-        </w:rPr>
-        <w:t xml:space="preserve"> </w:t>
-      </w:r>
-      <w:r>
-        <w:rPr>
-          <w:rFonts w:eastAsia="DengXian" w:cs="Times New Roman"/>
-        </w:rPr>
-        <w:t>It can be observed that the variance does not increase over time, hence no need for a log transformation</w:t>
-      </w:r>
-      <w:r>
-        <w:rPr>
-          <w:rFonts w:eastAsia="DengXian" w:cs="Times New Roman"/>
-        </w:rPr>
-        <w:t xml:space="preserve"> in SARIMA forecasting.</w:t>
-      </w:r>
-      <w:r>
-        <w:rPr>
-          <w:rFonts w:eastAsia="DengXian" w:cs="Times New Roman"/>
-        </w:rPr>
-        <w:t xml:space="preserve"> Note: skipped forecasting graph means that the method returned the same forecasts as the corresponding base model.</w:t>
-      </w:r>
-    </w:p>
-    <w:p>
-      <w:pPr>
-        <w:spacing w:line="276" w:lineRule="auto"/>
-        <w:rPr>
-          <w:rFonts w:eastAsia="DengXian" w:cs="Times New Roman"/>
-          <w:b/>
-          <w:bCs/>
-        </w:rPr>
-      </w:pPr>
-      <w:r>
-        <w:rPr>
-          <w:rFonts w:eastAsia="DengXian" w:cs="Times New Roman"/>
-          <w:b/>
-          <w:bCs/>
-        </w:rPr>
         <w:t>Monthly SARIMA model</w:t>
       </w:r>
     </w:p>
@@ -304,16 +301,14 @@
           <w:rPr>
             <w:rFonts w:ascii="Cambria Math" w:eastAsia="DengXian" w:hAnsi="Cambria Math" w:cs="Times New Roman"/>
           </w:rPr>
-          <m:t>CI(t-1), CI(t-2), CI(t-3), CI(t-6), CI(t-12);</m:t>
+          <m:t>CI(t-1), CI(t-2), CI(t-3), CI(t-6), CI(t-12)</m:t>
         </m:r>
-      </m:oMath>
-      <w:r>
-        <w:rPr>
-          <w:rFonts w:eastAsia="DengXian" w:cs="Times New Roman"/>
-        </w:rPr>
-        <w:t xml:space="preserve"> </w:t>
-      </w:r>
-      <m:oMath>
+        <m:r>
+          <w:rPr>
+            <w:rFonts w:ascii="Cambria Math" w:eastAsia="DengXian" w:hAnsi="Cambria Math" w:cs="Times New Roman"/>
+          </w:rPr>
+          <m:t xml:space="preserve">, </m:t>
+        </m:r>
         <m:r>
           <w:rPr>
             <w:rFonts w:ascii="Cambria Math" w:eastAsia="DengXian" w:hAnsi="Cambria Math" w:cs="Times New Roman"/>
@@ -325,7 +320,19 @@
           <w:rPr>
             <w:rFonts w:ascii="Cambria Math" w:eastAsia="DengXian" w:hAnsi="Cambria Math" w:cs="Times New Roman"/>
           </w:rPr>
-          <m:t xml:space="preserve">(3), </m:t>
+          <m:t>(3),</m:t>
+        </m:r>
+        <m:r>
+          <w:rPr>
+            <w:rFonts w:ascii="Cambria Math" w:eastAsia="DengXian" w:hAnsi="Cambria Math" w:cs="Times New Roman"/>
+          </w:rPr>
+          <m:t xml:space="preserve"> </m:t>
+        </m:r>
+        <m:r>
+          <w:rPr>
+            <w:rFonts w:ascii="Cambria Math" w:eastAsia="DengXian" w:hAnsi="Cambria Math" w:cs="Times New Roman"/>
+          </w:rPr>
+          <m:t xml:space="preserve"> </m:t>
         </m:r>
         <m:r>
           <w:rPr>
@@ -343,6 +350,12 @@
         <m:r>
           <w:rPr>
             <w:rFonts w:ascii="Cambria Math" w:eastAsia="DengXian" w:hAnsi="Cambria Math" w:cs="Times New Roman"/>
+          </w:rPr>
+          <m:t xml:space="preserve"> </m:t>
+        </m:r>
+        <m:r>
+          <w:rPr>
+            <w:rFonts w:ascii="Cambria Math" w:eastAsia="DengXian" w:hAnsi="Cambria Math" w:cs="Times New Roman"/>
             <w:lang w:val="es-ES"/>
           </w:rPr>
           <m:t>MA</m:t>
@@ -358,67 +371,145 @@
         <w:rPr>
           <w:rFonts w:eastAsia="DengXian" w:cs="Times New Roman"/>
         </w:rPr>
+        <w:t>, month, year.</w:t>
+      </w:r>
+    </w:p>
+    <w:p>
+      <w:pPr>
+        <w:spacing w:line="276" w:lineRule="auto"/>
+        <w:rPr>
+          <w:rFonts w:eastAsia="DengXian" w:cs="Times New Roman"/>
+        </w:rPr>
+      </w:pPr>
+      <w:r>
+        <w:rPr>
+          <w:rFonts w:eastAsia="DengXian" w:cs="Times New Roman"/>
+        </w:rPr>
+        <w:t>Hidden layers:</w:t>
+      </w:r>
+      <w:r>
+        <w:rPr>
+          <w:rFonts w:eastAsia="DengXian" w:cs="Times New Roman"/>
+        </w:rPr>
+        <w:t xml:space="preserve"> </w:t>
+      </w:r>
+      <w:r>
+        <w:rPr>
+          <w:rFonts w:eastAsia="DengXian" w:cs="Times New Roman"/>
+        </w:rPr>
+        <w:t>64 relu activated neurons;</w:t>
+      </w:r>
+      <w:r>
+        <w:rPr>
+          <w:rFonts w:eastAsia="DengXian" w:cs="Times New Roman"/>
+        </w:rPr>
+        <w:t xml:space="preserve"> </w:t>
+      </w:r>
+      <w:r>
+        <w:rPr>
+          <w:rFonts w:eastAsia="DengXian" w:cs="Times New Roman"/>
+        </w:rPr>
+        <w:t>32 relu activated neurons</w:t>
+      </w:r>
+    </w:p>
+    <w:p>
+      <w:pPr>
+        <w:spacing w:line="276" w:lineRule="auto"/>
+        <w:rPr>
+          <w:rFonts w:eastAsia="DengXian" w:cs="Times New Roman"/>
+        </w:rPr>
+      </w:pPr>
+      <w:r>
+        <w:rPr>
+          <w:rFonts w:eastAsia="DengXian" w:cs="Times New Roman"/>
+        </w:rPr>
+        <w:t>Optimizer:</w:t>
+      </w:r>
+      <w:r>
+        <w:rPr>
+          <w:rFonts w:eastAsia="DengXian" w:cs="Times New Roman"/>
+        </w:rPr>
+        <w:t xml:space="preserve"> Adam, minimising the MSE for validation dat</w:t>
+      </w:r>
+      <w:r>
+        <w:rPr>
+          <w:rFonts w:eastAsia="DengXian" w:cs="Times New Roman"/>
+        </w:rPr>
+        <w:t>a</w:t>
+      </w:r>
+      <w:r>
+        <w:rPr>
+          <w:rFonts w:eastAsia="DengXian" w:cs="Times New Roman"/>
+        </w:rPr>
+        <w:t>set.</w:t>
+      </w:r>
+    </w:p>
+    <w:p>
+      <w:pPr>
+        <w:spacing w:line="276" w:lineRule="auto"/>
+        <w:rPr>
+          <w:rFonts w:eastAsia="DengXian" w:cs="Times New Roman"/>
+        </w:rPr>
+      </w:pPr>
+      <w:r>
+        <w:rPr>
+          <w:rFonts w:eastAsia="DengXian" w:cs="Times New Roman"/>
+        </w:rPr>
+        <w:t>Data splitting:</w:t>
+      </w:r>
+      <w:r>
+        <w:rPr>
+          <w:rFonts w:eastAsia="DengXian" w:cs="Times New Roman"/>
+        </w:rPr>
+        <w:t xml:space="preserve"> </w:t>
+      </w:r>
+      <w:r>
+        <w:rPr>
+          <w:rFonts w:eastAsia="DengXian" w:cs="Times New Roman"/>
+        </w:rPr>
+        <w:t>Train: 2009 to 2023</w:t>
+      </w:r>
+      <w:r>
+        <w:rPr>
+          <w:rFonts w:eastAsia="DengXian" w:cs="Times New Roman"/>
+        </w:rPr>
         <w:t xml:space="preserve">; </w:t>
       </w:r>
-      <m:oMath>
-        <m:r>
-          <w:rPr>
-            <w:rFonts w:ascii="Cambria Math" w:eastAsia="DengXian" w:hAnsi="Cambria Math" w:cs="Times New Roman"/>
-            <w:lang w:val="es-ES"/>
-          </w:rPr>
-          <m:t>Mont</m:t>
-        </m:r>
-        <m:r>
-          <w:rPr>
-            <w:rFonts w:ascii="Cambria Math" w:eastAsia="DengXian" w:hAnsi="Cambria Math" w:cs="Times New Roman"/>
-          </w:rPr>
-          <m:t xml:space="preserve">h, </m:t>
-        </m:r>
-        <m:r>
-          <w:rPr>
-            <w:rFonts w:ascii="Cambria Math" w:eastAsia="DengXian" w:hAnsi="Cambria Math" w:cs="Times New Roman"/>
-            <w:lang w:val="es-ES"/>
-          </w:rPr>
-          <m:t>year</m:t>
-        </m:r>
-      </m:oMath>
+      <w:r>
+        <w:rPr>
+          <w:rFonts w:eastAsia="DengXian" w:cs="Times New Roman"/>
+        </w:rPr>
+        <w:t>Validation: 2023 to 2024</w:t>
+      </w:r>
+      <w:r>
+        <w:rPr>
+          <w:rFonts w:eastAsia="DengXian" w:cs="Times New Roman"/>
+        </w:rPr>
+        <w:t xml:space="preserve">; </w:t>
+      </w:r>
+      <w:r>
+        <w:rPr>
+          <w:rFonts w:eastAsia="DengXian" w:cs="Times New Roman"/>
+        </w:rPr>
+        <w:t>Test: 2024 to 2025</w:t>
+      </w:r>
     </w:p>
     <w:p>
       <w:pPr>
         <w:spacing w:line="276" w:lineRule="auto"/>
         <w:rPr>
           <w:rFonts w:eastAsia="DengXian" w:cs="Times New Roman"/>
-        </w:rPr>
-      </w:pPr>
-      <w:r>
-        <w:rPr>
-          <w:rFonts w:eastAsia="DengXian" w:cs="Times New Roman"/>
-        </w:rPr>
-        <w:t>Hidden layers:</w:t>
-      </w:r>
-      <w:r>
-        <w:rPr>
-          <w:rFonts w:eastAsia="DengXian" w:cs="Times New Roman"/>
-        </w:rPr>
-        <w:t xml:space="preserve"> </w:t>
-      </w:r>
-      <w:r>
-        <w:rPr>
-          <w:rFonts w:eastAsia="DengXian" w:cs="Times New Roman"/>
-        </w:rPr>
-        <w:t>64 relu activated neurons;</w:t>
-      </w:r>
-      <w:r>
-        <w:rPr>
-          <w:rFonts w:eastAsia="DengXian" w:cs="Times New Roman"/>
-        </w:rPr>
-        <w:t xml:space="preserve"> </w:t>
-      </w:r>
-      <w:r>
-        <w:rPr>
-          <w:rFonts w:eastAsia="DengXian" w:cs="Times New Roman"/>
-        </w:rPr>
-        <w:t>32 relu activated neurons</w:t>
+          <w:b/>
+          <w:bCs/>
+        </w:rPr>
+      </w:pPr>
+      <w:r>
+        <w:rPr>
+          <w:rFonts w:eastAsia="DengXian" w:cs="Times New Roman"/>
+          <w:b/>
+          <w:bCs/>
+        </w:rPr>
+        <w:t>Hourly SARIMAX model</w:t>
       </w:r>
     </w:p>
     <w:p>
@@ -432,139 +523,19 @@
         <w:rPr>
           <w:rFonts w:eastAsia="DengXian" w:cs="Times New Roman"/>
         </w:rPr>
-        <w:t>Optimizer:</w:t>
-      </w:r>
-      <w:r>
-        <w:rPr>
-          <w:rFonts w:eastAsia="DengXian" w:cs="Times New Roman"/>
-        </w:rPr>
-        <w:t xml:space="preserve"> Adam, minimising the MSE for validation dat</w:t>
-      </w:r>
-      <w:r>
-        <w:rPr>
-          <w:rFonts w:eastAsia="DengXian" w:cs="Times New Roman"/>
-        </w:rPr>
-        <w:t>a</w:t>
-      </w:r>
-      <w:r>
-        <w:rPr>
-          <w:rFonts w:eastAsia="DengXian" w:cs="Times New Roman"/>
-        </w:rPr>
-        <w:t>set.</w:t>
-      </w:r>
-    </w:p>
-    <w:p>
-      <w:pPr>
-        <w:spacing w:line="276" w:lineRule="auto"/>
-        <w:rPr>
-          <w:rFonts w:eastAsia="DengXian" w:cs="Times New Roman"/>
-        </w:rPr>
-      </w:pPr>
-      <w:r>
-        <w:rPr>
-          <w:rFonts w:eastAsia="DengXian" w:cs="Times New Roman"/>
-        </w:rPr>
-        <w:t>Data splitting:</w:t>
-      </w:r>
-      <w:r>
-        <w:rPr>
-          <w:rFonts w:eastAsia="DengXian" w:cs="Times New Roman"/>
-        </w:rPr>
-        <w:t xml:space="preserve"> </w:t>
-      </w:r>
-      <w:r>
-        <w:rPr>
-          <w:rFonts w:eastAsia="DengXian" w:cs="Times New Roman"/>
-        </w:rPr>
-        <w:t>Train: 2009 to 2023</w:t>
-      </w:r>
-      <w:r>
-        <w:rPr>
-          <w:rFonts w:eastAsia="DengXian" w:cs="Times New Roman"/>
-        </w:rPr>
-        <w:t xml:space="preserve">; </w:t>
-      </w:r>
-      <w:r>
-        <w:rPr>
-          <w:rFonts w:eastAsia="DengXian" w:cs="Times New Roman"/>
-        </w:rPr>
-        <w:t>Validation: 2023 to 2024</w:t>
-      </w:r>
-      <w:r>
-        <w:rPr>
-          <w:rFonts w:eastAsia="DengXian" w:cs="Times New Roman"/>
-        </w:rPr>
-        <w:t xml:space="preserve">; </w:t>
-      </w:r>
-      <w:r>
-        <w:rPr>
-          <w:rFonts w:eastAsia="DengXian" w:cs="Times New Roman"/>
-        </w:rPr>
-        <w:t>Test: 2024 to 2025</w:t>
-      </w:r>
-    </w:p>
-    <w:p>
-      <w:pPr>
-        <w:spacing w:line="276" w:lineRule="auto"/>
-        <w:rPr>
-          <w:rFonts w:eastAsia="DengXian" w:cs="Times New Roman"/>
-          <w:b/>
-          <w:bCs/>
-        </w:rPr>
-      </w:pPr>
-      <w:r>
-        <w:rPr>
-          <w:rFonts w:eastAsia="DengXian" w:cs="Times New Roman"/>
-          <w:b/>
-          <w:bCs/>
-        </w:rPr>
-        <w:t>Hourly SARIMAX model</w:t>
-      </w:r>
-    </w:p>
-    <w:p>
-      <w:pPr>
-        <w:spacing w:line="276" w:lineRule="auto"/>
-        <w:rPr>
-          <w:rFonts w:eastAsia="DengXian" w:cs="Times New Roman"/>
-        </w:rPr>
-      </w:pPr>
-      <w:r>
-        <w:rPr>
-          <w:rFonts w:eastAsia="DengXian" w:cs="Times New Roman"/>
-        </w:rPr>
         <w:t>For the sake of tractability and lack of computational power in the equipment, the length of the dataset which the optimizer operated on had to be reduced</w:t>
       </w:r>
       <w:r>
         <w:rPr>
           <w:rFonts w:eastAsia="DengXian" w:cs="Times New Roman"/>
         </w:rPr>
-        <w:t xml:space="preserve"> to the last 720 </w:t>
-      </w:r>
-      <w:proofErr w:type="gramStart"/>
-      <w:r>
-        <w:rPr>
-          <w:rFonts w:eastAsia="DengXian" w:cs="Times New Roman"/>
-        </w:rPr>
-        <w:t>datapoints</w:t>
-      </w:r>
-      <w:r>
-        <w:rPr>
-          <w:rFonts w:eastAsia="DengXian" w:cs="Times New Roman"/>
-        </w:rPr>
-        <w:t xml:space="preserve"> </w:t>
-      </w:r>
-      <w:r>
-        <w:rPr>
-          <w:rFonts w:eastAsia="DengXian" w:cs="Times New Roman"/>
-        </w:rPr>
-        <w:t>,</w:t>
-      </w:r>
-      <w:proofErr w:type="gramEnd"/>
-      <w:r>
-        <w:rPr>
-          <w:rFonts w:eastAsia="DengXian" w:cs="Times New Roman"/>
-        </w:rPr>
-        <w:t xml:space="preserve"> automated testing for differencing orders using </w:t>
+        <w:t xml:space="preserve"> to the last 720 datapoints</w:t>
+      </w:r>
+      <w:r>
+        <w:rPr>
+          <w:rFonts w:eastAsia="DengXian" w:cs="Times New Roman"/>
+        </w:rPr>
+        <w:t xml:space="preserve">, automated testing for differencing orders using </w:t>
       </w:r>
       <w:r>
         <w:rPr>
@@ -630,7 +601,6 @@
         <w:rPr>
           <w:rFonts w:eastAsia="DengXian" w:cs="Times New Roman"/>
         </w:rPr>
-        <w:lastRenderedPageBreak/>
         <w:t>Input Layer:</w:t>
       </w:r>
       <w:r>
@@ -673,6 +643,42 @@
         <w:spacing w:line="276" w:lineRule="auto"/>
         <w:rPr>
           <w:rFonts w:eastAsia="DengXian" w:cs="Times New Roman"/>
+        </w:rPr>
+      </w:pPr>
+      <w:r>
+        <w:rPr>
+          <w:rFonts w:eastAsia="DengXian" w:cs="Times New Roman"/>
+        </w:rPr>
+        <w:t>Optimizer: Adam, minimising the MSE for validation dataset.</w:t>
+      </w:r>
+    </w:p>
+    <w:p>
+      <w:pPr>
+        <w:spacing w:line="276" w:lineRule="auto"/>
+        <w:rPr>
+          <w:rFonts w:eastAsia="DengXian" w:cs="Times New Roman"/>
+        </w:rPr>
+      </w:pPr>
+      <w:r>
+        <w:rPr>
+          <w:rFonts w:eastAsia="DengXian" w:cs="Times New Roman"/>
+        </w:rPr>
+        <w:t>Data splitting: Train: 2009 to 2023; Validation: 2023 to 2024; Test: 2024 to 2025</w:t>
+      </w:r>
+    </w:p>
+    <w:p>
+      <w:pPr>
+        <w:spacing w:line="276" w:lineRule="auto"/>
+        <w:rPr>
+          <w:rFonts w:eastAsia="DengXian" w:cs="Times New Roman"/>
+        </w:rPr>
+      </w:pPr>
+    </w:p>
+    <w:p>
+      <w:pPr>
+        <w:spacing w:line="276" w:lineRule="auto"/>
+        <w:rPr>
+          <w:rFonts w:eastAsia="DengXian" w:cs="Times New Roman"/>
           <w:b/>
           <w:bCs/>
         </w:rPr>
@@ -723,6 +729,7 @@
         <w:rPr>
           <w:rFonts w:eastAsia="DengXian" w:cs="Times New Roman"/>
         </w:rPr>
+        <w:lastRenderedPageBreak/>
         <w:t xml:space="preserve">The </w:t>
       </w:r>
       <w:r>
@@ -1118,19 +1125,21 @@
         <w:rPr>
           <w:rFonts w:eastAsia="DengXian" w:cs="Times New Roman"/>
         </w:rPr>
-        <w:t>The CI dataset for forecasting is one downloaded from canvas</w:t>
-      </w:r>
-      <w:r>
-        <w:rPr>
-          <w:rFonts w:eastAsia="DengXian" w:cs="Times New Roman"/>
-        </w:rPr>
-        <w:t xml:space="preserve">, which is downloaded from </w:t>
-      </w:r>
-      <w:r>
-        <w:rPr>
-          <w:rFonts w:eastAsia="DengXian" w:cs="Times New Roman"/>
-        </w:rPr>
-        <w:t>https://carbonintensity.org.uk</w:t>
+        <w:t xml:space="preserve">The models are </w:t>
+      </w:r>
+      <w:proofErr w:type="gramStart"/>
+      <w:r>
+        <w:rPr>
+          <w:rFonts w:eastAsia="DengXian" w:cs="Times New Roman"/>
+        </w:rPr>
+        <w:t>ran</w:t>
+      </w:r>
+      <w:proofErr w:type="gramEnd"/>
+      <w:r>
+        <w:rPr>
+          <w:rFonts w:eastAsia="DengXian" w:cs="Times New Roman"/>
+        </w:rPr>
+        <w:t xml:space="preserve"> on the carbon intensity dataset.</w:t>
       </w:r>
     </w:p>
     <w:p>
@@ -1144,7 +1153,19 @@
         <w:rPr>
           <w:rFonts w:eastAsia="DengXian" w:cs="Times New Roman"/>
         </w:rPr>
-        <w:t xml:space="preserve">The real time carbon intensity data is accessed using </w:t>
+        <w:t xml:space="preserve">Default CI accessed on 26/12/2025 at 19:00 for postcode OX1, </w:t>
+      </w:r>
+      <w:r>
+        <w:rPr>
+          <w:rFonts w:eastAsia="DengXian" w:cs="Times New Roman"/>
+        </w:rPr>
+        <w:t>274 gCO2/kWh</w:t>
+      </w:r>
+      <w:r>
+        <w:rPr>
+          <w:rFonts w:eastAsia="DengXian" w:cs="Times New Roman"/>
+        </w:rPr>
+        <w:t xml:space="preserve"> from </w:t>
       </w:r>
       <w:hyperlink r:id="rId9" w:history="1">
         <w:r>
@@ -1169,24 +1190,6 @@
           <w:rFonts w:eastAsia="DengXian" w:cs="Times New Roman"/>
         </w:rPr>
       </w:pPr>
-      <w:r>
-        <w:rPr>
-          <w:rFonts w:eastAsia="DengXian" w:cs="Times New Roman"/>
-        </w:rPr>
-        <w:t xml:space="preserve">Default CI accessed on 26/12/2025 at 19:00 for postcode OX1, </w:t>
-      </w:r>
-      <w:r>
-        <w:rPr>
-          <w:rFonts w:eastAsia="DengXian" w:cs="Times New Roman"/>
-        </w:rPr>
-        <w:t>274 gCO2/kWh</w:t>
-      </w:r>
-      <w:r>
-        <w:rPr>
-          <w:rFonts w:eastAsia="DengXian" w:cs="Times New Roman"/>
-        </w:rPr>
-        <w:t>.</w:t>
-      </w:r>
     </w:p>
     <w:p>
       <w:pPr>
@@ -1310,8 +1313,8 @@
           <w:noProof/>
         </w:rPr>
         <w:drawing>
-          <wp:inline distT="0" distB="0" distL="0" distR="0" wp14:anchorId="2E420F90" wp14:editId="47D8C325">
-            <wp:extent cx="5072594" cy="2520000"/>
+          <wp:inline distT="0" distB="0" distL="0" distR="0" wp14:anchorId="2E420F90" wp14:editId="695BE91A">
+            <wp:extent cx="5797250" cy="2880000"/>
             <wp:effectExtent l="0" t="0" r="0" b="0"/>
             <wp:docPr id="1218895897" name="Picture 1" descr="A graph showing a line&#10;&#10;AI-generated content may be incorrect."/>
             <wp:cNvGraphicFramePr>
@@ -1333,7 +1336,7 @@
                   <pic:spPr>
                     <a:xfrm>
                       <a:off x="0" y="0"/>
-                      <a:ext cx="5072594" cy="2520000"/>
+                      <a:ext cx="5797250" cy="2880000"/>
                     </a:xfrm>
                     <a:prstGeom prst="rect">
                       <a:avLst/>
@@ -1434,6 +1437,9 @@
         <w:t xml:space="preserve"> Hourly SARIMA forecast</w:t>
       </w:r>
       <w:r>
+        <w:t xml:space="preserve"> (no optimization)</w:t>
+      </w:r>
+      <w:r>
         <w:rPr>
           <w:b/>
           <w:bCs/>
@@ -1499,6 +1505,9 @@
       <w:r>
         <w:t xml:space="preserve"> Hourly MLP forecast</w:t>
       </w:r>
+      <w:r>
+        <w:t xml:space="preserve"> (no optimization)</w:t>
+      </w:r>
     </w:p>
     <w:tbl>
       <w:tblPr>
@@ -1507,30 +1516,30 @@
         <w:tblLook w:val="04A0" w:firstRow="1" w:lastRow="0" w:firstColumn="1" w:lastColumn="0" w:noHBand="0" w:noVBand="1"/>
       </w:tblPr>
       <w:tblGrid>
-        <w:gridCol w:w="1711"/>
-        <w:gridCol w:w="1501"/>
-        <w:gridCol w:w="1569"/>
-        <w:gridCol w:w="1578"/>
-        <w:gridCol w:w="1439"/>
-        <w:gridCol w:w="1218"/>
+        <w:gridCol w:w="1927"/>
+        <w:gridCol w:w="776"/>
+        <w:gridCol w:w="910"/>
+        <w:gridCol w:w="1352"/>
+        <w:gridCol w:w="1649"/>
+        <w:gridCol w:w="2402"/>
       </w:tblGrid>
       <w:tr>
         <w:tc>
           <w:tcPr>
-            <w:tcW w:w="1711" w:type="dxa"/>
-          </w:tcPr>
-          <w:p>
-            <w:pPr>
-              <w:rPr>
-                <w:b/>
-                <w:bCs/>
-              </w:rPr>
-            </w:pPr>
-          </w:p>
-        </w:tc>
-        <w:tc>
-          <w:tcPr>
-            <w:tcW w:w="1501" w:type="dxa"/>
+            <w:tcW w:w="0" w:type="auto"/>
+          </w:tcPr>
+          <w:p>
+            <w:pPr>
+              <w:rPr>
+                <w:b/>
+                <w:bCs/>
+              </w:rPr>
+            </w:pPr>
+          </w:p>
+        </w:tc>
+        <w:tc>
+          <w:tcPr>
+            <w:tcW w:w="0" w:type="auto"/>
           </w:tcPr>
           <w:p>
             <w:pPr>
@@ -1550,7 +1559,7 @@
         </w:tc>
         <w:tc>
           <w:tcPr>
-            <w:tcW w:w="1569" w:type="dxa"/>
+            <w:tcW w:w="0" w:type="auto"/>
           </w:tcPr>
           <w:p>
             <w:pPr>
@@ -1570,7 +1579,7 @@
         </w:tc>
         <w:tc>
           <w:tcPr>
-            <w:tcW w:w="1578" w:type="dxa"/>
+            <w:tcW w:w="0" w:type="auto"/>
           </w:tcPr>
           <w:p>
             <w:pPr>
@@ -1590,41 +1599,27 @@
         </w:tc>
         <w:tc>
           <w:tcPr>
-            <w:tcW w:w="1439" w:type="dxa"/>
-          </w:tcPr>
-          <w:p>
-            <w:pPr>
-              <w:rPr>
-                <w:b/>
-                <w:bCs/>
-              </w:rPr>
-            </w:pPr>
-            <w:r>
-              <w:rPr>
-                <w:b/>
-                <w:bCs/>
-              </w:rPr>
-              <w:t>Energy used</w:t>
-            </w:r>
-            <w:r>
-              <w:rPr>
-                <w:b/>
-                <w:bCs/>
-              </w:rPr>
-              <w:t xml:space="preserve"> </w:t>
-            </w:r>
-            <w:r>
-              <w:rPr>
-                <w:b/>
-                <w:bCs/>
-              </w:rPr>
-              <w:t>(J)</w:t>
-            </w:r>
-          </w:p>
-        </w:tc>
-        <w:tc>
-          <w:tcPr>
-            <w:tcW w:w="1218" w:type="dxa"/>
+            <w:tcW w:w="0" w:type="auto"/>
+          </w:tcPr>
+          <w:p>
+            <w:pPr>
+              <w:rPr>
+                <w:b/>
+                <w:bCs/>
+              </w:rPr>
+            </w:pPr>
+            <w:r>
+              <w:rPr>
+                <w:b/>
+                <w:bCs/>
+              </w:rPr>
+              <w:t>Energy used (J)</w:t>
+            </w:r>
+          </w:p>
+        </w:tc>
+        <w:tc>
+          <w:tcPr>
+            <w:tcW w:w="0" w:type="auto"/>
           </w:tcPr>
           <w:p>
             <w:pPr>
@@ -1646,7 +1641,7 @@
       <w:tr>
         <w:tc>
           <w:tcPr>
-            <w:tcW w:w="1711" w:type="dxa"/>
+            <w:tcW w:w="0" w:type="auto"/>
           </w:tcPr>
           <w:p>
             <w:pPr>
@@ -1673,7 +1668,7 @@
         </w:tc>
         <w:tc>
           <w:tcPr>
-            <w:tcW w:w="1501" w:type="dxa"/>
+            <w:tcW w:w="0" w:type="auto"/>
           </w:tcPr>
           <w:p>
             <w:r>
@@ -1683,7 +1678,7 @@
         </w:tc>
         <w:tc>
           <w:tcPr>
-            <w:tcW w:w="1569" w:type="dxa"/>
+            <w:tcW w:w="0" w:type="auto"/>
           </w:tcPr>
           <w:p>
             <w:r>
@@ -1696,7 +1691,7 @@
         </w:tc>
         <w:tc>
           <w:tcPr>
-            <w:tcW w:w="1578" w:type="dxa"/>
+            <w:tcW w:w="0" w:type="auto"/>
           </w:tcPr>
           <w:p>
             <w:r>
@@ -1706,7 +1701,7 @@
         </w:tc>
         <w:tc>
           <w:tcPr>
-            <w:tcW w:w="1439" w:type="dxa"/>
+            <w:tcW w:w="0" w:type="auto"/>
           </w:tcPr>
           <w:p>
             <w:r>
@@ -1716,7 +1711,7 @@
         </w:tc>
         <w:tc>
           <w:tcPr>
-            <w:tcW w:w="1218" w:type="dxa"/>
+            <w:tcW w:w="0" w:type="auto"/>
           </w:tcPr>
           <w:p>
             <w:r>
@@ -1728,7 +1723,7 @@
       <w:tr>
         <w:tc>
           <w:tcPr>
-            <w:tcW w:w="1711" w:type="dxa"/>
+            <w:tcW w:w="0" w:type="auto"/>
           </w:tcPr>
           <w:p>
             <w:pPr>
@@ -1755,7 +1750,7 @@
         </w:tc>
         <w:tc>
           <w:tcPr>
-            <w:tcW w:w="1501" w:type="dxa"/>
+            <w:tcW w:w="0" w:type="auto"/>
           </w:tcPr>
           <w:p>
             <w:r>
@@ -1765,7 +1760,7 @@
         </w:tc>
         <w:tc>
           <w:tcPr>
-            <w:tcW w:w="1569" w:type="dxa"/>
+            <w:tcW w:w="0" w:type="auto"/>
           </w:tcPr>
           <w:p>
             <w:r>
@@ -1775,7 +1770,7 @@
         </w:tc>
         <w:tc>
           <w:tcPr>
-            <w:tcW w:w="1578" w:type="dxa"/>
+            <w:tcW w:w="0" w:type="auto"/>
           </w:tcPr>
           <w:p>
             <w:r>
@@ -1785,7 +1780,7 @@
         </w:tc>
         <w:tc>
           <w:tcPr>
-            <w:tcW w:w="1439" w:type="dxa"/>
+            <w:tcW w:w="0" w:type="auto"/>
           </w:tcPr>
           <w:p>
             <w:r>
@@ -1795,7 +1790,7 @@
         </w:tc>
         <w:tc>
           <w:tcPr>
-            <w:tcW w:w="1218" w:type="dxa"/>
+            <w:tcW w:w="0" w:type="auto"/>
           </w:tcPr>
           <w:p>
             <w:r>
@@ -1807,7 +1802,7 @@
       <w:tr>
         <w:tc>
           <w:tcPr>
-            <w:tcW w:w="1711" w:type="dxa"/>
+            <w:tcW w:w="0" w:type="auto"/>
           </w:tcPr>
           <w:p>
             <w:pPr>
@@ -1827,7 +1822,7 @@
         </w:tc>
         <w:tc>
           <w:tcPr>
-            <w:tcW w:w="1501" w:type="dxa"/>
+            <w:tcW w:w="0" w:type="auto"/>
           </w:tcPr>
           <w:p>
             <w:r>
@@ -1837,7 +1832,7 @@
         </w:tc>
         <w:tc>
           <w:tcPr>
-            <w:tcW w:w="1569" w:type="dxa"/>
+            <w:tcW w:w="0" w:type="auto"/>
           </w:tcPr>
           <w:p>
             <w:r>
@@ -1847,7 +1842,7 @@
         </w:tc>
         <w:tc>
           <w:tcPr>
-            <w:tcW w:w="1578" w:type="dxa"/>
+            <w:tcW w:w="0" w:type="auto"/>
           </w:tcPr>
           <w:p>
             <w:r>
@@ -1857,7 +1852,7 @@
         </w:tc>
         <w:tc>
           <w:tcPr>
-            <w:tcW w:w="1439" w:type="dxa"/>
+            <w:tcW w:w="0" w:type="auto"/>
           </w:tcPr>
           <w:p>
             <w:r>
@@ -1867,7 +1862,7 @@
         </w:tc>
         <w:tc>
           <w:tcPr>
-            <w:tcW w:w="1218" w:type="dxa"/>
+            <w:tcW w:w="0" w:type="auto"/>
           </w:tcPr>
           <w:p>
             <w:r>
@@ -1879,7 +1874,7 @@
       <w:tr>
         <w:tc>
           <w:tcPr>
-            <w:tcW w:w="1711" w:type="dxa"/>
+            <w:tcW w:w="0" w:type="auto"/>
           </w:tcPr>
           <w:p>
             <w:pPr>
@@ -1899,7 +1894,7 @@
         </w:tc>
         <w:tc>
           <w:tcPr>
-            <w:tcW w:w="1501" w:type="dxa"/>
+            <w:tcW w:w="0" w:type="auto"/>
           </w:tcPr>
           <w:p>
             <w:r>
@@ -1909,7 +1904,7 @@
         </w:tc>
         <w:tc>
           <w:tcPr>
-            <w:tcW w:w="1569" w:type="dxa"/>
+            <w:tcW w:w="0" w:type="auto"/>
           </w:tcPr>
           <w:p>
             <w:r>
@@ -1919,7 +1914,7 @@
         </w:tc>
         <w:tc>
           <w:tcPr>
-            <w:tcW w:w="1578" w:type="dxa"/>
+            <w:tcW w:w="0" w:type="auto"/>
           </w:tcPr>
           <w:p>
             <w:r>
@@ -1929,7 +1924,7 @@
         </w:tc>
         <w:tc>
           <w:tcPr>
-            <w:tcW w:w="1439" w:type="dxa"/>
+            <w:tcW w:w="0" w:type="auto"/>
           </w:tcPr>
           <w:p>
             <w:r>
@@ -1939,7 +1934,7 @@
         </w:tc>
         <w:tc>
           <w:tcPr>
-            <w:tcW w:w="1218" w:type="dxa"/>
+            <w:tcW w:w="0" w:type="auto"/>
           </w:tcPr>
           <w:p>
             <w:r>
@@ -2039,17 +2034,17 @@
         <w:tblLook w:val="04A0" w:firstRow="1" w:lastRow="0" w:firstColumn="1" w:lastColumn="0" w:noHBand="0" w:noVBand="1"/>
       </w:tblPr>
       <w:tblGrid>
-        <w:gridCol w:w="1707"/>
-        <w:gridCol w:w="1494"/>
-        <w:gridCol w:w="1563"/>
-        <w:gridCol w:w="1607"/>
-        <w:gridCol w:w="1435"/>
-        <w:gridCol w:w="1210"/>
+        <w:gridCol w:w="1921"/>
+        <w:gridCol w:w="776"/>
+        <w:gridCol w:w="910"/>
+        <w:gridCol w:w="1374"/>
+        <w:gridCol w:w="1644"/>
+        <w:gridCol w:w="2391"/>
       </w:tblGrid>
       <w:tr>
         <w:tc>
           <w:tcPr>
-            <w:tcW w:w="1707" w:type="dxa"/>
+            <w:tcW w:w="0" w:type="auto"/>
           </w:tcPr>
           <w:p>
             <w:pPr>
@@ -2064,7 +2059,7 @@
         </w:tc>
         <w:tc>
           <w:tcPr>
-            <w:tcW w:w="1494" w:type="dxa"/>
+            <w:tcW w:w="0" w:type="auto"/>
           </w:tcPr>
           <w:p>
             <w:pPr>
@@ -2087,7 +2082,7 @@
         </w:tc>
         <w:tc>
           <w:tcPr>
-            <w:tcW w:w="1563" w:type="dxa"/>
+            <w:tcW w:w="0" w:type="auto"/>
           </w:tcPr>
           <w:p>
             <w:pPr>
@@ -2110,7 +2105,7 @@
         </w:tc>
         <w:tc>
           <w:tcPr>
-            <w:tcW w:w="1607" w:type="dxa"/>
+            <w:tcW w:w="0" w:type="auto"/>
           </w:tcPr>
           <w:p>
             <w:pPr>
@@ -2133,7 +2128,7 @@
         </w:tc>
         <w:tc>
           <w:tcPr>
-            <w:tcW w:w="1435" w:type="dxa"/>
+            <w:tcW w:w="0" w:type="auto"/>
           </w:tcPr>
           <w:p>
             <w:pPr>
@@ -2156,7 +2151,7 @@
         </w:tc>
         <w:tc>
           <w:tcPr>
-            <w:tcW w:w="1210" w:type="dxa"/>
+            <w:tcW w:w="0" w:type="auto"/>
           </w:tcPr>
           <w:p>
             <w:pPr>
@@ -2180,7 +2175,7 @@
       <w:tr>
         <w:tc>
           <w:tcPr>
-            <w:tcW w:w="1707" w:type="dxa"/>
+            <w:tcW w:w="0" w:type="auto"/>
           </w:tcPr>
           <w:p>
             <w:pPr>
@@ -2203,7 +2198,7 @@
         </w:tc>
         <w:tc>
           <w:tcPr>
-            <w:tcW w:w="1494" w:type="dxa"/>
+            <w:tcW w:w="0" w:type="auto"/>
           </w:tcPr>
           <w:p>
             <w:pPr>
@@ -2222,7 +2217,7 @@
         </w:tc>
         <w:tc>
           <w:tcPr>
-            <w:tcW w:w="1563" w:type="dxa"/>
+            <w:tcW w:w="0" w:type="auto"/>
           </w:tcPr>
           <w:p>
             <w:pPr>
@@ -2241,7 +2236,7 @@
         </w:tc>
         <w:tc>
           <w:tcPr>
-            <w:tcW w:w="1607" w:type="dxa"/>
+            <w:tcW w:w="0" w:type="auto"/>
           </w:tcPr>
           <w:p>
             <w:pPr>
@@ -2260,7 +2255,7 @@
         </w:tc>
         <w:tc>
           <w:tcPr>
-            <w:tcW w:w="1435" w:type="dxa"/>
+            <w:tcW w:w="0" w:type="auto"/>
           </w:tcPr>
           <w:p>
             <w:pPr>
@@ -2279,7 +2274,7 @@
         </w:tc>
         <w:tc>
           <w:tcPr>
-            <w:tcW w:w="1210" w:type="dxa"/>
+            <w:tcW w:w="0" w:type="auto"/>
           </w:tcPr>
           <w:p>
             <w:pPr>
@@ -2300,7 +2295,7 @@
       <w:tr>
         <w:tc>
           <w:tcPr>
-            <w:tcW w:w="1707" w:type="dxa"/>
+            <w:tcW w:w="0" w:type="auto"/>
           </w:tcPr>
           <w:p>
             <w:pPr>
@@ -2323,7 +2318,7 @@
         </w:tc>
         <w:tc>
           <w:tcPr>
-            <w:tcW w:w="1494" w:type="dxa"/>
+            <w:tcW w:w="0" w:type="auto"/>
           </w:tcPr>
           <w:p>
             <w:pPr>
@@ -2342,7 +2337,7 @@
         </w:tc>
         <w:tc>
           <w:tcPr>
-            <w:tcW w:w="1563" w:type="dxa"/>
+            <w:tcW w:w="0" w:type="auto"/>
           </w:tcPr>
           <w:p>
             <w:pPr>
@@ -2361,7 +2356,7 @@
         </w:tc>
         <w:tc>
           <w:tcPr>
-            <w:tcW w:w="1607" w:type="dxa"/>
+            <w:tcW w:w="0" w:type="auto"/>
           </w:tcPr>
           <w:p>
             <w:pPr>
@@ -2380,7 +2375,7 @@
         </w:tc>
         <w:tc>
           <w:tcPr>
-            <w:tcW w:w="1435" w:type="dxa"/>
+            <w:tcW w:w="0" w:type="auto"/>
           </w:tcPr>
           <w:p>
             <w:pPr>
@@ -2399,7 +2394,7 @@
         </w:tc>
         <w:tc>
           <w:tcPr>
-            <w:tcW w:w="1210" w:type="dxa"/>
+            <w:tcW w:w="0" w:type="auto"/>
           </w:tcPr>
           <w:p>
             <w:pPr>
@@ -2420,7 +2415,7 @@
       <w:tr>
         <w:tc>
           <w:tcPr>
-            <w:tcW w:w="1707" w:type="dxa"/>
+            <w:tcW w:w="0" w:type="auto"/>
           </w:tcPr>
           <w:p>
             <w:pPr>
@@ -2443,7 +2438,7 @@
         </w:tc>
         <w:tc>
           <w:tcPr>
-            <w:tcW w:w="1494" w:type="dxa"/>
+            <w:tcW w:w="0" w:type="auto"/>
           </w:tcPr>
           <w:p>
             <w:pPr>
@@ -2462,7 +2457,7 @@
         </w:tc>
         <w:tc>
           <w:tcPr>
-            <w:tcW w:w="1563" w:type="dxa"/>
+            <w:tcW w:w="0" w:type="auto"/>
           </w:tcPr>
           <w:p>
             <w:pPr>
@@ -2481,7 +2476,7 @@
         </w:tc>
         <w:tc>
           <w:tcPr>
-            <w:tcW w:w="1607" w:type="dxa"/>
+            <w:tcW w:w="0" w:type="auto"/>
           </w:tcPr>
           <w:p>
             <w:pPr>
@@ -2500,7 +2495,7 @@
         </w:tc>
         <w:tc>
           <w:tcPr>
-            <w:tcW w:w="1435" w:type="dxa"/>
+            <w:tcW w:w="0" w:type="auto"/>
           </w:tcPr>
           <w:p>
             <w:pPr>
@@ -2519,7 +2514,7 @@
         </w:tc>
         <w:tc>
           <w:tcPr>
-            <w:tcW w:w="1210" w:type="dxa"/>
+            <w:tcW w:w="0" w:type="auto"/>
           </w:tcPr>
           <w:p>
             <w:pPr>
@@ -2540,7 +2535,7 @@
       <w:tr>
         <w:tc>
           <w:tcPr>
-            <w:tcW w:w="1707" w:type="dxa"/>
+            <w:tcW w:w="0" w:type="auto"/>
           </w:tcPr>
           <w:p>
             <w:pPr>
@@ -2563,7 +2558,7 @@
         </w:tc>
         <w:tc>
           <w:tcPr>
-            <w:tcW w:w="1494" w:type="dxa"/>
+            <w:tcW w:w="0" w:type="auto"/>
           </w:tcPr>
           <w:p>
             <w:pPr>
@@ -2582,7 +2577,7 @@
         </w:tc>
         <w:tc>
           <w:tcPr>
-            <w:tcW w:w="1563" w:type="dxa"/>
+            <w:tcW w:w="0" w:type="auto"/>
           </w:tcPr>
           <w:p>
             <w:pPr>
@@ -2601,7 +2596,7 @@
         </w:tc>
         <w:tc>
           <w:tcPr>
-            <w:tcW w:w="1607" w:type="dxa"/>
+            <w:tcW w:w="0" w:type="auto"/>
           </w:tcPr>
           <w:p>
             <w:pPr>
@@ -2620,7 +2615,7 @@
         </w:tc>
         <w:tc>
           <w:tcPr>
-            <w:tcW w:w="1435" w:type="dxa"/>
+            <w:tcW w:w="0" w:type="auto"/>
           </w:tcPr>
           <w:p>
             <w:pPr>
@@ -2639,7 +2634,7 @@
         </w:tc>
         <w:tc>
           <w:tcPr>
-            <w:tcW w:w="1210" w:type="dxa"/>
+            <w:tcW w:w="0" w:type="auto"/>
           </w:tcPr>
           <w:p>
             <w:pPr>
@@ -2658,7 +2653,16 @@
         </w:tc>
       </w:tr>
     </w:tbl>
-    <w:p/>
+    <w:p>
+      <w:r>
+        <w:t>There is only significant runtime reduction in the hourly SARIMA forecast, because the stepwise search for optimal parameters for various models is slow and their maximum iterations had to be kept at a low number (50) for tractability. It is very likely that the parallel search here has overfitted the data as its maximum iterations is increased to 200, hence the worse errors for forecasting 2025. The monthly SARIMA model has seen a worse run time due to the thread definition and increase of maximum iterations.</w:t>
+      </w:r>
+    </w:p>
+    <w:p>
+      <w:r>
+        <w:t>The MLP models have very slight improvements thanks to faster data pipelining.</w:t>
+      </w:r>
+    </w:p>
     <w:p>
       <w:pPr>
         <w:rPr>
@@ -2687,6 +2691,146 @@
           <w:bCs/>
         </w:rPr>
         <w:t xml:space="preserve">Monthly </w:t>
+      </w:r>
+      <w:r>
+        <w:rPr>
+          <w:b/>
+          <w:bCs/>
+        </w:rPr>
+        <w:tab/>
+      </w:r>
+      <w:r>
+        <w:rPr>
+          <w:b/>
+          <w:bCs/>
+        </w:rPr>
+        <w:tab/>
+      </w:r>
+      <w:r>
+        <w:rPr>
+          <w:b/>
+          <w:bCs/>
+        </w:rPr>
+        <w:tab/>
+      </w:r>
+      <w:r>
+        <w:rPr>
+          <w:b/>
+          <w:bCs/>
+        </w:rPr>
+        <w:tab/>
+      </w:r>
+      <w:r>
+        <w:rPr>
+          <w:b/>
+          <w:bCs/>
+        </w:rPr>
+        <w:tab/>
+      </w:r>
+      <w:r>
+        <w:rPr>
+          <w:b/>
+          <w:bCs/>
+        </w:rPr>
+        <w:tab/>
+      </w:r>
+      <w:r>
+        <w:rPr>
+          <w:b/>
+          <w:bCs/>
+        </w:rPr>
+        <w:tab/>
+      </w:r>
+      <w:r>
+        <w:rPr>
+          <w:b/>
+          <w:bCs/>
+        </w:rPr>
+        <w:tab/>
+      </w:r>
+      <w:r>
+        <w:rPr>
+          <w:b/>
+          <w:bCs/>
+        </w:rPr>
+        <w:tab/>
+      </w:r>
+      <w:r>
+        <w:rPr>
+          <w:b/>
+          <w:bCs/>
+        </w:rPr>
+        <w:tab/>
+      </w:r>
+      <w:r>
+        <w:rPr>
+          <w:b/>
+          <w:bCs/>
+        </w:rPr>
+        <w:tab/>
+      </w:r>
+      <w:r>
+        <w:rPr>
+          <w:b/>
+          <w:bCs/>
+        </w:rPr>
+        <w:tab/>
+      </w:r>
+      <w:r>
+        <w:rPr>
+          <w:b/>
+          <w:bCs/>
+        </w:rPr>
+        <w:tab/>
+      </w:r>
+      <w:r>
+        <w:rPr>
+          <w:b/>
+          <w:bCs/>
+        </w:rPr>
+        <w:tab/>
+      </w:r>
+      <w:r>
+        <w:rPr>
+          <w:b/>
+          <w:bCs/>
+        </w:rPr>
+        <w:tab/>
+      </w:r>
+      <w:r>
+        <w:rPr>
+          <w:b/>
+          <w:bCs/>
+        </w:rPr>
+        <w:tab/>
+      </w:r>
+      <w:r>
+        <w:rPr>
+          <w:b/>
+          <w:bCs/>
+        </w:rPr>
+        <w:tab/>
+      </w:r>
+      <w:r>
+        <w:rPr>
+          <w:b/>
+          <w:bCs/>
+        </w:rPr>
+        <w:tab/>
+      </w:r>
+      <w:r>
+        <w:rPr>
+          <w:b/>
+          <w:bCs/>
+        </w:rPr>
+        <w:tab/>
+      </w:r>
+      <w:r>
+        <w:rPr>
+          <w:b/>
+          <w:bCs/>
+        </w:rPr>
+        <w:tab/>
       </w:r>
     </w:p>
     <w:p>
@@ -2700,6 +2844,7 @@
           <w:bCs/>
           <w:noProof/>
         </w:rPr>
+        <w:lastRenderedPageBreak/>
         <w:drawing>
           <wp:inline distT="0" distB="0" distL="0" distR="0" wp14:anchorId="556C05D9" wp14:editId="0F9C0ADE">
             <wp:extent cx="4629660" cy="2520000"/>
@@ -2766,7 +2911,6 @@
         <w:rPr>
           <w:noProof/>
         </w:rPr>
-        <w:lastRenderedPageBreak/>
         <w:drawing>
           <wp:inline distT="0" distB="0" distL="0" distR="0" wp14:anchorId="496964DC" wp14:editId="19A56CA7">
             <wp:extent cx="5072595" cy="2520000"/>
@@ -2821,15 +2965,13 @@
         </w:r>
       </w:fldSimple>
       <w:r>
-        <w:t xml:space="preserve"> Monthly MLP </w:t>
-      </w:r>
-      <w:proofErr w:type="spellStart"/>
-      <w:r>
-        <w:t>foreast</w:t>
-      </w:r>
-      <w:proofErr w:type="spellEnd"/>
-      <w:r>
-        <w:t xml:space="preserve"> (subset</w:t>
+        <w:t xml:space="preserve"> Monthly MLP fore</w:t>
+      </w:r>
+      <w:r>
+        <w:t>c</w:t>
+      </w:r>
+      <w:r>
+        <w:t>ast (subset</w:t>
       </w:r>
       <w:r>
         <w:t xml:space="preserve"> of data</w:t>
@@ -2855,6 +2997,7 @@
           <w:b/>
           <w:bCs/>
         </w:rPr>
+        <w:lastRenderedPageBreak/>
         <w:t>Hourly</w:t>
       </w:r>
       <w:r>
@@ -2930,7 +3073,6 @@
         <w:rPr>
           <w:noProof/>
         </w:rPr>
-        <w:lastRenderedPageBreak/>
         <w:drawing>
           <wp:inline distT="0" distB="0" distL="0" distR="0" wp14:anchorId="4B0574CC" wp14:editId="18E8A67C">
             <wp:extent cx="5709217" cy="2520000"/>
@@ -2994,23 +3136,23 @@
         <w:tblLook w:val="04A0" w:firstRow="1" w:lastRow="0" w:firstColumn="1" w:lastColumn="0" w:noHBand="0" w:noVBand="1"/>
       </w:tblPr>
       <w:tblGrid>
-        <w:gridCol w:w="1701"/>
-        <w:gridCol w:w="1537"/>
-        <w:gridCol w:w="1555"/>
-        <w:gridCol w:w="1600"/>
-        <w:gridCol w:w="1426"/>
-        <w:gridCol w:w="1197"/>
+        <w:gridCol w:w="1896"/>
+        <w:gridCol w:w="876"/>
+        <w:gridCol w:w="910"/>
+        <w:gridCol w:w="1362"/>
+        <w:gridCol w:w="1623"/>
+        <w:gridCol w:w="2349"/>
       </w:tblGrid>
       <w:tr>
         <w:tc>
           <w:tcPr>
-            <w:tcW w:w="1701" w:type="dxa"/>
+            <w:tcW w:w="0" w:type="auto"/>
           </w:tcPr>
           <w:p/>
         </w:tc>
         <w:tc>
           <w:tcPr>
-            <w:tcW w:w="1537" w:type="dxa"/>
+            <w:tcW w:w="0" w:type="auto"/>
           </w:tcPr>
           <w:p>
             <w:pPr>
@@ -3030,7 +3172,7 @@
         </w:tc>
         <w:tc>
           <w:tcPr>
-            <w:tcW w:w="1555" w:type="dxa"/>
+            <w:tcW w:w="0" w:type="auto"/>
           </w:tcPr>
           <w:p>
             <w:pPr>
@@ -3050,7 +3192,7 @@
         </w:tc>
         <w:tc>
           <w:tcPr>
-            <w:tcW w:w="1600" w:type="dxa"/>
+            <w:tcW w:w="0" w:type="auto"/>
           </w:tcPr>
           <w:p>
             <w:pPr>
@@ -3070,7 +3212,7 @@
         </w:tc>
         <w:tc>
           <w:tcPr>
-            <w:tcW w:w="1426" w:type="dxa"/>
+            <w:tcW w:w="0" w:type="auto"/>
           </w:tcPr>
           <w:p>
             <w:pPr>
@@ -3090,7 +3232,7 @@
         </w:tc>
         <w:tc>
           <w:tcPr>
-            <w:tcW w:w="1197" w:type="dxa"/>
+            <w:tcW w:w="0" w:type="auto"/>
           </w:tcPr>
           <w:p>
             <w:pPr>
@@ -3112,7 +3254,7 @@
       <w:tr>
         <w:tc>
           <w:tcPr>
-            <w:tcW w:w="1701" w:type="dxa"/>
+            <w:tcW w:w="0" w:type="auto"/>
           </w:tcPr>
           <w:p>
             <w:pPr>
@@ -3132,7 +3274,7 @@
         </w:tc>
         <w:tc>
           <w:tcPr>
-            <w:tcW w:w="1537" w:type="dxa"/>
+            <w:tcW w:w="0" w:type="auto"/>
           </w:tcPr>
           <w:p>
             <w:r>
@@ -3142,7 +3284,7 @@
         </w:tc>
         <w:tc>
           <w:tcPr>
-            <w:tcW w:w="1555" w:type="dxa"/>
+            <w:tcW w:w="0" w:type="auto"/>
           </w:tcPr>
           <w:p>
             <w:r>
@@ -3152,7 +3294,7 @@
         </w:tc>
         <w:tc>
           <w:tcPr>
-            <w:tcW w:w="1600" w:type="dxa"/>
+            <w:tcW w:w="0" w:type="auto"/>
           </w:tcPr>
           <w:p>
             <w:r>
@@ -3162,7 +3304,7 @@
         </w:tc>
         <w:tc>
           <w:tcPr>
-            <w:tcW w:w="1426" w:type="dxa"/>
+            <w:tcW w:w="0" w:type="auto"/>
           </w:tcPr>
           <w:p>
             <w:r>
@@ -3172,7 +3314,7 @@
         </w:tc>
         <w:tc>
           <w:tcPr>
-            <w:tcW w:w="1197" w:type="dxa"/>
+            <w:tcW w:w="0" w:type="auto"/>
           </w:tcPr>
           <w:p>
             <w:r>
@@ -3184,7 +3326,7 @@
       <w:tr>
         <w:tc>
           <w:tcPr>
-            <w:tcW w:w="1701" w:type="dxa"/>
+            <w:tcW w:w="0" w:type="auto"/>
           </w:tcPr>
           <w:p>
             <w:pPr>
@@ -3204,7 +3346,7 @@
         </w:tc>
         <w:tc>
           <w:tcPr>
-            <w:tcW w:w="1537" w:type="dxa"/>
+            <w:tcW w:w="0" w:type="auto"/>
           </w:tcPr>
           <w:p>
             <w:r>
@@ -3214,7 +3356,7 @@
         </w:tc>
         <w:tc>
           <w:tcPr>
-            <w:tcW w:w="1555" w:type="dxa"/>
+            <w:tcW w:w="0" w:type="auto"/>
           </w:tcPr>
           <w:p>
             <w:r>
@@ -3224,7 +3366,7 @@
         </w:tc>
         <w:tc>
           <w:tcPr>
-            <w:tcW w:w="1600" w:type="dxa"/>
+            <w:tcW w:w="0" w:type="auto"/>
           </w:tcPr>
           <w:p>
             <w:r>
@@ -3234,7 +3376,7 @@
         </w:tc>
         <w:tc>
           <w:tcPr>
-            <w:tcW w:w="1426" w:type="dxa"/>
+            <w:tcW w:w="0" w:type="auto"/>
           </w:tcPr>
           <w:p>
             <w:r>
@@ -3244,7 +3386,7 @@
         </w:tc>
         <w:tc>
           <w:tcPr>
-            <w:tcW w:w="1197" w:type="dxa"/>
+            <w:tcW w:w="0" w:type="auto"/>
           </w:tcPr>
           <w:p>
             <w:r>
@@ -3256,7 +3398,7 @@
       <w:tr>
         <w:tc>
           <w:tcPr>
-            <w:tcW w:w="1701" w:type="dxa"/>
+            <w:tcW w:w="0" w:type="auto"/>
           </w:tcPr>
           <w:p>
             <w:pPr>
@@ -3276,7 +3418,7 @@
         </w:tc>
         <w:tc>
           <w:tcPr>
-            <w:tcW w:w="1537" w:type="dxa"/>
+            <w:tcW w:w="0" w:type="auto"/>
           </w:tcPr>
           <w:p>
             <w:r>
@@ -3286,7 +3428,7 @@
         </w:tc>
         <w:tc>
           <w:tcPr>
-            <w:tcW w:w="1555" w:type="dxa"/>
+            <w:tcW w:w="0" w:type="auto"/>
           </w:tcPr>
           <w:p>
             <w:r>
@@ -3296,7 +3438,7 @@
         </w:tc>
         <w:tc>
           <w:tcPr>
-            <w:tcW w:w="1600" w:type="dxa"/>
+            <w:tcW w:w="0" w:type="auto"/>
           </w:tcPr>
           <w:p>
             <w:r>
@@ -3306,7 +3448,7 @@
         </w:tc>
         <w:tc>
           <w:tcPr>
-            <w:tcW w:w="1426" w:type="dxa"/>
+            <w:tcW w:w="0" w:type="auto"/>
           </w:tcPr>
           <w:p>
             <w:r>
@@ -3316,7 +3458,7 @@
         </w:tc>
         <w:tc>
           <w:tcPr>
-            <w:tcW w:w="1197" w:type="dxa"/>
+            <w:tcW w:w="0" w:type="auto"/>
           </w:tcPr>
           <w:p>
             <w:r>
@@ -3328,7 +3470,7 @@
       <w:tr>
         <w:tc>
           <w:tcPr>
-            <w:tcW w:w="1701" w:type="dxa"/>
+            <w:tcW w:w="0" w:type="auto"/>
           </w:tcPr>
           <w:p>
             <w:pPr>
@@ -3348,7 +3490,7 @@
         </w:tc>
         <w:tc>
           <w:tcPr>
-            <w:tcW w:w="1537" w:type="dxa"/>
+            <w:tcW w:w="0" w:type="auto"/>
           </w:tcPr>
           <w:p>
             <w:r>
@@ -3358,7 +3500,7 @@
         </w:tc>
         <w:tc>
           <w:tcPr>
-            <w:tcW w:w="1555" w:type="dxa"/>
+            <w:tcW w:w="0" w:type="auto"/>
           </w:tcPr>
           <w:p>
             <w:r>
@@ -3368,7 +3510,7 @@
         </w:tc>
         <w:tc>
           <w:tcPr>
-            <w:tcW w:w="1600" w:type="dxa"/>
+            <w:tcW w:w="0" w:type="auto"/>
           </w:tcPr>
           <w:p>
             <w:r>
@@ -3378,7 +3520,7 @@
         </w:tc>
         <w:tc>
           <w:tcPr>
-            <w:tcW w:w="1426" w:type="dxa"/>
+            <w:tcW w:w="0" w:type="auto"/>
           </w:tcPr>
           <w:p>
             <w:r>
@@ -3388,7 +3530,7 @@
         </w:tc>
         <w:tc>
           <w:tcPr>
-            <w:tcW w:w="1197" w:type="dxa"/>
+            <w:tcW w:w="0" w:type="auto"/>
           </w:tcPr>
           <w:p>
             <w:r>
@@ -3400,6 +3542,20 @@
     </w:tbl>
     <w:p/>
     <w:p>
+      <w:r>
+        <w:t xml:space="preserve">Thanks to the careful selection of data points to remove (years where the CI curve is quite different to other years), </w:t>
+      </w:r>
+      <w:r>
+        <w:t>the MLP models are capable of being fitted with much better accuracy, with also a big improvement in run time.</w:t>
+      </w:r>
+    </w:p>
+    <w:p>
+      <w:r>
+        <w:lastRenderedPageBreak/>
+        <w:t>The SARIMA model run times improve but forecasts remain quite unstable due to the fact that it can only converge for a small number of training points compared to the number of points which it tries to forecast.</w:t>
+      </w:r>
+    </w:p>
+    <w:p>
       <w:pPr>
         <w:rPr>
           <w:b/>
@@ -3418,11 +3574,9 @@
       <w:r>
         <w:t xml:space="preserve">The parquet conversion and filtering </w:t>
       </w:r>
-      <w:proofErr w:type="gramStart"/>
-      <w:r>
-        <w:t>takes</w:t>
-      </w:r>
-      <w:proofErr w:type="gramEnd"/>
+      <w:r>
+        <w:t>take</w:t>
+      </w:r>
       <w:r>
         <w:t xml:space="preserve"> 0.7824</w:t>
       </w:r>
@@ -3526,7 +3680,6 @@
         <w:rPr>
           <w:noProof/>
         </w:rPr>
-        <w:lastRenderedPageBreak/>
         <w:drawing>
           <wp:inline distT="0" distB="0" distL="0" distR="0" wp14:anchorId="1333ABBD" wp14:editId="66BBF391">
             <wp:extent cx="4871604" cy="2520000"/>
@@ -3593,6 +3746,7 @@
         <w:rPr>
           <w:noProof/>
         </w:rPr>
+        <w:lastRenderedPageBreak/>
         <w:drawing>
           <wp:inline distT="0" distB="0" distL="0" distR="0" wp14:anchorId="0F139E30" wp14:editId="1820146D">
             <wp:extent cx="5117102" cy="2520000"/>
@@ -3660,10 +3814,10 @@
           <w:noProof/>
         </w:rPr>
         <w:drawing>
-          <wp:inline distT="0" distB="0" distL="0" distR="0" wp14:anchorId="6B83178F" wp14:editId="4F4E7733">
-            <wp:extent cx="5072596" cy="2520000"/>
+          <wp:inline distT="0" distB="0" distL="0" distR="0" wp14:anchorId="284D8A28" wp14:editId="41B9E3D1">
+            <wp:extent cx="5072595" cy="2520000"/>
             <wp:effectExtent l="0" t="0" r="0" b="0"/>
-            <wp:docPr id="371494729" name="Picture 1" descr="A graph showing a graph&#10;&#10;AI-generated content may be incorrect."/>
+            <wp:docPr id="1893185160" name="Picture 1" descr="A graph showing a graph&#10;&#10;AI-generated content may be incorrect."/>
             <wp:cNvGraphicFramePr>
               <a:graphicFrameLocks xmlns:a="http://schemas.openxmlformats.org/drawingml/2006/main" noChangeAspect="1"/>
             </wp:cNvGraphicFramePr>
@@ -3671,11 +3825,11 @@
               <a:graphicData uri="http://schemas.openxmlformats.org/drawingml/2006/picture">
                 <pic:pic xmlns:pic="http://schemas.openxmlformats.org/drawingml/2006/picture">
                   <pic:nvPicPr>
-                    <pic:cNvPr id="371494729" name="Picture 1" descr="A graph showing a graph&#10;&#10;AI-generated content may be incorrect."/>
+                    <pic:cNvPr id="1416849585" name="Picture 1" descr="A graph showing a graph&#10;&#10;AI-generated content may be incorrect."/>
                     <pic:cNvPicPr/>
                   </pic:nvPicPr>
                   <pic:blipFill>
-                    <a:blip r:embed="rId22"/>
+                    <a:blip r:embed="rId16"/>
                     <a:stretch>
                       <a:fillRect/>
                     </a:stretch>
@@ -3683,7 +3837,7 @@
                   <pic:spPr>
                     <a:xfrm>
                       <a:off x="0" y="0"/>
-                      <a:ext cx="5072596" cy="2520000"/>
+                      <a:ext cx="5072595" cy="2520000"/>
                     </a:xfrm>
                     <a:prstGeom prst="rect">
                       <a:avLst/>
@@ -3716,423 +3870,24 @@
         <w:t xml:space="preserve"> Monthly MLP forecast (fully optimized)</w:t>
       </w:r>
     </w:p>
-    <w:tbl>
-      <w:tblPr>
-        <w:tblStyle w:val="TableGrid"/>
-        <w:tblW w:w="9252" w:type="dxa"/>
-        <w:tblLook w:val="04A0" w:firstRow="1" w:lastRow="0" w:firstColumn="1" w:lastColumn="0" w:noHBand="0" w:noVBand="1"/>
-      </w:tblPr>
-      <w:tblGrid>
-        <w:gridCol w:w="1696"/>
-        <w:gridCol w:w="1229"/>
-        <w:gridCol w:w="1453"/>
-        <w:gridCol w:w="1665"/>
-        <w:gridCol w:w="1607"/>
-        <w:gridCol w:w="1602"/>
-      </w:tblGrid>
-      <w:tr>
-        <w:tc>
-          <w:tcPr>
-            <w:tcW w:w="1696" w:type="dxa"/>
-          </w:tcPr>
-          <w:p/>
-        </w:tc>
-        <w:tc>
-          <w:tcPr>
-            <w:tcW w:w="1229" w:type="dxa"/>
-          </w:tcPr>
-          <w:p>
-            <w:pPr>
-              <w:rPr>
-                <w:b/>
-                <w:bCs/>
-              </w:rPr>
-            </w:pPr>
-            <w:r>
-              <w:rPr>
-                <w:b/>
-                <w:bCs/>
-              </w:rPr>
-              <w:t>MAE</w:t>
-            </w:r>
-          </w:p>
-        </w:tc>
-        <w:tc>
-          <w:tcPr>
-            <w:tcW w:w="1453" w:type="dxa"/>
-          </w:tcPr>
-          <w:p>
-            <w:pPr>
-              <w:rPr>
-                <w:b/>
-                <w:bCs/>
-              </w:rPr>
-            </w:pPr>
-            <w:r>
-              <w:rPr>
-                <w:b/>
-                <w:bCs/>
-              </w:rPr>
-              <w:t>RMSE</w:t>
-            </w:r>
-          </w:p>
-        </w:tc>
-        <w:tc>
-          <w:tcPr>
-            <w:tcW w:w="1665" w:type="dxa"/>
-          </w:tcPr>
-          <w:p>
-            <w:pPr>
-              <w:rPr>
-                <w:b/>
-                <w:bCs/>
-              </w:rPr>
-            </w:pPr>
-            <w:r>
-              <w:rPr>
-                <w:b/>
-                <w:bCs/>
-              </w:rPr>
-              <w:t>Run time (s)</w:t>
-            </w:r>
-          </w:p>
-        </w:tc>
-        <w:tc>
-          <w:tcPr>
-            <w:tcW w:w="1607" w:type="dxa"/>
-          </w:tcPr>
-          <w:p>
-            <w:pPr>
-              <w:rPr>
-                <w:b/>
-                <w:bCs/>
-              </w:rPr>
-            </w:pPr>
-            <w:r>
-              <w:rPr>
-                <w:b/>
-                <w:bCs/>
-              </w:rPr>
-              <w:t>Energy used (J)</w:t>
-            </w:r>
-          </w:p>
-        </w:tc>
-        <w:tc>
-          <w:tcPr>
-            <w:tcW w:w="1602" w:type="dxa"/>
-          </w:tcPr>
-          <w:p>
-            <w:pPr>
-              <w:rPr>
-                <w:b/>
-                <w:bCs/>
-              </w:rPr>
-            </w:pPr>
-            <w:r>
-              <w:rPr>
-                <w:b/>
-                <w:bCs/>
-              </w:rPr>
-              <w:t>Carbon emission (gCO2)</w:t>
-            </w:r>
-          </w:p>
-        </w:tc>
-      </w:tr>
-      <w:tr>
-        <w:tc>
-          <w:tcPr>
-            <w:tcW w:w="1696" w:type="dxa"/>
-          </w:tcPr>
-          <w:p>
-            <w:pPr>
-              <w:rPr>
-                <w:b/>
-                <w:bCs/>
-              </w:rPr>
-            </w:pPr>
-            <w:r>
-              <w:rPr>
-                <w:b/>
-                <w:bCs/>
-              </w:rPr>
-              <w:t>Hourly SARIMA</w:t>
-            </w:r>
-          </w:p>
-        </w:tc>
-        <w:tc>
-          <w:tcPr>
-            <w:tcW w:w="1229" w:type="dxa"/>
-          </w:tcPr>
-          <w:p>
-            <w:r>
-              <w:t>66.99</w:t>
-            </w:r>
-          </w:p>
-        </w:tc>
-        <w:tc>
-          <w:tcPr>
-            <w:tcW w:w="1453" w:type="dxa"/>
-          </w:tcPr>
-          <w:p>
-            <w:r>
-              <w:t>84.43</w:t>
-            </w:r>
-          </w:p>
-        </w:tc>
-        <w:tc>
-          <w:tcPr>
-            <w:tcW w:w="1665" w:type="dxa"/>
-          </w:tcPr>
-          <w:p>
-            <w:r>
-              <w:t>31.72</w:t>
-            </w:r>
-          </w:p>
-        </w:tc>
-        <w:tc>
-          <w:tcPr>
-            <w:tcW w:w="1607" w:type="dxa"/>
-            <w:vMerge w:val="restart"/>
-          </w:tcPr>
-          <w:p>
-            <w:r>
-              <w:t>1091.01</w:t>
-            </w:r>
-          </w:p>
-        </w:tc>
-        <w:tc>
-          <w:tcPr>
-            <w:tcW w:w="1602" w:type="dxa"/>
-            <w:vMerge w:val="restart"/>
-          </w:tcPr>
-          <w:p>
-            <w:r>
-              <w:t>0.083</w:t>
-            </w:r>
-          </w:p>
-        </w:tc>
-      </w:tr>
-      <w:tr>
-        <w:tc>
-          <w:tcPr>
-            <w:tcW w:w="1696" w:type="dxa"/>
-          </w:tcPr>
-          <w:p>
-            <w:pPr>
-              <w:rPr>
-                <w:b/>
-                <w:bCs/>
-              </w:rPr>
-            </w:pPr>
-            <w:r>
-              <w:rPr>
-                <w:b/>
-                <w:bCs/>
-              </w:rPr>
-              <w:t>Monthly SARIMA</w:t>
-            </w:r>
-          </w:p>
-        </w:tc>
-        <w:tc>
-          <w:tcPr>
-            <w:tcW w:w="1229" w:type="dxa"/>
-          </w:tcPr>
-          <w:p>
-            <w:r>
-              <w:t>25.96</w:t>
-            </w:r>
-          </w:p>
-        </w:tc>
-        <w:tc>
-          <w:tcPr>
-            <w:tcW w:w="1453" w:type="dxa"/>
-          </w:tcPr>
-          <w:p>
-            <w:r>
-              <w:t>28.97</w:t>
-            </w:r>
-          </w:p>
-        </w:tc>
-        <w:tc>
-          <w:tcPr>
-            <w:tcW w:w="1665" w:type="dxa"/>
-          </w:tcPr>
-          <w:p>
-            <w:r>
-              <w:t>14.86</w:t>
-            </w:r>
-          </w:p>
-        </w:tc>
-        <w:tc>
-          <w:tcPr>
-            <w:tcW w:w="1607" w:type="dxa"/>
-            <w:vMerge/>
-          </w:tcPr>
-          <w:p/>
-        </w:tc>
-        <w:tc>
-          <w:tcPr>
-            <w:tcW w:w="1602" w:type="dxa"/>
-            <w:vMerge/>
-          </w:tcPr>
-          <w:p/>
-        </w:tc>
-      </w:tr>
-      <w:tr>
-        <w:tc>
-          <w:tcPr>
-            <w:tcW w:w="1696" w:type="dxa"/>
-          </w:tcPr>
-          <w:p>
-            <w:pPr>
-              <w:rPr>
-                <w:b/>
-                <w:bCs/>
-              </w:rPr>
-            </w:pPr>
-            <w:r>
-              <w:rPr>
-                <w:b/>
-                <w:bCs/>
-              </w:rPr>
-              <w:t>Hourly MLP</w:t>
-            </w:r>
-          </w:p>
-        </w:tc>
-        <w:tc>
-          <w:tcPr>
-            <w:tcW w:w="1229" w:type="dxa"/>
-          </w:tcPr>
-          <w:p>
-            <w:r>
-              <w:t>6.48</w:t>
-            </w:r>
-          </w:p>
-        </w:tc>
-        <w:tc>
-          <w:tcPr>
-            <w:tcW w:w="1453" w:type="dxa"/>
-          </w:tcPr>
-          <w:p>
-            <w:r>
-              <w:t>8.55</w:t>
-            </w:r>
-          </w:p>
-        </w:tc>
-        <w:tc>
-          <w:tcPr>
-            <w:tcW w:w="1665" w:type="dxa"/>
-          </w:tcPr>
-          <w:p>
-            <w:r>
-              <w:t>49.39</w:t>
-            </w:r>
-          </w:p>
-        </w:tc>
-        <w:tc>
-          <w:tcPr>
-            <w:tcW w:w="1607" w:type="dxa"/>
-            <w:vMerge w:val="restart"/>
-          </w:tcPr>
-          <w:p>
-            <w:r>
-              <w:t>1098.86</w:t>
-            </w:r>
-          </w:p>
-        </w:tc>
-        <w:tc>
-          <w:tcPr>
-            <w:tcW w:w="1602" w:type="dxa"/>
-            <w:vMerge w:val="restart"/>
-          </w:tcPr>
-          <w:p>
-            <w:r>
-              <w:t>0.084</w:t>
-            </w:r>
-          </w:p>
-        </w:tc>
-      </w:tr>
-      <w:tr>
-        <w:tc>
-          <w:tcPr>
-            <w:tcW w:w="1696" w:type="dxa"/>
-          </w:tcPr>
-          <w:p>
-            <w:pPr>
-              <w:rPr>
-                <w:b/>
-                <w:bCs/>
-              </w:rPr>
-            </w:pPr>
-            <w:r>
-              <w:rPr>
-                <w:b/>
-                <w:bCs/>
-              </w:rPr>
-              <w:t>Monthly MLP</w:t>
-            </w:r>
-          </w:p>
-        </w:tc>
-        <w:tc>
-          <w:tcPr>
-            <w:tcW w:w="1229" w:type="dxa"/>
-          </w:tcPr>
-          <w:p>
-            <w:r>
-              <w:t>19.52</w:t>
-            </w:r>
-          </w:p>
-        </w:tc>
-        <w:tc>
-          <w:tcPr>
-            <w:tcW w:w="1453" w:type="dxa"/>
-          </w:tcPr>
-          <w:p>
-            <w:r>
-              <w:t>25.03</w:t>
-            </w:r>
-          </w:p>
-        </w:tc>
-        <w:tc>
-          <w:tcPr>
-            <w:tcW w:w="1665" w:type="dxa"/>
-          </w:tcPr>
-          <w:p>
-            <w:r>
-              <w:t>1.37</w:t>
-            </w:r>
-          </w:p>
-        </w:tc>
-        <w:tc>
-          <w:tcPr>
-            <w:tcW w:w="1607" w:type="dxa"/>
-            <w:vMerge/>
-          </w:tcPr>
-          <w:p/>
-        </w:tc>
-        <w:tc>
-          <w:tcPr>
-            <w:tcW w:w="1602" w:type="dxa"/>
-            <w:vMerge/>
-          </w:tcPr>
-          <w:p/>
-        </w:tc>
-      </w:tr>
-    </w:tbl>
-    <w:p/>
-    <w:p>
-      <w:pPr>
-        <w:rPr>
-          <w:b/>
-          <w:bCs/>
-        </w:rPr>
-      </w:pPr>
-      <w:r>
-        <w:rPr>
-          <w:b/>
-          <w:bCs/>
-        </w:rPr>
-        <w:t>Running optimized MLP forecasting in two different environments</w:t>
+    <w:p>
+      <w:pPr>
+        <w:pStyle w:val="Caption"/>
+        <w:keepNext/>
+      </w:pPr>
+      <w:r>
+        <w:t xml:space="preserve">Table </w:t>
+      </w:r>
+      <w:fldSimple w:instr=" SEQ Table \* ARABIC ">
+        <w:r>
+          <w:rPr>
+            <w:noProof/>
+          </w:rPr>
+          <w:t>1</w:t>
+        </w:r>
+      </w:fldSimple>
+      <w:r>
+        <w:t xml:space="preserve"> Fully optimized carbon emissions</w:t>
       </w:r>
     </w:p>
     <w:tbl>
@@ -4142,20 +3897,83 @@
         <w:tblLook w:val="04A0" w:firstRow="1" w:lastRow="0" w:firstColumn="1" w:lastColumn="0" w:noHBand="0" w:noVBand="1"/>
       </w:tblPr>
       <w:tblGrid>
-        <w:gridCol w:w="3005"/>
-        <w:gridCol w:w="3005"/>
-        <w:gridCol w:w="3006"/>
+        <w:gridCol w:w="1932"/>
+        <w:gridCol w:w="776"/>
+        <w:gridCol w:w="910"/>
+        <w:gridCol w:w="1330"/>
+        <w:gridCol w:w="1655"/>
+        <w:gridCol w:w="2413"/>
       </w:tblGrid>
       <w:tr>
         <w:tc>
           <w:tcPr>
-            <w:tcW w:w="3005" w:type="dxa"/>
+            <w:tcW w:w="0" w:type="auto"/>
           </w:tcPr>
           <w:p/>
         </w:tc>
         <w:tc>
           <w:tcPr>
-            <w:tcW w:w="3005" w:type="dxa"/>
+            <w:tcW w:w="0" w:type="auto"/>
+          </w:tcPr>
+          <w:p>
+            <w:pPr>
+              <w:rPr>
+                <w:b/>
+                <w:bCs/>
+              </w:rPr>
+            </w:pPr>
+            <w:r>
+              <w:rPr>
+                <w:b/>
+                <w:bCs/>
+              </w:rPr>
+              <w:t>MAE</w:t>
+            </w:r>
+          </w:p>
+        </w:tc>
+        <w:tc>
+          <w:tcPr>
+            <w:tcW w:w="0" w:type="auto"/>
+          </w:tcPr>
+          <w:p>
+            <w:pPr>
+              <w:rPr>
+                <w:b/>
+                <w:bCs/>
+              </w:rPr>
+            </w:pPr>
+            <w:r>
+              <w:rPr>
+                <w:b/>
+                <w:bCs/>
+              </w:rPr>
+              <w:t>RMSE</w:t>
+            </w:r>
+          </w:p>
+        </w:tc>
+        <w:tc>
+          <w:tcPr>
+            <w:tcW w:w="0" w:type="auto"/>
+          </w:tcPr>
+          <w:p>
+            <w:pPr>
+              <w:rPr>
+                <w:b/>
+                <w:bCs/>
+              </w:rPr>
+            </w:pPr>
+            <w:r>
+              <w:rPr>
+                <w:b/>
+                <w:bCs/>
+              </w:rPr>
+              <w:t>Run time (s)</w:t>
+            </w:r>
+          </w:p>
+        </w:tc>
+        <w:tc>
+          <w:tcPr>
+            <w:tcW w:w="0" w:type="auto"/>
           </w:tcPr>
           <w:p>
             <w:pPr>
@@ -4175,7 +3993,7 @@
         </w:tc>
         <w:tc>
           <w:tcPr>
-            <w:tcW w:w="3006" w:type="dxa"/>
+            <w:tcW w:w="0" w:type="auto"/>
           </w:tcPr>
           <w:p>
             <w:pPr>
@@ -4197,41 +4015,73 @@
       <w:tr>
         <w:tc>
           <w:tcPr>
-            <w:tcW w:w="3005" w:type="dxa"/>
-          </w:tcPr>
-          <w:p>
-            <w:pPr>
-              <w:rPr>
-                <w:b/>
-                <w:bCs/>
-              </w:rPr>
-            </w:pPr>
-            <w:r>
-              <w:rPr>
-                <w:b/>
-                <w:bCs/>
-              </w:rPr>
-              <w:t>Jupyter notebook</w:t>
-            </w:r>
-          </w:p>
-        </w:tc>
-        <w:tc>
-          <w:tcPr>
-            <w:tcW w:w="3005" w:type="dxa"/>
-          </w:tcPr>
-          <w:p>
-            <w:r>
-              <w:t>1098.86</w:t>
-            </w:r>
-          </w:p>
-        </w:tc>
-        <w:tc>
-          <w:tcPr>
-            <w:tcW w:w="3006" w:type="dxa"/>
-          </w:tcPr>
-          <w:p>
-            <w:r>
-              <w:t>0.084</w:t>
+            <w:tcW w:w="0" w:type="auto"/>
+          </w:tcPr>
+          <w:p>
+            <w:pPr>
+              <w:rPr>
+                <w:b/>
+                <w:bCs/>
+              </w:rPr>
+            </w:pPr>
+            <w:r>
+              <w:rPr>
+                <w:b/>
+                <w:bCs/>
+              </w:rPr>
+              <w:t>Hourly SARIMA</w:t>
+            </w:r>
+          </w:p>
+        </w:tc>
+        <w:tc>
+          <w:tcPr>
+            <w:tcW w:w="0" w:type="auto"/>
+          </w:tcPr>
+          <w:p>
+            <w:r>
+              <w:t>66.99</w:t>
+            </w:r>
+          </w:p>
+        </w:tc>
+        <w:tc>
+          <w:tcPr>
+            <w:tcW w:w="0" w:type="auto"/>
+          </w:tcPr>
+          <w:p>
+            <w:r>
+              <w:t>84.43</w:t>
+            </w:r>
+          </w:p>
+        </w:tc>
+        <w:tc>
+          <w:tcPr>
+            <w:tcW w:w="0" w:type="auto"/>
+          </w:tcPr>
+          <w:p>
+            <w:r>
+              <w:t>31.72</w:t>
+            </w:r>
+          </w:p>
+        </w:tc>
+        <w:tc>
+          <w:tcPr>
+            <w:tcW w:w="0" w:type="auto"/>
+            <w:vMerge w:val="restart"/>
+          </w:tcPr>
+          <w:p>
+            <w:r>
+              <w:t>1091.01</w:t>
+            </w:r>
+          </w:p>
+        </w:tc>
+        <w:tc>
+          <w:tcPr>
+            <w:tcW w:w="0" w:type="auto"/>
+            <w:vMerge w:val="restart"/>
+          </w:tcPr>
+          <w:p>
+            <w:r>
+              <w:t>0.083</w:t>
             </w:r>
           </w:p>
         </w:tc>
@@ -4239,7 +4089,379 @@
       <w:tr>
         <w:tc>
           <w:tcPr>
-            <w:tcW w:w="3005" w:type="dxa"/>
+            <w:tcW w:w="0" w:type="auto"/>
+          </w:tcPr>
+          <w:p>
+            <w:pPr>
+              <w:rPr>
+                <w:b/>
+                <w:bCs/>
+              </w:rPr>
+            </w:pPr>
+            <w:r>
+              <w:rPr>
+                <w:b/>
+                <w:bCs/>
+              </w:rPr>
+              <w:t>Monthly SARIMA</w:t>
+            </w:r>
+          </w:p>
+        </w:tc>
+        <w:tc>
+          <w:tcPr>
+            <w:tcW w:w="0" w:type="auto"/>
+          </w:tcPr>
+          <w:p>
+            <w:r>
+              <w:t>25.96</w:t>
+            </w:r>
+          </w:p>
+        </w:tc>
+        <w:tc>
+          <w:tcPr>
+            <w:tcW w:w="0" w:type="auto"/>
+          </w:tcPr>
+          <w:p>
+            <w:r>
+              <w:t>28.97</w:t>
+            </w:r>
+          </w:p>
+        </w:tc>
+        <w:tc>
+          <w:tcPr>
+            <w:tcW w:w="0" w:type="auto"/>
+          </w:tcPr>
+          <w:p>
+            <w:r>
+              <w:t>14.86</w:t>
+            </w:r>
+          </w:p>
+        </w:tc>
+        <w:tc>
+          <w:tcPr>
+            <w:tcW w:w="0" w:type="auto"/>
+            <w:vMerge/>
+          </w:tcPr>
+          <w:p/>
+        </w:tc>
+        <w:tc>
+          <w:tcPr>
+            <w:tcW w:w="0" w:type="auto"/>
+            <w:vMerge/>
+          </w:tcPr>
+          <w:p/>
+        </w:tc>
+      </w:tr>
+      <w:tr>
+        <w:tc>
+          <w:tcPr>
+            <w:tcW w:w="0" w:type="auto"/>
+          </w:tcPr>
+          <w:p>
+            <w:pPr>
+              <w:rPr>
+                <w:b/>
+                <w:bCs/>
+              </w:rPr>
+            </w:pPr>
+            <w:r>
+              <w:rPr>
+                <w:b/>
+                <w:bCs/>
+              </w:rPr>
+              <w:t>Hourly MLP</w:t>
+            </w:r>
+          </w:p>
+        </w:tc>
+        <w:tc>
+          <w:tcPr>
+            <w:tcW w:w="0" w:type="auto"/>
+          </w:tcPr>
+          <w:p>
+            <w:r>
+              <w:t>6.48</w:t>
+            </w:r>
+          </w:p>
+        </w:tc>
+        <w:tc>
+          <w:tcPr>
+            <w:tcW w:w="0" w:type="auto"/>
+          </w:tcPr>
+          <w:p>
+            <w:r>
+              <w:t>8.55</w:t>
+            </w:r>
+          </w:p>
+        </w:tc>
+        <w:tc>
+          <w:tcPr>
+            <w:tcW w:w="0" w:type="auto"/>
+          </w:tcPr>
+          <w:p>
+            <w:r>
+              <w:t>49.39</w:t>
+            </w:r>
+          </w:p>
+        </w:tc>
+        <w:tc>
+          <w:tcPr>
+            <w:tcW w:w="0" w:type="auto"/>
+            <w:vMerge w:val="restart"/>
+          </w:tcPr>
+          <w:p>
+            <w:r>
+              <w:t>1098.86</w:t>
+            </w:r>
+          </w:p>
+        </w:tc>
+        <w:tc>
+          <w:tcPr>
+            <w:tcW w:w="0" w:type="auto"/>
+            <w:vMerge w:val="restart"/>
+          </w:tcPr>
+          <w:p>
+            <w:r>
+              <w:t>0.084</w:t>
+            </w:r>
+          </w:p>
+        </w:tc>
+      </w:tr>
+      <w:tr>
+        <w:tc>
+          <w:tcPr>
+            <w:tcW w:w="0" w:type="auto"/>
+          </w:tcPr>
+          <w:p>
+            <w:pPr>
+              <w:rPr>
+                <w:b/>
+                <w:bCs/>
+              </w:rPr>
+            </w:pPr>
+            <w:r>
+              <w:rPr>
+                <w:b/>
+                <w:bCs/>
+              </w:rPr>
+              <w:t>Monthly MLP</w:t>
+            </w:r>
+          </w:p>
+        </w:tc>
+        <w:tc>
+          <w:tcPr>
+            <w:tcW w:w="0" w:type="auto"/>
+          </w:tcPr>
+          <w:p>
+            <w:r>
+              <w:t>9.23</w:t>
+            </w:r>
+          </w:p>
+        </w:tc>
+        <w:tc>
+          <w:tcPr>
+            <w:tcW w:w="0" w:type="auto"/>
+          </w:tcPr>
+          <w:p>
+            <w:r>
+              <w:t>11.58</w:t>
+            </w:r>
+          </w:p>
+        </w:tc>
+        <w:tc>
+          <w:tcPr>
+            <w:tcW w:w="0" w:type="auto"/>
+          </w:tcPr>
+          <w:p>
+            <w:r>
+              <w:t>1.37</w:t>
+            </w:r>
+          </w:p>
+        </w:tc>
+        <w:tc>
+          <w:tcPr>
+            <w:tcW w:w="0" w:type="auto"/>
+            <w:vMerge/>
+          </w:tcPr>
+          <w:p/>
+        </w:tc>
+        <w:tc>
+          <w:tcPr>
+            <w:tcW w:w="0" w:type="auto"/>
+            <w:vMerge/>
+          </w:tcPr>
+          <w:p/>
+        </w:tc>
+      </w:tr>
+    </w:tbl>
+    <w:p>
+      <w:r>
+        <w:t>After full optimization, the total forecasting run time and energy cost are significantly reduced</w:t>
+      </w:r>
+      <w:r>
+        <w:t xml:space="preserve"> compared to base and previous attempts. </w:t>
+      </w:r>
+    </w:p>
+    <w:p>
+      <w:r>
+        <w:t>The hourly SARIMA forecast seems to be yielding slightly worse results compared to the base model, that could be due to overfitting the data. The monthly SARIMA forecast is slightly worse compared to the base model.</w:t>
+      </w:r>
+    </w:p>
+    <w:p>
+      <w:r>
+        <w:lastRenderedPageBreak/>
+        <w:t>The MLP models yield the same/similar forecast as the reduced training data improvement.</w:t>
+      </w:r>
+    </w:p>
+    <w:p>
+      <w:pPr>
+        <w:rPr>
+          <w:b/>
+          <w:bCs/>
+        </w:rPr>
+      </w:pPr>
+      <w:r>
+        <w:rPr>
+          <w:b/>
+          <w:bCs/>
+        </w:rPr>
+        <w:t>Running optimized MLP forecasting in two different environments</w:t>
+      </w:r>
+    </w:p>
+    <w:p>
+      <w:pPr>
+        <w:pStyle w:val="Caption"/>
+        <w:keepNext/>
+      </w:pPr>
+      <w:r>
+        <w:t xml:space="preserve">Table </w:t>
+      </w:r>
+      <w:fldSimple w:instr=" SEQ Table \* ARABIC ">
+        <w:r>
+          <w:rPr>
+            <w:noProof/>
+          </w:rPr>
+          <w:t>2</w:t>
+        </w:r>
+      </w:fldSimple>
+      <w:r>
+        <w:t xml:space="preserve"> different coding environments</w:t>
+      </w:r>
+    </w:p>
+    <w:tbl>
+      <w:tblPr>
+        <w:tblStyle w:val="TableGrid"/>
+        <w:tblW w:w="0" w:type="auto"/>
+        <w:jc w:val="center"/>
+        <w:tblLook w:val="04A0" w:firstRow="1" w:lastRow="0" w:firstColumn="1" w:lastColumn="0" w:noHBand="0" w:noVBand="1"/>
+      </w:tblPr>
+      <w:tblGrid>
+        <w:gridCol w:w="2019"/>
+        <w:gridCol w:w="1830"/>
+        <w:gridCol w:w="2763"/>
+      </w:tblGrid>
+      <w:tr>
+        <w:trPr>
+          <w:jc w:val="center"/>
+        </w:trPr>
+        <w:tc>
+          <w:tcPr>
+            <w:tcW w:w="0" w:type="auto"/>
+          </w:tcPr>
+          <w:p/>
+        </w:tc>
+        <w:tc>
+          <w:tcPr>
+            <w:tcW w:w="0" w:type="auto"/>
+          </w:tcPr>
+          <w:p>
+            <w:pPr>
+              <w:rPr>
+                <w:b/>
+                <w:bCs/>
+              </w:rPr>
+            </w:pPr>
+            <w:r>
+              <w:rPr>
+                <w:b/>
+                <w:bCs/>
+              </w:rPr>
+              <w:t>Energy used (J)</w:t>
+            </w:r>
+          </w:p>
+        </w:tc>
+        <w:tc>
+          <w:tcPr>
+            <w:tcW w:w="0" w:type="auto"/>
+          </w:tcPr>
+          <w:p>
+            <w:pPr>
+              <w:rPr>
+                <w:b/>
+                <w:bCs/>
+              </w:rPr>
+            </w:pPr>
+            <w:r>
+              <w:rPr>
+                <w:b/>
+                <w:bCs/>
+              </w:rPr>
+              <w:t>Carbon emission (gCO2)</w:t>
+            </w:r>
+          </w:p>
+        </w:tc>
+      </w:tr>
+      <w:tr>
+        <w:trPr>
+          <w:jc w:val="center"/>
+        </w:trPr>
+        <w:tc>
+          <w:tcPr>
+            <w:tcW w:w="0" w:type="auto"/>
+          </w:tcPr>
+          <w:p>
+            <w:pPr>
+              <w:rPr>
+                <w:b/>
+                <w:bCs/>
+              </w:rPr>
+            </w:pPr>
+            <w:r>
+              <w:rPr>
+                <w:b/>
+                <w:bCs/>
+              </w:rPr>
+              <w:t>Jupyter notebook</w:t>
+            </w:r>
+          </w:p>
+        </w:tc>
+        <w:tc>
+          <w:tcPr>
+            <w:tcW w:w="0" w:type="auto"/>
+          </w:tcPr>
+          <w:p>
+            <w:r>
+              <w:t>1098.86</w:t>
+            </w:r>
+          </w:p>
+        </w:tc>
+        <w:tc>
+          <w:tcPr>
+            <w:tcW w:w="0" w:type="auto"/>
+          </w:tcPr>
+          <w:p>
+            <w:r>
+              <w:t>0.084</w:t>
+            </w:r>
+          </w:p>
+        </w:tc>
+      </w:tr>
+      <w:tr>
+        <w:trPr>
+          <w:jc w:val="center"/>
+        </w:trPr>
+        <w:tc>
+          <w:tcPr>
+            <w:tcW w:w="0" w:type="auto"/>
           </w:tcPr>
           <w:p>
             <w:pPr>
@@ -4259,7 +4481,7 @@
         </w:tc>
         <w:tc>
           <w:tcPr>
-            <w:tcW w:w="3005" w:type="dxa"/>
+            <w:tcW w:w="0" w:type="auto"/>
           </w:tcPr>
           <w:p>
             <w:r>
@@ -4269,500 +4491,522 @@
         </w:tc>
         <w:tc>
           <w:tcPr>
-            <w:tcW w:w="3006" w:type="dxa"/>
+            <w:tcW w:w="0" w:type="auto"/>
           </w:tcPr>
           <w:p>
             <w:r>
               <w:t>0.081</w:t>
+            </w:r>
+          </w:p>
+        </w:tc>
+      </w:tr>
+    </w:tbl>
+    <w:p>
+      <w:r>
+        <w:tab/>
+      </w:r>
+    </w:p>
+    <w:p>
+      <w:pPr>
+        <w:rPr>
+          <w:b/>
+          <w:bCs/>
+        </w:rPr>
+      </w:pPr>
+      <w:r>
+        <w:rPr>
+          <w:b/>
+          <w:bCs/>
+        </w:rPr>
+        <w:t>Running optimized MLP forecasting in various locations and hours</w:t>
+      </w:r>
+    </w:p>
+    <w:p>
+      <w:pPr>
+        <w:pStyle w:val="Caption"/>
+        <w:keepNext/>
+      </w:pPr>
+      <w:r>
+        <w:t xml:space="preserve">Table </w:t>
+      </w:r>
+      <w:fldSimple w:instr=" SEQ Table \* ARABIC ">
+        <w:r>
+          <w:rPr>
+            <w:noProof/>
+          </w:rPr>
+          <w:t>3</w:t>
+        </w:r>
+      </w:fldSimple>
+      <w:r>
+        <w:t xml:space="preserve"> </w:t>
+      </w:r>
+      <w:r>
+        <w:t>different location, time carbon emission table</w:t>
+      </w:r>
+    </w:p>
+    <w:tbl>
+      <w:tblPr>
+        <w:tblStyle w:val="TableGrid"/>
+        <w:tblW w:w="0" w:type="auto"/>
+        <w:jc w:val="center"/>
+        <w:tblLook w:val="04A0" w:firstRow="1" w:lastRow="0" w:firstColumn="1" w:lastColumn="0" w:noHBand="0" w:noVBand="1"/>
+        <w:tblCaption w:val="different location, time carbon emission table"/>
+      </w:tblPr>
+      <w:tblGrid>
+        <w:gridCol w:w="2470"/>
+        <w:gridCol w:w="1877"/>
+        <w:gridCol w:w="1830"/>
+        <w:gridCol w:w="2763"/>
+      </w:tblGrid>
+      <w:tr>
+        <w:trPr>
+          <w:jc w:val="center"/>
+        </w:trPr>
+        <w:tc>
+          <w:tcPr>
+            <w:tcW w:w="0" w:type="auto"/>
+          </w:tcPr>
+          <w:p>
+            <w:pPr>
+              <w:rPr>
+                <w:b/>
+                <w:bCs/>
+              </w:rPr>
+            </w:pPr>
+          </w:p>
+        </w:tc>
+        <w:tc>
+          <w:tcPr>
+            <w:tcW w:w="0" w:type="auto"/>
+          </w:tcPr>
+          <w:p>
+            <w:pPr>
+              <w:rPr>
+                <w:b/>
+                <w:bCs/>
+              </w:rPr>
+            </w:pPr>
+            <w:r>
+              <w:rPr>
+                <w:b/>
+                <w:bCs/>
+              </w:rPr>
+              <w:t>CI (gCO2/kWh)</w:t>
+            </w:r>
+          </w:p>
+        </w:tc>
+        <w:tc>
+          <w:tcPr>
+            <w:tcW w:w="0" w:type="auto"/>
+          </w:tcPr>
+          <w:p>
+            <w:pPr>
+              <w:rPr>
+                <w:b/>
+                <w:bCs/>
+              </w:rPr>
+            </w:pPr>
+            <w:r>
+              <w:rPr>
+                <w:b/>
+                <w:bCs/>
+              </w:rPr>
+              <w:t>Energy used (J)</w:t>
+            </w:r>
+          </w:p>
+        </w:tc>
+        <w:tc>
+          <w:tcPr>
+            <w:tcW w:w="0" w:type="auto"/>
+          </w:tcPr>
+          <w:p>
+            <w:pPr>
+              <w:rPr>
+                <w:b/>
+                <w:bCs/>
+              </w:rPr>
+            </w:pPr>
+            <w:r>
+              <w:rPr>
+                <w:b/>
+                <w:bCs/>
+              </w:rPr>
+              <w:t>Carbon emission (gCO2)</w:t>
+            </w:r>
+          </w:p>
+        </w:tc>
+      </w:tr>
+      <w:tr>
+        <w:trPr>
+          <w:jc w:val="center"/>
+        </w:trPr>
+        <w:tc>
+          <w:tcPr>
+            <w:tcW w:w="0" w:type="auto"/>
+          </w:tcPr>
+          <w:p>
+            <w:pPr>
+              <w:rPr>
+                <w:b/>
+                <w:bCs/>
+              </w:rPr>
+            </w:pPr>
+            <w:r>
+              <w:rPr>
+                <w:b/>
+                <w:bCs/>
+              </w:rPr>
+              <w:t>OX1 26/12/2025 19:00</w:t>
+            </w:r>
+          </w:p>
+        </w:tc>
+        <w:tc>
+          <w:tcPr>
+            <w:tcW w:w="0" w:type="auto"/>
+          </w:tcPr>
+          <w:p>
+            <w:r>
+              <w:t>274</w:t>
+            </w:r>
+          </w:p>
+        </w:tc>
+        <w:tc>
+          <w:tcPr>
+            <w:tcW w:w="0" w:type="auto"/>
+          </w:tcPr>
+          <w:p>
+            <w:pPr>
+              <w:rPr>
+                <w:b/>
+                <w:bCs/>
+              </w:rPr>
+            </w:pPr>
+            <w:r>
+              <w:t>1098.86</w:t>
+            </w:r>
+          </w:p>
+        </w:tc>
+        <w:tc>
+          <w:tcPr>
+            <w:tcW w:w="0" w:type="auto"/>
+          </w:tcPr>
+          <w:p>
+            <w:r>
+              <w:t>0.084</w:t>
+            </w:r>
+          </w:p>
+        </w:tc>
+      </w:tr>
+      <w:tr>
+        <w:trPr>
+          <w:jc w:val="center"/>
+        </w:trPr>
+        <w:tc>
+          <w:tcPr>
+            <w:tcW w:w="0" w:type="auto"/>
+          </w:tcPr>
+          <w:p>
+            <w:pPr>
+              <w:rPr>
+                <w:b/>
+                <w:bCs/>
+              </w:rPr>
+            </w:pPr>
+            <w:r>
+              <w:rPr>
+                <w:b/>
+                <w:bCs/>
+              </w:rPr>
+              <w:t>SE1 26/12/2025 19:00</w:t>
+            </w:r>
+          </w:p>
+        </w:tc>
+        <w:tc>
+          <w:tcPr>
+            <w:tcW w:w="0" w:type="auto"/>
+          </w:tcPr>
+          <w:p>
+            <w:r>
+              <w:t>124</w:t>
+            </w:r>
+          </w:p>
+        </w:tc>
+        <w:tc>
+          <w:tcPr>
+            <w:tcW w:w="0" w:type="auto"/>
+          </w:tcPr>
+          <w:p>
+            <w:pPr>
+              <w:rPr>
+                <w:b/>
+                <w:bCs/>
+              </w:rPr>
+            </w:pPr>
+            <w:r>
+              <w:t>1098.86</w:t>
+            </w:r>
+          </w:p>
+        </w:tc>
+        <w:tc>
+          <w:tcPr>
+            <w:tcW w:w="0" w:type="auto"/>
+          </w:tcPr>
+          <w:p>
+            <w:r>
+              <w:t>0.03</w:t>
+            </w:r>
+            <w:r>
+              <w:t>8</w:t>
+            </w:r>
+          </w:p>
+        </w:tc>
+      </w:tr>
+      <w:tr>
+        <w:trPr>
+          <w:jc w:val="center"/>
+        </w:trPr>
+        <w:tc>
+          <w:tcPr>
+            <w:tcW w:w="0" w:type="auto"/>
+          </w:tcPr>
+          <w:p>
+            <w:pPr>
+              <w:rPr>
+                <w:b/>
+                <w:bCs/>
+              </w:rPr>
+            </w:pPr>
+            <w:r>
+              <w:rPr>
+                <w:b/>
+                <w:bCs/>
+              </w:rPr>
+              <w:t>B1 26/12/2025 19:00</w:t>
+            </w:r>
+          </w:p>
+        </w:tc>
+        <w:tc>
+          <w:tcPr>
+            <w:tcW w:w="0" w:type="auto"/>
+          </w:tcPr>
+          <w:p>
+            <w:r>
+              <w:t>212</w:t>
+            </w:r>
+          </w:p>
+        </w:tc>
+        <w:tc>
+          <w:tcPr>
+            <w:tcW w:w="0" w:type="auto"/>
+          </w:tcPr>
+          <w:p>
+            <w:pPr>
+              <w:rPr>
+                <w:b/>
+                <w:bCs/>
+              </w:rPr>
+            </w:pPr>
+            <w:r>
+              <w:t>1098.86</w:t>
+            </w:r>
+          </w:p>
+        </w:tc>
+        <w:tc>
+          <w:tcPr>
+            <w:tcW w:w="0" w:type="auto"/>
+          </w:tcPr>
+          <w:p>
+            <w:r>
+              <w:t>0.065</w:t>
+            </w:r>
+          </w:p>
+        </w:tc>
+      </w:tr>
+      <w:tr>
+        <w:trPr>
+          <w:jc w:val="center"/>
+        </w:trPr>
+        <w:tc>
+          <w:tcPr>
+            <w:tcW w:w="0" w:type="auto"/>
+          </w:tcPr>
+          <w:p>
+            <w:pPr>
+              <w:rPr>
+                <w:b/>
+                <w:bCs/>
+              </w:rPr>
+            </w:pPr>
+            <w:r>
+              <w:rPr>
+                <w:b/>
+                <w:bCs/>
+              </w:rPr>
+              <w:t>OX1 26/12/2025 9:00</w:t>
+            </w:r>
+          </w:p>
+        </w:tc>
+        <w:tc>
+          <w:tcPr>
+            <w:tcW w:w="0" w:type="auto"/>
+          </w:tcPr>
+          <w:p>
+            <w:r>
+              <w:t>156</w:t>
+            </w:r>
+          </w:p>
+        </w:tc>
+        <w:tc>
+          <w:tcPr>
+            <w:tcW w:w="0" w:type="auto"/>
+          </w:tcPr>
+          <w:p>
+            <w:pPr>
+              <w:rPr>
+                <w:b/>
+                <w:bCs/>
+              </w:rPr>
+            </w:pPr>
+            <w:r>
+              <w:t>1098.86</w:t>
+            </w:r>
+          </w:p>
+        </w:tc>
+        <w:tc>
+          <w:tcPr>
+            <w:tcW w:w="0" w:type="auto"/>
+          </w:tcPr>
+          <w:p>
+            <w:r>
+              <w:t>0.048</w:t>
+            </w:r>
+          </w:p>
+        </w:tc>
+      </w:tr>
+      <w:tr>
+        <w:trPr>
+          <w:jc w:val="center"/>
+        </w:trPr>
+        <w:tc>
+          <w:tcPr>
+            <w:tcW w:w="0" w:type="auto"/>
+          </w:tcPr>
+          <w:p>
+            <w:pPr>
+              <w:rPr>
+                <w:b/>
+                <w:bCs/>
+              </w:rPr>
+            </w:pPr>
+            <w:r>
+              <w:rPr>
+                <w:b/>
+                <w:bCs/>
+              </w:rPr>
+              <w:t>OX1 26/12/2025 19:00</w:t>
+            </w:r>
+          </w:p>
+        </w:tc>
+        <w:tc>
+          <w:tcPr>
+            <w:tcW w:w="0" w:type="auto"/>
+          </w:tcPr>
+          <w:p>
+            <w:r>
+              <w:t>274</w:t>
+            </w:r>
+          </w:p>
+        </w:tc>
+        <w:tc>
+          <w:tcPr>
+            <w:tcW w:w="0" w:type="auto"/>
+          </w:tcPr>
+          <w:p>
+            <w:pPr>
+              <w:rPr>
+                <w:b/>
+                <w:bCs/>
+              </w:rPr>
+            </w:pPr>
+            <w:r>
+              <w:t>1098.86</w:t>
+            </w:r>
+          </w:p>
+        </w:tc>
+        <w:tc>
+          <w:tcPr>
+            <w:tcW w:w="0" w:type="auto"/>
+          </w:tcPr>
+          <w:p>
+            <w:r>
+              <w:t>0.084</w:t>
+            </w:r>
+          </w:p>
+        </w:tc>
+      </w:tr>
+      <w:tr>
+        <w:trPr>
+          <w:jc w:val="center"/>
+        </w:trPr>
+        <w:tc>
+          <w:tcPr>
+            <w:tcW w:w="0" w:type="auto"/>
+          </w:tcPr>
+          <w:p>
+            <w:pPr>
+              <w:rPr>
+                <w:b/>
+                <w:bCs/>
+              </w:rPr>
+            </w:pPr>
+            <w:r>
+              <w:rPr>
+                <w:b/>
+                <w:bCs/>
+              </w:rPr>
+              <w:t>OX1 26/12/2025 21:00</w:t>
+            </w:r>
+          </w:p>
+        </w:tc>
+        <w:tc>
+          <w:tcPr>
+            <w:tcW w:w="0" w:type="auto"/>
+          </w:tcPr>
+          <w:p>
+            <w:r>
+              <w:t>261</w:t>
+            </w:r>
+          </w:p>
+        </w:tc>
+        <w:tc>
+          <w:tcPr>
+            <w:tcW w:w="0" w:type="auto"/>
+          </w:tcPr>
+          <w:p>
+            <w:pPr>
+              <w:rPr>
+                <w:b/>
+                <w:bCs/>
+              </w:rPr>
+            </w:pPr>
+            <w:r>
+              <w:t>1098.86</w:t>
+            </w:r>
+          </w:p>
+        </w:tc>
+        <w:tc>
+          <w:tcPr>
+            <w:tcW w:w="0" w:type="auto"/>
+          </w:tcPr>
+          <w:p>
+            <w:r>
+              <w:t>0.080</w:t>
             </w:r>
           </w:p>
         </w:tc>
       </w:tr>
     </w:tbl>
     <w:p/>
-    <w:p>
-      <w:pPr>
-        <w:rPr>
-          <w:b/>
-          <w:bCs/>
-        </w:rPr>
-      </w:pPr>
-      <w:r>
-        <w:rPr>
-          <w:b/>
-          <w:bCs/>
-        </w:rPr>
-        <w:t>Running optimized MLP forecasting in various locations and hours</w:t>
-      </w:r>
-    </w:p>
-    <w:tbl>
-      <w:tblPr>
-        <w:tblStyle w:val="TableGrid"/>
-        <w:tblW w:w="9257" w:type="dxa"/>
-        <w:tblLook w:val="04A0" w:firstRow="1" w:lastRow="0" w:firstColumn="1" w:lastColumn="0" w:noHBand="0" w:noVBand="1"/>
-      </w:tblPr>
-      <w:tblGrid>
-        <w:gridCol w:w="2122"/>
-        <w:gridCol w:w="2292"/>
-        <w:gridCol w:w="1960"/>
-        <w:gridCol w:w="2883"/>
-      </w:tblGrid>
-      <w:tr>
-        <w:tc>
-          <w:tcPr>
-            <w:tcW w:w="2122" w:type="dxa"/>
-          </w:tcPr>
-          <w:p>
-            <w:pPr>
-              <w:rPr>
-                <w:b/>
-                <w:bCs/>
-              </w:rPr>
-            </w:pPr>
-          </w:p>
-        </w:tc>
-        <w:tc>
-          <w:tcPr>
-            <w:tcW w:w="2292" w:type="dxa"/>
-          </w:tcPr>
-          <w:p>
-            <w:pPr>
-              <w:rPr>
-                <w:b/>
-                <w:bCs/>
-              </w:rPr>
-            </w:pPr>
-            <w:r>
-              <w:rPr>
-                <w:b/>
-                <w:bCs/>
-              </w:rPr>
-              <w:t>CI (gCO2/kWh)</w:t>
-            </w:r>
-          </w:p>
-        </w:tc>
-        <w:tc>
-          <w:tcPr>
-            <w:tcW w:w="1960" w:type="dxa"/>
-          </w:tcPr>
-          <w:p>
-            <w:pPr>
-              <w:rPr>
-                <w:b/>
-                <w:bCs/>
-              </w:rPr>
-            </w:pPr>
-            <w:r>
-              <w:rPr>
-                <w:b/>
-                <w:bCs/>
-              </w:rPr>
-              <w:t>Energy used (J)</w:t>
-            </w:r>
-          </w:p>
-        </w:tc>
-        <w:tc>
-          <w:tcPr>
-            <w:tcW w:w="2883" w:type="dxa"/>
-          </w:tcPr>
-          <w:p>
-            <w:pPr>
-              <w:rPr>
-                <w:b/>
-                <w:bCs/>
-              </w:rPr>
-            </w:pPr>
-            <w:r>
-              <w:rPr>
-                <w:b/>
-                <w:bCs/>
-              </w:rPr>
-              <w:t>Carbon emission (gCO2)</w:t>
-            </w:r>
-          </w:p>
-        </w:tc>
-      </w:tr>
-      <w:tr>
-        <w:tc>
-          <w:tcPr>
-            <w:tcW w:w="2122" w:type="dxa"/>
-          </w:tcPr>
-          <w:p>
-            <w:pPr>
-              <w:rPr>
-                <w:b/>
-                <w:bCs/>
-              </w:rPr>
-            </w:pPr>
-            <w:r>
-              <w:rPr>
-                <w:b/>
-                <w:bCs/>
-              </w:rPr>
-              <w:t xml:space="preserve">OX1 </w:t>
-            </w:r>
-            <w:r>
-              <w:rPr>
-                <w:b/>
-                <w:bCs/>
-              </w:rPr>
-              <w:t>26/12/2025 19:00</w:t>
-            </w:r>
-          </w:p>
-        </w:tc>
-        <w:tc>
-          <w:tcPr>
-            <w:tcW w:w="2292" w:type="dxa"/>
-          </w:tcPr>
-          <w:p>
-            <w:r>
-              <w:t>274</w:t>
-            </w:r>
-          </w:p>
-        </w:tc>
-        <w:tc>
-          <w:tcPr>
-            <w:tcW w:w="1960" w:type="dxa"/>
-          </w:tcPr>
-          <w:p>
-            <w:pPr>
-              <w:rPr>
-                <w:b/>
-                <w:bCs/>
-              </w:rPr>
-            </w:pPr>
-            <w:r>
-              <w:t>1098.86</w:t>
-            </w:r>
-          </w:p>
-        </w:tc>
-        <w:tc>
-          <w:tcPr>
-            <w:tcW w:w="2883" w:type="dxa"/>
-          </w:tcPr>
-          <w:p>
-            <w:r>
-              <w:t>0.084</w:t>
-            </w:r>
-          </w:p>
-        </w:tc>
-      </w:tr>
-      <w:tr>
-        <w:tc>
-          <w:tcPr>
-            <w:tcW w:w="2122" w:type="dxa"/>
-          </w:tcPr>
-          <w:p>
-            <w:pPr>
-              <w:rPr>
-                <w:b/>
-                <w:bCs/>
-              </w:rPr>
-            </w:pPr>
-            <w:r>
-              <w:rPr>
-                <w:b/>
-                <w:bCs/>
-              </w:rPr>
-              <w:t xml:space="preserve">SE1 </w:t>
-            </w:r>
-            <w:r>
-              <w:rPr>
-                <w:b/>
-                <w:bCs/>
-              </w:rPr>
-              <w:t>26/12/2025 19:00</w:t>
-            </w:r>
-          </w:p>
-        </w:tc>
-        <w:tc>
-          <w:tcPr>
-            <w:tcW w:w="2292" w:type="dxa"/>
-          </w:tcPr>
-          <w:p>
-            <w:r>
-              <w:t>124</w:t>
-            </w:r>
-          </w:p>
-        </w:tc>
-        <w:tc>
-          <w:tcPr>
-            <w:tcW w:w="1960" w:type="dxa"/>
-          </w:tcPr>
-          <w:p>
-            <w:pPr>
-              <w:rPr>
-                <w:b/>
-                <w:bCs/>
-              </w:rPr>
-            </w:pPr>
-            <w:r>
-              <w:t>1098.86</w:t>
-            </w:r>
-          </w:p>
-        </w:tc>
-        <w:tc>
-          <w:tcPr>
-            <w:tcW w:w="2883" w:type="dxa"/>
-          </w:tcPr>
-          <w:p>
-            <w:r>
-              <w:t>0.03</w:t>
-            </w:r>
-            <w:r>
-              <w:t>8</w:t>
-            </w:r>
-          </w:p>
-        </w:tc>
-      </w:tr>
-      <w:tr>
-        <w:tc>
-          <w:tcPr>
-            <w:tcW w:w="2122" w:type="dxa"/>
-          </w:tcPr>
-          <w:p>
-            <w:pPr>
-              <w:rPr>
-                <w:b/>
-                <w:bCs/>
-              </w:rPr>
-            </w:pPr>
-            <w:r>
-              <w:rPr>
-                <w:b/>
-                <w:bCs/>
-              </w:rPr>
-              <w:t xml:space="preserve">B1 </w:t>
-            </w:r>
-            <w:r>
-              <w:rPr>
-                <w:b/>
-                <w:bCs/>
-              </w:rPr>
-              <w:t>26/12/2025 19:00</w:t>
-            </w:r>
-          </w:p>
-        </w:tc>
-        <w:tc>
-          <w:tcPr>
-            <w:tcW w:w="2292" w:type="dxa"/>
-          </w:tcPr>
-          <w:p>
-            <w:r>
-              <w:t>212</w:t>
-            </w:r>
-          </w:p>
-        </w:tc>
-        <w:tc>
-          <w:tcPr>
-            <w:tcW w:w="1960" w:type="dxa"/>
-          </w:tcPr>
-          <w:p>
-            <w:pPr>
-              <w:rPr>
-                <w:b/>
-                <w:bCs/>
-              </w:rPr>
-            </w:pPr>
-            <w:r>
-              <w:t>1098.86</w:t>
-            </w:r>
-          </w:p>
-        </w:tc>
-        <w:tc>
-          <w:tcPr>
-            <w:tcW w:w="2883" w:type="dxa"/>
-          </w:tcPr>
-          <w:p>
-            <w:r>
-              <w:t>0.065</w:t>
-            </w:r>
-          </w:p>
-        </w:tc>
-      </w:tr>
-      <w:tr>
-        <w:tc>
-          <w:tcPr>
-            <w:tcW w:w="2122" w:type="dxa"/>
-          </w:tcPr>
-          <w:p>
-            <w:pPr>
-              <w:rPr>
-                <w:b/>
-                <w:bCs/>
-              </w:rPr>
-            </w:pPr>
-            <w:r>
-              <w:rPr>
-                <w:b/>
-                <w:bCs/>
-              </w:rPr>
-              <w:t>OX1 26/12/2025 9:00</w:t>
-            </w:r>
-          </w:p>
-        </w:tc>
-        <w:tc>
-          <w:tcPr>
-            <w:tcW w:w="2292" w:type="dxa"/>
-          </w:tcPr>
-          <w:p>
-            <w:r>
-              <w:t>156</w:t>
-            </w:r>
-          </w:p>
-        </w:tc>
-        <w:tc>
-          <w:tcPr>
-            <w:tcW w:w="1960" w:type="dxa"/>
-          </w:tcPr>
-          <w:p>
-            <w:pPr>
-              <w:rPr>
-                <w:b/>
-                <w:bCs/>
-              </w:rPr>
-            </w:pPr>
-            <w:r>
-              <w:t>1098.86</w:t>
-            </w:r>
-          </w:p>
-        </w:tc>
-        <w:tc>
-          <w:tcPr>
-            <w:tcW w:w="2883" w:type="dxa"/>
-          </w:tcPr>
-          <w:p>
-            <w:r>
-              <w:t>0.048</w:t>
-            </w:r>
-          </w:p>
-        </w:tc>
-      </w:tr>
-      <w:tr>
-        <w:tc>
-          <w:tcPr>
-            <w:tcW w:w="2122" w:type="dxa"/>
-          </w:tcPr>
-          <w:p>
-            <w:pPr>
-              <w:rPr>
-                <w:b/>
-                <w:bCs/>
-              </w:rPr>
-            </w:pPr>
-            <w:r>
-              <w:rPr>
-                <w:b/>
-                <w:bCs/>
-              </w:rPr>
-              <w:t>OX1 26/12/2025 19:00</w:t>
-            </w:r>
-          </w:p>
-        </w:tc>
-        <w:tc>
-          <w:tcPr>
-            <w:tcW w:w="2292" w:type="dxa"/>
-          </w:tcPr>
-          <w:p>
-            <w:r>
-              <w:t>274</w:t>
-            </w:r>
-          </w:p>
-        </w:tc>
-        <w:tc>
-          <w:tcPr>
-            <w:tcW w:w="1960" w:type="dxa"/>
-          </w:tcPr>
-          <w:p>
-            <w:pPr>
-              <w:rPr>
-                <w:b/>
-                <w:bCs/>
-              </w:rPr>
-            </w:pPr>
-            <w:r>
-              <w:t>1098.86</w:t>
-            </w:r>
-          </w:p>
-        </w:tc>
-        <w:tc>
-          <w:tcPr>
-            <w:tcW w:w="2883" w:type="dxa"/>
-          </w:tcPr>
-          <w:p>
-            <w:r>
-              <w:t>0.084</w:t>
-            </w:r>
-          </w:p>
-        </w:tc>
-      </w:tr>
-      <w:tr>
-        <w:tc>
-          <w:tcPr>
-            <w:tcW w:w="2122" w:type="dxa"/>
-          </w:tcPr>
-          <w:p>
-            <w:pPr>
-              <w:rPr>
-                <w:b/>
-                <w:bCs/>
-              </w:rPr>
-            </w:pPr>
-            <w:r>
-              <w:rPr>
-                <w:b/>
-                <w:bCs/>
-              </w:rPr>
-              <w:t>OX1 26/12/2025 21:00</w:t>
-            </w:r>
-          </w:p>
-        </w:tc>
-        <w:tc>
-          <w:tcPr>
-            <w:tcW w:w="2292" w:type="dxa"/>
-          </w:tcPr>
-          <w:p>
-            <w:r>
-              <w:t>261</w:t>
-            </w:r>
-          </w:p>
-        </w:tc>
-        <w:tc>
-          <w:tcPr>
-            <w:tcW w:w="1960" w:type="dxa"/>
-          </w:tcPr>
-          <w:p>
-            <w:pPr>
-              <w:rPr>
-                <w:b/>
-                <w:bCs/>
-              </w:rPr>
-            </w:pPr>
-            <w:r>
-              <w:t>1098.86</w:t>
-            </w:r>
-          </w:p>
-        </w:tc>
-        <w:tc>
-          <w:tcPr>
-            <w:tcW w:w="2883" w:type="dxa"/>
-          </w:tcPr>
-          <w:p>
-            <w:r>
-              <w:t>0.080</w:t>
-            </w:r>
-          </w:p>
-        </w:tc>
-      </w:tr>
-    </w:tbl>
-    <w:p>
-      <w:pPr>
-        <w:rPr>
-          <w:b/>
-          <w:bCs/>
-        </w:rPr>
-      </w:pPr>
-    </w:p>
     <w:p>
       <w:pPr>
         <w:numPr>
@@ -4792,10 +5036,49 @@
         <w:outlineLvl w:val="0"/>
         <w:rPr>
           <w:rFonts w:eastAsia="DengXian" w:cs="Times New Roman"/>
-          <w:b/>
-          <w:bCs/>
-        </w:rPr>
-      </w:pPr>
+        </w:rPr>
+      </w:pPr>
+      <w:r>
+        <w:rPr>
+          <w:rFonts w:eastAsia="DengXian" w:cs="Times New Roman"/>
+        </w:rPr>
+        <w:t>It can be seen that using good data pipelining practices and multithreading alongside careful training data selection forecasting models can be significantly made faster and more accurate. Allowing for a project to be ran using much less energy and carbon emissions.</w:t>
+      </w:r>
+    </w:p>
+    <w:p>
+      <w:pPr>
+        <w:spacing w:line="276" w:lineRule="auto"/>
+        <w:outlineLvl w:val="0"/>
+        <w:rPr>
+          <w:rFonts w:eastAsia="DengXian" w:cs="Times New Roman"/>
+        </w:rPr>
+      </w:pPr>
+      <w:r>
+        <w:rPr>
+          <w:rFonts w:eastAsia="DengXian" w:cs="Times New Roman"/>
+        </w:rPr>
+        <w:t xml:space="preserve">However, the time and location of the device running the project also play a significant role in the carbon emission, as observed </w:t>
+      </w:r>
+      <w:r>
+        <w:rPr>
+          <w:rFonts w:eastAsia="DengXian" w:cs="Times New Roman"/>
+        </w:rPr>
+        <w:t xml:space="preserve">in </w:t>
+      </w:r>
+      <w:r>
+        <w:rPr>
+          <w:rFonts w:eastAsia="DengXian" w:cs="Times New Roman"/>
+          <w:i/>
+          <w:iCs/>
+        </w:rPr>
+        <w:t>Table 3</w:t>
+      </w:r>
+      <w:r>
+        <w:rPr>
+          <w:rFonts w:eastAsia="DengXian" w:cs="Times New Roman"/>
+        </w:rPr>
+        <w:t>, at some times during the day and in some locations, the optimized code emits the same amount of CO2 as unoptimized code.</w:t>
+      </w:r>
     </w:p>
     <w:p>
       <w:pPr>
@@ -4958,37 +5241,6 @@
           <w:bCs/>
         </w:rPr>
         <w:t>References and acknowledgements</w:t>
-      </w:r>
-    </w:p>
-    <w:p>
-      <w:pPr>
-        <w:spacing w:line="276" w:lineRule="auto"/>
-        <w:rPr>
-          <w:rFonts w:eastAsia="DengXian" w:cs="Times New Roman"/>
-        </w:rPr>
-      </w:pPr>
-      <w:hyperlink r:id="rId23" w:history="1">
-        <w:r>
-          <w:rPr>
-            <w:rStyle w:val="Hyperlink"/>
-            <w:rFonts w:eastAsia="DengXian" w:cs="Times New Roman"/>
-          </w:rPr>
-          <w:t>https://api.carbonintensity.org.uk</w:t>
-        </w:r>
-      </w:hyperlink>
-    </w:p>
-    <w:p>
-      <w:pPr>
-        <w:spacing w:line="276" w:lineRule="auto"/>
-        <w:rPr>
-          <w:rFonts w:eastAsia="DengXian" w:cs="Times New Roman"/>
-        </w:rPr>
-      </w:pPr>
-      <w:r>
-        <w:rPr>
-          <w:rFonts w:eastAsia="DengXian" w:cs="Times New Roman"/>
-        </w:rPr>
-        <w:t>https://www.neso.energy/data-portal/historic-generation-mix</w:t>
       </w:r>
     </w:p>
     <w:p/>
@@ -5799,7 +6051,7 @@
   <w:style w:type="paragraph" w:default="1" w:styleId="Normal">
     <w:name w:val="Normal"/>
     <w:qFormat/>
-    <w:rsid w:val="003B3E04"/>
+    <w:rsid w:val="00CD1271"/>
     <w:rPr>
       <w:rFonts w:ascii="Times New Roman" w:hAnsi="Times New Roman"/>
     </w:rPr>
@@ -6668,6 +6920,27 @@
 </file>
 
 <file path=customXml/item1.xml><?xml version="1.0" encoding="utf-8"?>
+<b:Sources xmlns:b="http://schemas.openxmlformats.org/officeDocument/2006/bibliography" xmlns="http://schemas.openxmlformats.org/officeDocument/2006/bibliography" SelectedStyle="\APASixthEditionOfficeOnline.xsl" StyleName="APA" Version="6"/>
+</file>
+
+<file path=customXml/item2.xml><?xml version="1.0" encoding="utf-8"?>
+<p:properties xmlns:p="http://schemas.microsoft.com/office/2006/metadata/properties" xmlns:xsi="http://www.w3.org/2001/XMLSchema-instance" xmlns:pc="http://schemas.microsoft.com/office/infopath/2007/PartnerControls">
+  <documentManagement>
+    <_activity xmlns="b2b77779-cde6-4ab5-ae94-1bd56036ccc7" xsi:nil="true"/>
+  </documentManagement>
+</p:properties>
+</file>
+
+<file path=customXml/item3.xml><?xml version="1.0" encoding="utf-8"?>
+<?mso-contentType ?>
+<FormTemplates xmlns="http://schemas.microsoft.com/sharepoint/v3/contenttype/forms">
+  <Display>DocumentLibraryForm</Display>
+  <Edit>DocumentLibraryForm</Edit>
+  <New>DocumentLibraryForm</New>
+</FormTemplates>
+</file>
+
+<file path=customXml/item4.xml><?xml version="1.0" encoding="utf-8"?>
 <ct:contentTypeSchema xmlns:ct="http://schemas.microsoft.com/office/2006/metadata/contentType" xmlns:ma="http://schemas.microsoft.com/office/2006/metadata/properties/metaAttributes" ct:_="" ma:_="" ma:contentTypeName="Document" ma:contentTypeID="0x0101001E5E3CF4696D0A4D88D220E8BFBC34A3" ma:contentTypeVersion="6" ma:contentTypeDescription="Create a new document." ma:contentTypeScope="" ma:versionID="11e21aeba3747bb80da1d3f43748d4ab">
   <xsd:schema xmlns:xsd="http://www.w3.org/2001/XMLSchema" xmlns:xs="http://www.w3.org/2001/XMLSchema" xmlns:p="http://schemas.microsoft.com/office/2006/metadata/properties" xmlns:ns3="b2b77779-cde6-4ab5-ae94-1bd56036ccc7" targetNamespace="http://schemas.microsoft.com/office/2006/metadata/properties" ma:root="true" ma:fieldsID="ea2a927daf961e93bdee2a46f5f44b3c" ns3:_="">
     <xsd:import namespace="b2b77779-cde6-4ab5-ae94-1bd56036ccc7"/>
@@ -6823,28 +7096,33 @@
 </ct:contentTypeSchema>
 </file>
 
-<file path=customXml/item2.xml><?xml version="1.0" encoding="utf-8"?>
-<?mso-contentType ?>
-<FormTemplates xmlns="http://schemas.microsoft.com/sharepoint/v3/contenttype/forms">
-  <Display>DocumentLibraryForm</Display>
-  <Edit>DocumentLibraryForm</Edit>
-  <New>DocumentLibraryForm</New>
-</FormTemplates>
+<file path=customXml/itemProps1.xml><?xml version="1.0" encoding="utf-8"?>
+<ds:datastoreItem xmlns:ds="http://schemas.openxmlformats.org/officeDocument/2006/customXml" ds:itemID="{0B0F0970-1F50-451F-928D-8EB91EC6BECB}">
+  <ds:schemaRefs>
+    <ds:schemaRef ds:uri="http://schemas.openxmlformats.org/officeDocument/2006/bibliography"/>
+  </ds:schemaRefs>
+</ds:datastoreItem>
 </file>
 
-<file path=customXml/item3.xml><?xml version="1.0" encoding="utf-8"?>
-<p:properties xmlns:p="http://schemas.microsoft.com/office/2006/metadata/properties" xmlns:xsi="http://www.w3.org/2001/XMLSchema-instance" xmlns:pc="http://schemas.microsoft.com/office/infopath/2007/PartnerControls">
-  <documentManagement>
-    <_activity xmlns="b2b77779-cde6-4ab5-ae94-1bd56036ccc7" xsi:nil="true"/>
-  </documentManagement>
-</p:properties>
+<file path=customXml/itemProps2.xml><?xml version="1.0" encoding="utf-8"?>
+<ds:datastoreItem xmlns:ds="http://schemas.openxmlformats.org/officeDocument/2006/customXml" ds:itemID="{6AA88270-76BA-4509-A147-43C6F8F149C1}">
+  <ds:schemaRefs>
+    <ds:schemaRef ds:uri="http://schemas.microsoft.com/office/2006/metadata/properties"/>
+    <ds:schemaRef ds:uri="http://schemas.microsoft.com/office/infopath/2007/PartnerControls"/>
+    <ds:schemaRef ds:uri="b2b77779-cde6-4ab5-ae94-1bd56036ccc7"/>
+  </ds:schemaRefs>
+</ds:datastoreItem>
 </file>
 
-<file path=customXml/item4.xml><?xml version="1.0" encoding="utf-8"?>
-<b:Sources xmlns:b="http://schemas.openxmlformats.org/officeDocument/2006/bibliography" xmlns="http://schemas.openxmlformats.org/officeDocument/2006/bibliography" SelectedStyle="\APASixthEditionOfficeOnline.xsl" StyleName="APA" Version="6"/>
+<file path=customXml/itemProps3.xml><?xml version="1.0" encoding="utf-8"?>
+<ds:datastoreItem xmlns:ds="http://schemas.openxmlformats.org/officeDocument/2006/customXml" ds:itemID="{4C7D51D5-356B-4573-8779-8C1B1F996988}">
+  <ds:schemaRefs>
+    <ds:schemaRef ds:uri="http://schemas.microsoft.com/sharepoint/v3/contenttype/forms"/>
+  </ds:schemaRefs>
+</ds:datastoreItem>
 </file>
 
-<file path=customXml/itemProps1.xml><?xml version="1.0" encoding="utf-8"?>
+<file path=customXml/itemProps4.xml><?xml version="1.0" encoding="utf-8"?>
 <ds:datastoreItem xmlns:ds="http://schemas.openxmlformats.org/officeDocument/2006/customXml" ds:itemID="{62CFBD1F-BBDF-44C6-AE55-B4BBBD4F8F52}">
   <ds:schemaRefs>
     <ds:schemaRef ds:uri="http://schemas.microsoft.com/office/2006/metadata/contentType"/>
@@ -6860,30 +7138,4 @@
     <ds:schemaRef ds:uri="http://schemas.microsoft.com/internal/obd"/>
   </ds:schemaRefs>
 </ds:datastoreItem>
-</file>
-
-<file path=customXml/itemProps2.xml><?xml version="1.0" encoding="utf-8"?>
-<ds:datastoreItem xmlns:ds="http://schemas.openxmlformats.org/officeDocument/2006/customXml" ds:itemID="{4C7D51D5-356B-4573-8779-8C1B1F996988}">
-  <ds:schemaRefs>
-    <ds:schemaRef ds:uri="http://schemas.microsoft.com/sharepoint/v3/contenttype/forms"/>
-  </ds:schemaRefs>
-</ds:datastoreItem>
-</file>
-
-<file path=customXml/itemProps3.xml><?xml version="1.0" encoding="utf-8"?>
-<ds:datastoreItem xmlns:ds="http://schemas.openxmlformats.org/officeDocument/2006/customXml" ds:itemID="{6AA88270-76BA-4509-A147-43C6F8F149C1}">
-  <ds:schemaRefs>
-    <ds:schemaRef ds:uri="http://schemas.microsoft.com/office/2006/metadata/properties"/>
-    <ds:schemaRef ds:uri="http://schemas.microsoft.com/office/infopath/2007/PartnerControls"/>
-    <ds:schemaRef ds:uri="b2b77779-cde6-4ab5-ae94-1bd56036ccc7"/>
-  </ds:schemaRefs>
-</ds:datastoreItem>
-</file>
-
-<file path=customXml/itemProps4.xml><?xml version="1.0" encoding="utf-8"?>
-<ds:datastoreItem xmlns:ds="http://schemas.openxmlformats.org/officeDocument/2006/customXml" ds:itemID="{0B0F0970-1F50-451F-928D-8EB91EC6BECB}">
-  <ds:schemaRefs>
-    <ds:schemaRef ds:uri="http://schemas.openxmlformats.org/officeDocument/2006/bibliography"/>
-  </ds:schemaRefs>
-</ds:datastoreItem>
 </file>
--- a/Sustainable Computing Report Tianwei Lu.docx
+++ b/Sustainable Computing Report Tianwei Lu.docx
@@ -13,6 +13,8 @@
           <w:szCs w:val="32"/>
         </w:rPr>
       </w:pPr>
+      <w:bookmarkStart w:id="0" w:name="_Hlk217730497"/>
+      <w:bookmarkEnd w:id="0"/>
       <w:r>
         <w:rPr>
           <w:b/>
@@ -301,13 +303,7 @@
           <w:rPr>
             <w:rFonts w:ascii="Cambria Math" w:eastAsia="DengXian" w:hAnsi="Cambria Math" w:cs="Times New Roman"/>
           </w:rPr>
-          <m:t>CI(t-1), CI(t-2), CI(t-3), CI(t-6), CI(t-12)</m:t>
-        </m:r>
-        <m:r>
-          <w:rPr>
-            <w:rFonts w:ascii="Cambria Math" w:eastAsia="DengXian" w:hAnsi="Cambria Math" w:cs="Times New Roman"/>
-          </w:rPr>
-          <m:t xml:space="preserve">, </m:t>
+          <m:t xml:space="preserve">CI(t-1), CI(t-2), CI(t-3), CI(t-6), CI(t-12), </m:t>
         </m:r>
         <m:r>
           <w:rPr>
@@ -320,19 +316,7 @@
           <w:rPr>
             <w:rFonts w:ascii="Cambria Math" w:eastAsia="DengXian" w:hAnsi="Cambria Math" w:cs="Times New Roman"/>
           </w:rPr>
-          <m:t>(3),</m:t>
-        </m:r>
-        <m:r>
-          <w:rPr>
-            <w:rFonts w:ascii="Cambria Math" w:eastAsia="DengXian" w:hAnsi="Cambria Math" w:cs="Times New Roman"/>
-          </w:rPr>
-          <m:t xml:space="preserve"> </m:t>
-        </m:r>
-        <m:r>
-          <w:rPr>
-            <w:rFonts w:ascii="Cambria Math" w:eastAsia="DengXian" w:hAnsi="Cambria Math" w:cs="Times New Roman"/>
-          </w:rPr>
-          <m:t xml:space="preserve"> </m:t>
+          <m:t xml:space="preserve">(3),  </m:t>
         </m:r>
         <m:r>
           <w:rPr>
@@ -345,13 +329,7 @@
           <w:rPr>
             <w:rFonts w:ascii="Cambria Math" w:eastAsia="DengXian" w:hAnsi="Cambria Math" w:cs="Times New Roman"/>
           </w:rPr>
-          <m:t xml:space="preserve">(6), </m:t>
-        </m:r>
-        <m:r>
-          <w:rPr>
-            <w:rFonts w:ascii="Cambria Math" w:eastAsia="DengXian" w:hAnsi="Cambria Math" w:cs="Times New Roman"/>
-          </w:rPr>
-          <m:t xml:space="preserve"> </m:t>
+          <m:t xml:space="preserve">(6),  </m:t>
         </m:r>
         <m:r>
           <w:rPr>
@@ -1237,7 +1215,6 @@
       <w:pPr>
         <w:keepNext/>
         <w:spacing w:line="276" w:lineRule="auto"/>
-        <w:jc w:val="center"/>
       </w:pPr>
       <w:r>
         <w:rPr>
@@ -1245,9 +1222,9 @@
         </w:rPr>
         <w:lastRenderedPageBreak/>
         <w:drawing>
-          <wp:inline distT="0" distB="0" distL="0" distR="0" wp14:anchorId="496137E1" wp14:editId="4AD36D48">
-            <wp:extent cx="4629660" cy="2520000"/>
-            <wp:effectExtent l="0" t="0" r="0" b="0"/>
+          <wp:inline distT="0" distB="0" distL="0" distR="0" wp14:anchorId="496137E1" wp14:editId="32D10E6C">
+            <wp:extent cx="2645521" cy="1440000"/>
+            <wp:effectExtent l="0" t="0" r="2540" b="8255"/>
             <wp:docPr id="1048644341" name="Picture 1" descr="A graph showing a graph of carbon&#10;&#10;AI-generated content may be incorrect."/>
             <wp:cNvGraphicFramePr>
               <a:graphicFrameLocks xmlns:a="http://schemas.openxmlformats.org/drawingml/2006/main" noChangeAspect="1"/>
@@ -1268,7 +1245,7 @@
                   <pic:spPr>
                     <a:xfrm>
                       <a:off x="0" y="0"/>
-                      <a:ext cx="4629660" cy="2520000"/>
+                      <a:ext cx="2645521" cy="1440000"/>
                     </a:xfrm>
                     <a:prstGeom prst="rect">
                       <a:avLst/>
@@ -1280,43 +1257,21 @@
           </wp:inline>
         </w:drawing>
       </w:r>
-    </w:p>
-    <w:p>
-      <w:pPr>
-        <w:pStyle w:val="Caption"/>
-        <w:jc w:val="center"/>
-      </w:pPr>
-      <w:r>
-        <w:t xml:space="preserve">Figure </w:t>
-      </w:r>
-      <w:fldSimple w:instr=" SEQ Figure \* ARABIC ">
-        <w:r>
-          <w:rPr>
-            <w:noProof/>
-          </w:rPr>
-          <w:t>1</w:t>
-        </w:r>
-      </w:fldSimple>
-      <w:r>
-        <w:t xml:space="preserve"> Monthly SARIMA model forecast (no optimization)</w:t>
-      </w:r>
-    </w:p>
-    <w:p>
-      <w:pPr>
-        <w:keepNext/>
-        <w:spacing w:line="276" w:lineRule="auto"/>
-        <w:jc w:val="center"/>
-      </w:pPr>
-      <w:r>
-        <w:rPr>
-          <w:rFonts w:eastAsia="DengXian" w:cs="Times New Roman"/>
+      <w:r>
+        <w:rPr>
           <w:noProof/>
         </w:rPr>
+        <w:t xml:space="preserve"> </w:t>
+      </w:r>
+      <w:r>
+        <w:rPr>
+          <w:noProof/>
+        </w:rPr>
         <w:drawing>
-          <wp:inline distT="0" distB="0" distL="0" distR="0" wp14:anchorId="2E420F90" wp14:editId="695BE91A">
-            <wp:extent cx="5797250" cy="2880000"/>
-            <wp:effectExtent l="0" t="0" r="0" b="0"/>
-            <wp:docPr id="1218895897" name="Picture 1" descr="A graph showing a line&#10;&#10;AI-generated content may be incorrect."/>
+          <wp:inline distT="0" distB="0" distL="0" distR="0" wp14:anchorId="50F39E69" wp14:editId="102C02C4">
+            <wp:extent cx="2901862" cy="1440000"/>
+            <wp:effectExtent l="0" t="0" r="0" b="8255"/>
+            <wp:docPr id="853196722" name="Picture 1" descr="A graph of a graph showing the growth of the stock market&#10;&#10;AI-generated content may be incorrect."/>
             <wp:cNvGraphicFramePr>
               <a:graphicFrameLocks xmlns:a="http://schemas.openxmlformats.org/drawingml/2006/main" noChangeAspect="1"/>
             </wp:cNvGraphicFramePr>
@@ -1324,7 +1279,7 @@
               <a:graphicData uri="http://schemas.openxmlformats.org/drawingml/2006/picture">
                 <pic:pic xmlns:pic="http://schemas.openxmlformats.org/drawingml/2006/picture">
                   <pic:nvPicPr>
-                    <pic:cNvPr id="1218895897" name="Picture 1" descr="A graph showing a line&#10;&#10;AI-generated content may be incorrect."/>
+                    <pic:cNvPr id="853196722" name="Picture 1" descr="A graph of a graph showing the growth of the stock market&#10;&#10;AI-generated content may be incorrect."/>
                     <pic:cNvPicPr/>
                   </pic:nvPicPr>
                   <pic:blipFill>
@@ -1336,7 +1291,7 @@
                   <pic:spPr>
                     <a:xfrm>
                       <a:off x="0" y="0"/>
-                      <a:ext cx="5797250" cy="2880000"/>
+                      <a:ext cx="2901862" cy="1440000"/>
                     </a:xfrm>
                     <a:prstGeom prst="rect">
                       <a:avLst/>
@@ -1362,29 +1317,39 @@
           <w:rPr>
             <w:noProof/>
           </w:rPr>
-          <w:t>2</w:t>
+          <w:t>1</w:t>
         </w:r>
       </w:fldSimple>
       <w:r>
-        <w:t xml:space="preserve"> Monthly MLP model forecast (no optimization)</w:t>
-      </w:r>
-    </w:p>
-    <w:p/>
+        <w:t xml:space="preserve"> </w:t>
+      </w:r>
+      <w:r>
+        <w:t xml:space="preserve">a) </w:t>
+      </w:r>
+      <w:r>
+        <w:t>Monthly SARIMA model forecast (no optimization)</w:t>
+      </w:r>
+      <w:r>
+        <w:t xml:space="preserve"> b)</w:t>
+      </w:r>
+      <w:r>
+        <w:t xml:space="preserve"> </w:t>
+      </w:r>
+      <w:r>
+        <w:t>Monthly MLP model forecast (no optimization)</w:t>
+      </w:r>
+    </w:p>
     <w:p>
       <w:pPr>
         <w:keepNext/>
         <w:jc w:val="center"/>
       </w:pPr>
       <w:r>
-        <w:rPr>
-          <w:noProof/>
-        </w:rPr>
-        <w:lastRenderedPageBreak/>
         <w:drawing>
-          <wp:inline distT="0" distB="0" distL="0" distR="0" wp14:anchorId="36127E80" wp14:editId="4641A79A">
-            <wp:extent cx="5709217" cy="2520000"/>
-            <wp:effectExtent l="0" t="0" r="6350" b="0"/>
-            <wp:docPr id="1677583415" name="Picture 1" descr="A graph showing a graph of a wave&#10;&#10;AI-generated content may be incorrect."/>
+          <wp:inline distT="0" distB="0" distL="0" distR="0" wp14:anchorId="4BE6AB1E" wp14:editId="3461D87A">
+            <wp:extent cx="4285812" cy="2160000"/>
+            <wp:effectExtent l="0" t="0" r="635" b="0"/>
+            <wp:docPr id="261786111" name="Picture 1" descr="A graph showing a graph of carbon&#10;&#10;AI-generated content may be incorrect."/>
             <wp:cNvGraphicFramePr>
               <a:graphicFrameLocks xmlns:a="http://schemas.openxmlformats.org/drawingml/2006/main" noChangeAspect="1"/>
             </wp:cNvGraphicFramePr>
@@ -1392,7 +1357,7 @@
               <a:graphicData uri="http://schemas.openxmlformats.org/drawingml/2006/picture">
                 <pic:pic xmlns:pic="http://schemas.openxmlformats.org/drawingml/2006/picture">
                   <pic:nvPicPr>
-                    <pic:cNvPr id="1677583415" name="Picture 1" descr="A graph showing a graph of a wave&#10;&#10;AI-generated content may be incorrect."/>
+                    <pic:cNvPr id="261786111" name="Picture 1" descr="A graph showing a graph of carbon&#10;&#10;AI-generated content may be incorrect."/>
                     <pic:cNvPicPr/>
                   </pic:nvPicPr>
                   <pic:blipFill>
@@ -1404,7 +1369,7 @@
                   <pic:spPr>
                     <a:xfrm>
                       <a:off x="0" y="0"/>
-                      <a:ext cx="5709217" cy="2520000"/>
+                      <a:ext cx="4285812" cy="2160000"/>
                     </a:xfrm>
                     <a:prstGeom prst="rect">
                       <a:avLst/>
@@ -1446,9 +1411,9 @@
           <w:noProof/>
         </w:rPr>
         <w:drawing>
-          <wp:inline distT="0" distB="0" distL="0" distR="0" wp14:anchorId="6C70157B" wp14:editId="3E955195">
-            <wp:extent cx="5709217" cy="2520000"/>
-            <wp:effectExtent l="0" t="0" r="6350" b="0"/>
+          <wp:inline distT="0" distB="0" distL="0" distR="0" wp14:anchorId="6C70157B" wp14:editId="30B136D8">
+            <wp:extent cx="4893615" cy="2160000"/>
+            <wp:effectExtent l="0" t="0" r="2540" b="0"/>
             <wp:docPr id="1740916847" name="Picture 1" descr="A graph showing red lines&#10;&#10;AI-generated content may be incorrect."/>
             <wp:cNvGraphicFramePr>
               <a:graphicFrameLocks xmlns:a="http://schemas.openxmlformats.org/drawingml/2006/main" noChangeAspect="1"/>
@@ -1469,7 +1434,7 @@
                   <pic:spPr>
                     <a:xfrm>
                       <a:off x="0" y="0"/>
-                      <a:ext cx="5709217" cy="2520000"/>
+                      <a:ext cx="4893615" cy="2160000"/>
                     </a:xfrm>
                     <a:prstGeom prst="rect">
                       <a:avLst/>
@@ -1507,6 +1472,26 @@
       </w:r>
       <w:r>
         <w:t xml:space="preserve"> (no optimization)</w:t>
+      </w:r>
+    </w:p>
+    <w:p>
+      <w:pPr>
+        <w:pStyle w:val="Caption"/>
+        <w:keepNext/>
+      </w:pPr>
+      <w:r>
+        <w:t xml:space="preserve">Table </w:t>
+      </w:r>
+      <w:fldSimple w:instr=" SEQ Table \* ARABIC ">
+        <w:r>
+          <w:rPr>
+            <w:noProof/>
+          </w:rPr>
+          <w:t>1</w:t>
+        </w:r>
+      </w:fldSimple>
+      <w:r>
+        <w:t xml:space="preserve"> Base model forecasts</w:t>
       </w:r>
     </w:p>
     <w:tbl>
@@ -1957,6 +1942,7 @@
           <w:b/>
           <w:bCs/>
         </w:rPr>
+        <w:lastRenderedPageBreak/>
         <w:t>Multithreading</w:t>
       </w:r>
     </w:p>
@@ -1969,11 +1955,10 @@
         <w:rPr>
           <w:noProof/>
         </w:rPr>
-        <w:lastRenderedPageBreak/>
         <w:drawing>
-          <wp:inline distT="0" distB="0" distL="0" distR="0" wp14:anchorId="2E8C810D" wp14:editId="655B75AF">
-            <wp:extent cx="5709217" cy="2520000"/>
-            <wp:effectExtent l="0" t="0" r="6350" b="0"/>
+          <wp:inline distT="0" distB="0" distL="0" distR="0" wp14:anchorId="2E8C810D" wp14:editId="3E0A4250">
+            <wp:extent cx="4893615" cy="2160000"/>
+            <wp:effectExtent l="0" t="0" r="2540" b="0"/>
             <wp:docPr id="1144299066" name="Picture 1" descr="A graph showing a green line&#10;&#10;AI-generated content may be incorrect."/>
             <wp:cNvGraphicFramePr>
               <a:graphicFrameLocks xmlns:a="http://schemas.openxmlformats.org/drawingml/2006/main" noChangeAspect="1"/>
@@ -1994,7 +1979,7 @@
                   <pic:spPr>
                     <a:xfrm>
                       <a:off x="0" y="0"/>
-                      <a:ext cx="5709217" cy="2520000"/>
+                      <a:ext cx="4893615" cy="2160000"/>
                     </a:xfrm>
                     <a:prstGeom prst="rect">
                       <a:avLst/>
@@ -2025,6 +2010,26 @@
       </w:fldSimple>
       <w:r>
         <w:t xml:space="preserve"> SARIMA hourly forecast using multithreading</w:t>
+      </w:r>
+    </w:p>
+    <w:p>
+      <w:pPr>
+        <w:pStyle w:val="Caption"/>
+        <w:keepNext/>
+      </w:pPr>
+      <w:r>
+        <w:t xml:space="preserve">Table </w:t>
+      </w:r>
+      <w:fldSimple w:instr=" SEQ Table \* ARABIC ">
+        <w:r>
+          <w:rPr>
+            <w:noProof/>
+          </w:rPr>
+          <w:t>2</w:t>
+        </w:r>
+      </w:fldSimple>
+      <w:r>
+        <w:t xml:space="preserve"> Forecast using multi-threading</w:t>
       </w:r>
     </w:p>
     <w:tbl>
@@ -2677,21 +2682,6 @@
         </w:rPr>
         <w:t>Smaller datasets</w:t>
       </w:r>
-    </w:p>
-    <w:p>
-      <w:pPr>
-        <w:rPr>
-          <w:b/>
-          <w:bCs/>
-        </w:rPr>
-      </w:pPr>
-      <w:r>
-        <w:rPr>
-          <w:b/>
-          <w:bCs/>
-        </w:rPr>
-        <w:t xml:space="preserve">Monthly </w:t>
-      </w:r>
       <w:r>
         <w:rPr>
           <w:b/>
@@ -2836,7 +2826,6 @@
     <w:p>
       <w:pPr>
         <w:keepNext/>
-        <w:jc w:val="center"/>
       </w:pPr>
       <w:r>
         <w:rPr>
@@ -2844,11 +2833,10 @@
           <w:bCs/>
           <w:noProof/>
         </w:rPr>
-        <w:lastRenderedPageBreak/>
         <w:drawing>
-          <wp:inline distT="0" distB="0" distL="0" distR="0" wp14:anchorId="556C05D9" wp14:editId="0F9C0ADE">
-            <wp:extent cx="4629660" cy="2520000"/>
-            <wp:effectExtent l="0" t="0" r="0" b="0"/>
+          <wp:inline distT="0" distB="0" distL="0" distR="0" wp14:anchorId="556C05D9" wp14:editId="2261BA29">
+            <wp:extent cx="2645521" cy="1440000"/>
+            <wp:effectExtent l="0" t="0" r="2540" b="8255"/>
             <wp:docPr id="215595589" name="Picture 1" descr="A graph showing a graph of carbon&#10;&#10;AI-generated content may be incorrect."/>
             <wp:cNvGraphicFramePr>
               <a:graphicFrameLocks xmlns:a="http://schemas.openxmlformats.org/drawingml/2006/main" noChangeAspect="1"/>
@@ -2869,7 +2857,7 @@
                   <pic:spPr>
                     <a:xfrm>
                       <a:off x="0" y="0"/>
-                      <a:ext cx="4629660" cy="2520000"/>
+                      <a:ext cx="2645521" cy="1440000"/>
                     </a:xfrm>
                     <a:prstGeom prst="rect">
                       <a:avLst/>
@@ -2881,41 +2869,18 @@
           </wp:inline>
         </w:drawing>
       </w:r>
-    </w:p>
-    <w:p>
-      <w:pPr>
-        <w:pStyle w:val="Caption"/>
-        <w:jc w:val="center"/>
-      </w:pPr>
-      <w:r>
-        <w:t xml:space="preserve">Figure </w:t>
-      </w:r>
-      <w:fldSimple w:instr=" SEQ Figure \* ARABIC ">
-        <w:r>
-          <w:rPr>
-            <w:noProof/>
-          </w:rPr>
-          <w:t>6</w:t>
-        </w:r>
-      </w:fldSimple>
-      <w:r>
-        <w:t xml:space="preserve"> Monthly SARIMA forecast (subset of data)</w:t>
-      </w:r>
-    </w:p>
-    <w:p>
-      <w:pPr>
-        <w:keepNext/>
-        <w:jc w:val="center"/>
-      </w:pPr>
       <w:r>
         <w:rPr>
           <w:noProof/>
         </w:rPr>
+        <w:t xml:space="preserve"> </w:t>
+      </w:r>
+      <w:r>
         <w:drawing>
-          <wp:inline distT="0" distB="0" distL="0" distR="0" wp14:anchorId="496964DC" wp14:editId="19A56CA7">
-            <wp:extent cx="5072595" cy="2520000"/>
-            <wp:effectExtent l="0" t="0" r="0" b="0"/>
-            <wp:docPr id="1416849585" name="Picture 1" descr="A graph showing a graph&#10;&#10;AI-generated content may be incorrect."/>
+          <wp:inline distT="0" distB="0" distL="0" distR="0" wp14:anchorId="2B412261" wp14:editId="5B40870C">
+            <wp:extent cx="2901862" cy="1440000"/>
+            <wp:effectExtent l="0" t="0" r="0" b="8255"/>
+            <wp:docPr id="1145051472" name="Picture 1" descr="A graph showing the growth of the graph&#10;&#10;AI-generated content may be incorrect."/>
             <wp:cNvGraphicFramePr>
               <a:graphicFrameLocks xmlns:a="http://schemas.openxmlformats.org/drawingml/2006/main" noChangeAspect="1"/>
             </wp:cNvGraphicFramePr>
@@ -2923,7 +2888,7 @@
               <a:graphicData uri="http://schemas.openxmlformats.org/drawingml/2006/picture">
                 <pic:pic xmlns:pic="http://schemas.openxmlformats.org/drawingml/2006/picture">
                   <pic:nvPicPr>
-                    <pic:cNvPr id="1416849585" name="Picture 1" descr="A graph showing a graph&#10;&#10;AI-generated content may be incorrect."/>
+                    <pic:cNvPr id="1145051472" name="Picture 1" descr="A graph showing the growth of the graph&#10;&#10;AI-generated content may be incorrect."/>
                     <pic:cNvPicPr/>
                   </pic:nvPicPr>
                   <pic:blipFill>
@@ -2935,7 +2900,7 @@
                   <pic:spPr>
                     <a:xfrm>
                       <a:off x="0" y="0"/>
-                      <a:ext cx="5072595" cy="2520000"/>
+                      <a:ext cx="2901862" cy="1440000"/>
                     </a:xfrm>
                     <a:prstGeom prst="rect">
                       <a:avLst/>
@@ -2961,55 +2926,44 @@
           <w:rPr>
             <w:noProof/>
           </w:rPr>
-          <w:t>7</w:t>
+          <w:t>6</w:t>
         </w:r>
       </w:fldSimple>
       <w:r>
-        <w:t xml:space="preserve"> Monthly MLP fore</w:t>
-      </w:r>
-      <w:r>
-        <w:t>c</w:t>
-      </w:r>
-      <w:r>
-        <w:t>ast (subset</w:t>
-      </w:r>
-      <w:r>
-        <w:t xml:space="preserve"> of data</w:t>
-      </w:r>
-      <w:r>
-        <w:t>)</w:t>
-      </w:r>
-    </w:p>
-    <w:p>
-      <w:pPr>
-        <w:rPr>
-          <w:b/>
-          <w:bCs/>
-        </w:rPr>
-      </w:pPr>
+        <w:t xml:space="preserve"> </w:t>
+      </w:r>
+      <w:r>
+        <w:t xml:space="preserve">a) </w:t>
+      </w:r>
+      <w:r>
+        <w:t>Monthly SARIMA forecast (subset of data)</w:t>
+      </w:r>
+      <w:r>
+        <w:t xml:space="preserve"> b)</w:t>
+      </w:r>
+      <w:r>
+        <w:t xml:space="preserve"> </w:t>
+      </w:r>
+      <w:r>
+        <w:t>Monthly MLP forecast (subset of data)</w:t>
+      </w:r>
     </w:p>
     <w:p>
       <w:pPr>
         <w:keepNext/>
-      </w:pPr>
-      <w:r>
-        <w:rPr>
-          <w:b/>
-          <w:bCs/>
+        <w:jc w:val="center"/>
+      </w:pPr>
+      <w:r>
+        <w:rPr>
+          <w:b/>
+          <w:bCs/>
+          <w:noProof/>
         </w:rPr>
         <w:lastRenderedPageBreak/>
-        <w:t>Hourly</w:t>
-      </w:r>
-      <w:r>
-        <w:rPr>
-          <w:b/>
-          <w:bCs/>
-          <w:noProof/>
-        </w:rPr>
         <w:drawing>
-          <wp:inline distT="0" distB="0" distL="0" distR="0" wp14:anchorId="4A9B3004" wp14:editId="3E8DE398">
-            <wp:extent cx="5709217" cy="2520000"/>
-            <wp:effectExtent l="0" t="0" r="6350" b="0"/>
+          <wp:inline distT="0" distB="0" distL="0" distR="0" wp14:anchorId="4A9B3004" wp14:editId="41921D43">
+            <wp:extent cx="4893615" cy="2160000"/>
+            <wp:effectExtent l="0" t="0" r="2540" b="0"/>
             <wp:docPr id="179505022" name="Picture 1" descr="A graph with red lines&#10;&#10;AI-generated content may be incorrect."/>
             <wp:cNvGraphicFramePr>
               <a:graphicFrameLocks xmlns:a="http://schemas.openxmlformats.org/drawingml/2006/main" noChangeAspect="1"/>
@@ -3030,7 +2984,7 @@
                   <pic:spPr>
                     <a:xfrm>
                       <a:off x="0" y="0"/>
-                      <a:ext cx="5709217" cy="2520000"/>
+                      <a:ext cx="4893615" cy="2160000"/>
                     </a:xfrm>
                     <a:prstGeom prst="rect">
                       <a:avLst/>
@@ -3046,6 +3000,7 @@
     <w:p>
       <w:pPr>
         <w:pStyle w:val="Caption"/>
+        <w:jc w:val="center"/>
       </w:pPr>
       <w:r>
         <w:t xml:space="preserve">Figure </w:t>
@@ -3068,15 +3023,16 @@
     <w:p>
       <w:pPr>
         <w:keepNext/>
+        <w:jc w:val="center"/>
       </w:pPr>
       <w:r>
         <w:rPr>
           <w:noProof/>
         </w:rPr>
         <w:drawing>
-          <wp:inline distT="0" distB="0" distL="0" distR="0" wp14:anchorId="4B0574CC" wp14:editId="18E8A67C">
-            <wp:extent cx="5709217" cy="2520000"/>
-            <wp:effectExtent l="0" t="0" r="6350" b="0"/>
+          <wp:inline distT="0" distB="0" distL="0" distR="0" wp14:anchorId="4B0574CC" wp14:editId="6B9714D5">
+            <wp:extent cx="4893615" cy="2160000"/>
+            <wp:effectExtent l="0" t="0" r="2540" b="0"/>
             <wp:docPr id="1984212730" name="Picture 1" descr="A graph showing a graph of red and green lines&#10;&#10;AI-generated content may be incorrect."/>
             <wp:cNvGraphicFramePr>
               <a:graphicFrameLocks xmlns:a="http://schemas.openxmlformats.org/drawingml/2006/main" noChangeAspect="1"/>
@@ -3097,7 +3053,7 @@
                   <pic:spPr>
                     <a:xfrm>
                       <a:off x="0" y="0"/>
-                      <a:ext cx="5709217" cy="2520000"/>
+                      <a:ext cx="4893615" cy="2160000"/>
                     </a:xfrm>
                     <a:prstGeom prst="rect">
                       <a:avLst/>
@@ -3113,6 +3069,7 @@
     <w:p>
       <w:pPr>
         <w:pStyle w:val="Caption"/>
+        <w:jc w:val="center"/>
       </w:pPr>
       <w:r>
         <w:t xml:space="preserve">Figure </w:t>
@@ -3127,6 +3084,26 @@
       </w:fldSimple>
       <w:r>
         <w:t xml:space="preserve"> Hourly MLP forecast (subset of data)</w:t>
+      </w:r>
+    </w:p>
+    <w:p>
+      <w:pPr>
+        <w:pStyle w:val="Caption"/>
+        <w:keepNext/>
+      </w:pPr>
+      <w:r>
+        <w:t xml:space="preserve">Table </w:t>
+      </w:r>
+      <w:fldSimple w:instr=" SEQ Table \* ARABIC ">
+        <w:r>
+          <w:rPr>
+            <w:noProof/>
+          </w:rPr>
+          <w:t>3</w:t>
+        </w:r>
+      </w:fldSimple>
+      <w:r>
+        <w:t xml:space="preserve"> Forecast using data points 2015 onwards</w:t>
       </w:r>
     </w:p>
     <w:tbl>
@@ -3551,27 +3528,27 @@
     </w:p>
     <w:p>
       <w:r>
+        <w:t>The SARIMA model run times improve but forecasts remain quite unstable due to the fact that it can only converge for a small number of training points compared to the number of points which it tries to forecast.</w:t>
+      </w:r>
+    </w:p>
+    <w:p>
+      <w:pPr>
+        <w:rPr>
+          <w:b/>
+          <w:bCs/>
+        </w:rPr>
+      </w:pPr>
+      <w:r>
+        <w:rPr>
+          <w:b/>
+          <w:bCs/>
+        </w:rPr>
+        <w:t>Bottleneck improvements</w:t>
+      </w:r>
+    </w:p>
+    <w:p>
+      <w:r>
         <w:lastRenderedPageBreak/>
-        <w:t>The SARIMA model run times improve but forecasts remain quite unstable due to the fact that it can only converge for a small number of training points compared to the number of points which it tries to forecast.</w:t>
-      </w:r>
-    </w:p>
-    <w:p>
-      <w:pPr>
-        <w:rPr>
-          <w:b/>
-          <w:bCs/>
-        </w:rPr>
-      </w:pPr>
-      <w:r>
-        <w:rPr>
-          <w:b/>
-          <w:bCs/>
-        </w:rPr>
-        <w:t>Bottleneck improvements</w:t>
-      </w:r>
-    </w:p>
-    <w:p>
-      <w:r>
         <w:t xml:space="preserve">The parquet conversion and filtering </w:t>
       </w:r>
       <w:r>
@@ -3592,32 +3569,16 @@
     </w:p>
     <w:p>
       <w:pPr>
-        <w:rPr>
-          <w:b/>
-          <w:bCs/>
-        </w:rPr>
-      </w:pPr>
-      <w:r>
-        <w:rPr>
-          <w:b/>
-          <w:bCs/>
-        </w:rPr>
-        <w:t>Hourly</w:t>
-      </w:r>
-    </w:p>
-    <w:p>
-      <w:pPr>
         <w:keepNext/>
-        <w:jc w:val="center"/>
       </w:pPr>
       <w:r>
         <w:rPr>
           <w:noProof/>
         </w:rPr>
         <w:drawing>
-          <wp:inline distT="0" distB="0" distL="0" distR="0" wp14:anchorId="3CC27E39" wp14:editId="5A614024">
-            <wp:extent cx="4940382" cy="2520000"/>
-            <wp:effectExtent l="0" t="0" r="0" b="0"/>
+          <wp:inline distT="0" distB="0" distL="0" distR="0" wp14:anchorId="3CC27E39" wp14:editId="3D6AC456">
+            <wp:extent cx="2764993" cy="1440000"/>
+            <wp:effectExtent l="0" t="0" r="0" b="8255"/>
             <wp:docPr id="1493901966" name="Picture 1" descr="A blue and orange lines&#10;&#10;AI-generated content may be incorrect."/>
             <wp:cNvGraphicFramePr>
               <a:graphicFrameLocks xmlns:a="http://schemas.openxmlformats.org/drawingml/2006/main" noChangeAspect="1"/>
@@ -3629,20 +3590,29 @@
                     <pic:cNvPr id="1493901966" name="Picture 1" descr="A blue and orange lines&#10;&#10;AI-generated content may be incorrect."/>
                     <pic:cNvPicPr/>
                   </pic:nvPicPr>
-                  <pic:blipFill>
+                  <pic:blipFill rotWithShape="1">
                     <a:blip r:embed="rId19"/>
+                    <a:srcRect l="800" r="1257"/>
                     <a:stretch>
                       <a:fillRect/>
                     </a:stretch>
                   </pic:blipFill>
-                  <pic:spPr>
+                  <pic:spPr bwMode="auto">
                     <a:xfrm>
                       <a:off x="0" y="0"/>
-                      <a:ext cx="4940382" cy="2520000"/>
+                      <a:ext cx="2764993" cy="1440000"/>
                     </a:xfrm>
                     <a:prstGeom prst="rect">
                       <a:avLst/>
                     </a:prstGeom>
+                    <a:ln>
+                      <a:noFill/>
+                    </a:ln>
+                    <a:extLst>
+                      <a:ext uri="{53640926-AAD7-44D8-BBD7-CCE9431645EC}">
+                        <a14:shadowObscured xmlns:a14="http://schemas.microsoft.com/office/drawing/2010/main"/>
+                      </a:ext>
+                    </a:extLst>
                   </pic:spPr>
                 </pic:pic>
               </a:graphicData>
@@ -3650,40 +3620,14 @@
           </wp:inline>
         </w:drawing>
       </w:r>
-    </w:p>
-    <w:p>
-      <w:pPr>
-        <w:pStyle w:val="Caption"/>
-        <w:jc w:val="center"/>
-      </w:pPr>
-      <w:r>
-        <w:t xml:space="preserve">Figure </w:t>
-      </w:r>
-      <w:fldSimple w:instr=" SEQ Figure \* ARABIC ">
-        <w:r>
-          <w:rPr>
-            <w:noProof/>
-          </w:rPr>
-          <w:t>11</w:t>
-        </w:r>
-      </w:fldSimple>
-      <w:r>
-        <w:t xml:space="preserve"> Hourly forecast SARIMA</w:t>
-      </w:r>
-    </w:p>
-    <w:p>
-      <w:pPr>
-        <w:keepNext/>
-        <w:jc w:val="center"/>
-      </w:pPr>
       <w:r>
         <w:rPr>
           <w:noProof/>
         </w:rPr>
         <w:drawing>
-          <wp:inline distT="0" distB="0" distL="0" distR="0" wp14:anchorId="1333ABBD" wp14:editId="66BBF391">
-            <wp:extent cx="4871604" cy="2520000"/>
-            <wp:effectExtent l="0" t="0" r="5715" b="0"/>
+          <wp:inline distT="0" distB="0" distL="0" distR="0" wp14:anchorId="72BFC53D" wp14:editId="75CFFA12">
+            <wp:extent cx="2734324" cy="1440000"/>
+            <wp:effectExtent l="0" t="0" r="0" b="8255"/>
             <wp:docPr id="905736169" name="Picture 1" descr="A line graph with numbers and a line graph&#10;&#10;AI-generated content may be incorrect."/>
             <wp:cNvGraphicFramePr>
               <a:graphicFrameLocks xmlns:a="http://schemas.openxmlformats.org/drawingml/2006/main" noChangeAspect="1"/>
@@ -3695,20 +3639,29 @@
                     <pic:cNvPr id="905736169" name="Picture 1" descr="A line graph with numbers and a line graph&#10;&#10;AI-generated content may be incorrect."/>
                     <pic:cNvPicPr/>
                   </pic:nvPicPr>
-                  <pic:blipFill>
+                  <pic:blipFill rotWithShape="1">
                     <a:blip r:embed="rId20"/>
+                    <a:srcRect l="1013" r="764"/>
                     <a:stretch>
                       <a:fillRect/>
                     </a:stretch>
                   </pic:blipFill>
-                  <pic:spPr>
+                  <pic:spPr bwMode="auto">
                     <a:xfrm>
                       <a:off x="0" y="0"/>
-                      <a:ext cx="4871604" cy="2520000"/>
+                      <a:ext cx="2734324" cy="1440000"/>
                     </a:xfrm>
                     <a:prstGeom prst="rect">
                       <a:avLst/>
                     </a:prstGeom>
+                    <a:ln>
+                      <a:noFill/>
+                    </a:ln>
+                    <a:extLst>
+                      <a:ext uri="{53640926-AAD7-44D8-BBD7-CCE9431645EC}">
+                        <a14:shadowObscured xmlns:a14="http://schemas.microsoft.com/office/drawing/2010/main"/>
+                      </a:ext>
+                    </a:extLst>
                   </pic:spPr>
                 </pic:pic>
               </a:graphicData>
@@ -3730,11 +3683,35 @@
           <w:rPr>
             <w:noProof/>
           </w:rPr>
-          <w:t>12</w:t>
+          <w:t>11</w:t>
         </w:r>
       </w:fldSimple>
       <w:r>
-        <w:t xml:space="preserve"> Monthly SARIMA forecast (full on optimization)</w:t>
+        <w:rPr>
+          <w:noProof/>
+        </w:rPr>
+        <w:t xml:space="preserve"> fully optimized forecasts</w:t>
+      </w:r>
+      <w:r>
+        <w:t xml:space="preserve"> </w:t>
+      </w:r>
+      <w:r>
+        <w:t xml:space="preserve">a) </w:t>
+      </w:r>
+      <w:r>
+        <w:t xml:space="preserve">Hourly </w:t>
+      </w:r>
+      <w:r>
+        <w:t xml:space="preserve">ARIMA </w:t>
+      </w:r>
+      <w:r>
+        <w:t xml:space="preserve">forecast </w:t>
+      </w:r>
+      <w:r>
+        <w:t xml:space="preserve">b) </w:t>
+      </w:r>
+      <w:r>
+        <w:t>Monthly ARIMA forecast</w:t>
       </w:r>
     </w:p>
     <w:p>
@@ -3746,11 +3723,10 @@
         <w:rPr>
           <w:noProof/>
         </w:rPr>
-        <w:lastRenderedPageBreak/>
         <w:drawing>
-          <wp:inline distT="0" distB="0" distL="0" distR="0" wp14:anchorId="0F139E30" wp14:editId="1820146D">
-            <wp:extent cx="5117102" cy="2520000"/>
-            <wp:effectExtent l="0" t="0" r="7620" b="0"/>
+          <wp:inline distT="0" distB="0" distL="0" distR="0" wp14:anchorId="0F139E30" wp14:editId="0CB3EC5C">
+            <wp:extent cx="4386087" cy="2160000"/>
+            <wp:effectExtent l="0" t="0" r="0" b="0"/>
             <wp:docPr id="882358553" name="Picture 1" descr="A graph showing a graph of red lines&#10;&#10;AI-generated content may be incorrect."/>
             <wp:cNvGraphicFramePr>
               <a:graphicFrameLocks xmlns:a="http://schemas.openxmlformats.org/drawingml/2006/main" noChangeAspect="1"/>
@@ -3771,7 +3747,7 @@
                   <pic:spPr>
                     <a:xfrm>
                       <a:off x="0" y="0"/>
-                      <a:ext cx="5117102" cy="2520000"/>
+                      <a:ext cx="4386087" cy="2160000"/>
                     </a:xfrm>
                     <a:prstGeom prst="rect">
                       <a:avLst/>
@@ -3814,8 +3790,8 @@
           <w:noProof/>
         </w:rPr>
         <w:drawing>
-          <wp:inline distT="0" distB="0" distL="0" distR="0" wp14:anchorId="284D8A28" wp14:editId="41B9E3D1">
-            <wp:extent cx="5072595" cy="2520000"/>
+          <wp:inline distT="0" distB="0" distL="0" distR="0" wp14:anchorId="284D8A28" wp14:editId="43B10CFF">
+            <wp:extent cx="4347939" cy="2160000"/>
             <wp:effectExtent l="0" t="0" r="0" b="0"/>
             <wp:docPr id="1893185160" name="Picture 1" descr="A graph showing a graph&#10;&#10;AI-generated content may be incorrect."/>
             <wp:cNvGraphicFramePr>
@@ -3829,7 +3805,7 @@
                     <pic:cNvPicPr/>
                   </pic:nvPicPr>
                   <pic:blipFill>
-                    <a:blip r:embed="rId16"/>
+                    <a:blip r:embed="rId22"/>
                     <a:stretch>
                       <a:fillRect/>
                     </a:stretch>
@@ -3837,7 +3813,7 @@
                   <pic:spPr>
                     <a:xfrm>
                       <a:off x="0" y="0"/>
-                      <a:ext cx="5072595" cy="2520000"/>
+                      <a:ext cx="4347939" cy="2160000"/>
                     </a:xfrm>
                     <a:prstGeom prst="rect">
                       <a:avLst/>
@@ -3883,7 +3859,7 @@
           <w:rPr>
             <w:noProof/>
           </w:rPr>
-          <w:t>1</w:t>
+          <w:t>4</w:t>
         </w:r>
       </w:fldSimple>
       <w:r>
@@ -4169,6 +4145,7 @@
                 <w:b/>
                 <w:bCs/>
               </w:rPr>
+              <w:lastRenderedPageBreak/>
               <w:t>Hourly MLP</w:t>
             </w:r>
           </w:p>
@@ -4308,7 +4285,6 @@
     </w:p>
     <w:p>
       <w:r>
-        <w:lastRenderedPageBreak/>
         <w:t>The MLP models yield the same/similar forecast as the reduced training data improvement.</w:t>
       </w:r>
     </w:p>
@@ -4340,7 +4316,7 @@
           <w:rPr>
             <w:noProof/>
           </w:rPr>
-          <w:t>2</w:t>
+          <w:t>5</w:t>
         </w:r>
       </w:fldSimple>
       <w:r>
@@ -4503,7 +4479,7 @@
     </w:tbl>
     <w:p>
       <w:r>
-        <w:tab/>
+        <w:t>The two environments use similar amount of energy and hence emit similar amounts of CO2.</w:t>
       </w:r>
     </w:p>
     <w:p>
@@ -4534,7 +4510,7 @@
           <w:rPr>
             <w:noProof/>
           </w:rPr>
-          <w:t>3</w:t>
+          <w:t>6</w:t>
         </w:r>
       </w:fldSimple>
       <w:r>
@@ -5006,7 +4982,11 @@
         </w:tc>
       </w:tr>
     </w:tbl>
-    <w:p/>
+    <w:p>
+      <w:r>
+        <w:t>The locations and times significantly impact the carbon intensity of energy, in some cases doubling the carbon emissions of code.</w:t>
+      </w:r>
+    </w:p>
     <w:p>
       <w:pPr>
         <w:numPr>
@@ -5182,6 +5162,17 @@
           <w:rFonts w:eastAsia="DengXian" w:cs="Times New Roman"/>
         </w:rPr>
         <w:tab/>
+      </w:r>
+      <w:r>
+        <w:rPr>
+          <w:rFonts w:eastAsia="DengXian" w:cs="Times New Roman"/>
+        </w:rPr>
+        <w:t xml:space="preserve">Windows 11, </w:t>
+      </w:r>
+      <w:r>
+        <w:rPr>
+          <w:rFonts w:eastAsia="DengXian" w:cs="Times New Roman"/>
+        </w:rPr>
         <w:t>64-bit operating system, x64-based processor</w:t>
       </w:r>
     </w:p>
@@ -5217,6 +5208,7 @@
         <w:rPr>
           <w:rFonts w:eastAsia="DengXian" w:cs="Times New Roman"/>
         </w:rPr>
+        <w:lastRenderedPageBreak/>
         <w:t>IDE: visual studio code</w:t>
       </w:r>
     </w:p>
@@ -6920,27 +6912,6 @@
 </file>
 
 <file path=customXml/item1.xml><?xml version="1.0" encoding="utf-8"?>
-<b:Sources xmlns:b="http://schemas.openxmlformats.org/officeDocument/2006/bibliography" xmlns="http://schemas.openxmlformats.org/officeDocument/2006/bibliography" SelectedStyle="\APASixthEditionOfficeOnline.xsl" StyleName="APA" Version="6"/>
-</file>
-
-<file path=customXml/item2.xml><?xml version="1.0" encoding="utf-8"?>
-<p:properties xmlns:p="http://schemas.microsoft.com/office/2006/metadata/properties" xmlns:xsi="http://www.w3.org/2001/XMLSchema-instance" xmlns:pc="http://schemas.microsoft.com/office/infopath/2007/PartnerControls">
-  <documentManagement>
-    <_activity xmlns="b2b77779-cde6-4ab5-ae94-1bd56036ccc7" xsi:nil="true"/>
-  </documentManagement>
-</p:properties>
-</file>
-
-<file path=customXml/item3.xml><?xml version="1.0" encoding="utf-8"?>
-<?mso-contentType ?>
-<FormTemplates xmlns="http://schemas.microsoft.com/sharepoint/v3/contenttype/forms">
-  <Display>DocumentLibraryForm</Display>
-  <Edit>DocumentLibraryForm</Edit>
-  <New>DocumentLibraryForm</New>
-</FormTemplates>
-</file>
-
-<file path=customXml/item4.xml><?xml version="1.0" encoding="utf-8"?>
 <ct:contentTypeSchema xmlns:ct="http://schemas.microsoft.com/office/2006/metadata/contentType" xmlns:ma="http://schemas.microsoft.com/office/2006/metadata/properties/metaAttributes" ct:_="" ma:_="" ma:contentTypeName="Document" ma:contentTypeID="0x0101001E5E3CF4696D0A4D88D220E8BFBC34A3" ma:contentTypeVersion="6" ma:contentTypeDescription="Create a new document." ma:contentTypeScope="" ma:versionID="11e21aeba3747bb80da1d3f43748d4ab">
   <xsd:schema xmlns:xsd="http://www.w3.org/2001/XMLSchema" xmlns:xs="http://www.w3.org/2001/XMLSchema" xmlns:p="http://schemas.microsoft.com/office/2006/metadata/properties" xmlns:ns3="b2b77779-cde6-4ab5-ae94-1bd56036ccc7" targetNamespace="http://schemas.microsoft.com/office/2006/metadata/properties" ma:root="true" ma:fieldsID="ea2a927daf961e93bdee2a46f5f44b3c" ns3:_="">
     <xsd:import namespace="b2b77779-cde6-4ab5-ae94-1bd56036ccc7"/>
@@ -7096,33 +7067,28 @@
 </ct:contentTypeSchema>
 </file>
 
-<file path=customXml/itemProps1.xml><?xml version="1.0" encoding="utf-8"?>
-<ds:datastoreItem xmlns:ds="http://schemas.openxmlformats.org/officeDocument/2006/customXml" ds:itemID="{0B0F0970-1F50-451F-928D-8EB91EC6BECB}">
-  <ds:schemaRefs>
-    <ds:schemaRef ds:uri="http://schemas.openxmlformats.org/officeDocument/2006/bibliography"/>
-  </ds:schemaRefs>
-</ds:datastoreItem>
+<file path=customXml/item2.xml><?xml version="1.0" encoding="utf-8"?>
+<?mso-contentType ?>
+<FormTemplates xmlns="http://schemas.microsoft.com/sharepoint/v3/contenttype/forms">
+  <Display>DocumentLibraryForm</Display>
+  <Edit>DocumentLibraryForm</Edit>
+  <New>DocumentLibraryForm</New>
+</FormTemplates>
 </file>
 
-<file path=customXml/itemProps2.xml><?xml version="1.0" encoding="utf-8"?>
-<ds:datastoreItem xmlns:ds="http://schemas.openxmlformats.org/officeDocument/2006/customXml" ds:itemID="{6AA88270-76BA-4509-A147-43C6F8F149C1}">
-  <ds:schemaRefs>
-    <ds:schemaRef ds:uri="http://schemas.microsoft.com/office/2006/metadata/properties"/>
-    <ds:schemaRef ds:uri="http://schemas.microsoft.com/office/infopath/2007/PartnerControls"/>
-    <ds:schemaRef ds:uri="b2b77779-cde6-4ab5-ae94-1bd56036ccc7"/>
-  </ds:schemaRefs>
-</ds:datastoreItem>
+<file path=customXml/item3.xml><?xml version="1.0" encoding="utf-8"?>
+<p:properties xmlns:p="http://schemas.microsoft.com/office/2006/metadata/properties" xmlns:xsi="http://www.w3.org/2001/XMLSchema-instance" xmlns:pc="http://schemas.microsoft.com/office/infopath/2007/PartnerControls">
+  <documentManagement>
+    <_activity xmlns="b2b77779-cde6-4ab5-ae94-1bd56036ccc7" xsi:nil="true"/>
+  </documentManagement>
+</p:properties>
 </file>
 
-<file path=customXml/itemProps3.xml><?xml version="1.0" encoding="utf-8"?>
-<ds:datastoreItem xmlns:ds="http://schemas.openxmlformats.org/officeDocument/2006/customXml" ds:itemID="{4C7D51D5-356B-4573-8779-8C1B1F996988}">
-  <ds:schemaRefs>
-    <ds:schemaRef ds:uri="http://schemas.microsoft.com/sharepoint/v3/contenttype/forms"/>
-  </ds:schemaRefs>
-</ds:datastoreItem>
+<file path=customXml/item4.xml><?xml version="1.0" encoding="utf-8"?>
+<b:Sources xmlns:b="http://schemas.openxmlformats.org/officeDocument/2006/bibliography" xmlns="http://schemas.openxmlformats.org/officeDocument/2006/bibliography" SelectedStyle="\APASixthEditionOfficeOnline.xsl" StyleName="APA" Version="6"/>
 </file>
 
-<file path=customXml/itemProps4.xml><?xml version="1.0" encoding="utf-8"?>
+<file path=customXml/itemProps1.xml><?xml version="1.0" encoding="utf-8"?>
 <ds:datastoreItem xmlns:ds="http://schemas.openxmlformats.org/officeDocument/2006/customXml" ds:itemID="{62CFBD1F-BBDF-44C6-AE55-B4BBBD4F8F52}">
   <ds:schemaRefs>
     <ds:schemaRef ds:uri="http://schemas.microsoft.com/office/2006/metadata/contentType"/>
@@ -7138,4 +7104,30 @@
     <ds:schemaRef ds:uri="http://schemas.microsoft.com/internal/obd"/>
   </ds:schemaRefs>
 </ds:datastoreItem>
+</file>
+
+<file path=customXml/itemProps2.xml><?xml version="1.0" encoding="utf-8"?>
+<ds:datastoreItem xmlns:ds="http://schemas.openxmlformats.org/officeDocument/2006/customXml" ds:itemID="{4C7D51D5-356B-4573-8779-8C1B1F996988}">
+  <ds:schemaRefs>
+    <ds:schemaRef ds:uri="http://schemas.microsoft.com/sharepoint/v3/contenttype/forms"/>
+  </ds:schemaRefs>
+</ds:datastoreItem>
+</file>
+
+<file path=customXml/itemProps3.xml><?xml version="1.0" encoding="utf-8"?>
+<ds:datastoreItem xmlns:ds="http://schemas.openxmlformats.org/officeDocument/2006/customXml" ds:itemID="{6AA88270-76BA-4509-A147-43C6F8F149C1}">
+  <ds:schemaRefs>
+    <ds:schemaRef ds:uri="http://schemas.microsoft.com/office/2006/metadata/properties"/>
+    <ds:schemaRef ds:uri="http://schemas.microsoft.com/office/infopath/2007/PartnerControls"/>
+    <ds:schemaRef ds:uri="b2b77779-cde6-4ab5-ae94-1bd56036ccc7"/>
+  </ds:schemaRefs>
+</ds:datastoreItem>
+</file>
+
+<file path=customXml/itemProps4.xml><?xml version="1.0" encoding="utf-8"?>
+<ds:datastoreItem xmlns:ds="http://schemas.openxmlformats.org/officeDocument/2006/customXml" ds:itemID="{0B0F0970-1F50-451F-928D-8EB91EC6BECB}">
+  <ds:schemaRefs>
+    <ds:schemaRef ds:uri="http://schemas.openxmlformats.org/officeDocument/2006/bibliography"/>
+  </ds:schemaRefs>
+</ds:datastoreItem>
 </file>
--- a/Sustainable Computing Report Tianwei Lu.docx
+++ b/Sustainable Computing Report Tianwei Lu.docx
@@ -1345,6 +1345,9 @@
         <w:jc w:val="center"/>
       </w:pPr>
       <w:r>
+        <w:rPr>
+          <w:noProof/>
+        </w:rPr>
         <w:drawing>
           <wp:inline distT="0" distB="0" distL="0" distR="0" wp14:anchorId="4BE6AB1E" wp14:editId="3461D87A">
             <wp:extent cx="4285812" cy="2160000"/>
@@ -2876,6 +2879,9 @@
         <w:t xml:space="preserve"> </w:t>
       </w:r>
       <w:r>
+        <w:rPr>
+          <w:noProof/>
+        </w:rPr>
         <w:drawing>
           <wp:inline distT="0" distB="0" distL="0" distR="0" wp14:anchorId="2B412261" wp14:editId="5B40870C">
             <wp:extent cx="2901862" cy="1440000"/>
@@ -3708,10 +3714,7 @@
         <w:t xml:space="preserve">forecast </w:t>
       </w:r>
       <w:r>
-        <w:t xml:space="preserve">b) </w:t>
-      </w:r>
-      <w:r>
-        <w:t>Monthly ARIMA forecast</w:t>
+        <w:t>b) Monthly ARIMA forecast</w:t>
       </w:r>
     </w:p>
     <w:p>
@@ -6912,6 +6915,27 @@
 </file>
 
 <file path=customXml/item1.xml><?xml version="1.0" encoding="utf-8"?>
+<b:Sources xmlns:b="http://schemas.openxmlformats.org/officeDocument/2006/bibliography" xmlns="http://schemas.openxmlformats.org/officeDocument/2006/bibliography" SelectedStyle="\APASixthEditionOfficeOnline.xsl" StyleName="APA" Version="6"/>
+</file>
+
+<file path=customXml/item2.xml><?xml version="1.0" encoding="utf-8"?>
+<p:properties xmlns:p="http://schemas.microsoft.com/office/2006/metadata/properties" xmlns:xsi="http://www.w3.org/2001/XMLSchema-instance" xmlns:pc="http://schemas.microsoft.com/office/infopath/2007/PartnerControls">
+  <documentManagement>
+    <_activity xmlns="b2b77779-cde6-4ab5-ae94-1bd56036ccc7" xsi:nil="true"/>
+  </documentManagement>
+</p:properties>
+</file>
+
+<file path=customXml/item3.xml><?xml version="1.0" encoding="utf-8"?>
+<?mso-contentType ?>
+<FormTemplates xmlns="http://schemas.microsoft.com/sharepoint/v3/contenttype/forms">
+  <Display>DocumentLibraryForm</Display>
+  <Edit>DocumentLibraryForm</Edit>
+  <New>DocumentLibraryForm</New>
+</FormTemplates>
+</file>
+
+<file path=customXml/item4.xml><?xml version="1.0" encoding="utf-8"?>
 <ct:contentTypeSchema xmlns:ct="http://schemas.microsoft.com/office/2006/metadata/contentType" xmlns:ma="http://schemas.microsoft.com/office/2006/metadata/properties/metaAttributes" ct:_="" ma:_="" ma:contentTypeName="Document" ma:contentTypeID="0x0101001E5E3CF4696D0A4D88D220E8BFBC34A3" ma:contentTypeVersion="6" ma:contentTypeDescription="Create a new document." ma:contentTypeScope="" ma:versionID="11e21aeba3747bb80da1d3f43748d4ab">
   <xsd:schema xmlns:xsd="http://www.w3.org/2001/XMLSchema" xmlns:xs="http://www.w3.org/2001/XMLSchema" xmlns:p="http://schemas.microsoft.com/office/2006/metadata/properties" xmlns:ns3="b2b77779-cde6-4ab5-ae94-1bd56036ccc7" targetNamespace="http://schemas.microsoft.com/office/2006/metadata/properties" ma:root="true" ma:fieldsID="ea2a927daf961e93bdee2a46f5f44b3c" ns3:_="">
     <xsd:import namespace="b2b77779-cde6-4ab5-ae94-1bd56036ccc7"/>
@@ -7067,28 +7091,33 @@
 </ct:contentTypeSchema>
 </file>
 
-<file path=customXml/item2.xml><?xml version="1.0" encoding="utf-8"?>
-<?mso-contentType ?>
-<FormTemplates xmlns="http://schemas.microsoft.com/sharepoint/v3/contenttype/forms">
-  <Display>DocumentLibraryForm</Display>
-  <Edit>DocumentLibraryForm</Edit>
-  <New>DocumentLibraryForm</New>
-</FormTemplates>
+<file path=customXml/itemProps1.xml><?xml version="1.0" encoding="utf-8"?>
+<ds:datastoreItem xmlns:ds="http://schemas.openxmlformats.org/officeDocument/2006/customXml" ds:itemID="{0B0F0970-1F50-451F-928D-8EB91EC6BECB}">
+  <ds:schemaRefs>
+    <ds:schemaRef ds:uri="http://schemas.openxmlformats.org/officeDocument/2006/bibliography"/>
+  </ds:schemaRefs>
+</ds:datastoreItem>
 </file>
 
-<file path=customXml/item3.xml><?xml version="1.0" encoding="utf-8"?>
-<p:properties xmlns:p="http://schemas.microsoft.com/office/2006/metadata/properties" xmlns:xsi="http://www.w3.org/2001/XMLSchema-instance" xmlns:pc="http://schemas.microsoft.com/office/infopath/2007/PartnerControls">
-  <documentManagement>
-    <_activity xmlns="b2b77779-cde6-4ab5-ae94-1bd56036ccc7" xsi:nil="true"/>
-  </documentManagement>
-</p:properties>
+<file path=customXml/itemProps2.xml><?xml version="1.0" encoding="utf-8"?>
+<ds:datastoreItem xmlns:ds="http://schemas.openxmlformats.org/officeDocument/2006/customXml" ds:itemID="{6AA88270-76BA-4509-A147-43C6F8F149C1}">
+  <ds:schemaRefs>
+    <ds:schemaRef ds:uri="http://schemas.microsoft.com/office/2006/metadata/properties"/>
+    <ds:schemaRef ds:uri="http://schemas.microsoft.com/office/infopath/2007/PartnerControls"/>
+    <ds:schemaRef ds:uri="b2b77779-cde6-4ab5-ae94-1bd56036ccc7"/>
+  </ds:schemaRefs>
+</ds:datastoreItem>
 </file>
 
-<file path=customXml/item4.xml><?xml version="1.0" encoding="utf-8"?>
-<b:Sources xmlns:b="http://schemas.openxmlformats.org/officeDocument/2006/bibliography" xmlns="http://schemas.openxmlformats.org/officeDocument/2006/bibliography" SelectedStyle="\APASixthEditionOfficeOnline.xsl" StyleName="APA" Version="6"/>
+<file path=customXml/itemProps3.xml><?xml version="1.0" encoding="utf-8"?>
+<ds:datastoreItem xmlns:ds="http://schemas.openxmlformats.org/officeDocument/2006/customXml" ds:itemID="{4C7D51D5-356B-4573-8779-8C1B1F996988}">
+  <ds:schemaRefs>
+    <ds:schemaRef ds:uri="http://schemas.microsoft.com/sharepoint/v3/contenttype/forms"/>
+  </ds:schemaRefs>
+</ds:datastoreItem>
 </file>
 
-<file path=customXml/itemProps1.xml><?xml version="1.0" encoding="utf-8"?>
+<file path=customXml/itemProps4.xml><?xml version="1.0" encoding="utf-8"?>
 <ds:datastoreItem xmlns:ds="http://schemas.openxmlformats.org/officeDocument/2006/customXml" ds:itemID="{62CFBD1F-BBDF-44C6-AE55-B4BBBD4F8F52}">
   <ds:schemaRefs>
     <ds:schemaRef ds:uri="http://schemas.microsoft.com/office/2006/metadata/contentType"/>
@@ -7104,30 +7133,4 @@
     <ds:schemaRef ds:uri="http://schemas.microsoft.com/internal/obd"/>
   </ds:schemaRefs>
 </ds:datastoreItem>
-</file>
-
-<file path=customXml/itemProps2.xml><?xml version="1.0" encoding="utf-8"?>
-<ds:datastoreItem xmlns:ds="http://schemas.openxmlformats.org/officeDocument/2006/customXml" ds:itemID="{4C7D51D5-356B-4573-8779-8C1B1F996988}">
-  <ds:schemaRefs>
-    <ds:schemaRef ds:uri="http://schemas.microsoft.com/sharepoint/v3/contenttype/forms"/>
-  </ds:schemaRefs>
-</ds:datastoreItem>
-</file>
-
-<file path=customXml/itemProps3.xml><?xml version="1.0" encoding="utf-8"?>
-<ds:datastoreItem xmlns:ds="http://schemas.openxmlformats.org/officeDocument/2006/customXml" ds:itemID="{6AA88270-76BA-4509-A147-43C6F8F149C1}">
-  <ds:schemaRefs>
-    <ds:schemaRef ds:uri="http://schemas.microsoft.com/office/2006/metadata/properties"/>
-    <ds:schemaRef ds:uri="http://schemas.microsoft.com/office/infopath/2007/PartnerControls"/>
-    <ds:schemaRef ds:uri="b2b77779-cde6-4ab5-ae94-1bd56036ccc7"/>
-  </ds:schemaRefs>
-</ds:datastoreItem>
-</file>
-
-<file path=customXml/itemProps4.xml><?xml version="1.0" encoding="utf-8"?>
-<ds:datastoreItem xmlns:ds="http://schemas.openxmlformats.org/officeDocument/2006/customXml" ds:itemID="{0B0F0970-1F50-451F-928D-8EB91EC6BECB}">
-  <ds:schemaRefs>
-    <ds:schemaRef ds:uri="http://schemas.openxmlformats.org/officeDocument/2006/bibliography"/>
-  </ds:schemaRefs>
-</ds:datastoreItem>
 </file>